--- a/report.docx
+++ b/report.docx
@@ -2,128 +2,1164 @@
 <file path=word/document.xml><?xml version="1.0" encoding="utf-8"?>
 <w:document xmlns:wpc="http://schemas.microsoft.com/office/word/2010/wordprocessingCanvas" xmlns:cx="http://schemas.microsoft.com/office/drawing/2014/chartex" xmlns:cx1="http://schemas.microsoft.com/office/drawing/2015/9/8/chartex" xmlns:cx2="http://schemas.microsoft.com/office/drawing/2015/10/21/chartex" xmlns:cx3="http://schemas.microsoft.com/office/drawing/2016/5/9/chartex" xmlns:cx4="http://schemas.microsoft.com/office/drawing/2016/5/10/chartex" xmlns:cx5="http://schemas.microsoft.com/office/drawing/2016/5/11/chartex" xmlns:cx6="http://schemas.microsoft.com/office/drawing/2016/5/12/chartex" xmlns:cx7="http://schemas.microsoft.com/office/drawing/2016/5/13/chartex" xmlns:cx8="http://schemas.microsoft.com/office/drawing/2016/5/14/chartex" xmlns:mc="http://schemas.openxmlformats.org/markup-compatibility/2006" xmlns:aink="http://schemas.microsoft.com/office/drawing/2016/ink" xmlns:am3d="http://schemas.microsoft.com/office/drawing/2017/model3d" xmlns:o="urn:schemas-microsoft-com:office:office" xmlns:oel="http://schemas.microsoft.com/office/2019/extlst" xmlns:r="http://schemas.openxmlformats.org/officeDocument/2006/relationships" xmlns:m="http://schemas.openxmlformats.org/officeDocument/2006/math" xmlns:v="urn:schemas-microsoft-com:vml" xmlns:wp14="http://schemas.microsoft.com/office/word/2010/wordprocessingDrawing" xmlns:wp="http://schemas.openxmlformats.org/drawingml/2006/wordprocessingDrawing" xmlns:w10="urn:schemas-microsoft-com:office:word" xmlns:w="http://schemas.openxmlformats.org/wordprocessingml/2006/main" xmlns:w14="http://schemas.microsoft.com/office/word/2010/wordml" xmlns:w15="http://schemas.microsoft.com/office/word/2012/wordml" xmlns:w16cex="http://schemas.microsoft.com/office/word/2018/wordml/cex" xmlns:w16cid="http://schemas.microsoft.com/office/word/2016/wordml/cid" xmlns:w16="http://schemas.microsoft.com/office/word/2018/wordml" xmlns:w16sdtdh="http://schemas.microsoft.com/office/word/2020/wordml/sdtdatahash" xmlns:w16se="http://schemas.microsoft.com/office/word/2015/wordml/symex" xmlns:wpg="http://schemas.microsoft.com/office/word/2010/wordprocessingGroup" xmlns:wpi="http://schemas.microsoft.com/office/word/2010/wordprocessingInk" xmlns:wne="http://schemas.microsoft.com/office/word/2006/wordml" xmlns:wps="http://schemas.microsoft.com/office/word/2010/wordprocessingShape" mc:Ignorable="w14 w15 w16se w16cid w16 w16cex w16sdtdh wp14">
   <w:body>
-    <w:p>
-      <w:r>
-        <w:t xml:space="preserve">Kevin Lin </w:t>
-      </w:r>
-    </w:p>
-    <w:p>
+    <w:p/>
+    <w:p/>
+    <w:p/>
+    <w:p/>
+    <w:p/>
+    <w:p/>
+    <w:p/>
+    <w:p/>
+    <w:p/>
+    <w:p>
+      <w:pPr>
+        <w:pStyle w:val="Title"/>
+        <w:rPr>
+          <w:sz w:val="56"/>
+          <w:szCs w:val="56"/>
+        </w:rPr>
+      </w:pPr>
+      <w:bookmarkStart w:id="0" w:name="_Toc122109572"/>
+      <w:r>
+        <w:rPr>
+          <w:rFonts w:hint="eastAsia"/>
+          <w:sz w:val="56"/>
+          <w:szCs w:val="56"/>
+        </w:rPr>
+        <w:t>CIS</w:t>
+      </w:r>
+      <w:r>
+        <w:rPr>
+          <w:sz w:val="56"/>
+          <w:szCs w:val="56"/>
+        </w:rPr>
+        <w:t xml:space="preserve"> </w:t>
+      </w:r>
+      <w:r>
+        <w:rPr>
+          <w:sz w:val="56"/>
+          <w:szCs w:val="56"/>
+        </w:rPr>
+        <w:t>667</w:t>
+      </w:r>
+      <w:r>
+        <w:rPr>
+          <w:sz w:val="56"/>
+          <w:szCs w:val="56"/>
+        </w:rPr>
+        <w:t xml:space="preserve"> – </w:t>
+      </w:r>
+      <w:r>
+        <w:rPr>
+          <w:sz w:val="56"/>
+          <w:szCs w:val="56"/>
+        </w:rPr>
+        <w:t>Project Report</w:t>
+      </w:r>
+      <w:bookmarkEnd w:id="0"/>
+    </w:p>
+    <w:p>
+      <w:pPr>
+        <w:pStyle w:val="Title"/>
+      </w:pPr>
+      <w:bookmarkStart w:id="1" w:name="_Toc122109573"/>
+      <w:r>
+        <w:t>AI-Blackjack</w:t>
+      </w:r>
+      <w:bookmarkEnd w:id="1"/>
+    </w:p>
+    <w:p>
+      <w:pPr>
+        <w:pStyle w:val="Quote"/>
+      </w:pPr>
+      <w:r>
+        <w:t>https://github.com/DolorHunter/AI-Blackjack</w:t>
+      </w:r>
+    </w:p>
+    <w:p/>
+    <w:p/>
+    <w:p/>
+    <w:p/>
+    <w:p/>
+    <w:p>
+      <w:pPr>
+        <w:pStyle w:val="Quote"/>
+      </w:pPr>
+      <w:r>
+        <w:t xml:space="preserve">Kevin Lin, </w:t>
+      </w:r>
+      <w:r>
+        <w:rPr>
+          <w:rFonts w:hint="eastAsia"/>
+        </w:rPr>
+        <w:t>Z</w:t>
+      </w:r>
+      <w:r>
+        <w:t>ixiang Wang</w:t>
+      </w:r>
+    </w:p>
+    <w:p>
+      <w:pPr>
+        <w:pStyle w:val="Quote"/>
+      </w:pPr>
       <w:r>
         <w:t>NetID</w:t>
       </w:r>
       <w:r>
+        <w:t xml:space="preserve">: </w:t>
+      </w:r>
+      <w:proofErr w:type="spellStart"/>
+      <w:r>
+        <w:t>ltsungha</w:t>
+      </w:r>
+      <w:proofErr w:type="spellEnd"/>
+      <w:r>
+        <w:t>, zwang161</w:t>
+      </w:r>
+    </w:p>
+    <w:p/>
+    <w:p/>
+    <w:p/>
+    <w:p>
+      <w:pPr>
+        <w:widowControl/>
+        <w:jc w:val="left"/>
+      </w:pPr>
+      <w:r>
+        <w:br w:type="page"/>
+      </w:r>
+    </w:p>
+    <w:sdt>
+      <w:sdtPr>
+        <w:rPr>
+          <w:rFonts w:asciiTheme="minorHAnsi" w:eastAsiaTheme="minorEastAsia" w:hAnsiTheme="minorHAnsi" w:cstheme="minorBidi"/>
+          <w:color w:val="auto"/>
+          <w:kern w:val="2"/>
+          <w:sz w:val="21"/>
+          <w:szCs w:val="22"/>
+          <w:lang w:eastAsia="zh-CN"/>
+        </w:rPr>
+        <w:id w:val="-196389794"/>
+        <w:docPartObj>
+          <w:docPartGallery w:val="Table of Contents"/>
+          <w:docPartUnique/>
+        </w:docPartObj>
+      </w:sdtPr>
+      <w:sdtEndPr>
+        <w:rPr>
+          <w:b/>
+          <w:bCs/>
+          <w:noProof/>
+        </w:rPr>
+      </w:sdtEndPr>
+      <w:sdtContent>
+        <w:p>
+          <w:pPr>
+            <w:pStyle w:val="TOCHeading"/>
+          </w:pPr>
+          <w:r>
+            <w:t>Contents</w:t>
+          </w:r>
+        </w:p>
+        <w:p>
+          <w:pPr>
+            <w:pStyle w:val="TOC1"/>
+            <w:tabs>
+              <w:tab w:val="right" w:leader="dot" w:pos="8296"/>
+            </w:tabs>
+            <w:rPr>
+              <w:noProof/>
+              <w:kern w:val="0"/>
+              <w:sz w:val="22"/>
+            </w:rPr>
+          </w:pPr>
+          <w:r>
+            <w:fldChar w:fldCharType="begin"/>
+          </w:r>
+          <w:r>
+            <w:instrText xml:space="preserve"> TOC \o "1-3" \h \z \u </w:instrText>
+          </w:r>
+          <w:r>
+            <w:fldChar w:fldCharType="separate"/>
+          </w:r>
+          <w:hyperlink w:anchor="_Toc122109572" w:history="1">
+            <w:r>
+              <w:rPr>
+                <w:rStyle w:val="Hyperlink"/>
+                <w:noProof/>
+              </w:rPr>
+              <w:t>CIS 667 – Project Report</w:t>
+            </w:r>
+            <w:r>
+              <w:rPr>
+                <w:noProof/>
+                <w:webHidden/>
+              </w:rPr>
+              <w:tab/>
+            </w:r>
+            <w:r>
+              <w:rPr>
+                <w:noProof/>
+                <w:webHidden/>
+              </w:rPr>
+              <w:fldChar w:fldCharType="begin"/>
+            </w:r>
+            <w:r>
+              <w:rPr>
+                <w:noProof/>
+                <w:webHidden/>
+              </w:rPr>
+              <w:instrText xml:space="preserve"> PAGEREF _Toc122109572 \h </w:instrText>
+            </w:r>
+            <w:r>
+              <w:rPr>
+                <w:noProof/>
+                <w:webHidden/>
+              </w:rPr>
+            </w:r>
+            <w:r>
+              <w:rPr>
+                <w:noProof/>
+                <w:webHidden/>
+              </w:rPr>
+              <w:fldChar w:fldCharType="separate"/>
+            </w:r>
+            <w:r>
+              <w:rPr>
+                <w:noProof/>
+                <w:webHidden/>
+              </w:rPr>
+              <w:t>1</w:t>
+            </w:r>
+            <w:r>
+              <w:rPr>
+                <w:noProof/>
+                <w:webHidden/>
+              </w:rPr>
+              <w:fldChar w:fldCharType="end"/>
+            </w:r>
+          </w:hyperlink>
+        </w:p>
+        <w:p>
+          <w:pPr>
+            <w:pStyle w:val="TOC1"/>
+            <w:tabs>
+              <w:tab w:val="right" w:leader="dot" w:pos="8296"/>
+            </w:tabs>
+            <w:rPr>
+              <w:noProof/>
+              <w:kern w:val="0"/>
+              <w:sz w:val="22"/>
+            </w:rPr>
+          </w:pPr>
+          <w:hyperlink w:anchor="_Toc122109573" w:history="1">
+            <w:r>
+              <w:rPr>
+                <w:rStyle w:val="Hyperlink"/>
+                <w:noProof/>
+              </w:rPr>
+              <w:t>AI-Blackjack</w:t>
+            </w:r>
+            <w:r>
+              <w:rPr>
+                <w:noProof/>
+                <w:webHidden/>
+              </w:rPr>
+              <w:tab/>
+            </w:r>
+            <w:r>
+              <w:rPr>
+                <w:noProof/>
+                <w:webHidden/>
+              </w:rPr>
+              <w:fldChar w:fldCharType="begin"/>
+            </w:r>
+            <w:r>
+              <w:rPr>
+                <w:noProof/>
+                <w:webHidden/>
+              </w:rPr>
+              <w:instrText xml:space="preserve"> PAGEREF _Toc122109573 \h </w:instrText>
+            </w:r>
+            <w:r>
+              <w:rPr>
+                <w:noProof/>
+                <w:webHidden/>
+              </w:rPr>
+            </w:r>
+            <w:r>
+              <w:rPr>
+                <w:noProof/>
+                <w:webHidden/>
+              </w:rPr>
+              <w:fldChar w:fldCharType="separate"/>
+            </w:r>
+            <w:r>
+              <w:rPr>
+                <w:noProof/>
+                <w:webHidden/>
+              </w:rPr>
+              <w:t>1</w:t>
+            </w:r>
+            <w:r>
+              <w:rPr>
+                <w:noProof/>
+                <w:webHidden/>
+              </w:rPr>
+              <w:fldChar w:fldCharType="end"/>
+            </w:r>
+          </w:hyperlink>
+        </w:p>
+        <w:p>
+          <w:pPr>
+            <w:pStyle w:val="TOC1"/>
+            <w:tabs>
+              <w:tab w:val="right" w:leader="dot" w:pos="8296"/>
+            </w:tabs>
+            <w:rPr>
+              <w:noProof/>
+              <w:kern w:val="0"/>
+              <w:sz w:val="22"/>
+            </w:rPr>
+          </w:pPr>
+          <w:hyperlink w:anchor="_Toc122109574" w:history="1">
+            <w:r>
+              <w:rPr>
+                <w:rStyle w:val="Hyperlink"/>
+                <w:noProof/>
+              </w:rPr>
+              <w:t>Introduction</w:t>
+            </w:r>
+            <w:r>
+              <w:rPr>
+                <w:noProof/>
+                <w:webHidden/>
+              </w:rPr>
+              <w:tab/>
+            </w:r>
+            <w:r>
+              <w:rPr>
+                <w:noProof/>
+                <w:webHidden/>
+              </w:rPr>
+              <w:fldChar w:fldCharType="begin"/>
+            </w:r>
+            <w:r>
+              <w:rPr>
+                <w:noProof/>
+                <w:webHidden/>
+              </w:rPr>
+              <w:instrText xml:space="preserve"> PAGEREF _Toc122109574 \h </w:instrText>
+            </w:r>
+            <w:r>
+              <w:rPr>
+                <w:noProof/>
+                <w:webHidden/>
+              </w:rPr>
+            </w:r>
+            <w:r>
+              <w:rPr>
+                <w:noProof/>
+                <w:webHidden/>
+              </w:rPr>
+              <w:fldChar w:fldCharType="separate"/>
+            </w:r>
+            <w:r>
+              <w:rPr>
+                <w:noProof/>
+                <w:webHidden/>
+              </w:rPr>
+              <w:t>3</w:t>
+            </w:r>
+            <w:r>
+              <w:rPr>
+                <w:noProof/>
+                <w:webHidden/>
+              </w:rPr>
+              <w:fldChar w:fldCharType="end"/>
+            </w:r>
+          </w:hyperlink>
+        </w:p>
+        <w:p>
+          <w:pPr>
+            <w:pStyle w:val="TOC1"/>
+            <w:tabs>
+              <w:tab w:val="right" w:leader="dot" w:pos="8296"/>
+            </w:tabs>
+            <w:rPr>
+              <w:noProof/>
+              <w:kern w:val="0"/>
+              <w:sz w:val="22"/>
+            </w:rPr>
+          </w:pPr>
+          <w:hyperlink w:anchor="_Toc122109575" w:history="1">
+            <w:r>
+              <w:rPr>
+                <w:rStyle w:val="Hyperlink"/>
+                <w:noProof/>
+              </w:rPr>
+              <w:t>Domain</w:t>
+            </w:r>
+            <w:r>
+              <w:rPr>
+                <w:noProof/>
+                <w:webHidden/>
+              </w:rPr>
+              <w:tab/>
+            </w:r>
+            <w:r>
+              <w:rPr>
+                <w:noProof/>
+                <w:webHidden/>
+              </w:rPr>
+              <w:fldChar w:fldCharType="begin"/>
+            </w:r>
+            <w:r>
+              <w:rPr>
+                <w:noProof/>
+                <w:webHidden/>
+              </w:rPr>
+              <w:instrText xml:space="preserve"> PAGEREF _Toc122109575 \h </w:instrText>
+            </w:r>
+            <w:r>
+              <w:rPr>
+                <w:noProof/>
+                <w:webHidden/>
+              </w:rPr>
+            </w:r>
+            <w:r>
+              <w:rPr>
+                <w:noProof/>
+                <w:webHidden/>
+              </w:rPr>
+              <w:fldChar w:fldCharType="separate"/>
+            </w:r>
+            <w:r>
+              <w:rPr>
+                <w:noProof/>
+                <w:webHidden/>
+              </w:rPr>
+              <w:t>4</w:t>
+            </w:r>
+            <w:r>
+              <w:rPr>
+                <w:noProof/>
+                <w:webHidden/>
+              </w:rPr>
+              <w:fldChar w:fldCharType="end"/>
+            </w:r>
+          </w:hyperlink>
+        </w:p>
+        <w:p>
+          <w:pPr>
+            <w:pStyle w:val="TOC1"/>
+            <w:tabs>
+              <w:tab w:val="right" w:leader="dot" w:pos="8296"/>
+            </w:tabs>
+            <w:rPr>
+              <w:noProof/>
+              <w:kern w:val="0"/>
+              <w:sz w:val="22"/>
+            </w:rPr>
+          </w:pPr>
+          <w:hyperlink w:anchor="_Toc122109576" w:history="1">
+            <w:r>
+              <w:rPr>
+                <w:rStyle w:val="Hyperlink"/>
+                <w:noProof/>
+              </w:rPr>
+              <w:t>Tree AI description</w:t>
+            </w:r>
+            <w:r>
+              <w:rPr>
+                <w:noProof/>
+                <w:webHidden/>
+              </w:rPr>
+              <w:tab/>
+            </w:r>
+            <w:r>
+              <w:rPr>
+                <w:noProof/>
+                <w:webHidden/>
+              </w:rPr>
+              <w:fldChar w:fldCharType="begin"/>
+            </w:r>
+            <w:r>
+              <w:rPr>
+                <w:noProof/>
+                <w:webHidden/>
+              </w:rPr>
+              <w:instrText xml:space="preserve"> PAGEREF _Toc122109576 \h </w:instrText>
+            </w:r>
+            <w:r>
+              <w:rPr>
+                <w:noProof/>
+                <w:webHidden/>
+              </w:rPr>
+            </w:r>
+            <w:r>
+              <w:rPr>
+                <w:noProof/>
+                <w:webHidden/>
+              </w:rPr>
+              <w:fldChar w:fldCharType="separate"/>
+            </w:r>
+            <w:r>
+              <w:rPr>
+                <w:noProof/>
+                <w:webHidden/>
+              </w:rPr>
+              <w:t>5</w:t>
+            </w:r>
+            <w:r>
+              <w:rPr>
+                <w:noProof/>
+                <w:webHidden/>
+              </w:rPr>
+              <w:fldChar w:fldCharType="end"/>
+            </w:r>
+          </w:hyperlink>
+        </w:p>
+        <w:p>
+          <w:pPr>
+            <w:pStyle w:val="TOC1"/>
+            <w:tabs>
+              <w:tab w:val="right" w:leader="dot" w:pos="8296"/>
+            </w:tabs>
+            <w:rPr>
+              <w:noProof/>
+              <w:kern w:val="0"/>
+              <w:sz w:val="22"/>
+            </w:rPr>
+          </w:pPr>
+          <w:hyperlink w:anchor="_Toc122109577" w:history="1">
+            <w:r>
+              <w:rPr>
+                <w:rStyle w:val="Hyperlink"/>
+                <w:noProof/>
+              </w:rPr>
+              <w:t>Neural Network</w:t>
+            </w:r>
+            <w:r>
+              <w:rPr>
+                <w:noProof/>
+                <w:webHidden/>
+              </w:rPr>
+              <w:tab/>
+            </w:r>
+            <w:r>
+              <w:rPr>
+                <w:noProof/>
+                <w:webHidden/>
+              </w:rPr>
+              <w:fldChar w:fldCharType="begin"/>
+            </w:r>
+            <w:r>
+              <w:rPr>
+                <w:noProof/>
+                <w:webHidden/>
+              </w:rPr>
+              <w:instrText xml:space="preserve"> PAGEREF _Toc122109577 \h </w:instrText>
+            </w:r>
+            <w:r>
+              <w:rPr>
+                <w:noProof/>
+                <w:webHidden/>
+              </w:rPr>
+            </w:r>
+            <w:r>
+              <w:rPr>
+                <w:noProof/>
+                <w:webHidden/>
+              </w:rPr>
+              <w:fldChar w:fldCharType="separate"/>
+            </w:r>
+            <w:r>
+              <w:rPr>
+                <w:noProof/>
+                <w:webHidden/>
+              </w:rPr>
+              <w:t>6</w:t>
+            </w:r>
+            <w:r>
+              <w:rPr>
+                <w:noProof/>
+                <w:webHidden/>
+              </w:rPr>
+              <w:fldChar w:fldCharType="end"/>
+            </w:r>
+          </w:hyperlink>
+        </w:p>
+        <w:p>
+          <w:pPr>
+            <w:pStyle w:val="TOC1"/>
+            <w:tabs>
+              <w:tab w:val="right" w:leader="dot" w:pos="8296"/>
+            </w:tabs>
+            <w:rPr>
+              <w:noProof/>
+              <w:kern w:val="0"/>
+              <w:sz w:val="22"/>
+            </w:rPr>
+          </w:pPr>
+          <w:hyperlink w:anchor="_Toc122109578" w:history="1">
+            <w:r>
+              <w:rPr>
+                <w:rStyle w:val="Hyperlink"/>
+                <w:noProof/>
+              </w:rPr>
+              <w:t>Tree-based AI experiment</w:t>
+            </w:r>
+            <w:r>
+              <w:rPr>
+                <w:noProof/>
+                <w:webHidden/>
+              </w:rPr>
+              <w:tab/>
+            </w:r>
+            <w:r>
+              <w:rPr>
+                <w:noProof/>
+                <w:webHidden/>
+              </w:rPr>
+              <w:fldChar w:fldCharType="begin"/>
+            </w:r>
+            <w:r>
+              <w:rPr>
+                <w:noProof/>
+                <w:webHidden/>
+              </w:rPr>
+              <w:instrText xml:space="preserve"> PAGEREF _Toc122109578 \h </w:instrText>
+            </w:r>
+            <w:r>
+              <w:rPr>
+                <w:noProof/>
+                <w:webHidden/>
+              </w:rPr>
+            </w:r>
+            <w:r>
+              <w:rPr>
+                <w:noProof/>
+                <w:webHidden/>
+              </w:rPr>
+              <w:fldChar w:fldCharType="separate"/>
+            </w:r>
+            <w:r>
+              <w:rPr>
+                <w:noProof/>
+                <w:webHidden/>
+              </w:rPr>
+              <w:t>7</w:t>
+            </w:r>
+            <w:r>
+              <w:rPr>
+                <w:noProof/>
+                <w:webHidden/>
+              </w:rPr>
+              <w:fldChar w:fldCharType="end"/>
+            </w:r>
+          </w:hyperlink>
+        </w:p>
+        <w:p>
+          <w:pPr>
+            <w:pStyle w:val="TOC1"/>
+            <w:tabs>
+              <w:tab w:val="right" w:leader="dot" w:pos="8296"/>
+            </w:tabs>
+            <w:rPr>
+              <w:noProof/>
+              <w:kern w:val="0"/>
+              <w:sz w:val="22"/>
+            </w:rPr>
+          </w:pPr>
+          <w:hyperlink w:anchor="_Toc122109579" w:history="1">
+            <w:r>
+              <w:rPr>
+                <w:rStyle w:val="Hyperlink"/>
+                <w:noProof/>
+              </w:rPr>
+              <w:t>Neural Network experimental</w:t>
+            </w:r>
+            <w:r>
+              <w:rPr>
+                <w:noProof/>
+                <w:webHidden/>
+              </w:rPr>
+              <w:tab/>
+            </w:r>
+            <w:r>
+              <w:rPr>
+                <w:noProof/>
+                <w:webHidden/>
+              </w:rPr>
+              <w:fldChar w:fldCharType="begin"/>
+            </w:r>
+            <w:r>
+              <w:rPr>
+                <w:noProof/>
+                <w:webHidden/>
+              </w:rPr>
+              <w:instrText xml:space="preserve"> PAGEREF _Toc122109579 \h </w:instrText>
+            </w:r>
+            <w:r>
+              <w:rPr>
+                <w:noProof/>
+                <w:webHidden/>
+              </w:rPr>
+            </w:r>
+            <w:r>
+              <w:rPr>
+                <w:noProof/>
+                <w:webHidden/>
+              </w:rPr>
+              <w:fldChar w:fldCharType="separate"/>
+            </w:r>
+            <w:r>
+              <w:rPr>
+                <w:noProof/>
+                <w:webHidden/>
+              </w:rPr>
+              <w:t>10</w:t>
+            </w:r>
+            <w:r>
+              <w:rPr>
+                <w:noProof/>
+                <w:webHidden/>
+              </w:rPr>
+              <w:fldChar w:fldCharType="end"/>
+            </w:r>
+          </w:hyperlink>
+        </w:p>
+        <w:p>
+          <w:pPr>
+            <w:pStyle w:val="TOC1"/>
+            <w:tabs>
+              <w:tab w:val="right" w:leader="dot" w:pos="8296"/>
+            </w:tabs>
+            <w:rPr>
+              <w:noProof/>
+              <w:kern w:val="0"/>
+              <w:sz w:val="22"/>
+            </w:rPr>
+          </w:pPr>
+          <w:hyperlink w:anchor="_Toc122109580" w:history="1">
+            <w:r>
+              <w:rPr>
+                <w:rStyle w:val="Hyperlink"/>
+                <w:noProof/>
+              </w:rPr>
+              <w:t>Conclusion</w:t>
+            </w:r>
+            <w:r>
+              <w:rPr>
+                <w:noProof/>
+                <w:webHidden/>
+              </w:rPr>
+              <w:tab/>
+            </w:r>
+            <w:r>
+              <w:rPr>
+                <w:noProof/>
+                <w:webHidden/>
+              </w:rPr>
+              <w:fldChar w:fldCharType="begin"/>
+            </w:r>
+            <w:r>
+              <w:rPr>
+                <w:noProof/>
+                <w:webHidden/>
+              </w:rPr>
+              <w:instrText xml:space="preserve"> PAGEREF _Toc122109580 \h </w:instrText>
+            </w:r>
+            <w:r>
+              <w:rPr>
+                <w:noProof/>
+                <w:webHidden/>
+              </w:rPr>
+            </w:r>
+            <w:r>
+              <w:rPr>
+                <w:noProof/>
+                <w:webHidden/>
+              </w:rPr>
+              <w:fldChar w:fldCharType="separate"/>
+            </w:r>
+            <w:r>
+              <w:rPr>
+                <w:noProof/>
+                <w:webHidden/>
+              </w:rPr>
+              <w:t>11</w:t>
+            </w:r>
+            <w:r>
+              <w:rPr>
+                <w:noProof/>
+                <w:webHidden/>
+              </w:rPr>
+              <w:fldChar w:fldCharType="end"/>
+            </w:r>
+          </w:hyperlink>
+        </w:p>
+        <w:p>
+          <w:pPr>
+            <w:pStyle w:val="TOC1"/>
+            <w:tabs>
+              <w:tab w:val="right" w:leader="dot" w:pos="8296"/>
+            </w:tabs>
+            <w:rPr>
+              <w:noProof/>
+              <w:kern w:val="0"/>
+              <w:sz w:val="22"/>
+            </w:rPr>
+          </w:pPr>
+          <w:hyperlink w:anchor="_Toc122109581" w:history="1">
+            <w:r>
+              <w:rPr>
+                <w:rStyle w:val="Hyperlink"/>
+                <w:noProof/>
+              </w:rPr>
+              <w:t>Bibliography</w:t>
+            </w:r>
+            <w:r>
+              <w:rPr>
+                <w:noProof/>
+                <w:webHidden/>
+              </w:rPr>
+              <w:tab/>
+            </w:r>
+            <w:r>
+              <w:rPr>
+                <w:noProof/>
+                <w:webHidden/>
+              </w:rPr>
+              <w:fldChar w:fldCharType="begin"/>
+            </w:r>
+            <w:r>
+              <w:rPr>
+                <w:noProof/>
+                <w:webHidden/>
+              </w:rPr>
+              <w:instrText xml:space="preserve"> PAGEREF _Toc122109581 \h </w:instrText>
+            </w:r>
+            <w:r>
+              <w:rPr>
+                <w:noProof/>
+                <w:webHidden/>
+              </w:rPr>
+            </w:r>
+            <w:r>
+              <w:rPr>
+                <w:noProof/>
+                <w:webHidden/>
+              </w:rPr>
+              <w:fldChar w:fldCharType="separate"/>
+            </w:r>
+            <w:r>
+              <w:rPr>
+                <w:noProof/>
+                <w:webHidden/>
+              </w:rPr>
+              <w:t>12</w:t>
+            </w:r>
+            <w:r>
+              <w:rPr>
+                <w:noProof/>
+                <w:webHidden/>
+              </w:rPr>
+              <w:fldChar w:fldCharType="end"/>
+            </w:r>
+          </w:hyperlink>
+        </w:p>
+        <w:p>
+          <w:r>
+            <w:rPr>
+              <w:b/>
+              <w:bCs/>
+              <w:noProof/>
+            </w:rPr>
+            <w:fldChar w:fldCharType="end"/>
+          </w:r>
+        </w:p>
+      </w:sdtContent>
+    </w:sdt>
+    <w:p>
+      <w:pPr>
+        <w:widowControl/>
+        <w:jc w:val="left"/>
+      </w:pPr>
+      <w:r>
+        <w:br w:type="page"/>
+      </w:r>
+    </w:p>
+    <w:p>
+      <w:pPr>
+        <w:pStyle w:val="Heading1"/>
+        <w:spacing w:line="360" w:lineRule="auto"/>
+      </w:pPr>
+      <w:bookmarkStart w:id="2" w:name="_Toc122109574"/>
+      <w:r>
+        <w:lastRenderedPageBreak/>
+        <w:t>Introduction</w:t>
+      </w:r>
+      <w:bookmarkEnd w:id="2"/>
+    </w:p>
+    <w:p>
+      <w:pPr>
+        <w:widowControl/>
+        <w:spacing w:line="360" w:lineRule="auto"/>
+      </w:pPr>
+      <w:r>
+        <w:t>In this project, we set out to develop an artificial intelligence (AI) player for the popular card game Blackjack. Blackjack is a strategic game that requires players to make complex decisions based on the cards they hold and the actions of their opponents. To tackle this challenge, we employed a combination of Monte Carlo Tree Search (MCTS) and Convolutional Neural Network (CNN) techniques.</w:t>
+      </w:r>
+    </w:p>
+    <w:p>
+      <w:pPr>
+        <w:widowControl/>
+        <w:spacing w:line="360" w:lineRule="auto"/>
+      </w:pPr>
+      <w:r>
+        <w:t>MCTS is a well-known tree search algorithm that uses random sampling to evaluate and select the best move at each decision point in the game. It has been successfully applied to a wide range of strategic games, including chess, Go, and poker. In our project, we used MCTS to guide the decision-making process of our AI player and help it choose the most advantageous moves.</w:t>
+      </w:r>
+    </w:p>
+    <w:p>
+      <w:pPr>
+        <w:widowControl/>
+        <w:spacing w:line="360" w:lineRule="auto"/>
+      </w:pPr>
+      <w:r>
+        <w:t>In addition to MCTS, we also employed a CNN, which is a type of machine learning model that is particularly effective at processing and analyzing images. CNNs have been widely used in tasks such as image classification, object detection, and face recognition, and we leveraged their ability to learn and recognize patterns to improve the performance of our AI player.</w:t>
+      </w:r>
+    </w:p>
+    <w:p>
+      <w:pPr>
+        <w:widowControl/>
+        <w:spacing w:line="360" w:lineRule="auto"/>
+      </w:pPr>
+      <w:r>
+        <w:t xml:space="preserve">Through a series of experiments, we were able to collect a range of data and draw several important figures that illustrate the performance of our AI player. </w:t>
+      </w:r>
+      <w:proofErr w:type="gramStart"/>
+      <w:r>
+        <w:t>These included win</w:t>
+      </w:r>
+      <w:proofErr w:type="gramEnd"/>
+      <w:r>
+        <w:t xml:space="preserve"> rate, node count, and final score figures, as well as train error/test error figures if applicable. Our results showed that the combination of MCTS and CNN was able to effectively navigate the complex decision-making process involved in Blackjack and achieve a high level of performance. This demonstrates the potential of these techniques for developing intelligent agents that can successfully play and even outperform humans in strategic games.</w:t>
+      </w:r>
+    </w:p>
+    <w:p>
+      <w:pPr>
+        <w:widowControl/>
+        <w:spacing w:line="360" w:lineRule="auto"/>
+      </w:pPr>
+      <w:r>
+        <w:br w:type="page"/>
+      </w:r>
+    </w:p>
+    <w:p>
+      <w:pPr>
+        <w:pStyle w:val="Heading1"/>
+        <w:spacing w:line="360" w:lineRule="auto"/>
+      </w:pPr>
+      <w:bookmarkStart w:id="3" w:name="_Toc122109575"/>
+      <w:r>
+        <w:lastRenderedPageBreak/>
+        <w:t>Domain</w:t>
+      </w:r>
+      <w:bookmarkEnd w:id="3"/>
+    </w:p>
+    <w:p>
+      <w:pPr>
+        <w:spacing w:line="360" w:lineRule="auto"/>
+      </w:pPr>
+      <w:r>
+        <w:t>Blackjack is a card game played with a standard 52-card deck. The goal of the game is to have a hand value that is greater than the dealer's hand value without going over 21, which is known as "busting."</w:t>
+      </w:r>
+      <w:r>
         <w:t xml:space="preserve"> </w:t>
       </w:r>
-      <w:proofErr w:type="spellStart"/>
-      <w:r>
-        <w:t>ltsungha</w:t>
-      </w:r>
-      <w:proofErr w:type="spellEnd"/>
-    </w:p>
-    <w:p>
-      <w:pPr>
-        <w:rPr>
-          <w:sz w:val="32"/>
-          <w:szCs w:val="32"/>
-        </w:rPr>
-      </w:pPr>
-      <w:r>
-        <w:rPr>
-          <w:sz w:val="32"/>
-          <w:szCs w:val="32"/>
-        </w:rPr>
-        <w:t xml:space="preserve">Domain : Black jack </w:t>
-      </w:r>
-    </w:p>
-    <w:p>
-      <w:r>
-        <w:t xml:space="preserve">Blackjack is a card game have dealer and players. </w:t>
-      </w:r>
-      <w:r>
-        <w:t xml:space="preserve">At first player and dealer take two cards then player could pick hit or stop. While choosing hit the player get one more card. </w:t>
-      </w:r>
-      <w:r>
-        <w:t>Repeat the choose until player call stop. After player stop the dealer will adding card until the dealer point pass over the dealerblast point. If the dealer bust</w:t>
-      </w:r>
-      <w:r>
-        <w:t xml:space="preserve">s, the remaining player win. If the dealer doesn’t bust, each remaining players win if </w:t>
-      </w:r>
-      <w:proofErr w:type="spellStart"/>
-      <w:r>
-        <w:t>their</w:t>
-      </w:r>
-      <w:proofErr w:type="spellEnd"/>
-      <w:r>
-        <w:t xml:space="preserve"> hands higher than the dealer.</w:t>
-      </w:r>
-      <w:r>
-        <w:t xml:space="preserve"> For counting point, </w:t>
-      </w:r>
-      <w:r>
-        <w:t>n</w:t>
-      </w:r>
-      <w:r>
-        <w:t>umber cards count as their number, the jack, queen, and king count as 10</w:t>
+      <w:r>
+        <w:t>In this version of the game, there are two players: the dealer and the player. The blasting point is set at 21 by default, but it can be modified</w:t>
+      </w:r>
+      <w:r>
+        <w:t xml:space="preserve"> as we want</w:t>
       </w:r>
       <w:r>
         <w:t>.</w:t>
       </w:r>
-      <w:r>
-        <w:t xml:space="preserve"> Aces can be count as either 1 or 11 determining by the player.</w:t>
-      </w:r>
-      <w:r>
-        <w:t xml:space="preserve"> Also, t</w:t>
-      </w:r>
-      <w:r>
-        <w:t>he game will over</w:t>
-      </w:r>
-      <w:r>
-        <w:t xml:space="preserve"> immediately </w:t>
-      </w:r>
-      <w:r>
-        <w:t xml:space="preserve"> when</w:t>
-      </w:r>
-      <w:r>
-        <w:t xml:space="preserve"> the </w:t>
-      </w:r>
-      <w:r>
-        <w:t xml:space="preserve">hands </w:t>
-      </w:r>
-      <w:r>
-        <w:t>total</w:t>
-      </w:r>
-      <w:r>
-        <w:t xml:space="preserve"> point</w:t>
-      </w:r>
-      <w:r>
-        <w:t xml:space="preserve"> exceeds </w:t>
-      </w:r>
-      <w:proofErr w:type="spellStart"/>
-      <w:r>
-        <w:t>blast</w:t>
-      </w:r>
-      <w:r>
-        <w:t>points</w:t>
-      </w:r>
-      <w:proofErr w:type="spellEnd"/>
-      <w:r>
-        <w:t>.</w:t>
+    </w:p>
+    <w:p>
+      <w:pPr>
+        <w:spacing w:line="360" w:lineRule="auto"/>
+      </w:pPr>
+      <w:r>
+        <w:t xml:space="preserve">The state of each turn is a tuple of poker, </w:t>
+      </w:r>
+      <w:proofErr w:type="gramStart"/>
+      <w:r>
+        <w:t>dealer</w:t>
+      </w:r>
+      <w:proofErr w:type="gramEnd"/>
+      <w:r>
+        <w:t xml:space="preserve"> and player. Poker is </w:t>
+      </w:r>
+      <w:r>
+        <w:t>class instantiation</w:t>
+      </w:r>
+      <w:r>
+        <w:t xml:space="preserve"> of Poker class, dealer and player are instantiation of </w:t>
+      </w:r>
+      <w:r>
+        <w:t>Player</w:t>
+      </w:r>
+      <w:r>
+        <w:t xml:space="preserve"> class. In Poker class, there are function and attributes like cards, shuffle, turn and next card. And in Player class, there are function and attributes like points, cards on hand, stop sign, alive </w:t>
+      </w:r>
+      <w:proofErr w:type="gramStart"/>
+      <w:r>
+        <w:t>sign</w:t>
+      </w:r>
+      <w:proofErr w:type="gramEnd"/>
+      <w:r>
+        <w:t xml:space="preserve"> and action.</w:t>
+      </w:r>
+    </w:p>
+    <w:p>
+      <w:pPr>
+        <w:spacing w:line="360" w:lineRule="auto"/>
+      </w:pPr>
+      <w:r>
+        <w:t xml:space="preserve">At each step, there are two </w:t>
+      </w:r>
+      <w:proofErr w:type="gramStart"/>
+      <w:r>
+        <w:t>action</w:t>
+      </w:r>
+      <w:proofErr w:type="gramEnd"/>
+      <w:r>
+        <w:t xml:space="preserve"> for dealer and player, which is “hit” and “stop”. Hit means </w:t>
+      </w:r>
+      <w:r>
+        <w:t xml:space="preserve">player want to take another card in hand, stop means player decided not </w:t>
+      </w:r>
+      <w:proofErr w:type="gramStart"/>
+      <w:r>
+        <w:t>take</w:t>
+      </w:r>
+      <w:proofErr w:type="gramEnd"/>
+      <w:r>
+        <w:t xml:space="preserve"> any cards.</w:t>
+      </w:r>
+    </w:p>
+    <w:p>
+      <w:pPr>
+        <w:spacing w:line="360" w:lineRule="auto"/>
+      </w:pPr>
+      <w:r>
+        <w:t xml:space="preserve">There is a blasting point, if any player </w:t>
+      </w:r>
+      <w:proofErr w:type="gramStart"/>
+      <w:r>
+        <w:t>get</w:t>
+      </w:r>
+      <w:proofErr w:type="gramEnd"/>
+      <w:r>
+        <w:t xml:space="preserve"> more points than the blasting point, he lost the game. If no one exceed blasting point, the game </w:t>
+      </w:r>
+      <w:proofErr w:type="gramStart"/>
+      <w:r>
+        <w:t>continue</w:t>
+      </w:r>
+      <w:proofErr w:type="gramEnd"/>
+      <w:r>
+        <w:t xml:space="preserve">, until both players choose stop action, and the player with more points in their hand win the game. If the dealer </w:t>
+      </w:r>
+      <w:proofErr w:type="gramStart"/>
+      <w:r>
+        <w:t>win</w:t>
+      </w:r>
+      <w:proofErr w:type="gramEnd"/>
+      <w:r>
+        <w:t xml:space="preserve"> the game, the final score is 1, and if the player win the game, score is -1, if tie score is 0.</w:t>
       </w:r>
       <w:r>
         <w:t xml:space="preserve"> </w:t>
       </w:r>
     </w:p>
     <w:p>
-      <w:r>
-        <w:t xml:space="preserve">For example </w:t>
-      </w:r>
-    </w:p>
-    <w:p>
+      <w:pPr>
+        <w:spacing w:line="360" w:lineRule="auto"/>
+      </w:pPr>
       <w:r>
         <w:drawing>
-          <wp:inline distT="0" distB="0" distL="0" distR="0" wp14:anchorId="4A5E8E87" wp14:editId="288EA317">
-            <wp:extent cx="2204415" cy="1355307"/>
-            <wp:effectExtent l="0" t="0" r="5715" b="0"/>
+          <wp:anchor distT="0" distB="0" distL="114300" distR="114300" simplePos="0" relativeHeight="251659264" behindDoc="0" locked="0" layoutInCell="1" allowOverlap="1" wp14:anchorId="63BF00ED" wp14:editId="15FED2BF">
+            <wp:simplePos x="0" y="0"/>
+            <wp:positionH relativeFrom="margin">
+              <wp:posOffset>2541896</wp:posOffset>
+            </wp:positionH>
+            <wp:positionV relativeFrom="paragraph">
+              <wp:posOffset>275879</wp:posOffset>
+            </wp:positionV>
+            <wp:extent cx="2463420" cy="2132962"/>
+            <wp:effectExtent l="0" t="0" r="0" b="1270"/>
+            <wp:wrapNone/>
+            <wp:docPr id="4" name="Picture 4" descr="Text&#10;&#10;Description automatically generated"/>
+            <wp:cNvGraphicFramePr>
+              <a:graphicFrameLocks xmlns:a="http://schemas.openxmlformats.org/drawingml/2006/main" noChangeAspect="1"/>
+            </wp:cNvGraphicFramePr>
+            <a:graphic xmlns:a="http://schemas.openxmlformats.org/drawingml/2006/main">
+              <a:graphicData uri="http://schemas.openxmlformats.org/drawingml/2006/picture">
+                <pic:pic xmlns:pic="http://schemas.openxmlformats.org/drawingml/2006/picture">
+                  <pic:nvPicPr>
+                    <pic:cNvPr id="4" name="Picture 4" descr="Text&#10;&#10;Description automatically generated"/>
+                    <pic:cNvPicPr/>
+                  </pic:nvPicPr>
+                  <pic:blipFill>
+                    <a:blip r:embed="rId8">
+                      <a:extLst>
+                        <a:ext uri="{28A0092B-C50C-407E-A947-70E740481C1C}">
+                          <a14:useLocalDpi xmlns:a14="http://schemas.microsoft.com/office/drawing/2010/main" val="0"/>
+                        </a:ext>
+                      </a:extLst>
+                    </a:blip>
+                    <a:stretch>
+                      <a:fillRect/>
+                    </a:stretch>
+                  </pic:blipFill>
+                  <pic:spPr>
+                    <a:xfrm>
+                      <a:off x="0" y="0"/>
+                      <a:ext cx="2465682" cy="2134921"/>
+                    </a:xfrm>
+                    <a:prstGeom prst="rect">
+                      <a:avLst/>
+                    </a:prstGeom>
+                  </pic:spPr>
+                </pic:pic>
+              </a:graphicData>
+            </a:graphic>
+            <wp14:sizeRelH relativeFrom="margin">
+              <wp14:pctWidth>0</wp14:pctWidth>
+            </wp14:sizeRelH>
+            <wp14:sizeRelV relativeFrom="margin">
+              <wp14:pctHeight>0</wp14:pctHeight>
+            </wp14:sizeRelV>
+          </wp:anchor>
+        </w:drawing>
+      </w:r>
+      <w:r>
+        <w:drawing>
+          <wp:anchor distT="0" distB="0" distL="114300" distR="114300" simplePos="0" relativeHeight="251658240" behindDoc="0" locked="0" layoutInCell="1" allowOverlap="1" wp14:anchorId="73524D50" wp14:editId="5C88FD42">
+            <wp:simplePos x="0" y="0"/>
+            <wp:positionH relativeFrom="column">
+              <wp:posOffset>534983</wp:posOffset>
+            </wp:positionH>
+            <wp:positionV relativeFrom="paragraph">
+              <wp:posOffset>280196</wp:posOffset>
+            </wp:positionV>
+            <wp:extent cx="1883410" cy="2128520"/>
+            <wp:effectExtent l="0" t="0" r="2540" b="5080"/>
+            <wp:wrapNone/>
             <wp:docPr id="1" name="Picture 1" descr="Text&#10;&#10;Description automatically generated"/>
             <wp:cNvGraphicFramePr>
               <a:graphicFrameLocks xmlns:a="http://schemas.openxmlformats.org/drawingml/2006/main" noChangeAspect="1"/>
@@ -136,7 +1172,13 @@
                     <pic:cNvPicPr/>
                   </pic:nvPicPr>
                   <pic:blipFill>
-                    <a:blip r:embed="rId4"/>
+                    <a:blip r:embed="rId9">
+                      <a:extLst>
+                        <a:ext uri="{28A0092B-C50C-407E-A947-70E740481C1C}">
+                          <a14:useLocalDpi xmlns:a14="http://schemas.microsoft.com/office/drawing/2010/main" val="0"/>
+                        </a:ext>
+                      </a:extLst>
+                    </a:blip>
                     <a:stretch>
                       <a:fillRect/>
                     </a:stretch>
@@ -144,7 +1186,7 @@
                   <pic:spPr>
                     <a:xfrm>
                       <a:off x="0" y="0"/>
-                      <a:ext cx="2204415" cy="1355307"/>
+                      <a:ext cx="1883410" cy="2128520"/>
                     </a:xfrm>
                     <a:prstGeom prst="rect">
                       <a:avLst/>
@@ -153,22 +1195,528 @@
                 </pic:pic>
               </a:graphicData>
             </a:graphic>
-          </wp:inline>
+            <wp14:sizeRelH relativeFrom="margin">
+              <wp14:pctWidth>0</wp14:pctWidth>
+            </wp14:sizeRelH>
+            <wp14:sizeRelV relativeFrom="margin">
+              <wp14:pctHeight>0</wp14:pctHeight>
+            </wp14:sizeRelV>
+          </wp:anchor>
         </w:drawing>
       </w:r>
-    </w:p>
-    <w:p>
-      <w:r>
-        <w:t xml:space="preserve">Dealer have 17 point and player have 12 point in first hand. Then player choose hit and draw Queen so the point get over blastpoint(21) so the dealer win. </w:t>
-      </w:r>
-    </w:p>
-    <w:p>
-      <w:r>
+      <w:r>
+        <w:t>Here is an example about how game is played:</w:t>
+      </w:r>
+    </w:p>
+    <w:p>
+      <w:pPr>
+        <w:spacing w:line="360" w:lineRule="auto"/>
+      </w:pPr>
+    </w:p>
+    <w:p>
+      <w:pPr>
+        <w:spacing w:line="360" w:lineRule="auto"/>
+      </w:pPr>
+    </w:p>
+    <w:p>
+      <w:pPr>
+        <w:spacing w:line="360" w:lineRule="auto"/>
+      </w:pPr>
+    </w:p>
+    <w:p>
+      <w:pPr>
+        <w:spacing w:line="360" w:lineRule="auto"/>
+      </w:pPr>
+    </w:p>
+    <w:p>
+      <w:pPr>
+        <w:spacing w:line="360" w:lineRule="auto"/>
+      </w:pPr>
+    </w:p>
+    <w:p>
+      <w:pPr>
+        <w:spacing w:line="360" w:lineRule="auto"/>
+      </w:pPr>
+    </w:p>
+    <w:p>
+      <w:pPr>
+        <w:spacing w:line="360" w:lineRule="auto"/>
+      </w:pPr>
+    </w:p>
+    <w:p>
+      <w:pPr>
+        <w:spacing w:line="360" w:lineRule="auto"/>
+      </w:pPr>
+      <w:r>
+        <w:t xml:space="preserve">As the game start, it will ask about the Blast Point, default by 21. And we choose </w:t>
+      </w:r>
+      <w:r>
+        <w:t>23</w:t>
+      </w:r>
+      <w:r>
+        <w:t>.</w:t>
+      </w:r>
+      <w:r>
+        <w:t xml:space="preserve"> </w:t>
+      </w:r>
+      <w:r>
+        <w:t>Then it will ask for the strategies for Dealer and Player.</w:t>
+      </w:r>
+      <w:r>
+        <w:t xml:space="preserve"> </w:t>
+      </w:r>
+      <w:r>
+        <w:t xml:space="preserve">We </w:t>
+      </w:r>
+      <w:r>
+        <w:t xml:space="preserve">choose manual </w:t>
+      </w:r>
+      <w:r>
+        <w:t>strategy</w:t>
+      </w:r>
+      <w:r>
+        <w:t xml:space="preserve"> </w:t>
+      </w:r>
+      <w:r>
+        <w:t>and baseline</w:t>
+      </w:r>
+      <w:r>
+        <w:t xml:space="preserve"> strategy.</w:t>
+      </w:r>
+    </w:p>
+    <w:p>
+      <w:pPr>
+        <w:spacing w:line="360" w:lineRule="auto"/>
+      </w:pPr>
+      <w:r>
+        <w:t xml:space="preserve">After initialized the game, Dealer get 8 and 2 in hand, and player get 3 and 8. And Dealer choose </w:t>
+      </w:r>
+      <w:proofErr w:type="gramStart"/>
+      <w:r>
+        <w:t>hit</w:t>
+      </w:r>
+      <w:proofErr w:type="gramEnd"/>
+      <w:r>
+        <w:t xml:space="preserve"> at first turn, getting 6 in hand and make total points to 16. Player chooses to stop. And next turn Dealer chooses to stop. Both players </w:t>
+      </w:r>
+      <w:proofErr w:type="gramStart"/>
+      <w:r>
+        <w:t>not exceed</w:t>
+      </w:r>
+      <w:proofErr w:type="gramEnd"/>
+      <w:r>
+        <w:t xml:space="preserve"> blasting point, so we need to comparing points, since Dealer get 16 points and Player only get 11 points, therefore Dealer </w:t>
+      </w:r>
+      <w:proofErr w:type="gramStart"/>
+      <w:r>
+        <w:t>win</w:t>
+      </w:r>
+      <w:proofErr w:type="gramEnd"/>
+      <w:r>
+        <w:t xml:space="preserve"> and final score is 1.</w:t>
+      </w:r>
+      <w:r>
+        <w:br w:type="page"/>
+      </w:r>
+    </w:p>
+    <w:p>
+      <w:pPr>
+        <w:pStyle w:val="Heading1"/>
+        <w:spacing w:line="360" w:lineRule="auto"/>
+      </w:pPr>
+      <w:bookmarkStart w:id="4" w:name="_Toc122109576"/>
+      <w:r>
+        <w:lastRenderedPageBreak/>
+        <w:t>Tree AI description</w:t>
+      </w:r>
+      <w:bookmarkEnd w:id="4"/>
+    </w:p>
+    <w:p>
+      <w:pPr>
+        <w:spacing w:line="360" w:lineRule="auto"/>
+      </w:pPr>
+      <w:r>
+        <w:t xml:space="preserve">We choose MCTS as our Tree AI algorithm. </w:t>
+      </w:r>
+      <w:r>
+        <w:t xml:space="preserve">MCTS is a well-known tree search algorithm that uses random sampling to evaluate and select the best move at each decision point in the game. </w:t>
+      </w:r>
+      <w:r>
+        <w:t>And it is cited from</w:t>
+      </w:r>
+      <w:r>
+        <w:t xml:space="preserve"> </w:t>
+      </w:r>
+      <w:hyperlink r:id="rId10" w:history="1">
+        <w:proofErr w:type="spellStart"/>
+        <w:r>
+          <w:rPr>
+            <w:rStyle w:val="Hyperlink"/>
+          </w:rPr>
+          <w:t>MCTS.ipynb</w:t>
+        </w:r>
+        <w:proofErr w:type="spellEnd"/>
+        <w:r>
+          <w:rPr>
+            <w:rStyle w:val="Hyperlink"/>
+          </w:rPr>
+          <w:t>.</w:t>
+        </w:r>
+      </w:hyperlink>
+    </w:p>
+    <w:p>
+      <w:pPr>
+        <w:spacing w:line="360" w:lineRule="auto"/>
+      </w:pPr>
+    </w:p>
+    <w:p>
+      <w:pPr>
+        <w:spacing w:line="360" w:lineRule="auto"/>
+      </w:pPr>
+      <w:r>
+        <w:t>Pseudo</w:t>
+      </w:r>
+      <w:r>
+        <w:t xml:space="preserve"> </w:t>
+      </w:r>
+      <w:r>
+        <w:t>code</w:t>
+      </w:r>
+      <w:r>
+        <w:t>:</w:t>
+      </w:r>
+    </w:p>
+    <w:p>
+      <w:pPr>
+        <w:pStyle w:val="ListParagraph"/>
+        <w:numPr>
+          <w:ilvl w:val="0"/>
+          <w:numId w:val="12"/>
+        </w:numPr>
+        <w:spacing w:line="360" w:lineRule="auto"/>
+        <w:ind w:firstLineChars="0"/>
+      </w:pPr>
+      <w:r>
+        <w:t>Starting at the root node, select a child node to expand based on the upper confidence bound of each child.</w:t>
+      </w:r>
+    </w:p>
+    <w:p>
+      <w:pPr>
+        <w:pStyle w:val="ListParagraph"/>
+        <w:numPr>
+          <w:ilvl w:val="0"/>
+          <w:numId w:val="12"/>
+        </w:numPr>
+        <w:spacing w:line="360" w:lineRule="auto"/>
+        <w:ind w:firstLineChars="0"/>
+      </w:pPr>
+      <w:r>
+        <w:t>Expand the selected child node by adding a set of children to it.</w:t>
+      </w:r>
+    </w:p>
+    <w:p>
+      <w:pPr>
+        <w:pStyle w:val="ListParagraph"/>
+        <w:numPr>
+          <w:ilvl w:val="0"/>
+          <w:numId w:val="12"/>
+        </w:numPr>
+        <w:spacing w:line="360" w:lineRule="auto"/>
+        <w:ind w:firstLineChars="0"/>
+      </w:pPr>
+      <w:r>
+        <w:t xml:space="preserve">Simulate a game from the current node until it is </w:t>
+      </w:r>
+      <w:r>
+        <w:t>completed and</w:t>
+      </w:r>
+      <w:r>
+        <w:t xml:space="preserve"> return the result.</w:t>
+      </w:r>
+    </w:p>
+    <w:p>
+      <w:pPr>
+        <w:pStyle w:val="ListParagraph"/>
+        <w:numPr>
+          <w:ilvl w:val="0"/>
+          <w:numId w:val="12"/>
+        </w:numPr>
+        <w:spacing w:line="360" w:lineRule="auto"/>
+        <w:ind w:firstLineChars="0"/>
+      </w:pPr>
+      <w:r>
+        <w:t>Backpropagate the playout result through the tree, updating the statistics (such as the number of visits and average score) for each node visited.</w:t>
+      </w:r>
+    </w:p>
+    <w:p>
+      <w:pPr>
+        <w:spacing w:line="360" w:lineRule="auto"/>
+      </w:pPr>
+    </w:p>
+    <w:p>
+      <w:pPr>
+        <w:spacing w:line="360" w:lineRule="auto"/>
+      </w:pPr>
+      <w:r>
+        <w:t>We s</w:t>
+      </w:r>
+      <w:r>
+        <w:t>imulate</w:t>
+      </w:r>
+      <w:r>
+        <w:t xml:space="preserve"> the game from node followed the rules, if player does not blast or stop, player has two children, </w:t>
+      </w:r>
+      <w:proofErr w:type="gramStart"/>
+      <w:r>
+        <w:t>hit</w:t>
+      </w:r>
+      <w:proofErr w:type="gramEnd"/>
+      <w:r>
+        <w:t xml:space="preserve"> and stop. If player is stop, it has one child as same as current state.</w:t>
+      </w:r>
+    </w:p>
+    <w:p>
+      <w:pPr>
+        <w:spacing w:line="360" w:lineRule="auto"/>
+      </w:pPr>
+      <w:r>
+        <w:t xml:space="preserve">And the method we’re using for choosing child is UCT, we override a </w:t>
+      </w:r>
+      <w:r>
+        <w:t>rollout</w:t>
+      </w:r>
+      <w:r>
+        <w:t xml:space="preserve"> function called rollout</w:t>
+      </w:r>
+      <w:r>
+        <w:t>2</w:t>
+      </w:r>
+      <w:r>
+        <w:t xml:space="preserve">, and it can pass best children we get, and we’ll use the action attribute in best children to pass action to node and determine the action for node. </w:t>
+      </w:r>
+      <w:r>
+        <w:t>Also,</w:t>
+      </w:r>
+      <w:r>
+        <w:t xml:space="preserve"> </w:t>
+      </w:r>
+      <w:r>
+        <w:t xml:space="preserve">we’ve manually </w:t>
+      </w:r>
+      <w:proofErr w:type="gramStart"/>
+      <w:r>
+        <w:t>prune</w:t>
+      </w:r>
+      <w:proofErr w:type="gramEnd"/>
+      <w:r>
+        <w:t xml:space="preserve"> the unwanted leaf from </w:t>
+      </w:r>
+      <w:r>
+        <w:t>children, make sure every children is no redundancy.</w:t>
+      </w:r>
+      <w:r>
+        <w:t xml:space="preserve"> The </w:t>
+      </w:r>
+      <w:r>
+        <w:t>score</w:t>
+      </w:r>
+      <w:r>
+        <w:t xml:space="preserve"> </w:t>
+      </w:r>
+      <w:r>
+        <w:t>estimate</w:t>
+      </w:r>
+      <w:r>
+        <w:t xml:space="preserve"> is also modified, now it is dependent on the role of player, since we decided Dealer win is 1 and Player win is -1, so we also make sure if it’s Dealer score </w:t>
+      </w:r>
+      <w:r>
+        <w:t>convergence</w:t>
+      </w:r>
+      <w:r>
+        <w:t xml:space="preserve"> </w:t>
+      </w:r>
+      <w:r>
+        <w:rPr>
+          <w:rFonts w:hint="eastAsia"/>
+        </w:rPr>
+        <w:t>to</w:t>
+      </w:r>
+      <w:r>
+        <w:t xml:space="preserve"> 1, and Player score to -1.</w:t>
+      </w:r>
+    </w:p>
+    <w:p>
+      <w:pPr>
+        <w:spacing w:line="360" w:lineRule="auto"/>
+      </w:pPr>
+      <w:r>
+        <w:t>We’ll do 500 rollouts to get the optimized children and using the action to play. Although we won’t get best results for just 500 rollouts, but it is rather efficient way to find the best children.</w:t>
+      </w:r>
+    </w:p>
+    <w:p>
+      <w:pPr>
+        <w:spacing w:line="360" w:lineRule="auto"/>
+      </w:pPr>
+      <w:r>
+        <w:t xml:space="preserve">My baseline AI is built with a threshold with 15, also it can be called as dealer blast. It is the value of blasting point minus threshold. </w:t>
+      </w:r>
+      <w:r>
+        <w:t xml:space="preserve">This idea supported by </w:t>
+      </w:r>
+      <w:hyperlink r:id="rId11" w:history="1">
+        <w:r>
+          <w:rPr>
+            <w:rStyle w:val="Hyperlink"/>
+            <w:lang w:eastAsia="zh-TW"/>
+          </w:rPr>
+          <w:t>"Winning at Blackjack - 21 Points Card Counting Method."</w:t>
+        </w:r>
+      </w:hyperlink>
+      <w:r>
+        <w:rPr>
+          <w:lang w:eastAsia="zh-TW"/>
+        </w:rPr>
+        <w:t>, and it has a high win</w:t>
+      </w:r>
+      <w:r>
+        <w:rPr>
+          <w:lang w:eastAsia="zh-TW"/>
+        </w:rPr>
+        <w:t>n</w:t>
+      </w:r>
+      <w:r>
+        <w:rPr>
+          <w:lang w:eastAsia="zh-TW"/>
+        </w:rPr>
+        <w:t>ing rate, sometimes even beat MCTS.</w:t>
+      </w:r>
+    </w:p>
+    <w:p>
+      <w:pPr>
+        <w:widowControl/>
+        <w:jc w:val="left"/>
+      </w:pPr>
+      <w:r>
+        <w:br w:type="page"/>
+      </w:r>
+    </w:p>
+    <w:p>
+      <w:pPr>
+        <w:pStyle w:val="Heading1"/>
+      </w:pPr>
+      <w:bookmarkStart w:id="5" w:name="_Toc122109577"/>
+      <w:r>
+        <w:lastRenderedPageBreak/>
+        <w:t xml:space="preserve">Neural </w:t>
+      </w:r>
+      <w:r>
+        <w:t>N</w:t>
+      </w:r>
+      <w:r>
+        <w:t>etwork</w:t>
+      </w:r>
+      <w:bookmarkEnd w:id="5"/>
+    </w:p>
+    <w:p/>
+    <w:p/>
+    <w:p/>
+    <w:p>
+      <w:r>
+        <w:t>Explain the neural network you used in more detail. How did you integrate it into the tree search? Was it an evaluation function for minimax? A heuristic for A*? A child selection decision for MCTS? Used in some other way? Include any mathematical formulas that define the model, and citations for any sources you used to implement/understand those formulas. What are the trainable parameters of your model? What optimization technique did you use to train them? How did you generate training data? How did you encode the data structure for a game state as an array of numbers that the neural network could use as input? What are the different model configurations you used in your experiments (e.g., number of neurons in a neural network hidden layer, or number of layers, or learning rate)?</w:t>
+      </w:r>
+    </w:p>
+    <w:p/>
+    <w:p/>
+    <w:p/>
+    <w:p>
+      <w:pPr>
+        <w:widowControl/>
+        <w:jc w:val="left"/>
+      </w:pPr>
+      <w:r>
+        <w:br w:type="page"/>
+      </w:r>
+    </w:p>
+    <w:p>
+      <w:pPr>
+        <w:pStyle w:val="Heading1"/>
+      </w:pPr>
+      <w:bookmarkStart w:id="6" w:name="_Toc122109578"/>
+      <w:r>
+        <w:lastRenderedPageBreak/>
+        <w:t>Tree-based AI experiment</w:t>
+      </w:r>
+      <w:bookmarkEnd w:id="6"/>
+    </w:p>
+    <w:p>
+      <w:pPr>
+        <w:spacing w:line="360" w:lineRule="auto"/>
+      </w:pPr>
+      <w:r>
+        <w:t>The size of the problem is Blasting Point, and it can be modified at the start of game or test. In the experiment, I’ve tried different blasting point like 21, 27, 34, 42, 50. We set the number of players, actions to constant. And we use one poker in the game, but it is shuffled in every game.</w:t>
+      </w:r>
+    </w:p>
+    <w:p>
+      <w:pPr>
+        <w:spacing w:line="360" w:lineRule="auto"/>
+      </w:pPr>
+      <w:r>
+        <w:t>I generate three figures for the results of experiments, to show the Wi</w:t>
+      </w:r>
+      <w:r>
+        <w:t>n</w:t>
+      </w:r>
+      <w:r>
+        <w:t xml:space="preserve">ning Rate, Node Visited Counts and Final Score distributions. </w:t>
+      </w:r>
+    </w:p>
+    <w:p>
+      <w:pPr>
+        <w:spacing w:line="360" w:lineRule="auto"/>
+      </w:pPr>
+      <w:r>
+        <w:t>Here are the results:</w:t>
+      </w:r>
+    </w:p>
+    <w:p>
+      <w:pPr>
+        <w:spacing w:line="360" w:lineRule="auto"/>
+      </w:pPr>
+      <w:r>
+        <w:rPr>
+          <w:rFonts w:hint="eastAsia"/>
+        </w:rPr>
+        <w:t>Wi</w:t>
+      </w:r>
+      <w:r>
+        <w:t>n</w:t>
+      </w:r>
+      <w:r>
+        <w:rPr>
+          <w:rFonts w:hint="eastAsia"/>
+        </w:rPr>
+        <w:t>n</w:t>
+      </w:r>
+      <w:r>
+        <w:t xml:space="preserve">ing Rate of </w:t>
+      </w:r>
+      <w:r>
+        <w:t>Manual (random) vs MCTS:</w:t>
+      </w:r>
+    </w:p>
+    <w:p>
+      <w:pPr>
+        <w:spacing w:line="360" w:lineRule="auto"/>
+      </w:pPr>
+      <w:r>
+        <w:rPr>
+          <w:noProof/>
+        </w:rPr>
         <w:drawing>
-          <wp:inline distT="0" distB="0" distL="0" distR="0" wp14:anchorId="38F9A85A" wp14:editId="5CBC4AD4">
-            <wp:extent cx="2090112" cy="2770487"/>
-            <wp:effectExtent l="0" t="0" r="5715" b="0"/>
-            <wp:docPr id="2" name="Picture 2" descr="Text&#10;&#10;Description automatically generated"/>
+          <wp:inline distT="0" distB="0" distL="0" distR="0" wp14:anchorId="041FC054" wp14:editId="48DDF3C7">
+            <wp:extent cx="1828800" cy="1372206"/>
+            <wp:effectExtent l="0" t="0" r="0" b="0"/>
+            <wp:docPr id="15" name="Picture 15" descr="Chart, line chart&#10;&#10;Description automatically generated"/>
             <wp:cNvGraphicFramePr>
               <a:graphicFrameLocks xmlns:a="http://schemas.openxmlformats.org/drawingml/2006/main" noChangeAspect="1"/>
             </wp:cNvGraphicFramePr>
@@ -176,23 +1724,36 @@
               <a:graphicData uri="http://schemas.openxmlformats.org/drawingml/2006/picture">
                 <pic:pic xmlns:pic="http://schemas.openxmlformats.org/drawingml/2006/picture">
                   <pic:nvPicPr>
-                    <pic:cNvPr id="2" name="Picture 2" descr="Text&#10;&#10;Description automatically generated"/>
-                    <pic:cNvPicPr/>
+                    <pic:cNvPr id="15" name="Picture 15" descr="Chart, line chart&#10;&#10;Description automatically generated"/>
+                    <pic:cNvPicPr>
+                      <a:picLocks noChangeAspect="1" noChangeArrowheads="1"/>
+                    </pic:cNvPicPr>
                   </pic:nvPicPr>
                   <pic:blipFill>
-                    <a:blip r:embed="rId5"/>
+                    <a:blip r:embed="rId12" cstate="print">
+                      <a:extLst>
+                        <a:ext uri="{28A0092B-C50C-407E-A947-70E740481C1C}">
+                          <a14:useLocalDpi xmlns:a14="http://schemas.microsoft.com/office/drawing/2010/main" val="0"/>
+                        </a:ext>
+                      </a:extLst>
+                    </a:blip>
+                    <a:srcRect/>
                     <a:stretch>
                       <a:fillRect/>
                     </a:stretch>
                   </pic:blipFill>
-                  <pic:spPr>
+                  <pic:spPr bwMode="auto">
                     <a:xfrm>
                       <a:off x="0" y="0"/>
-                      <a:ext cx="2090112" cy="2770487"/>
+                      <a:ext cx="1893005" cy="1420381"/>
                     </a:xfrm>
                     <a:prstGeom prst="rect">
                       <a:avLst/>
                     </a:prstGeom>
+                    <a:noFill/>
+                    <a:ln>
+                      <a:noFill/>
+                    </a:ln>
                   </pic:spPr>
                 </pic:pic>
               </a:graphicData>
@@ -200,57 +1761,3404 @@
           </wp:inline>
         </w:drawing>
       </w:r>
-    </w:p>
-    <w:p>
-      <w:r>
-        <w:t>For other example player choose stop when the point reach 20. Dealer keep drawing until the dealer hand total over dealerblast (17), however it still less than 20 so the player won this match.</w:t>
-      </w:r>
-    </w:p>
-    <w:p>
-      <w:pPr>
-        <w:rPr>
-          <w:sz w:val="32"/>
-          <w:szCs w:val="32"/>
-        </w:rPr>
-      </w:pPr>
-    </w:p>
-    <w:p>
-      <w:pPr>
-        <w:rPr>
-          <w:sz w:val="32"/>
-          <w:szCs w:val="32"/>
-        </w:rPr>
-      </w:pPr>
-      <w:r>
-        <w:rPr>
-          <w:sz w:val="32"/>
-          <w:szCs w:val="32"/>
-        </w:rPr>
+      <w:r>
+        <w:rPr>
+          <w:noProof/>
+        </w:rPr>
+        <w:drawing>
+          <wp:inline distT="0" distB="0" distL="0" distR="0" wp14:anchorId="6927CBE1" wp14:editId="38CDFC6E">
+            <wp:extent cx="1689679" cy="1267818"/>
+            <wp:effectExtent l="0" t="0" r="6350" b="8890"/>
+            <wp:docPr id="16" name="Picture 16" descr="Chart, line chart&#10;&#10;Description automatically generated"/>
+            <wp:cNvGraphicFramePr>
+              <a:graphicFrameLocks xmlns:a="http://schemas.openxmlformats.org/drawingml/2006/main" noChangeAspect="1"/>
+            </wp:cNvGraphicFramePr>
+            <a:graphic xmlns:a="http://schemas.openxmlformats.org/drawingml/2006/main">
+              <a:graphicData uri="http://schemas.openxmlformats.org/drawingml/2006/picture">
+                <pic:pic xmlns:pic="http://schemas.openxmlformats.org/drawingml/2006/picture">
+                  <pic:nvPicPr>
+                    <pic:cNvPr id="16" name="Picture 16" descr="Chart, line chart&#10;&#10;Description automatically generated"/>
+                    <pic:cNvPicPr>
+                      <a:picLocks noChangeAspect="1" noChangeArrowheads="1"/>
+                    </pic:cNvPicPr>
+                  </pic:nvPicPr>
+                  <pic:blipFill>
+                    <a:blip r:embed="rId13" cstate="print">
+                      <a:extLst>
+                        <a:ext uri="{28A0092B-C50C-407E-A947-70E740481C1C}">
+                          <a14:useLocalDpi xmlns:a14="http://schemas.microsoft.com/office/drawing/2010/main" val="0"/>
+                        </a:ext>
+                      </a:extLst>
+                    </a:blip>
+                    <a:srcRect/>
+                    <a:stretch>
+                      <a:fillRect/>
+                    </a:stretch>
+                  </pic:blipFill>
+                  <pic:spPr bwMode="auto">
+                    <a:xfrm>
+                      <a:off x="0" y="0"/>
+                      <a:ext cx="1689679" cy="1267818"/>
+                    </a:xfrm>
+                    <a:prstGeom prst="rect">
+                      <a:avLst/>
+                    </a:prstGeom>
+                    <a:noFill/>
+                    <a:ln>
+                      <a:noFill/>
+                    </a:ln>
+                  </pic:spPr>
+                </pic:pic>
+              </a:graphicData>
+            </a:graphic>
+          </wp:inline>
+        </w:drawing>
+      </w:r>
+      <w:r>
+        <w:rPr>
+          <w:noProof/>
+        </w:rPr>
+        <w:drawing>
+          <wp:inline distT="0" distB="0" distL="0" distR="0" wp14:anchorId="4B4C03E7" wp14:editId="525E1766">
+            <wp:extent cx="1739043" cy="1304858"/>
+            <wp:effectExtent l="0" t="0" r="0" b="0"/>
+            <wp:docPr id="17" name="Picture 17" descr="Chart, line chart&#10;&#10;Description automatically generated"/>
+            <wp:cNvGraphicFramePr>
+              <a:graphicFrameLocks xmlns:a="http://schemas.openxmlformats.org/drawingml/2006/main" noChangeAspect="1"/>
+            </wp:cNvGraphicFramePr>
+            <a:graphic xmlns:a="http://schemas.openxmlformats.org/drawingml/2006/main">
+              <a:graphicData uri="http://schemas.openxmlformats.org/drawingml/2006/picture">
+                <pic:pic xmlns:pic="http://schemas.openxmlformats.org/drawingml/2006/picture">
+                  <pic:nvPicPr>
+                    <pic:cNvPr id="17" name="Picture 17" descr="Chart, line chart&#10;&#10;Description automatically generated"/>
+                    <pic:cNvPicPr>
+                      <a:picLocks noChangeAspect="1" noChangeArrowheads="1"/>
+                    </pic:cNvPicPr>
+                  </pic:nvPicPr>
+                  <pic:blipFill>
+                    <a:blip r:embed="rId14" cstate="print">
+                      <a:extLst>
+                        <a:ext uri="{28A0092B-C50C-407E-A947-70E740481C1C}">
+                          <a14:useLocalDpi xmlns:a14="http://schemas.microsoft.com/office/drawing/2010/main" val="0"/>
+                        </a:ext>
+                      </a:extLst>
+                    </a:blip>
+                    <a:srcRect/>
+                    <a:stretch>
+                      <a:fillRect/>
+                    </a:stretch>
+                  </pic:blipFill>
+                  <pic:spPr bwMode="auto">
+                    <a:xfrm>
+                      <a:off x="0" y="0"/>
+                      <a:ext cx="1749844" cy="1312963"/>
+                    </a:xfrm>
+                    <a:prstGeom prst="rect">
+                      <a:avLst/>
+                    </a:prstGeom>
+                    <a:noFill/>
+                    <a:ln>
+                      <a:noFill/>
+                    </a:ln>
+                  </pic:spPr>
+                </pic:pic>
+              </a:graphicData>
+            </a:graphic>
+          </wp:inline>
+        </w:drawing>
+      </w:r>
+    </w:p>
+    <w:p>
+      <w:pPr>
+        <w:spacing w:line="360" w:lineRule="auto"/>
+        <w:jc w:val="center"/>
+      </w:pPr>
+      <w:r>
+        <w:rPr>
+          <w:noProof/>
+        </w:rPr>
+        <w:drawing>
+          <wp:inline distT="0" distB="0" distL="0" distR="0" wp14:anchorId="74EF78DD" wp14:editId="02A9824F">
+            <wp:extent cx="1862459" cy="1397462"/>
+            <wp:effectExtent l="0" t="0" r="4445" b="0"/>
+            <wp:docPr id="18" name="Picture 18" descr="Chart, line chart&#10;&#10;Description automatically generated"/>
+            <wp:cNvGraphicFramePr>
+              <a:graphicFrameLocks xmlns:a="http://schemas.openxmlformats.org/drawingml/2006/main" noChangeAspect="1"/>
+            </wp:cNvGraphicFramePr>
+            <a:graphic xmlns:a="http://schemas.openxmlformats.org/drawingml/2006/main">
+              <a:graphicData uri="http://schemas.openxmlformats.org/drawingml/2006/picture">
+                <pic:pic xmlns:pic="http://schemas.openxmlformats.org/drawingml/2006/picture">
+                  <pic:nvPicPr>
+                    <pic:cNvPr id="18" name="Picture 18" descr="Chart, line chart&#10;&#10;Description automatically generated"/>
+                    <pic:cNvPicPr>
+                      <a:picLocks noChangeAspect="1" noChangeArrowheads="1"/>
+                    </pic:cNvPicPr>
+                  </pic:nvPicPr>
+                  <pic:blipFill>
+                    <a:blip r:embed="rId15" cstate="print">
+                      <a:extLst>
+                        <a:ext uri="{28A0092B-C50C-407E-A947-70E740481C1C}">
+                          <a14:useLocalDpi xmlns:a14="http://schemas.microsoft.com/office/drawing/2010/main" val="0"/>
+                        </a:ext>
+                      </a:extLst>
+                    </a:blip>
+                    <a:srcRect/>
+                    <a:stretch>
+                      <a:fillRect/>
+                    </a:stretch>
+                  </pic:blipFill>
+                  <pic:spPr bwMode="auto">
+                    <a:xfrm>
+                      <a:off x="0" y="0"/>
+                      <a:ext cx="1909632" cy="1432858"/>
+                    </a:xfrm>
+                    <a:prstGeom prst="rect">
+                      <a:avLst/>
+                    </a:prstGeom>
+                    <a:noFill/>
+                    <a:ln>
+                      <a:noFill/>
+                    </a:ln>
+                  </pic:spPr>
+                </pic:pic>
+              </a:graphicData>
+            </a:graphic>
+          </wp:inline>
+        </w:drawing>
+      </w:r>
+      <w:r>
+        <w:rPr>
+          <w:noProof/>
+        </w:rPr>
+        <w:drawing>
+          <wp:inline distT="0" distB="0" distL="0" distR="0" wp14:anchorId="1D48FF6A" wp14:editId="5A41FEF6">
+            <wp:extent cx="1831732" cy="1374405"/>
+            <wp:effectExtent l="0" t="0" r="0" b="0"/>
+            <wp:docPr id="19" name="Picture 19" descr="Chart, line chart&#10;&#10;Description automatically generated"/>
+            <wp:cNvGraphicFramePr>
+              <a:graphicFrameLocks xmlns:a="http://schemas.openxmlformats.org/drawingml/2006/main" noChangeAspect="1"/>
+            </wp:cNvGraphicFramePr>
+            <a:graphic xmlns:a="http://schemas.openxmlformats.org/drawingml/2006/main">
+              <a:graphicData uri="http://schemas.openxmlformats.org/drawingml/2006/picture">
+                <pic:pic xmlns:pic="http://schemas.openxmlformats.org/drawingml/2006/picture">
+                  <pic:nvPicPr>
+                    <pic:cNvPr id="19" name="Picture 19" descr="Chart, line chart&#10;&#10;Description automatically generated"/>
+                    <pic:cNvPicPr>
+                      <a:picLocks noChangeAspect="1" noChangeArrowheads="1"/>
+                    </pic:cNvPicPr>
+                  </pic:nvPicPr>
+                  <pic:blipFill>
+                    <a:blip r:embed="rId16" cstate="print">
+                      <a:extLst>
+                        <a:ext uri="{28A0092B-C50C-407E-A947-70E740481C1C}">
+                          <a14:useLocalDpi xmlns:a14="http://schemas.microsoft.com/office/drawing/2010/main" val="0"/>
+                        </a:ext>
+                      </a:extLst>
+                    </a:blip>
+                    <a:srcRect/>
+                    <a:stretch>
+                      <a:fillRect/>
+                    </a:stretch>
+                  </pic:blipFill>
+                  <pic:spPr bwMode="auto">
+                    <a:xfrm>
+                      <a:off x="0" y="0"/>
+                      <a:ext cx="1876286" cy="1407835"/>
+                    </a:xfrm>
+                    <a:prstGeom prst="rect">
+                      <a:avLst/>
+                    </a:prstGeom>
+                    <a:noFill/>
+                    <a:ln>
+                      <a:noFill/>
+                    </a:ln>
+                  </pic:spPr>
+                </pic:pic>
+              </a:graphicData>
+            </a:graphic>
+          </wp:inline>
+        </w:drawing>
+      </w:r>
+    </w:p>
+    <w:p>
+      <w:pPr>
+        <w:spacing w:line="360" w:lineRule="auto"/>
+      </w:pPr>
+      <w:r>
+        <w:t>Node</w:t>
+      </w:r>
+      <w:r>
+        <w:t xml:space="preserve"> </w:t>
+      </w:r>
+      <w:r>
+        <w:t>Counts</w:t>
+      </w:r>
+      <w:r>
+        <w:t xml:space="preserve"> of Manual (random) vs MCTS</w:t>
+      </w:r>
+      <w:r>
+        <w:t>:</w:t>
+      </w:r>
+    </w:p>
+    <w:p>
+      <w:pPr>
+        <w:spacing w:line="360" w:lineRule="auto"/>
+      </w:pPr>
+      <w:r>
+        <w:rPr>
+          <w:noProof/>
+        </w:rPr>
+        <w:drawing>
+          <wp:inline distT="0" distB="0" distL="0" distR="0" wp14:anchorId="37B26F12" wp14:editId="1486452F">
+            <wp:extent cx="1739043" cy="1304283"/>
+            <wp:effectExtent l="0" t="0" r="0" b="0"/>
+            <wp:docPr id="20" name="Picture 20"/>
+            <wp:cNvGraphicFramePr>
+              <a:graphicFrameLocks xmlns:a="http://schemas.openxmlformats.org/drawingml/2006/main" noChangeAspect="1"/>
+            </wp:cNvGraphicFramePr>
+            <a:graphic xmlns:a="http://schemas.openxmlformats.org/drawingml/2006/main">
+              <a:graphicData uri="http://schemas.openxmlformats.org/drawingml/2006/picture">
+                <pic:pic xmlns:pic="http://schemas.openxmlformats.org/drawingml/2006/picture">
+                  <pic:nvPicPr>
+                    <pic:cNvPr id="0" name="Picture 11"/>
+                    <pic:cNvPicPr>
+                      <a:picLocks noChangeAspect="1" noChangeArrowheads="1"/>
+                    </pic:cNvPicPr>
+                  </pic:nvPicPr>
+                  <pic:blipFill>
+                    <a:blip r:embed="rId17" cstate="print">
+                      <a:extLst>
+                        <a:ext uri="{28A0092B-C50C-407E-A947-70E740481C1C}">
+                          <a14:useLocalDpi xmlns:a14="http://schemas.microsoft.com/office/drawing/2010/main" val="0"/>
+                        </a:ext>
+                      </a:extLst>
+                    </a:blip>
+                    <a:srcRect/>
+                    <a:stretch>
+                      <a:fillRect/>
+                    </a:stretch>
+                  </pic:blipFill>
+                  <pic:spPr bwMode="auto">
+                    <a:xfrm>
+                      <a:off x="0" y="0"/>
+                      <a:ext cx="1769812" cy="1327360"/>
+                    </a:xfrm>
+                    <a:prstGeom prst="rect">
+                      <a:avLst/>
+                    </a:prstGeom>
+                    <a:noFill/>
+                    <a:ln>
+                      <a:noFill/>
+                    </a:ln>
+                  </pic:spPr>
+                </pic:pic>
+              </a:graphicData>
+            </a:graphic>
+          </wp:inline>
+        </w:drawing>
+      </w:r>
+      <w:r>
+        <w:rPr>
+          <w:noProof/>
+        </w:rPr>
+        <w:drawing>
+          <wp:inline distT="0" distB="0" distL="0" distR="0" wp14:anchorId="66F80B69" wp14:editId="6E98A011">
+            <wp:extent cx="1733434" cy="1300072"/>
+            <wp:effectExtent l="0" t="0" r="635" b="0"/>
+            <wp:docPr id="21" name="Picture 21"/>
+            <wp:cNvGraphicFramePr>
+              <a:graphicFrameLocks xmlns:a="http://schemas.openxmlformats.org/drawingml/2006/main" noChangeAspect="1"/>
+            </wp:cNvGraphicFramePr>
+            <a:graphic xmlns:a="http://schemas.openxmlformats.org/drawingml/2006/main">
+              <a:graphicData uri="http://schemas.openxmlformats.org/drawingml/2006/picture">
+                <pic:pic xmlns:pic="http://schemas.openxmlformats.org/drawingml/2006/picture">
+                  <pic:nvPicPr>
+                    <pic:cNvPr id="0" name="Picture 12"/>
+                    <pic:cNvPicPr>
+                      <a:picLocks noChangeAspect="1" noChangeArrowheads="1"/>
+                    </pic:cNvPicPr>
+                  </pic:nvPicPr>
+                  <pic:blipFill>
+                    <a:blip r:embed="rId18" cstate="print">
+                      <a:extLst>
+                        <a:ext uri="{28A0092B-C50C-407E-A947-70E740481C1C}">
+                          <a14:useLocalDpi xmlns:a14="http://schemas.microsoft.com/office/drawing/2010/main" val="0"/>
+                        </a:ext>
+                      </a:extLst>
+                    </a:blip>
+                    <a:srcRect/>
+                    <a:stretch>
+                      <a:fillRect/>
+                    </a:stretch>
+                  </pic:blipFill>
+                  <pic:spPr bwMode="auto">
+                    <a:xfrm>
+                      <a:off x="0" y="0"/>
+                      <a:ext cx="1772399" cy="1329295"/>
+                    </a:xfrm>
+                    <a:prstGeom prst="rect">
+                      <a:avLst/>
+                    </a:prstGeom>
+                    <a:noFill/>
+                    <a:ln>
+                      <a:noFill/>
+                    </a:ln>
+                  </pic:spPr>
+                </pic:pic>
+              </a:graphicData>
+            </a:graphic>
+          </wp:inline>
+        </w:drawing>
+      </w:r>
+      <w:r>
+        <w:rPr>
+          <w:noProof/>
+        </w:rPr>
+        <w:drawing>
+          <wp:inline distT="0" distB="0" distL="0" distR="0" wp14:anchorId="31F05047" wp14:editId="6371185F">
+            <wp:extent cx="1720343" cy="1290258"/>
+            <wp:effectExtent l="0" t="0" r="0" b="5715"/>
+            <wp:docPr id="22" name="Picture 22"/>
+            <wp:cNvGraphicFramePr>
+              <a:graphicFrameLocks xmlns:a="http://schemas.openxmlformats.org/drawingml/2006/main" noChangeAspect="1"/>
+            </wp:cNvGraphicFramePr>
+            <a:graphic xmlns:a="http://schemas.openxmlformats.org/drawingml/2006/main">
+              <a:graphicData uri="http://schemas.openxmlformats.org/drawingml/2006/picture">
+                <pic:pic xmlns:pic="http://schemas.openxmlformats.org/drawingml/2006/picture">
+                  <pic:nvPicPr>
+                    <pic:cNvPr id="0" name="Picture 13"/>
+                    <pic:cNvPicPr>
+                      <a:picLocks noChangeAspect="1" noChangeArrowheads="1"/>
+                    </pic:cNvPicPr>
+                  </pic:nvPicPr>
+                  <pic:blipFill>
+                    <a:blip r:embed="rId19" cstate="print">
+                      <a:extLst>
+                        <a:ext uri="{28A0092B-C50C-407E-A947-70E740481C1C}">
+                          <a14:useLocalDpi xmlns:a14="http://schemas.microsoft.com/office/drawing/2010/main" val="0"/>
+                        </a:ext>
+                      </a:extLst>
+                    </a:blip>
+                    <a:srcRect/>
+                    <a:stretch>
+                      <a:fillRect/>
+                    </a:stretch>
+                  </pic:blipFill>
+                  <pic:spPr bwMode="auto">
+                    <a:xfrm>
+                      <a:off x="0" y="0"/>
+                      <a:ext cx="1746691" cy="1310019"/>
+                    </a:xfrm>
+                    <a:prstGeom prst="rect">
+                      <a:avLst/>
+                    </a:prstGeom>
+                    <a:noFill/>
+                    <a:ln>
+                      <a:noFill/>
+                    </a:ln>
+                  </pic:spPr>
+                </pic:pic>
+              </a:graphicData>
+            </a:graphic>
+          </wp:inline>
+        </w:drawing>
+      </w:r>
+    </w:p>
+    <w:p>
+      <w:pPr>
+        <w:spacing w:line="360" w:lineRule="auto"/>
+        <w:jc w:val="center"/>
+      </w:pPr>
+      <w:r>
+        <w:rPr>
+          <w:noProof/>
+        </w:rPr>
+        <w:drawing>
+          <wp:inline distT="0" distB="0" distL="0" distR="0" wp14:anchorId="77DE993C" wp14:editId="6FC007CA">
+            <wp:extent cx="1712595" cy="1284447"/>
+            <wp:effectExtent l="0" t="0" r="1905" b="0"/>
+            <wp:docPr id="23" name="Picture 23"/>
+            <wp:cNvGraphicFramePr>
+              <a:graphicFrameLocks xmlns:a="http://schemas.openxmlformats.org/drawingml/2006/main" noChangeAspect="1"/>
+            </wp:cNvGraphicFramePr>
+            <a:graphic xmlns:a="http://schemas.openxmlformats.org/drawingml/2006/main">
+              <a:graphicData uri="http://schemas.openxmlformats.org/drawingml/2006/picture">
+                <pic:pic xmlns:pic="http://schemas.openxmlformats.org/drawingml/2006/picture">
+                  <pic:nvPicPr>
+                    <pic:cNvPr id="0" name="Picture 14"/>
+                    <pic:cNvPicPr>
+                      <a:picLocks noChangeAspect="1" noChangeArrowheads="1"/>
+                    </pic:cNvPicPr>
+                  </pic:nvPicPr>
+                  <pic:blipFill>
+                    <a:blip r:embed="rId20" cstate="print">
+                      <a:extLst>
+                        <a:ext uri="{28A0092B-C50C-407E-A947-70E740481C1C}">
+                          <a14:useLocalDpi xmlns:a14="http://schemas.microsoft.com/office/drawing/2010/main" val="0"/>
+                        </a:ext>
+                      </a:extLst>
+                    </a:blip>
+                    <a:srcRect/>
+                    <a:stretch>
+                      <a:fillRect/>
+                    </a:stretch>
+                  </pic:blipFill>
+                  <pic:spPr bwMode="auto">
+                    <a:xfrm>
+                      <a:off x="0" y="0"/>
+                      <a:ext cx="1736944" cy="1302709"/>
+                    </a:xfrm>
+                    <a:prstGeom prst="rect">
+                      <a:avLst/>
+                    </a:prstGeom>
+                    <a:noFill/>
+                    <a:ln>
+                      <a:noFill/>
+                    </a:ln>
+                  </pic:spPr>
+                </pic:pic>
+              </a:graphicData>
+            </a:graphic>
+          </wp:inline>
+        </w:drawing>
+      </w:r>
+      <w:r>
+        <w:rPr>
+          <w:noProof/>
+        </w:rPr>
+        <w:drawing>
+          <wp:inline distT="0" distB="0" distL="0" distR="0" wp14:anchorId="2D6CCE6A" wp14:editId="60DBFFDC">
+            <wp:extent cx="1739043" cy="1304282"/>
+            <wp:effectExtent l="0" t="0" r="0" b="0"/>
+            <wp:docPr id="24" name="Picture 24"/>
+            <wp:cNvGraphicFramePr>
+              <a:graphicFrameLocks xmlns:a="http://schemas.openxmlformats.org/drawingml/2006/main" noChangeAspect="1"/>
+            </wp:cNvGraphicFramePr>
+            <a:graphic xmlns:a="http://schemas.openxmlformats.org/drawingml/2006/main">
+              <a:graphicData uri="http://schemas.openxmlformats.org/drawingml/2006/picture">
+                <pic:pic xmlns:pic="http://schemas.openxmlformats.org/drawingml/2006/picture">
+                  <pic:nvPicPr>
+                    <pic:cNvPr id="0" name="Picture 15"/>
+                    <pic:cNvPicPr>
+                      <a:picLocks noChangeAspect="1" noChangeArrowheads="1"/>
+                    </pic:cNvPicPr>
+                  </pic:nvPicPr>
+                  <pic:blipFill>
+                    <a:blip r:embed="rId21" cstate="print">
+                      <a:extLst>
+                        <a:ext uri="{28A0092B-C50C-407E-A947-70E740481C1C}">
+                          <a14:useLocalDpi xmlns:a14="http://schemas.microsoft.com/office/drawing/2010/main" val="0"/>
+                        </a:ext>
+                      </a:extLst>
+                    </a:blip>
+                    <a:srcRect/>
+                    <a:stretch>
+                      <a:fillRect/>
+                    </a:stretch>
+                  </pic:blipFill>
+                  <pic:spPr bwMode="auto">
+                    <a:xfrm>
+                      <a:off x="0" y="0"/>
+                      <a:ext cx="1763021" cy="1322266"/>
+                    </a:xfrm>
+                    <a:prstGeom prst="rect">
+                      <a:avLst/>
+                    </a:prstGeom>
+                    <a:noFill/>
+                    <a:ln>
+                      <a:noFill/>
+                    </a:ln>
+                  </pic:spPr>
+                </pic:pic>
+              </a:graphicData>
+            </a:graphic>
+          </wp:inline>
+        </w:drawing>
+      </w:r>
+    </w:p>
+    <w:p>
+      <w:pPr>
+        <w:spacing w:line="360" w:lineRule="auto"/>
+        <w:jc w:val="center"/>
+      </w:pPr>
+    </w:p>
+    <w:p>
+      <w:r>
         <w:lastRenderedPageBreak/>
-        <w:t>State</w:t>
-      </w:r>
-    </w:p>
-    <w:p>
-      <w:r>
-        <w:t xml:space="preserve">At the first of the game we can set player blast point and the dealerblast point. </w:t>
-      </w:r>
-      <w:r>
-        <w:t>The state of the game is (p, dealer, player)</w:t>
-      </w:r>
-      <w:r>
-        <w:t>.</w:t>
-      </w:r>
+        <w:t xml:space="preserve">Final Score </w:t>
+      </w:r>
+      <w:r>
+        <w:t>of Manual (random) vs MCTS:</w:t>
+      </w:r>
+    </w:p>
+    <w:p>
+      <w:pPr>
+        <w:spacing w:line="360" w:lineRule="auto"/>
+      </w:pPr>
+      <w:r>
+        <w:rPr>
+          <w:noProof/>
+        </w:rPr>
+        <w:drawing>
+          <wp:inline distT="0" distB="0" distL="0" distR="0" wp14:anchorId="1AAB0942" wp14:editId="0ABD372C">
+            <wp:extent cx="1800751" cy="1350564"/>
+            <wp:effectExtent l="0" t="0" r="0" b="2540"/>
+            <wp:docPr id="25" name="Picture 25"/>
+            <wp:cNvGraphicFramePr>
+              <a:graphicFrameLocks xmlns:a="http://schemas.openxmlformats.org/drawingml/2006/main" noChangeAspect="1"/>
+            </wp:cNvGraphicFramePr>
+            <a:graphic xmlns:a="http://schemas.openxmlformats.org/drawingml/2006/main">
+              <a:graphicData uri="http://schemas.openxmlformats.org/drawingml/2006/picture">
+                <pic:pic xmlns:pic="http://schemas.openxmlformats.org/drawingml/2006/picture">
+                  <pic:nvPicPr>
+                    <pic:cNvPr id="0" name="Picture 16"/>
+                    <pic:cNvPicPr>
+                      <a:picLocks noChangeAspect="1" noChangeArrowheads="1"/>
+                    </pic:cNvPicPr>
+                  </pic:nvPicPr>
+                  <pic:blipFill>
+                    <a:blip r:embed="rId22" cstate="print">
+                      <a:extLst>
+                        <a:ext uri="{28A0092B-C50C-407E-A947-70E740481C1C}">
+                          <a14:useLocalDpi xmlns:a14="http://schemas.microsoft.com/office/drawing/2010/main" val="0"/>
+                        </a:ext>
+                      </a:extLst>
+                    </a:blip>
+                    <a:srcRect/>
+                    <a:stretch>
+                      <a:fillRect/>
+                    </a:stretch>
+                  </pic:blipFill>
+                  <pic:spPr bwMode="auto">
+                    <a:xfrm>
+                      <a:off x="0" y="0"/>
+                      <a:ext cx="1813862" cy="1360397"/>
+                    </a:xfrm>
+                    <a:prstGeom prst="rect">
+                      <a:avLst/>
+                    </a:prstGeom>
+                    <a:noFill/>
+                    <a:ln>
+                      <a:noFill/>
+                    </a:ln>
+                  </pic:spPr>
+                </pic:pic>
+              </a:graphicData>
+            </a:graphic>
+          </wp:inline>
+        </w:drawing>
+      </w:r>
+      <w:r>
+        <w:rPr>
+          <w:noProof/>
+        </w:rPr>
+        <w:drawing>
+          <wp:inline distT="0" distB="0" distL="0" distR="0" wp14:anchorId="50A419C4" wp14:editId="01AD04FE">
+            <wp:extent cx="1727824" cy="1295868"/>
+            <wp:effectExtent l="0" t="0" r="6350" b="0"/>
+            <wp:docPr id="26" name="Picture 26"/>
+            <wp:cNvGraphicFramePr>
+              <a:graphicFrameLocks xmlns:a="http://schemas.openxmlformats.org/drawingml/2006/main" noChangeAspect="1"/>
+            </wp:cNvGraphicFramePr>
+            <a:graphic xmlns:a="http://schemas.openxmlformats.org/drawingml/2006/main">
+              <a:graphicData uri="http://schemas.openxmlformats.org/drawingml/2006/picture">
+                <pic:pic xmlns:pic="http://schemas.openxmlformats.org/drawingml/2006/picture">
+                  <pic:nvPicPr>
+                    <pic:cNvPr id="0" name="Picture 17"/>
+                    <pic:cNvPicPr>
+                      <a:picLocks noChangeAspect="1" noChangeArrowheads="1"/>
+                    </pic:cNvPicPr>
+                  </pic:nvPicPr>
+                  <pic:blipFill>
+                    <a:blip r:embed="rId23" cstate="print">
+                      <a:extLst>
+                        <a:ext uri="{28A0092B-C50C-407E-A947-70E740481C1C}">
+                          <a14:useLocalDpi xmlns:a14="http://schemas.microsoft.com/office/drawing/2010/main" val="0"/>
+                        </a:ext>
+                      </a:extLst>
+                    </a:blip>
+                    <a:srcRect/>
+                    <a:stretch>
+                      <a:fillRect/>
+                    </a:stretch>
+                  </pic:blipFill>
+                  <pic:spPr bwMode="auto">
+                    <a:xfrm>
+                      <a:off x="0" y="0"/>
+                      <a:ext cx="1759670" cy="1319753"/>
+                    </a:xfrm>
+                    <a:prstGeom prst="rect">
+                      <a:avLst/>
+                    </a:prstGeom>
+                    <a:noFill/>
+                    <a:ln>
+                      <a:noFill/>
+                    </a:ln>
+                  </pic:spPr>
+                </pic:pic>
+              </a:graphicData>
+            </a:graphic>
+          </wp:inline>
+        </w:drawing>
+      </w:r>
+      <w:r>
+        <w:rPr>
+          <w:noProof/>
+        </w:rPr>
+        <w:drawing>
+          <wp:inline distT="0" distB="0" distL="0" distR="0" wp14:anchorId="3086E3A9" wp14:editId="70A5B961">
+            <wp:extent cx="1740395" cy="1305295"/>
+            <wp:effectExtent l="0" t="0" r="0" b="0"/>
+            <wp:docPr id="27" name="Picture 27"/>
+            <wp:cNvGraphicFramePr>
+              <a:graphicFrameLocks xmlns:a="http://schemas.openxmlformats.org/drawingml/2006/main" noChangeAspect="1"/>
+            </wp:cNvGraphicFramePr>
+            <a:graphic xmlns:a="http://schemas.openxmlformats.org/drawingml/2006/main">
+              <a:graphicData uri="http://schemas.openxmlformats.org/drawingml/2006/picture">
+                <pic:pic xmlns:pic="http://schemas.openxmlformats.org/drawingml/2006/picture">
+                  <pic:nvPicPr>
+                    <pic:cNvPr id="0" name="Picture 18"/>
+                    <pic:cNvPicPr>
+                      <a:picLocks noChangeAspect="1" noChangeArrowheads="1"/>
+                    </pic:cNvPicPr>
+                  </pic:nvPicPr>
+                  <pic:blipFill>
+                    <a:blip r:embed="rId24" cstate="print">
+                      <a:extLst>
+                        <a:ext uri="{28A0092B-C50C-407E-A947-70E740481C1C}">
+                          <a14:useLocalDpi xmlns:a14="http://schemas.microsoft.com/office/drawing/2010/main" val="0"/>
+                        </a:ext>
+                      </a:extLst>
+                    </a:blip>
+                    <a:srcRect/>
+                    <a:stretch>
+                      <a:fillRect/>
+                    </a:stretch>
+                  </pic:blipFill>
+                  <pic:spPr bwMode="auto">
+                    <a:xfrm>
+                      <a:off x="0" y="0"/>
+                      <a:ext cx="1762693" cy="1322019"/>
+                    </a:xfrm>
+                    <a:prstGeom prst="rect">
+                      <a:avLst/>
+                    </a:prstGeom>
+                    <a:noFill/>
+                    <a:ln>
+                      <a:noFill/>
+                    </a:ln>
+                  </pic:spPr>
+                </pic:pic>
+              </a:graphicData>
+            </a:graphic>
+          </wp:inline>
+        </w:drawing>
+      </w:r>
+    </w:p>
+    <w:p>
+      <w:pPr>
+        <w:spacing w:line="360" w:lineRule="auto"/>
+        <w:jc w:val="center"/>
+      </w:pPr>
+      <w:r>
+        <w:rPr>
+          <w:noProof/>
+        </w:rPr>
+        <w:drawing>
+          <wp:inline distT="0" distB="0" distL="0" distR="0" wp14:anchorId="43865A21" wp14:editId="7BA39A32">
+            <wp:extent cx="1817581" cy="1363186"/>
+            <wp:effectExtent l="0" t="0" r="0" b="8890"/>
+            <wp:docPr id="28" name="Picture 28"/>
+            <wp:cNvGraphicFramePr>
+              <a:graphicFrameLocks xmlns:a="http://schemas.openxmlformats.org/drawingml/2006/main" noChangeAspect="1"/>
+            </wp:cNvGraphicFramePr>
+            <a:graphic xmlns:a="http://schemas.openxmlformats.org/drawingml/2006/main">
+              <a:graphicData uri="http://schemas.openxmlformats.org/drawingml/2006/picture">
+                <pic:pic xmlns:pic="http://schemas.openxmlformats.org/drawingml/2006/picture">
+                  <pic:nvPicPr>
+                    <pic:cNvPr id="0" name="Picture 19"/>
+                    <pic:cNvPicPr>
+                      <a:picLocks noChangeAspect="1" noChangeArrowheads="1"/>
+                    </pic:cNvPicPr>
+                  </pic:nvPicPr>
+                  <pic:blipFill>
+                    <a:blip r:embed="rId25" cstate="print">
+                      <a:extLst>
+                        <a:ext uri="{28A0092B-C50C-407E-A947-70E740481C1C}">
+                          <a14:useLocalDpi xmlns:a14="http://schemas.microsoft.com/office/drawing/2010/main" val="0"/>
+                        </a:ext>
+                      </a:extLst>
+                    </a:blip>
+                    <a:srcRect/>
+                    <a:stretch>
+                      <a:fillRect/>
+                    </a:stretch>
+                  </pic:blipFill>
+                  <pic:spPr bwMode="auto">
+                    <a:xfrm>
+                      <a:off x="0" y="0"/>
+                      <a:ext cx="1838029" cy="1378522"/>
+                    </a:xfrm>
+                    <a:prstGeom prst="rect">
+                      <a:avLst/>
+                    </a:prstGeom>
+                    <a:noFill/>
+                    <a:ln>
+                      <a:noFill/>
+                    </a:ln>
+                  </pic:spPr>
+                </pic:pic>
+              </a:graphicData>
+            </a:graphic>
+          </wp:inline>
+        </w:drawing>
+      </w:r>
+      <w:r>
+        <w:rPr>
+          <w:noProof/>
+        </w:rPr>
+        <w:drawing>
+          <wp:inline distT="0" distB="0" distL="0" distR="0" wp14:anchorId="550DC543" wp14:editId="0D5878B3">
+            <wp:extent cx="1757743" cy="1318307"/>
+            <wp:effectExtent l="0" t="0" r="0" b="0"/>
+            <wp:docPr id="29" name="Picture 29"/>
+            <wp:cNvGraphicFramePr>
+              <a:graphicFrameLocks xmlns:a="http://schemas.openxmlformats.org/drawingml/2006/main" noChangeAspect="1"/>
+            </wp:cNvGraphicFramePr>
+            <a:graphic xmlns:a="http://schemas.openxmlformats.org/drawingml/2006/main">
+              <a:graphicData uri="http://schemas.openxmlformats.org/drawingml/2006/picture">
+                <pic:pic xmlns:pic="http://schemas.openxmlformats.org/drawingml/2006/picture">
+                  <pic:nvPicPr>
+                    <pic:cNvPr id="0" name="Picture 20"/>
+                    <pic:cNvPicPr>
+                      <a:picLocks noChangeAspect="1" noChangeArrowheads="1"/>
+                    </pic:cNvPicPr>
+                  </pic:nvPicPr>
+                  <pic:blipFill>
+                    <a:blip r:embed="rId26" cstate="print">
+                      <a:extLst>
+                        <a:ext uri="{28A0092B-C50C-407E-A947-70E740481C1C}">
+                          <a14:useLocalDpi xmlns:a14="http://schemas.microsoft.com/office/drawing/2010/main" val="0"/>
+                        </a:ext>
+                      </a:extLst>
+                    </a:blip>
+                    <a:srcRect/>
+                    <a:stretch>
+                      <a:fillRect/>
+                    </a:stretch>
+                  </pic:blipFill>
+                  <pic:spPr bwMode="auto">
+                    <a:xfrm>
+                      <a:off x="0" y="0"/>
+                      <a:ext cx="1781261" cy="1335945"/>
+                    </a:xfrm>
+                    <a:prstGeom prst="rect">
+                      <a:avLst/>
+                    </a:prstGeom>
+                    <a:noFill/>
+                    <a:ln>
+                      <a:noFill/>
+                    </a:ln>
+                  </pic:spPr>
+                </pic:pic>
+              </a:graphicData>
+            </a:graphic>
+          </wp:inline>
+        </w:drawing>
+      </w:r>
+    </w:p>
+    <w:p>
+      <w:r>
+        <w:rPr>
+          <w:rFonts w:hint="eastAsia"/>
+        </w:rPr>
+        <w:t>Win</w:t>
+      </w:r>
+      <w:r>
+        <w:t>n</w:t>
+      </w:r>
+      <w:r>
+        <w:t xml:space="preserve">ing Rate of </w:t>
+      </w:r>
+      <w:r>
+        <w:t>Baseline</w:t>
+      </w:r>
+      <w:r>
+        <w:t xml:space="preserve"> (</w:t>
+      </w:r>
+      <w:r>
+        <w:t>threshold)</w:t>
+      </w:r>
+      <w:r>
+        <w:t xml:space="preserve"> vs MCTS:</w:t>
+      </w:r>
+    </w:p>
+    <w:p>
+      <w:pPr>
+        <w:spacing w:line="360" w:lineRule="auto"/>
+      </w:pPr>
+      <w:r>
+        <w:rPr>
+          <w:noProof/>
+        </w:rPr>
+        <w:drawing>
+          <wp:inline distT="0" distB="0" distL="0" distR="0" wp14:anchorId="1716B204" wp14:editId="772138AD">
+            <wp:extent cx="1722120" cy="1292161"/>
+            <wp:effectExtent l="0" t="0" r="0" b="3810"/>
+            <wp:docPr id="5" name="Picture 5" descr="Chart, line chart&#10;&#10;Description automatically generated"/>
+            <wp:cNvGraphicFramePr>
+              <a:graphicFrameLocks xmlns:a="http://schemas.openxmlformats.org/drawingml/2006/main" noChangeAspect="1"/>
+            </wp:cNvGraphicFramePr>
+            <a:graphic xmlns:a="http://schemas.openxmlformats.org/drawingml/2006/main">
+              <a:graphicData uri="http://schemas.openxmlformats.org/drawingml/2006/picture">
+                <pic:pic xmlns:pic="http://schemas.openxmlformats.org/drawingml/2006/picture">
+                  <pic:nvPicPr>
+                    <pic:cNvPr id="5" name="Picture 5" descr="Chart, line chart&#10;&#10;Description automatically generated"/>
+                    <pic:cNvPicPr>
+                      <a:picLocks noChangeAspect="1" noChangeArrowheads="1"/>
+                    </pic:cNvPicPr>
+                  </pic:nvPicPr>
+                  <pic:blipFill>
+                    <a:blip r:embed="rId27" cstate="print">
+                      <a:extLst>
+                        <a:ext uri="{28A0092B-C50C-407E-A947-70E740481C1C}">
+                          <a14:useLocalDpi xmlns:a14="http://schemas.microsoft.com/office/drawing/2010/main" val="0"/>
+                        </a:ext>
+                      </a:extLst>
+                    </a:blip>
+                    <a:srcRect/>
+                    <a:stretch>
+                      <a:fillRect/>
+                    </a:stretch>
+                  </pic:blipFill>
+                  <pic:spPr bwMode="auto">
+                    <a:xfrm>
+                      <a:off x="0" y="0"/>
+                      <a:ext cx="1756193" cy="1317727"/>
+                    </a:xfrm>
+                    <a:prstGeom prst="rect">
+                      <a:avLst/>
+                    </a:prstGeom>
+                    <a:noFill/>
+                    <a:ln>
+                      <a:noFill/>
+                    </a:ln>
+                  </pic:spPr>
+                </pic:pic>
+              </a:graphicData>
+            </a:graphic>
+          </wp:inline>
+        </w:drawing>
+      </w:r>
+      <w:r>
+        <w:rPr>
+          <w:noProof/>
+        </w:rPr>
+        <w:drawing>
+          <wp:inline distT="0" distB="0" distL="0" distR="0" wp14:anchorId="7C84EEB1" wp14:editId="1910EBBB">
+            <wp:extent cx="1750263" cy="1313275"/>
+            <wp:effectExtent l="0" t="0" r="2540" b="1270"/>
+            <wp:docPr id="6" name="Picture 6" descr="Chart, line chart&#10;&#10;Description automatically generated"/>
+            <wp:cNvGraphicFramePr>
+              <a:graphicFrameLocks xmlns:a="http://schemas.openxmlformats.org/drawingml/2006/main" noChangeAspect="1"/>
+            </wp:cNvGraphicFramePr>
+            <a:graphic xmlns:a="http://schemas.openxmlformats.org/drawingml/2006/main">
+              <a:graphicData uri="http://schemas.openxmlformats.org/drawingml/2006/picture">
+                <pic:pic xmlns:pic="http://schemas.openxmlformats.org/drawingml/2006/picture">
+                  <pic:nvPicPr>
+                    <pic:cNvPr id="6" name="Picture 6" descr="Chart, line chart&#10;&#10;Description automatically generated"/>
+                    <pic:cNvPicPr>
+                      <a:picLocks noChangeAspect="1" noChangeArrowheads="1"/>
+                    </pic:cNvPicPr>
+                  </pic:nvPicPr>
+                  <pic:blipFill>
+                    <a:blip r:embed="rId28" cstate="print">
+                      <a:extLst>
+                        <a:ext uri="{28A0092B-C50C-407E-A947-70E740481C1C}">
+                          <a14:useLocalDpi xmlns:a14="http://schemas.microsoft.com/office/drawing/2010/main" val="0"/>
+                        </a:ext>
+                      </a:extLst>
+                    </a:blip>
+                    <a:srcRect/>
+                    <a:stretch>
+                      <a:fillRect/>
+                    </a:stretch>
+                  </pic:blipFill>
+                  <pic:spPr bwMode="auto">
+                    <a:xfrm>
+                      <a:off x="0" y="0"/>
+                      <a:ext cx="1769240" cy="1327514"/>
+                    </a:xfrm>
+                    <a:prstGeom prst="rect">
+                      <a:avLst/>
+                    </a:prstGeom>
+                    <a:noFill/>
+                    <a:ln>
+                      <a:noFill/>
+                    </a:ln>
+                  </pic:spPr>
+                </pic:pic>
+              </a:graphicData>
+            </a:graphic>
+          </wp:inline>
+        </w:drawing>
+      </w:r>
+      <w:r>
+        <w:rPr>
+          <w:noProof/>
+        </w:rPr>
+        <w:drawing>
+          <wp:inline distT="0" distB="0" distL="0" distR="0" wp14:anchorId="09F68B6B" wp14:editId="4D843238">
+            <wp:extent cx="1787938" cy="1341545"/>
+            <wp:effectExtent l="0" t="0" r="3175" b="0"/>
+            <wp:docPr id="7" name="Picture 7" descr="Chart, line chart&#10;&#10;Description automatically generated"/>
+            <wp:cNvGraphicFramePr>
+              <a:graphicFrameLocks xmlns:a="http://schemas.openxmlformats.org/drawingml/2006/main" noChangeAspect="1"/>
+            </wp:cNvGraphicFramePr>
+            <a:graphic xmlns:a="http://schemas.openxmlformats.org/drawingml/2006/main">
+              <a:graphicData uri="http://schemas.openxmlformats.org/drawingml/2006/picture">
+                <pic:pic xmlns:pic="http://schemas.openxmlformats.org/drawingml/2006/picture">
+                  <pic:nvPicPr>
+                    <pic:cNvPr id="7" name="Picture 7" descr="Chart, line chart&#10;&#10;Description automatically generated"/>
+                    <pic:cNvPicPr>
+                      <a:picLocks noChangeAspect="1" noChangeArrowheads="1"/>
+                    </pic:cNvPicPr>
+                  </pic:nvPicPr>
+                  <pic:blipFill>
+                    <a:blip r:embed="rId29" cstate="print">
+                      <a:extLst>
+                        <a:ext uri="{28A0092B-C50C-407E-A947-70E740481C1C}">
+                          <a14:useLocalDpi xmlns:a14="http://schemas.microsoft.com/office/drawing/2010/main" val="0"/>
+                        </a:ext>
+                      </a:extLst>
+                    </a:blip>
+                    <a:srcRect/>
+                    <a:stretch>
+                      <a:fillRect/>
+                    </a:stretch>
+                  </pic:blipFill>
+                  <pic:spPr bwMode="auto">
+                    <a:xfrm>
+                      <a:off x="0" y="0"/>
+                      <a:ext cx="1805757" cy="1354915"/>
+                    </a:xfrm>
+                    <a:prstGeom prst="rect">
+                      <a:avLst/>
+                    </a:prstGeom>
+                    <a:noFill/>
+                    <a:ln>
+                      <a:noFill/>
+                    </a:ln>
+                  </pic:spPr>
+                </pic:pic>
+              </a:graphicData>
+            </a:graphic>
+          </wp:inline>
+        </w:drawing>
+      </w:r>
+    </w:p>
+    <w:p>
+      <w:pPr>
+        <w:spacing w:line="360" w:lineRule="auto"/>
+        <w:jc w:val="center"/>
+      </w:pPr>
+      <w:r>
+        <w:rPr>
+          <w:noProof/>
+        </w:rPr>
+        <w:drawing>
+          <wp:inline distT="0" distB="0" distL="0" distR="0" wp14:anchorId="5BC6ED99" wp14:editId="138896BB">
+            <wp:extent cx="1739043" cy="1304860"/>
+            <wp:effectExtent l="0" t="0" r="0" b="0"/>
+            <wp:docPr id="8" name="Picture 8" descr="Chart, line chart, scatter chart&#10;&#10;Description automatically generated"/>
+            <wp:cNvGraphicFramePr>
+              <a:graphicFrameLocks xmlns:a="http://schemas.openxmlformats.org/drawingml/2006/main" noChangeAspect="1"/>
+            </wp:cNvGraphicFramePr>
+            <a:graphic xmlns:a="http://schemas.openxmlformats.org/drawingml/2006/main">
+              <a:graphicData uri="http://schemas.openxmlformats.org/drawingml/2006/picture">
+                <pic:pic xmlns:pic="http://schemas.openxmlformats.org/drawingml/2006/picture">
+                  <pic:nvPicPr>
+                    <pic:cNvPr id="8" name="Picture 8" descr="Chart, line chart, scatter chart&#10;&#10;Description automatically generated"/>
+                    <pic:cNvPicPr>
+                      <a:picLocks noChangeAspect="1" noChangeArrowheads="1"/>
+                    </pic:cNvPicPr>
+                  </pic:nvPicPr>
+                  <pic:blipFill>
+                    <a:blip r:embed="rId30" cstate="print">
+                      <a:extLst>
+                        <a:ext uri="{28A0092B-C50C-407E-A947-70E740481C1C}">
+                          <a14:useLocalDpi xmlns:a14="http://schemas.microsoft.com/office/drawing/2010/main" val="0"/>
+                        </a:ext>
+                      </a:extLst>
+                    </a:blip>
+                    <a:srcRect/>
+                    <a:stretch>
+                      <a:fillRect/>
+                    </a:stretch>
+                  </pic:blipFill>
+                  <pic:spPr bwMode="auto">
+                    <a:xfrm>
+                      <a:off x="0" y="0"/>
+                      <a:ext cx="1771463" cy="1329186"/>
+                    </a:xfrm>
+                    <a:prstGeom prst="rect">
+                      <a:avLst/>
+                    </a:prstGeom>
+                    <a:noFill/>
+                    <a:ln>
+                      <a:noFill/>
+                    </a:ln>
+                  </pic:spPr>
+                </pic:pic>
+              </a:graphicData>
+            </a:graphic>
+          </wp:inline>
+        </w:drawing>
+      </w:r>
+      <w:r>
+        <w:rPr>
+          <w:noProof/>
+        </w:rPr>
+        <w:drawing>
+          <wp:inline distT="0" distB="0" distL="0" distR="0" wp14:anchorId="38E778C0" wp14:editId="0D2D0D4E">
+            <wp:extent cx="1749490" cy="1312697"/>
+            <wp:effectExtent l="0" t="0" r="3175" b="1905"/>
+            <wp:docPr id="9" name="Picture 9" descr="Chart, line chart&#10;&#10;Description automatically generated"/>
+            <wp:cNvGraphicFramePr>
+              <a:graphicFrameLocks xmlns:a="http://schemas.openxmlformats.org/drawingml/2006/main" noChangeAspect="1"/>
+            </wp:cNvGraphicFramePr>
+            <a:graphic xmlns:a="http://schemas.openxmlformats.org/drawingml/2006/main">
+              <a:graphicData uri="http://schemas.openxmlformats.org/drawingml/2006/picture">
+                <pic:pic xmlns:pic="http://schemas.openxmlformats.org/drawingml/2006/picture">
+                  <pic:nvPicPr>
+                    <pic:cNvPr id="9" name="Picture 9" descr="Chart, line chart&#10;&#10;Description automatically generated"/>
+                    <pic:cNvPicPr>
+                      <a:picLocks noChangeAspect="1" noChangeArrowheads="1"/>
+                    </pic:cNvPicPr>
+                  </pic:nvPicPr>
+                  <pic:blipFill>
+                    <a:blip r:embed="rId31" cstate="print">
+                      <a:extLst>
+                        <a:ext uri="{28A0092B-C50C-407E-A947-70E740481C1C}">
+                          <a14:useLocalDpi xmlns:a14="http://schemas.microsoft.com/office/drawing/2010/main" val="0"/>
+                        </a:ext>
+                      </a:extLst>
+                    </a:blip>
+                    <a:srcRect/>
+                    <a:stretch>
+                      <a:fillRect/>
+                    </a:stretch>
+                  </pic:blipFill>
+                  <pic:spPr bwMode="auto">
+                    <a:xfrm>
+                      <a:off x="0" y="0"/>
+                      <a:ext cx="1776966" cy="1333313"/>
+                    </a:xfrm>
+                    <a:prstGeom prst="rect">
+                      <a:avLst/>
+                    </a:prstGeom>
+                    <a:noFill/>
+                    <a:ln>
+                      <a:noFill/>
+                    </a:ln>
+                  </pic:spPr>
+                </pic:pic>
+              </a:graphicData>
+            </a:graphic>
+          </wp:inline>
+        </w:drawing>
+      </w:r>
+    </w:p>
+    <w:p>
+      <w:pPr>
+        <w:spacing w:line="360" w:lineRule="auto"/>
+      </w:pPr>
+      <w:r>
+        <w:t>Node Counts of Baseline (threshold) vs MCTS:</w:t>
+      </w:r>
+    </w:p>
+    <w:p>
+      <w:pPr>
+        <w:spacing w:line="360" w:lineRule="auto"/>
+      </w:pPr>
+      <w:r>
+        <w:rPr>
+          <w:noProof/>
+        </w:rPr>
+        <w:drawing>
+          <wp:inline distT="0" distB="0" distL="0" distR="0" wp14:anchorId="40B6B4D0" wp14:editId="78AC82B3">
+            <wp:extent cx="1727824" cy="1295868"/>
+            <wp:effectExtent l="0" t="0" r="6350" b="0"/>
+            <wp:docPr id="30" name="Picture 30"/>
+            <wp:cNvGraphicFramePr>
+              <a:graphicFrameLocks xmlns:a="http://schemas.openxmlformats.org/drawingml/2006/main" noChangeAspect="1"/>
+            </wp:cNvGraphicFramePr>
+            <a:graphic xmlns:a="http://schemas.openxmlformats.org/drawingml/2006/main">
+              <a:graphicData uri="http://schemas.openxmlformats.org/drawingml/2006/picture">
+                <pic:pic xmlns:pic="http://schemas.openxmlformats.org/drawingml/2006/picture">
+                  <pic:nvPicPr>
+                    <pic:cNvPr id="0" name="Picture 21"/>
+                    <pic:cNvPicPr>
+                      <a:picLocks noChangeAspect="1" noChangeArrowheads="1"/>
+                    </pic:cNvPicPr>
+                  </pic:nvPicPr>
+                  <pic:blipFill>
+                    <a:blip r:embed="rId32" cstate="print">
+                      <a:extLst>
+                        <a:ext uri="{28A0092B-C50C-407E-A947-70E740481C1C}">
+                          <a14:useLocalDpi xmlns:a14="http://schemas.microsoft.com/office/drawing/2010/main" val="0"/>
+                        </a:ext>
+                      </a:extLst>
+                    </a:blip>
+                    <a:srcRect/>
+                    <a:stretch>
+                      <a:fillRect/>
+                    </a:stretch>
+                  </pic:blipFill>
+                  <pic:spPr bwMode="auto">
+                    <a:xfrm>
+                      <a:off x="0" y="0"/>
+                      <a:ext cx="1753855" cy="1315391"/>
+                    </a:xfrm>
+                    <a:prstGeom prst="rect">
+                      <a:avLst/>
+                    </a:prstGeom>
+                    <a:noFill/>
+                    <a:ln>
+                      <a:noFill/>
+                    </a:ln>
+                  </pic:spPr>
+                </pic:pic>
+              </a:graphicData>
+            </a:graphic>
+          </wp:inline>
+        </w:drawing>
+      </w:r>
+      <w:r>
+        <w:rPr>
+          <w:noProof/>
+        </w:rPr>
+        <w:drawing>
+          <wp:inline distT="0" distB="0" distL="0" distR="0" wp14:anchorId="5AAA2BB6" wp14:editId="3EF87AAE">
+            <wp:extent cx="1694165" cy="1270623"/>
+            <wp:effectExtent l="0" t="0" r="1905" b="6350"/>
+            <wp:docPr id="31" name="Picture 31"/>
+            <wp:cNvGraphicFramePr>
+              <a:graphicFrameLocks xmlns:a="http://schemas.openxmlformats.org/drawingml/2006/main" noChangeAspect="1"/>
+            </wp:cNvGraphicFramePr>
+            <a:graphic xmlns:a="http://schemas.openxmlformats.org/drawingml/2006/main">
+              <a:graphicData uri="http://schemas.openxmlformats.org/drawingml/2006/picture">
+                <pic:pic xmlns:pic="http://schemas.openxmlformats.org/drawingml/2006/picture">
+                  <pic:nvPicPr>
+                    <pic:cNvPr id="0" name="Picture 22"/>
+                    <pic:cNvPicPr>
+                      <a:picLocks noChangeAspect="1" noChangeArrowheads="1"/>
+                    </pic:cNvPicPr>
+                  </pic:nvPicPr>
+                  <pic:blipFill>
+                    <a:blip r:embed="rId33" cstate="print">
+                      <a:extLst>
+                        <a:ext uri="{28A0092B-C50C-407E-A947-70E740481C1C}">
+                          <a14:useLocalDpi xmlns:a14="http://schemas.microsoft.com/office/drawing/2010/main" val="0"/>
+                        </a:ext>
+                      </a:extLst>
+                    </a:blip>
+                    <a:srcRect/>
+                    <a:stretch>
+                      <a:fillRect/>
+                    </a:stretch>
+                  </pic:blipFill>
+                  <pic:spPr bwMode="auto">
+                    <a:xfrm>
+                      <a:off x="0" y="0"/>
+                      <a:ext cx="1710534" cy="1282900"/>
+                    </a:xfrm>
+                    <a:prstGeom prst="rect">
+                      <a:avLst/>
+                    </a:prstGeom>
+                    <a:noFill/>
+                    <a:ln>
+                      <a:noFill/>
+                    </a:ln>
+                  </pic:spPr>
+                </pic:pic>
+              </a:graphicData>
+            </a:graphic>
+          </wp:inline>
+        </w:drawing>
+      </w:r>
+      <w:r>
+        <w:rPr>
+          <w:noProof/>
+        </w:rPr>
+        <w:drawing>
+          <wp:inline distT="0" distB="0" distL="0" distR="0" wp14:anchorId="07C7162C" wp14:editId="46D21C96">
+            <wp:extent cx="1712676" cy="1284507"/>
+            <wp:effectExtent l="0" t="0" r="1905" b="0"/>
+            <wp:docPr id="32" name="Picture 32"/>
+            <wp:cNvGraphicFramePr>
+              <a:graphicFrameLocks xmlns:a="http://schemas.openxmlformats.org/drawingml/2006/main" noChangeAspect="1"/>
+            </wp:cNvGraphicFramePr>
+            <a:graphic xmlns:a="http://schemas.openxmlformats.org/drawingml/2006/main">
+              <a:graphicData uri="http://schemas.openxmlformats.org/drawingml/2006/picture">
+                <pic:pic xmlns:pic="http://schemas.openxmlformats.org/drawingml/2006/picture">
+                  <pic:nvPicPr>
+                    <pic:cNvPr id="0" name="Picture 23"/>
+                    <pic:cNvPicPr>
+                      <a:picLocks noChangeAspect="1" noChangeArrowheads="1"/>
+                    </pic:cNvPicPr>
+                  </pic:nvPicPr>
+                  <pic:blipFill>
+                    <a:blip r:embed="rId34" cstate="print">
+                      <a:extLst>
+                        <a:ext uri="{28A0092B-C50C-407E-A947-70E740481C1C}">
+                          <a14:useLocalDpi xmlns:a14="http://schemas.microsoft.com/office/drawing/2010/main" val="0"/>
+                        </a:ext>
+                      </a:extLst>
+                    </a:blip>
+                    <a:srcRect/>
+                    <a:stretch>
+                      <a:fillRect/>
+                    </a:stretch>
+                  </pic:blipFill>
+                  <pic:spPr bwMode="auto">
+                    <a:xfrm>
+                      <a:off x="0" y="0"/>
+                      <a:ext cx="1741373" cy="1306030"/>
+                    </a:xfrm>
+                    <a:prstGeom prst="rect">
+                      <a:avLst/>
+                    </a:prstGeom>
+                    <a:noFill/>
+                    <a:ln>
+                      <a:noFill/>
+                    </a:ln>
+                  </pic:spPr>
+                </pic:pic>
+              </a:graphicData>
+            </a:graphic>
+          </wp:inline>
+        </w:drawing>
+      </w:r>
+    </w:p>
+    <w:p>
+      <w:pPr>
+        <w:spacing w:line="360" w:lineRule="auto"/>
+        <w:jc w:val="center"/>
+      </w:pPr>
+      <w:r>
+        <w:rPr>
+          <w:noProof/>
+        </w:rPr>
+        <w:drawing>
+          <wp:inline distT="0" distB="0" distL="0" distR="0" wp14:anchorId="1493A3BF" wp14:editId="2FEF832C">
+            <wp:extent cx="1553845" cy="1165383"/>
+            <wp:effectExtent l="0" t="0" r="8255" b="0"/>
+            <wp:docPr id="33" name="Picture 33"/>
+            <wp:cNvGraphicFramePr>
+              <a:graphicFrameLocks xmlns:a="http://schemas.openxmlformats.org/drawingml/2006/main" noChangeAspect="1"/>
+            </wp:cNvGraphicFramePr>
+            <a:graphic xmlns:a="http://schemas.openxmlformats.org/drawingml/2006/main">
+              <a:graphicData uri="http://schemas.openxmlformats.org/drawingml/2006/picture">
+                <pic:pic xmlns:pic="http://schemas.openxmlformats.org/drawingml/2006/picture">
+                  <pic:nvPicPr>
+                    <pic:cNvPr id="0" name="Picture 24"/>
+                    <pic:cNvPicPr>
+                      <a:picLocks noChangeAspect="1" noChangeArrowheads="1"/>
+                    </pic:cNvPicPr>
+                  </pic:nvPicPr>
+                  <pic:blipFill>
+                    <a:blip r:embed="rId35" cstate="print">
+                      <a:extLst>
+                        <a:ext uri="{28A0092B-C50C-407E-A947-70E740481C1C}">
+                          <a14:useLocalDpi xmlns:a14="http://schemas.microsoft.com/office/drawing/2010/main" val="0"/>
+                        </a:ext>
+                      </a:extLst>
+                    </a:blip>
+                    <a:srcRect/>
+                    <a:stretch>
+                      <a:fillRect/>
+                    </a:stretch>
+                  </pic:blipFill>
+                  <pic:spPr bwMode="auto">
+                    <a:xfrm>
+                      <a:off x="0" y="0"/>
+                      <a:ext cx="1587362" cy="1190520"/>
+                    </a:xfrm>
+                    <a:prstGeom prst="rect">
+                      <a:avLst/>
+                    </a:prstGeom>
+                    <a:noFill/>
+                    <a:ln>
+                      <a:noFill/>
+                    </a:ln>
+                  </pic:spPr>
+                </pic:pic>
+              </a:graphicData>
+            </a:graphic>
+          </wp:inline>
+        </w:drawing>
+      </w:r>
+      <w:r>
+        <w:rPr>
+          <w:noProof/>
+        </w:rPr>
+        <w:drawing>
+          <wp:inline distT="0" distB="0" distL="0" distR="0" wp14:anchorId="5BB486FB" wp14:editId="3632F4EF">
+            <wp:extent cx="1572334" cy="1179250"/>
+            <wp:effectExtent l="0" t="0" r="8890" b="1905"/>
+            <wp:docPr id="34" name="Picture 34"/>
+            <wp:cNvGraphicFramePr>
+              <a:graphicFrameLocks xmlns:a="http://schemas.openxmlformats.org/drawingml/2006/main" noChangeAspect="1"/>
+            </wp:cNvGraphicFramePr>
+            <a:graphic xmlns:a="http://schemas.openxmlformats.org/drawingml/2006/main">
+              <a:graphicData uri="http://schemas.openxmlformats.org/drawingml/2006/picture">
+                <pic:pic xmlns:pic="http://schemas.openxmlformats.org/drawingml/2006/picture">
+                  <pic:nvPicPr>
+                    <pic:cNvPr id="0" name="Picture 25"/>
+                    <pic:cNvPicPr>
+                      <a:picLocks noChangeAspect="1" noChangeArrowheads="1"/>
+                    </pic:cNvPicPr>
+                  </pic:nvPicPr>
+                  <pic:blipFill>
+                    <a:blip r:embed="rId36" cstate="print">
+                      <a:extLst>
+                        <a:ext uri="{28A0092B-C50C-407E-A947-70E740481C1C}">
+                          <a14:useLocalDpi xmlns:a14="http://schemas.microsoft.com/office/drawing/2010/main" val="0"/>
+                        </a:ext>
+                      </a:extLst>
+                    </a:blip>
+                    <a:srcRect/>
+                    <a:stretch>
+                      <a:fillRect/>
+                    </a:stretch>
+                  </pic:blipFill>
+                  <pic:spPr bwMode="auto">
+                    <a:xfrm>
+                      <a:off x="0" y="0"/>
+                      <a:ext cx="1594837" cy="1196127"/>
+                    </a:xfrm>
+                    <a:prstGeom prst="rect">
+                      <a:avLst/>
+                    </a:prstGeom>
+                    <a:noFill/>
+                    <a:ln>
+                      <a:noFill/>
+                    </a:ln>
+                  </pic:spPr>
+                </pic:pic>
+              </a:graphicData>
+            </a:graphic>
+          </wp:inline>
+        </w:drawing>
+      </w:r>
+    </w:p>
+    <w:p>
+      <w:r>
+        <w:lastRenderedPageBreak/>
+        <w:t>Final Score of Baseline (threshold) vs MCTS:</w:t>
+      </w:r>
+    </w:p>
+    <w:p>
+      <w:pPr>
+        <w:spacing w:line="360" w:lineRule="auto"/>
+        <w:jc w:val="center"/>
+      </w:pPr>
+      <w:r>
+        <w:rPr>
+          <w:noProof/>
+        </w:rPr>
+        <w:drawing>
+          <wp:inline distT="0" distB="0" distL="0" distR="0" wp14:anchorId="16E39546" wp14:editId="6F46D606">
+            <wp:extent cx="1795141" cy="1346356"/>
+            <wp:effectExtent l="0" t="0" r="0" b="6350"/>
+            <wp:docPr id="35" name="Picture 35"/>
+            <wp:cNvGraphicFramePr>
+              <a:graphicFrameLocks xmlns:a="http://schemas.openxmlformats.org/drawingml/2006/main" noChangeAspect="1"/>
+            </wp:cNvGraphicFramePr>
+            <a:graphic xmlns:a="http://schemas.openxmlformats.org/drawingml/2006/main">
+              <a:graphicData uri="http://schemas.openxmlformats.org/drawingml/2006/picture">
+                <pic:pic xmlns:pic="http://schemas.openxmlformats.org/drawingml/2006/picture">
+                  <pic:nvPicPr>
+                    <pic:cNvPr id="0" name="Picture 26"/>
+                    <pic:cNvPicPr>
+                      <a:picLocks noChangeAspect="1" noChangeArrowheads="1"/>
+                    </pic:cNvPicPr>
+                  </pic:nvPicPr>
+                  <pic:blipFill>
+                    <a:blip r:embed="rId37" cstate="print">
+                      <a:extLst>
+                        <a:ext uri="{28A0092B-C50C-407E-A947-70E740481C1C}">
+                          <a14:useLocalDpi xmlns:a14="http://schemas.microsoft.com/office/drawing/2010/main" val="0"/>
+                        </a:ext>
+                      </a:extLst>
+                    </a:blip>
+                    <a:srcRect/>
+                    <a:stretch>
+                      <a:fillRect/>
+                    </a:stretch>
+                  </pic:blipFill>
+                  <pic:spPr bwMode="auto">
+                    <a:xfrm>
+                      <a:off x="0" y="0"/>
+                      <a:ext cx="1801778" cy="1351334"/>
+                    </a:xfrm>
+                    <a:prstGeom prst="rect">
+                      <a:avLst/>
+                    </a:prstGeom>
+                    <a:noFill/>
+                    <a:ln>
+                      <a:noFill/>
+                    </a:ln>
+                  </pic:spPr>
+                </pic:pic>
+              </a:graphicData>
+            </a:graphic>
+          </wp:inline>
+        </w:drawing>
+      </w:r>
+      <w:r>
+        <w:rPr>
+          <w:noProof/>
+        </w:rPr>
+        <w:drawing>
+          <wp:inline distT="0" distB="0" distL="0" distR="0" wp14:anchorId="27A08A31" wp14:editId="28587056">
+            <wp:extent cx="1795141" cy="1346355"/>
+            <wp:effectExtent l="0" t="0" r="0" b="6350"/>
+            <wp:docPr id="36" name="Picture 36"/>
+            <wp:cNvGraphicFramePr>
+              <a:graphicFrameLocks xmlns:a="http://schemas.openxmlformats.org/drawingml/2006/main" noChangeAspect="1"/>
+            </wp:cNvGraphicFramePr>
+            <a:graphic xmlns:a="http://schemas.openxmlformats.org/drawingml/2006/main">
+              <a:graphicData uri="http://schemas.openxmlformats.org/drawingml/2006/picture">
+                <pic:pic xmlns:pic="http://schemas.openxmlformats.org/drawingml/2006/picture">
+                  <pic:nvPicPr>
+                    <pic:cNvPr id="0" name="Picture 27"/>
+                    <pic:cNvPicPr>
+                      <a:picLocks noChangeAspect="1" noChangeArrowheads="1"/>
+                    </pic:cNvPicPr>
+                  </pic:nvPicPr>
+                  <pic:blipFill>
+                    <a:blip r:embed="rId38" cstate="print">
+                      <a:extLst>
+                        <a:ext uri="{28A0092B-C50C-407E-A947-70E740481C1C}">
+                          <a14:useLocalDpi xmlns:a14="http://schemas.microsoft.com/office/drawing/2010/main" val="0"/>
+                        </a:ext>
+                      </a:extLst>
+                    </a:blip>
+                    <a:srcRect/>
+                    <a:stretch>
+                      <a:fillRect/>
+                    </a:stretch>
+                  </pic:blipFill>
+                  <pic:spPr bwMode="auto">
+                    <a:xfrm>
+                      <a:off x="0" y="0"/>
+                      <a:ext cx="1814116" cy="1360586"/>
+                    </a:xfrm>
+                    <a:prstGeom prst="rect">
+                      <a:avLst/>
+                    </a:prstGeom>
+                    <a:noFill/>
+                    <a:ln>
+                      <a:noFill/>
+                    </a:ln>
+                  </pic:spPr>
+                </pic:pic>
+              </a:graphicData>
+            </a:graphic>
+          </wp:inline>
+        </w:drawing>
+      </w:r>
+      <w:r>
+        <w:rPr>
+          <w:noProof/>
+        </w:rPr>
+        <w:drawing>
+          <wp:inline distT="0" distB="0" distL="0" distR="0" wp14:anchorId="704A45CE" wp14:editId="122A7E80">
+            <wp:extent cx="1677335" cy="1258001"/>
+            <wp:effectExtent l="0" t="0" r="0" b="0"/>
+            <wp:docPr id="37" name="Picture 37"/>
+            <wp:cNvGraphicFramePr>
+              <a:graphicFrameLocks xmlns:a="http://schemas.openxmlformats.org/drawingml/2006/main" noChangeAspect="1"/>
+            </wp:cNvGraphicFramePr>
+            <a:graphic xmlns:a="http://schemas.openxmlformats.org/drawingml/2006/main">
+              <a:graphicData uri="http://schemas.openxmlformats.org/drawingml/2006/picture">
+                <pic:pic xmlns:pic="http://schemas.openxmlformats.org/drawingml/2006/picture">
+                  <pic:nvPicPr>
+                    <pic:cNvPr id="0" name="Picture 28"/>
+                    <pic:cNvPicPr>
+                      <a:picLocks noChangeAspect="1" noChangeArrowheads="1"/>
+                    </pic:cNvPicPr>
+                  </pic:nvPicPr>
+                  <pic:blipFill>
+                    <a:blip r:embed="rId39" cstate="print">
+                      <a:extLst>
+                        <a:ext uri="{28A0092B-C50C-407E-A947-70E740481C1C}">
+                          <a14:useLocalDpi xmlns:a14="http://schemas.microsoft.com/office/drawing/2010/main" val="0"/>
+                        </a:ext>
+                      </a:extLst>
+                    </a:blip>
+                    <a:srcRect/>
+                    <a:stretch>
+                      <a:fillRect/>
+                    </a:stretch>
+                  </pic:blipFill>
+                  <pic:spPr bwMode="auto">
+                    <a:xfrm>
+                      <a:off x="0" y="0"/>
+                      <a:ext cx="1694927" cy="1271195"/>
+                    </a:xfrm>
+                    <a:prstGeom prst="rect">
+                      <a:avLst/>
+                    </a:prstGeom>
+                    <a:noFill/>
+                    <a:ln>
+                      <a:noFill/>
+                    </a:ln>
+                  </pic:spPr>
+                </pic:pic>
+              </a:graphicData>
+            </a:graphic>
+          </wp:inline>
+        </w:drawing>
+      </w:r>
+      <w:r>
+        <w:rPr>
+          <w:noProof/>
+        </w:rPr>
+        <w:drawing>
+          <wp:inline distT="0" distB="0" distL="0" distR="0" wp14:anchorId="069EEB29" wp14:editId="2160F3A1">
+            <wp:extent cx="1817581" cy="1363186"/>
+            <wp:effectExtent l="0" t="0" r="0" b="8890"/>
+            <wp:docPr id="38" name="Picture 38"/>
+            <wp:cNvGraphicFramePr>
+              <a:graphicFrameLocks xmlns:a="http://schemas.openxmlformats.org/drawingml/2006/main" noChangeAspect="1"/>
+            </wp:cNvGraphicFramePr>
+            <a:graphic xmlns:a="http://schemas.openxmlformats.org/drawingml/2006/main">
+              <a:graphicData uri="http://schemas.openxmlformats.org/drawingml/2006/picture">
+                <pic:pic xmlns:pic="http://schemas.openxmlformats.org/drawingml/2006/picture">
+                  <pic:nvPicPr>
+                    <pic:cNvPr id="0" name="Picture 29"/>
+                    <pic:cNvPicPr>
+                      <a:picLocks noChangeAspect="1" noChangeArrowheads="1"/>
+                    </pic:cNvPicPr>
+                  </pic:nvPicPr>
+                  <pic:blipFill>
+                    <a:blip r:embed="rId40" cstate="print">
+                      <a:extLst>
+                        <a:ext uri="{28A0092B-C50C-407E-A947-70E740481C1C}">
+                          <a14:useLocalDpi xmlns:a14="http://schemas.microsoft.com/office/drawing/2010/main" val="0"/>
+                        </a:ext>
+                      </a:extLst>
+                    </a:blip>
+                    <a:srcRect/>
+                    <a:stretch>
+                      <a:fillRect/>
+                    </a:stretch>
+                  </pic:blipFill>
+                  <pic:spPr bwMode="auto">
+                    <a:xfrm>
+                      <a:off x="0" y="0"/>
+                      <a:ext cx="1833984" cy="1375488"/>
+                    </a:xfrm>
+                    <a:prstGeom prst="rect">
+                      <a:avLst/>
+                    </a:prstGeom>
+                    <a:noFill/>
+                    <a:ln>
+                      <a:noFill/>
+                    </a:ln>
+                  </pic:spPr>
+                </pic:pic>
+              </a:graphicData>
+            </a:graphic>
+          </wp:inline>
+        </w:drawing>
+      </w:r>
+      <w:r>
+        <w:rPr>
+          <w:noProof/>
+        </w:rPr>
+        <w:drawing>
+          <wp:inline distT="0" distB="0" distL="0" distR="0" wp14:anchorId="6A120AC3" wp14:editId="3410B947">
+            <wp:extent cx="1787662" cy="1340746"/>
+            <wp:effectExtent l="0" t="0" r="3175" b="0"/>
+            <wp:docPr id="39" name="Picture 39"/>
+            <wp:cNvGraphicFramePr>
+              <a:graphicFrameLocks xmlns:a="http://schemas.openxmlformats.org/drawingml/2006/main" noChangeAspect="1"/>
+            </wp:cNvGraphicFramePr>
+            <a:graphic xmlns:a="http://schemas.openxmlformats.org/drawingml/2006/main">
+              <a:graphicData uri="http://schemas.openxmlformats.org/drawingml/2006/picture">
+                <pic:pic xmlns:pic="http://schemas.openxmlformats.org/drawingml/2006/picture">
+                  <pic:nvPicPr>
+                    <pic:cNvPr id="0" name="Picture 30"/>
+                    <pic:cNvPicPr>
+                      <a:picLocks noChangeAspect="1" noChangeArrowheads="1"/>
+                    </pic:cNvPicPr>
+                  </pic:nvPicPr>
+                  <pic:blipFill>
+                    <a:blip r:embed="rId41" cstate="print">
+                      <a:extLst>
+                        <a:ext uri="{28A0092B-C50C-407E-A947-70E740481C1C}">
+                          <a14:useLocalDpi xmlns:a14="http://schemas.microsoft.com/office/drawing/2010/main" val="0"/>
+                        </a:ext>
+                      </a:extLst>
+                    </a:blip>
+                    <a:srcRect/>
+                    <a:stretch>
+                      <a:fillRect/>
+                    </a:stretch>
+                  </pic:blipFill>
+                  <pic:spPr bwMode="auto">
+                    <a:xfrm>
+                      <a:off x="0" y="0"/>
+                      <a:ext cx="1806810" cy="1355107"/>
+                    </a:xfrm>
+                    <a:prstGeom prst="rect">
+                      <a:avLst/>
+                    </a:prstGeom>
+                    <a:noFill/>
+                    <a:ln>
+                      <a:noFill/>
+                    </a:ln>
+                  </pic:spPr>
+                </pic:pic>
+              </a:graphicData>
+            </a:graphic>
+          </wp:inline>
+        </w:drawing>
+      </w:r>
+    </w:p>
+    <w:p>
+      <w:pPr>
+        <w:spacing w:line="360" w:lineRule="auto"/>
+      </w:pPr>
+      <w:r>
+        <w:t>Conclusion:</w:t>
+      </w:r>
+    </w:p>
+    <w:p>
+      <w:pPr>
+        <w:spacing w:line="360" w:lineRule="auto"/>
+      </w:pPr>
+      <w:r>
+        <w:t xml:space="preserve">We can tell MCTS beats </w:t>
+      </w:r>
+      <w:r>
+        <w:t>Manual (random)</w:t>
+      </w:r>
+      <w:r>
+        <w:t xml:space="preserve"> for sure, but </w:t>
+      </w:r>
+      <w:r>
+        <w:t>Baseline (threshold)</w:t>
+      </w:r>
+      <w:r>
+        <w:t xml:space="preserve"> performance is better than expected. </w:t>
+      </w:r>
+      <w:r>
+        <w:t>For</w:t>
+      </w:r>
+      <w:r>
+        <w:t xml:space="preserve"> Node Count, as the size increase, the upper bound of visited node increase, the distribution feature is no obvious, but it meets </w:t>
+      </w:r>
+      <w:r>
+        <w:t>normal distribution</w:t>
+      </w:r>
+      <w:r>
+        <w:t xml:space="preserve"> in most of the cases. Fo</w:t>
+      </w:r>
+      <w:r>
+        <w:t>r Final Score, because we only have 3 cases, Dealer win as 1, Player win as -1, tie as 0, so the higher winning rate player has more win case, e.g., for Dealer it is 1.</w:t>
+      </w:r>
+    </w:p>
+    <w:p>
+      <w:pPr>
+        <w:widowControl/>
+        <w:jc w:val="left"/>
+      </w:pPr>
+      <w:r>
+        <w:br w:type="page"/>
+      </w:r>
+    </w:p>
+    <w:p>
+      <w:pPr>
+        <w:pStyle w:val="Heading1"/>
+      </w:pPr>
+      <w:bookmarkStart w:id="7" w:name="_Toc122109579"/>
+      <w:r>
+        <w:lastRenderedPageBreak/>
+        <w:t xml:space="preserve">Neural </w:t>
+      </w:r>
+      <w:r>
+        <w:t>N</w:t>
+      </w:r>
+      <w:r>
+        <w:t>etwork experimental</w:t>
+      </w:r>
+      <w:bookmarkEnd w:id="7"/>
     </w:p>
     <w:p/>
     <w:p/>
+    <w:p/>
+    <w:p>
+      <w:r>
+        <w:t>Neural network experimental results: In this section you will evaluate the performance of your</w:t>
+      </w:r>
+      <w:r>
+        <w:t xml:space="preserve"> </w:t>
+      </w:r>
+      <w:proofErr w:type="spellStart"/>
+      <w:r>
+        <w:t>tree+NN</w:t>
+      </w:r>
+      <w:proofErr w:type="spellEnd"/>
+      <w:r>
+        <w:t xml:space="preserve"> AI. Each group member is responsible for training and evaluating a different</w:t>
+      </w:r>
+      <w:r>
+        <w:t xml:space="preserve"> </w:t>
+      </w:r>
+      <w:r>
+        <w:t>configuration of the neural network. There should be one sub-section for each student in the</w:t>
+      </w:r>
+      <w:r>
+        <w:t xml:space="preserve"> </w:t>
+      </w:r>
+      <w:r>
+        <w:t>group. For each of these sub-sections, the group member responsible should provide the</w:t>
+      </w:r>
+      <w:r>
+        <w:t xml:space="preserve"> </w:t>
+      </w:r>
+      <w:r>
+        <w:t>following information:</w:t>
+      </w:r>
+    </w:p>
+    <w:p>
+      <w:r>
+        <w:t>▪ Which group member is responsible for this sub-section?</w:t>
+      </w:r>
+    </w:p>
+    <w:p>
+      <w:r>
+        <w:t>▪ What was the configuration of the neural network that this group member used?</w:t>
+      </w:r>
+    </w:p>
+    <w:p>
+      <w:r>
+        <w:t>▪ Plot the “learning curve” of training and testing error during gradient descent.</w:t>
+      </w:r>
+    </w:p>
+    <w:p>
+      <w:r>
+        <w:t>▪ Plot the histograms of node counts and final scores when using the trained NN in your</w:t>
+      </w:r>
+      <w:r>
+        <w:t xml:space="preserve"> </w:t>
+      </w:r>
+      <w:r>
+        <w:t>tree search. If your domain is a two-player game, play the NN version against the</w:t>
+      </w:r>
+      <w:r>
+        <w:t xml:space="preserve"> </w:t>
+      </w:r>
+      <w:r>
+        <w:t>baseline AI.</w:t>
+      </w:r>
+    </w:p>
+    <w:p/>
+    <w:p>
+      <w:pPr>
+        <w:widowControl/>
+        <w:jc w:val="left"/>
+      </w:pPr>
+      <w:r>
+        <w:br w:type="page"/>
+      </w:r>
+    </w:p>
+    <w:p>
+      <w:pPr>
+        <w:pStyle w:val="Heading1"/>
+      </w:pPr>
+      <w:bookmarkStart w:id="8" w:name="_Toc122109580"/>
+      <w:r>
+        <w:lastRenderedPageBreak/>
+        <w:t>Conclusion</w:t>
+      </w:r>
+      <w:bookmarkEnd w:id="8"/>
+    </w:p>
+    <w:p>
+      <w:pPr>
+        <w:rPr>
+          <w:rFonts w:ascii="Calibri-BoldItalic" w:hAnsi="Calibri-BoldItalic" w:hint="eastAsia"/>
+          <w:b/>
+          <w:bCs/>
+          <w:i/>
+          <w:iCs/>
+          <w:color w:val="000000"/>
+          <w:sz w:val="22"/>
+        </w:rPr>
+      </w:pPr>
+    </w:p>
+    <w:p>
+      <w:pPr>
+        <w:rPr>
+          <w:rFonts w:ascii="Calibri-BoldItalic" w:hAnsi="Calibri-BoldItalic" w:hint="eastAsia"/>
+          <w:b/>
+          <w:bCs/>
+          <w:i/>
+          <w:iCs/>
+          <w:color w:val="000000"/>
+          <w:sz w:val="22"/>
+        </w:rPr>
+      </w:pPr>
+    </w:p>
+    <w:p>
+      <w:pPr>
+        <w:rPr>
+          <w:rFonts w:ascii="Calibri-BoldItalic" w:hAnsi="Calibri-BoldItalic"/>
+          <w:b/>
+          <w:bCs/>
+          <w:i/>
+          <w:iCs/>
+          <w:color w:val="000000"/>
+          <w:sz w:val="22"/>
+        </w:rPr>
+      </w:pPr>
+    </w:p>
+    <w:p>
+      <w:pPr>
+        <w:rPr>
+          <w:rFonts w:ascii="Calibri-BoldItalic" w:hAnsi="Calibri-BoldItalic"/>
+          <w:b/>
+          <w:bCs/>
+          <w:i/>
+          <w:iCs/>
+          <w:color w:val="000000"/>
+          <w:sz w:val="22"/>
+        </w:rPr>
+      </w:pPr>
+    </w:p>
+    <w:p>
+      <w:pPr>
+        <w:rPr>
+          <w:rFonts w:ascii="Calibri-BoldItalic" w:hAnsi="Calibri-BoldItalic"/>
+          <w:b/>
+          <w:bCs/>
+          <w:i/>
+          <w:iCs/>
+          <w:color w:val="000000"/>
+          <w:sz w:val="22"/>
+        </w:rPr>
+      </w:pPr>
+      <w:r>
+        <w:rPr>
+          <w:rFonts w:ascii="Calibri-BoldItalic" w:hAnsi="Calibri-BoldItalic"/>
+          <w:b/>
+          <w:bCs/>
+          <w:i/>
+          <w:iCs/>
+          <w:color w:val="000000"/>
+          <w:sz w:val="22"/>
+        </w:rPr>
+        <w:t>Conclusion: Summarize what you did. What were the most significant results? In which</w:t>
+      </w:r>
+      <w:r>
+        <w:rPr>
+          <w:rFonts w:ascii="Calibri-BoldItalic" w:hAnsi="Calibri-BoldItalic"/>
+          <w:b/>
+          <w:bCs/>
+          <w:i/>
+          <w:iCs/>
+          <w:color w:val="000000"/>
+          <w:sz w:val="22"/>
+        </w:rPr>
+        <w:t xml:space="preserve"> </w:t>
+      </w:r>
+      <w:r>
+        <w:rPr>
+          <w:rFonts w:ascii="Calibri-BoldItalic" w:hAnsi="Calibri-BoldItalic"/>
+          <w:b/>
+          <w:bCs/>
+          <w:i/>
+          <w:iCs/>
+          <w:color w:val="000000"/>
+          <w:sz w:val="22"/>
+        </w:rPr>
+        <w:t>configuration and mode did your AI perform the best? What was the most challenging part of</w:t>
+      </w:r>
+      <w:r>
+        <w:rPr>
+          <w:rFonts w:ascii="Calibri-BoldItalic" w:hAnsi="Calibri-BoldItalic"/>
+          <w:b/>
+          <w:bCs/>
+          <w:i/>
+          <w:iCs/>
+          <w:color w:val="000000"/>
+          <w:sz w:val="22"/>
+        </w:rPr>
+        <w:t xml:space="preserve"> </w:t>
+      </w:r>
+      <w:r>
+        <w:rPr>
+          <w:rFonts w:ascii="Calibri-BoldItalic" w:hAnsi="Calibri-BoldItalic"/>
+          <w:b/>
+          <w:bCs/>
+          <w:i/>
+          <w:iCs/>
+          <w:color w:val="000000"/>
+          <w:sz w:val="22"/>
+        </w:rPr>
+        <w:t>this project? If you were to continue working on it, what do you feel is the highest priority for</w:t>
+      </w:r>
+      <w:r>
+        <w:rPr>
+          <w:rFonts w:ascii="Calibri-BoldItalic" w:hAnsi="Calibri-BoldItalic"/>
+          <w:b/>
+          <w:bCs/>
+          <w:i/>
+          <w:iCs/>
+          <w:color w:val="000000"/>
+          <w:sz w:val="22"/>
+        </w:rPr>
+        <w:t xml:space="preserve"> </w:t>
+      </w:r>
+      <w:r>
+        <w:rPr>
+          <w:rFonts w:ascii="Calibri-BoldItalic" w:hAnsi="Calibri-BoldItalic"/>
+          <w:b/>
+          <w:bCs/>
+          <w:i/>
+          <w:iCs/>
+          <w:color w:val="000000"/>
+          <w:sz w:val="22"/>
+        </w:rPr>
+        <w:t>future work, and why?</w:t>
+      </w:r>
+    </w:p>
+    <w:p>
+      <w:pPr>
+        <w:rPr>
+          <w:rFonts w:ascii="Calibri-BoldItalic" w:hAnsi="Calibri-BoldItalic" w:hint="eastAsia"/>
+          <w:b/>
+          <w:bCs/>
+          <w:i/>
+          <w:iCs/>
+          <w:color w:val="000000"/>
+          <w:sz w:val="22"/>
+        </w:rPr>
+      </w:pPr>
+    </w:p>
+    <w:p>
+      <w:pPr>
+        <w:widowControl/>
+        <w:jc w:val="left"/>
+        <w:rPr>
+          <w:rFonts w:ascii="Calibri-BoldItalic" w:hAnsi="Calibri-BoldItalic" w:hint="eastAsia"/>
+          <w:b/>
+          <w:bCs/>
+          <w:i/>
+          <w:iCs/>
+          <w:color w:val="000000"/>
+          <w:sz w:val="22"/>
+        </w:rPr>
+      </w:pPr>
+      <w:r>
+        <w:rPr>
+          <w:rFonts w:ascii="Calibri-BoldItalic" w:hAnsi="Calibri-BoldItalic" w:hint="eastAsia"/>
+          <w:b/>
+          <w:bCs/>
+          <w:i/>
+          <w:iCs/>
+          <w:color w:val="000000"/>
+          <w:sz w:val="22"/>
+        </w:rPr>
+        <w:br w:type="page"/>
+      </w:r>
+    </w:p>
+    <w:p>
+      <w:pPr>
+        <w:pStyle w:val="Heading1"/>
+      </w:pPr>
+      <w:bookmarkStart w:id="9" w:name="_Toc122109581"/>
+      <w:r>
+        <w:lastRenderedPageBreak/>
+        <w:t>Bibliography</w:t>
+      </w:r>
+      <w:bookmarkEnd w:id="9"/>
+    </w:p>
+    <w:p>
+      <w:pPr>
+        <w:pStyle w:val="ListParagraph"/>
+        <w:numPr>
+          <w:ilvl w:val="0"/>
+          <w:numId w:val="11"/>
+        </w:numPr>
+        <w:spacing w:line="360" w:lineRule="auto"/>
+        <w:ind w:firstLineChars="0"/>
+      </w:pPr>
+      <w:r>
+        <w:rPr>
+          <w:lang w:eastAsia="zh-TW"/>
+        </w:rPr>
+        <w:t xml:space="preserve">Macau Gambling. </w:t>
+      </w:r>
+      <w:bookmarkStart w:id="10" w:name="_Hlk122106353"/>
+      <w:r>
+        <w:rPr>
+          <w:lang w:eastAsia="zh-TW"/>
+        </w:rPr>
+        <w:fldChar w:fldCharType="begin"/>
+      </w:r>
+      <w:r>
+        <w:rPr>
+          <w:lang w:eastAsia="zh-TW"/>
+        </w:rPr>
+        <w:instrText xml:space="preserve"> HYPERLINK "https://medium.com/@macaugamblinghk/%E6%B1%BA%E5%8B%9D21%E9%BB%9E-%E7%AE%97%E7%89%8C%E6%B3%95-3d8e3d3cff14" </w:instrText>
+      </w:r>
+      <w:r>
+        <w:rPr>
+          <w:lang w:eastAsia="zh-TW"/>
+        </w:rPr>
+      </w:r>
+      <w:r>
+        <w:rPr>
+          <w:lang w:eastAsia="zh-TW"/>
+        </w:rPr>
+        <w:fldChar w:fldCharType="separate"/>
+      </w:r>
+      <w:r>
+        <w:rPr>
+          <w:rStyle w:val="Hyperlink"/>
+          <w:lang w:eastAsia="zh-TW"/>
+        </w:rPr>
+        <w:t xml:space="preserve">"Winning at </w:t>
+      </w:r>
+      <w:r>
+        <w:rPr>
+          <w:rStyle w:val="Hyperlink"/>
+          <w:lang w:eastAsia="zh-TW"/>
+        </w:rPr>
+        <w:t xml:space="preserve">Blackjack - </w:t>
+      </w:r>
+      <w:r>
+        <w:rPr>
+          <w:rStyle w:val="Hyperlink"/>
+          <w:lang w:eastAsia="zh-TW"/>
+        </w:rPr>
+        <w:t>21 Points Card Counting Method."</w:t>
+      </w:r>
+      <w:r>
+        <w:rPr>
+          <w:lang w:eastAsia="zh-TW"/>
+        </w:rPr>
+        <w:fldChar w:fldCharType="end"/>
+      </w:r>
+      <w:bookmarkEnd w:id="10"/>
+      <w:r>
+        <w:rPr>
+          <w:lang w:eastAsia="zh-TW"/>
+        </w:rPr>
+        <w:t xml:space="preserve"> Medium.</w:t>
+      </w:r>
+    </w:p>
+    <w:p>
+      <w:pPr>
+        <w:pStyle w:val="ListParagraph"/>
+        <w:numPr>
+          <w:ilvl w:val="0"/>
+          <w:numId w:val="11"/>
+        </w:numPr>
+        <w:spacing w:line="360" w:lineRule="auto"/>
+        <w:ind w:firstLineChars="0"/>
+      </w:pPr>
+      <w:r>
+        <w:t>Arnaud Buzzi</w:t>
+      </w:r>
+      <w:r>
+        <w:t xml:space="preserve">, </w:t>
+      </w:r>
+      <w:hyperlink r:id="rId42" w:history="1">
+        <w:r>
+          <w:rPr>
+            <w:rStyle w:val="Hyperlink"/>
+          </w:rPr>
+          <w:t>"The statistics of Blackjac</w:t>
+        </w:r>
+        <w:r>
+          <w:rPr>
+            <w:rStyle w:val="Hyperlink"/>
+          </w:rPr>
+          <w:t>k</w:t>
+        </w:r>
+        <w:r>
+          <w:rPr>
+            <w:rStyle w:val="Hyperlink"/>
+          </w:rPr>
+          <w:t>.</w:t>
+        </w:r>
+        <w:r>
+          <w:rPr>
+            <w:rStyle w:val="Hyperlink"/>
+          </w:rPr>
+          <w:t>"</w:t>
+        </w:r>
+      </w:hyperlink>
+      <w:r>
+        <w:t xml:space="preserve"> </w:t>
+      </w:r>
+      <w:r>
+        <w:t>Towards Data Science</w:t>
+      </w:r>
+      <w:r>
+        <w:t>.</w:t>
+      </w:r>
+    </w:p>
+    <w:p>
+      <w:pPr>
+        <w:pStyle w:val="ListParagraph"/>
+        <w:numPr>
+          <w:ilvl w:val="0"/>
+          <w:numId w:val="11"/>
+        </w:numPr>
+        <w:spacing w:line="360" w:lineRule="auto"/>
+        <w:ind w:firstLineChars="0"/>
+      </w:pPr>
+      <w:r>
+        <w:t xml:space="preserve">Katz, Garrett. </w:t>
+      </w:r>
+      <w:hyperlink r:id="rId43" w:history="1">
+        <w:r>
+          <w:rPr>
+            <w:rStyle w:val="Hyperlink"/>
+          </w:rPr>
+          <w:t>"</w:t>
+        </w:r>
+        <w:proofErr w:type="spellStart"/>
+        <w:r>
+          <w:rPr>
+            <w:rStyle w:val="Hyperlink"/>
+          </w:rPr>
+          <w:t>MCTS.ipynb</w:t>
+        </w:r>
+        <w:proofErr w:type="spellEnd"/>
+        <w:r>
+          <w:rPr>
+            <w:rStyle w:val="Hyperlink"/>
+          </w:rPr>
+          <w:t>."</w:t>
+        </w:r>
+      </w:hyperlink>
+      <w:r>
+        <w:t xml:space="preserve"> </w:t>
+      </w:r>
+      <w:proofErr w:type="spellStart"/>
+      <w:r>
+        <w:t>Colab</w:t>
+      </w:r>
+      <w:proofErr w:type="spellEnd"/>
+      <w:r>
+        <w:t>.</w:t>
+      </w:r>
+    </w:p>
+    <w:p>
+      <w:pPr>
+        <w:pStyle w:val="ListParagraph"/>
+        <w:numPr>
+          <w:ilvl w:val="0"/>
+          <w:numId w:val="11"/>
+        </w:numPr>
+        <w:spacing w:line="360" w:lineRule="auto"/>
+        <w:ind w:firstLineChars="0"/>
+      </w:pPr>
+      <w:proofErr w:type="spellStart"/>
+      <w:r>
+        <w:t>Yiu</w:t>
+      </w:r>
+      <w:proofErr w:type="spellEnd"/>
+      <w:r>
+        <w:t xml:space="preserve">, Tony. </w:t>
+      </w:r>
+      <w:hyperlink r:id="rId44" w:history="1">
+        <w:r>
+          <w:rPr>
+            <w:rStyle w:val="Hyperlink"/>
+          </w:rPr>
+          <w:t xml:space="preserve">"Teaching A Neural Net </w:t>
+        </w:r>
+        <w:proofErr w:type="gramStart"/>
+        <w:r>
+          <w:rPr>
+            <w:rStyle w:val="Hyperlink"/>
+          </w:rPr>
+          <w:t>To</w:t>
+        </w:r>
+        <w:proofErr w:type="gramEnd"/>
+        <w:r>
+          <w:rPr>
+            <w:rStyle w:val="Hyperlink"/>
+          </w:rPr>
+          <w:t xml:space="preserve"> Play Blackjack."</w:t>
+        </w:r>
+      </w:hyperlink>
+      <w:r>
+        <w:t xml:space="preserve"> Towards Data Science</w:t>
+      </w:r>
+      <w:r>
+        <w:t>.</w:t>
+      </w:r>
+    </w:p>
     <w:sectPr>
-      <w:pgSz w:w="12240" w:h="15840"/>
-      <w:pgMar w:top="1440" w:right="1440" w:bottom="1440" w:left="1440" w:header="720" w:footer="720" w:gutter="0"/>
-      <w:cols w:space="720"/>
-      <w:docGrid w:linePitch="360"/>
+      <w:pgSz w:w="11906" w:h="16838"/>
+      <w:pgMar w:top="1440" w:right="1800" w:bottom="1440" w:left="1800" w:header="851" w:footer="992" w:gutter="0"/>
+      <w:cols w:space="425"/>
+      <w:docGrid w:type="lines" w:linePitch="312"/>
     </w:sectPr>
   </w:body>
 </w:document>
+</file>
+
+<file path=word/endnotes.xml><?xml version="1.0" encoding="utf-8"?>
+<w:endnotes xmlns:wpc="http://schemas.microsoft.com/office/word/2010/wordprocessingCanvas" xmlns:cx="http://schemas.microsoft.com/office/drawing/2014/chartex" xmlns:cx1="http://schemas.microsoft.com/office/drawing/2015/9/8/chartex" xmlns:cx2="http://schemas.microsoft.com/office/drawing/2015/10/21/chartex" xmlns:cx3="http://schemas.microsoft.com/office/drawing/2016/5/9/chartex" xmlns:cx4="http://schemas.microsoft.com/office/drawing/2016/5/10/chartex" xmlns:cx5="http://schemas.microsoft.com/office/drawing/2016/5/11/chartex" xmlns:cx6="http://schemas.microsoft.com/office/drawing/2016/5/12/chartex" xmlns:cx7="http://schemas.microsoft.com/office/drawing/2016/5/13/chartex" xmlns:cx8="http://schemas.microsoft.com/office/drawing/2016/5/14/chartex" xmlns:mc="http://schemas.openxmlformats.org/markup-compatibility/2006" xmlns:aink="http://schemas.microsoft.com/office/drawing/2016/ink" xmlns:am3d="http://schemas.microsoft.com/office/drawing/2017/model3d" xmlns:o="urn:schemas-microsoft-com:office:office" xmlns:oel="http://schemas.microsoft.com/office/2019/extlst" xmlns:r="http://schemas.openxmlformats.org/officeDocument/2006/relationships" xmlns:m="http://schemas.openxmlformats.org/officeDocument/2006/math" xmlns:v="urn:schemas-microsoft-com:vml" xmlns:wp14="http://schemas.microsoft.com/office/word/2010/wordprocessingDrawing" xmlns:wp="http://schemas.openxmlformats.org/drawingml/2006/wordprocessingDrawing" xmlns:w10="urn:schemas-microsoft-com:office:word" xmlns:w="http://schemas.openxmlformats.org/wordprocessingml/2006/main" xmlns:w14="http://schemas.microsoft.com/office/word/2010/wordml" xmlns:w15="http://schemas.microsoft.com/office/word/2012/wordml" xmlns:w16cex="http://schemas.microsoft.com/office/word/2018/wordml/cex" xmlns:w16cid="http://schemas.microsoft.com/office/word/2016/wordml/cid" xmlns:w16="http://schemas.microsoft.com/office/word/2018/wordml" xmlns:w16sdtdh="http://schemas.microsoft.com/office/word/2020/wordml/sdtdatahash" xmlns:w16se="http://schemas.microsoft.com/office/word/2015/wordml/symex" xmlns:wpg="http://schemas.microsoft.com/office/word/2010/wordprocessingGroup" xmlns:wpi="http://schemas.microsoft.com/office/word/2010/wordprocessingInk" xmlns:wne="http://schemas.microsoft.com/office/word/2006/wordml" xmlns:wps="http://schemas.microsoft.com/office/word/2010/wordprocessingShape" mc:Ignorable="w14 w15 w16se w16cid w16 w16cex w16sdtdh wp14">
+  <w:endnote w:type="separator" w:id="-1">
+    <w:p>
+      <w:r>
+        <w:separator/>
+      </w:r>
+    </w:p>
+  </w:endnote>
+  <w:endnote w:type="continuationSeparator" w:id="0">
+    <w:p>
+      <w:r>
+        <w:continuationSeparator/>
+      </w:r>
+    </w:p>
+  </w:endnote>
+</w:endnotes>
+</file>
+
+<file path=word/footnotes.xml><?xml version="1.0" encoding="utf-8"?>
+<w:footnotes xmlns:wpc="http://schemas.microsoft.com/office/word/2010/wordprocessingCanvas" xmlns:cx="http://schemas.microsoft.com/office/drawing/2014/chartex" xmlns:cx1="http://schemas.microsoft.com/office/drawing/2015/9/8/chartex" xmlns:cx2="http://schemas.microsoft.com/office/drawing/2015/10/21/chartex" xmlns:cx3="http://schemas.microsoft.com/office/drawing/2016/5/9/chartex" xmlns:cx4="http://schemas.microsoft.com/office/drawing/2016/5/10/chartex" xmlns:cx5="http://schemas.microsoft.com/office/drawing/2016/5/11/chartex" xmlns:cx6="http://schemas.microsoft.com/office/drawing/2016/5/12/chartex" xmlns:cx7="http://schemas.microsoft.com/office/drawing/2016/5/13/chartex" xmlns:cx8="http://schemas.microsoft.com/office/drawing/2016/5/14/chartex" xmlns:mc="http://schemas.openxmlformats.org/markup-compatibility/2006" xmlns:aink="http://schemas.microsoft.com/office/drawing/2016/ink" xmlns:am3d="http://schemas.microsoft.com/office/drawing/2017/model3d" xmlns:o="urn:schemas-microsoft-com:office:office" xmlns:oel="http://schemas.microsoft.com/office/2019/extlst" xmlns:r="http://schemas.openxmlformats.org/officeDocument/2006/relationships" xmlns:m="http://schemas.openxmlformats.org/officeDocument/2006/math" xmlns:v="urn:schemas-microsoft-com:vml" xmlns:wp14="http://schemas.microsoft.com/office/word/2010/wordprocessingDrawing" xmlns:wp="http://schemas.openxmlformats.org/drawingml/2006/wordprocessingDrawing" xmlns:w10="urn:schemas-microsoft-com:office:word" xmlns:w="http://schemas.openxmlformats.org/wordprocessingml/2006/main" xmlns:w14="http://schemas.microsoft.com/office/word/2010/wordml" xmlns:w15="http://schemas.microsoft.com/office/word/2012/wordml" xmlns:w16cex="http://schemas.microsoft.com/office/word/2018/wordml/cex" xmlns:w16cid="http://schemas.microsoft.com/office/word/2016/wordml/cid" xmlns:w16="http://schemas.microsoft.com/office/word/2018/wordml" xmlns:w16sdtdh="http://schemas.microsoft.com/office/word/2020/wordml/sdtdatahash" xmlns:w16se="http://schemas.microsoft.com/office/word/2015/wordml/symex" xmlns:wpg="http://schemas.microsoft.com/office/word/2010/wordprocessingGroup" xmlns:wpi="http://schemas.microsoft.com/office/word/2010/wordprocessingInk" xmlns:wne="http://schemas.microsoft.com/office/word/2006/wordml" xmlns:wps="http://schemas.microsoft.com/office/word/2010/wordprocessingShape" mc:Ignorable="w14 w15 w16se w16cid w16 w16cex w16sdtdh wp14">
+  <w:footnote w:type="separator" w:id="-1">
+    <w:p>
+      <w:r>
+        <w:separator/>
+      </w:r>
+    </w:p>
+  </w:footnote>
+  <w:footnote w:type="continuationSeparator" w:id="0">
+    <w:p>
+      <w:r>
+        <w:continuationSeparator/>
+      </w:r>
+    </w:p>
+  </w:footnote>
+</w:footnotes>
+</file>
+
+<file path=word/numbering.xml><?xml version="1.0" encoding="utf-8"?>
+<w:numbering xmlns:wpc="http://schemas.microsoft.com/office/word/2010/wordprocessingCanvas" xmlns:cx="http://schemas.microsoft.com/office/drawing/2014/chartex" xmlns:cx1="http://schemas.microsoft.com/office/drawing/2015/9/8/chartex" xmlns:cx2="http://schemas.microsoft.com/office/drawing/2015/10/21/chartex" xmlns:cx3="http://schemas.microsoft.com/office/drawing/2016/5/9/chartex" xmlns:cx4="http://schemas.microsoft.com/office/drawing/2016/5/10/chartex" xmlns:cx5="http://schemas.microsoft.com/office/drawing/2016/5/11/chartex" xmlns:cx6="http://schemas.microsoft.com/office/drawing/2016/5/12/chartex" xmlns:cx7="http://schemas.microsoft.com/office/drawing/2016/5/13/chartex" xmlns:cx8="http://schemas.microsoft.com/office/drawing/2016/5/14/chartex" xmlns:mc="http://schemas.openxmlformats.org/markup-compatibility/2006" xmlns:aink="http://schemas.microsoft.com/office/drawing/2016/ink" xmlns:am3d="http://schemas.microsoft.com/office/drawing/2017/model3d" xmlns:o="urn:schemas-microsoft-com:office:office" xmlns:oel="http://schemas.microsoft.com/office/2019/extlst" xmlns:r="http://schemas.openxmlformats.org/officeDocument/2006/relationships" xmlns:m="http://schemas.openxmlformats.org/officeDocument/2006/math" xmlns:v="urn:schemas-microsoft-com:vml" xmlns:wp14="http://schemas.microsoft.com/office/word/2010/wordprocessingDrawing" xmlns:wp="http://schemas.openxmlformats.org/drawingml/2006/wordprocessingDrawing" xmlns:w10="urn:schemas-microsoft-com:office:word" xmlns:w="http://schemas.openxmlformats.org/wordprocessingml/2006/main" xmlns:w14="http://schemas.microsoft.com/office/word/2010/wordml" xmlns:w15="http://schemas.microsoft.com/office/word/2012/wordml" xmlns:w16cex="http://schemas.microsoft.com/office/word/2018/wordml/cex" xmlns:w16cid="http://schemas.microsoft.com/office/word/2016/wordml/cid" xmlns:w16="http://schemas.microsoft.com/office/word/2018/wordml" xmlns:w16sdtdh="http://schemas.microsoft.com/office/word/2020/wordml/sdtdatahash" xmlns:w16se="http://schemas.microsoft.com/office/word/2015/wordml/symex" xmlns:wpg="http://schemas.microsoft.com/office/word/2010/wordprocessingGroup" xmlns:wpi="http://schemas.microsoft.com/office/word/2010/wordprocessingInk" xmlns:wne="http://schemas.microsoft.com/office/word/2006/wordml" xmlns:wps="http://schemas.microsoft.com/office/word/2010/wordprocessingShape" mc:Ignorable="w14 w15 w16se w16cid w16 w16cex w16sdtdh wp14">
+  <w:abstractNum w:abstractNumId="0" w15:restartNumberingAfterBreak="0">
+    <w:nsid w:val="05400BEA"/>
+    <w:multiLevelType w:val="hybridMultilevel"/>
+    <w:tmpl w:val="950427C0"/>
+    <w:lvl w:ilvl="0" w:tplc="0409000F">
+      <w:start w:val="1"/>
+      <w:numFmt w:val="decimal"/>
+      <w:lvlText w:val="%1."/>
+      <w:lvlJc w:val="left"/>
+      <w:pPr>
+        <w:ind w:left="720" w:hanging="360"/>
+      </w:pPr>
+      <w:rPr>
+        <w:rFonts w:hint="default"/>
+      </w:rPr>
+    </w:lvl>
+    <w:lvl w:ilvl="1" w:tplc="04090019" w:tentative="1">
+      <w:start w:val="1"/>
+      <w:numFmt w:val="lowerLetter"/>
+      <w:lvlText w:val="%2."/>
+      <w:lvlJc w:val="left"/>
+      <w:pPr>
+        <w:ind w:left="1440" w:hanging="360"/>
+      </w:pPr>
+    </w:lvl>
+    <w:lvl w:ilvl="2" w:tplc="0409001B" w:tentative="1">
+      <w:start w:val="1"/>
+      <w:numFmt w:val="lowerRoman"/>
+      <w:lvlText w:val="%3."/>
+      <w:lvlJc w:val="right"/>
+      <w:pPr>
+        <w:ind w:left="2160" w:hanging="180"/>
+      </w:pPr>
+    </w:lvl>
+    <w:lvl w:ilvl="3" w:tplc="0409000F" w:tentative="1">
+      <w:start w:val="1"/>
+      <w:numFmt w:val="decimal"/>
+      <w:lvlText w:val="%4."/>
+      <w:lvlJc w:val="left"/>
+      <w:pPr>
+        <w:ind w:left="2880" w:hanging="360"/>
+      </w:pPr>
+    </w:lvl>
+    <w:lvl w:ilvl="4" w:tplc="04090019" w:tentative="1">
+      <w:start w:val="1"/>
+      <w:numFmt w:val="lowerLetter"/>
+      <w:lvlText w:val="%5."/>
+      <w:lvlJc w:val="left"/>
+      <w:pPr>
+        <w:ind w:left="3600" w:hanging="360"/>
+      </w:pPr>
+    </w:lvl>
+    <w:lvl w:ilvl="5" w:tplc="0409001B" w:tentative="1">
+      <w:start w:val="1"/>
+      <w:numFmt w:val="lowerRoman"/>
+      <w:lvlText w:val="%6."/>
+      <w:lvlJc w:val="right"/>
+      <w:pPr>
+        <w:ind w:left="4320" w:hanging="180"/>
+      </w:pPr>
+    </w:lvl>
+    <w:lvl w:ilvl="6" w:tplc="0409000F" w:tentative="1">
+      <w:start w:val="1"/>
+      <w:numFmt w:val="decimal"/>
+      <w:lvlText w:val="%7."/>
+      <w:lvlJc w:val="left"/>
+      <w:pPr>
+        <w:ind w:left="5040" w:hanging="360"/>
+      </w:pPr>
+    </w:lvl>
+    <w:lvl w:ilvl="7" w:tplc="04090019" w:tentative="1">
+      <w:start w:val="1"/>
+      <w:numFmt w:val="lowerLetter"/>
+      <w:lvlText w:val="%8."/>
+      <w:lvlJc w:val="left"/>
+      <w:pPr>
+        <w:ind w:left="5760" w:hanging="360"/>
+      </w:pPr>
+    </w:lvl>
+    <w:lvl w:ilvl="8" w:tplc="0409001B" w:tentative="1">
+      <w:start w:val="1"/>
+      <w:numFmt w:val="lowerRoman"/>
+      <w:lvlText w:val="%9."/>
+      <w:lvlJc w:val="right"/>
+      <w:pPr>
+        <w:ind w:left="6480" w:hanging="180"/>
+      </w:pPr>
+    </w:lvl>
+  </w:abstractNum>
+  <w:abstractNum w:abstractNumId="1" w15:restartNumberingAfterBreak="0">
+    <w:nsid w:val="0A336C8C"/>
+    <w:multiLevelType w:val="hybridMultilevel"/>
+    <w:tmpl w:val="183AD15A"/>
+    <w:lvl w:ilvl="0" w:tplc="0409000F">
+      <w:start w:val="1"/>
+      <w:numFmt w:val="decimal"/>
+      <w:lvlText w:val="%1."/>
+      <w:lvlJc w:val="left"/>
+      <w:pPr>
+        <w:ind w:left="720" w:hanging="360"/>
+      </w:pPr>
+      <w:rPr>
+        <w:rFonts w:hint="default"/>
+      </w:rPr>
+    </w:lvl>
+    <w:lvl w:ilvl="1" w:tplc="04090019" w:tentative="1">
+      <w:start w:val="1"/>
+      <w:numFmt w:val="lowerLetter"/>
+      <w:lvlText w:val="%2."/>
+      <w:lvlJc w:val="left"/>
+      <w:pPr>
+        <w:ind w:left="1440" w:hanging="360"/>
+      </w:pPr>
+    </w:lvl>
+    <w:lvl w:ilvl="2" w:tplc="0409001B" w:tentative="1">
+      <w:start w:val="1"/>
+      <w:numFmt w:val="lowerRoman"/>
+      <w:lvlText w:val="%3."/>
+      <w:lvlJc w:val="right"/>
+      <w:pPr>
+        <w:ind w:left="2160" w:hanging="180"/>
+      </w:pPr>
+    </w:lvl>
+    <w:lvl w:ilvl="3" w:tplc="0409000F" w:tentative="1">
+      <w:start w:val="1"/>
+      <w:numFmt w:val="decimal"/>
+      <w:lvlText w:val="%4."/>
+      <w:lvlJc w:val="left"/>
+      <w:pPr>
+        <w:ind w:left="2880" w:hanging="360"/>
+      </w:pPr>
+    </w:lvl>
+    <w:lvl w:ilvl="4" w:tplc="04090019" w:tentative="1">
+      <w:start w:val="1"/>
+      <w:numFmt w:val="lowerLetter"/>
+      <w:lvlText w:val="%5."/>
+      <w:lvlJc w:val="left"/>
+      <w:pPr>
+        <w:ind w:left="3600" w:hanging="360"/>
+      </w:pPr>
+    </w:lvl>
+    <w:lvl w:ilvl="5" w:tplc="0409001B" w:tentative="1">
+      <w:start w:val="1"/>
+      <w:numFmt w:val="lowerRoman"/>
+      <w:lvlText w:val="%6."/>
+      <w:lvlJc w:val="right"/>
+      <w:pPr>
+        <w:ind w:left="4320" w:hanging="180"/>
+      </w:pPr>
+    </w:lvl>
+    <w:lvl w:ilvl="6" w:tplc="0409000F" w:tentative="1">
+      <w:start w:val="1"/>
+      <w:numFmt w:val="decimal"/>
+      <w:lvlText w:val="%7."/>
+      <w:lvlJc w:val="left"/>
+      <w:pPr>
+        <w:ind w:left="5040" w:hanging="360"/>
+      </w:pPr>
+    </w:lvl>
+    <w:lvl w:ilvl="7" w:tplc="04090019" w:tentative="1">
+      <w:start w:val="1"/>
+      <w:numFmt w:val="lowerLetter"/>
+      <w:lvlText w:val="%8."/>
+      <w:lvlJc w:val="left"/>
+      <w:pPr>
+        <w:ind w:left="5760" w:hanging="360"/>
+      </w:pPr>
+    </w:lvl>
+    <w:lvl w:ilvl="8" w:tplc="0409001B" w:tentative="1">
+      <w:start w:val="1"/>
+      <w:numFmt w:val="lowerRoman"/>
+      <w:lvlText w:val="%9."/>
+      <w:lvlJc w:val="right"/>
+      <w:pPr>
+        <w:ind w:left="6480" w:hanging="180"/>
+      </w:pPr>
+    </w:lvl>
+  </w:abstractNum>
+  <w:abstractNum w:abstractNumId="2" w15:restartNumberingAfterBreak="0">
+    <w:nsid w:val="166C6067"/>
+    <w:multiLevelType w:val="hybridMultilevel"/>
+    <w:tmpl w:val="5AA277D2"/>
+    <w:lvl w:ilvl="0" w:tplc="538A6210">
+      <w:start w:val="1"/>
+      <w:numFmt w:val="decimal"/>
+      <w:lvlText w:val="%1."/>
+      <w:lvlJc w:val="left"/>
+      <w:pPr>
+        <w:ind w:left="360" w:hanging="360"/>
+      </w:pPr>
+      <w:rPr>
+        <w:rFonts w:hint="default"/>
+      </w:rPr>
+    </w:lvl>
+    <w:lvl w:ilvl="1" w:tplc="04090019" w:tentative="1">
+      <w:start w:val="1"/>
+      <w:numFmt w:val="lowerLetter"/>
+      <w:lvlText w:val="%2)"/>
+      <w:lvlJc w:val="left"/>
+      <w:pPr>
+        <w:ind w:left="840" w:hanging="420"/>
+      </w:pPr>
+    </w:lvl>
+    <w:lvl w:ilvl="2" w:tplc="0409001B" w:tentative="1">
+      <w:start w:val="1"/>
+      <w:numFmt w:val="lowerRoman"/>
+      <w:lvlText w:val="%3."/>
+      <w:lvlJc w:val="right"/>
+      <w:pPr>
+        <w:ind w:left="1260" w:hanging="420"/>
+      </w:pPr>
+    </w:lvl>
+    <w:lvl w:ilvl="3" w:tplc="0409000F" w:tentative="1">
+      <w:start w:val="1"/>
+      <w:numFmt w:val="decimal"/>
+      <w:lvlText w:val="%4."/>
+      <w:lvlJc w:val="left"/>
+      <w:pPr>
+        <w:ind w:left="1680" w:hanging="420"/>
+      </w:pPr>
+    </w:lvl>
+    <w:lvl w:ilvl="4" w:tplc="04090019" w:tentative="1">
+      <w:start w:val="1"/>
+      <w:numFmt w:val="lowerLetter"/>
+      <w:lvlText w:val="%5)"/>
+      <w:lvlJc w:val="left"/>
+      <w:pPr>
+        <w:ind w:left="2100" w:hanging="420"/>
+      </w:pPr>
+    </w:lvl>
+    <w:lvl w:ilvl="5" w:tplc="0409001B" w:tentative="1">
+      <w:start w:val="1"/>
+      <w:numFmt w:val="lowerRoman"/>
+      <w:lvlText w:val="%6."/>
+      <w:lvlJc w:val="right"/>
+      <w:pPr>
+        <w:ind w:left="2520" w:hanging="420"/>
+      </w:pPr>
+    </w:lvl>
+    <w:lvl w:ilvl="6" w:tplc="0409000F" w:tentative="1">
+      <w:start w:val="1"/>
+      <w:numFmt w:val="decimal"/>
+      <w:lvlText w:val="%7."/>
+      <w:lvlJc w:val="left"/>
+      <w:pPr>
+        <w:ind w:left="2940" w:hanging="420"/>
+      </w:pPr>
+    </w:lvl>
+    <w:lvl w:ilvl="7" w:tplc="04090019" w:tentative="1">
+      <w:start w:val="1"/>
+      <w:numFmt w:val="lowerLetter"/>
+      <w:lvlText w:val="%8)"/>
+      <w:lvlJc w:val="left"/>
+      <w:pPr>
+        <w:ind w:left="3360" w:hanging="420"/>
+      </w:pPr>
+    </w:lvl>
+    <w:lvl w:ilvl="8" w:tplc="0409001B" w:tentative="1">
+      <w:start w:val="1"/>
+      <w:numFmt w:val="lowerRoman"/>
+      <w:lvlText w:val="%9."/>
+      <w:lvlJc w:val="right"/>
+      <w:pPr>
+        <w:ind w:left="3780" w:hanging="420"/>
+      </w:pPr>
+    </w:lvl>
+  </w:abstractNum>
+  <w:abstractNum w:abstractNumId="3" w15:restartNumberingAfterBreak="0">
+    <w:nsid w:val="1AB418BF"/>
+    <w:multiLevelType w:val="hybridMultilevel"/>
+    <w:tmpl w:val="BE6A7760"/>
+    <w:lvl w:ilvl="0" w:tplc="0409000F">
+      <w:start w:val="1"/>
+      <w:numFmt w:val="decimal"/>
+      <w:lvlText w:val="%1."/>
+      <w:lvlJc w:val="left"/>
+      <w:pPr>
+        <w:ind w:left="360" w:hanging="360"/>
+      </w:pPr>
+      <w:rPr>
+        <w:rFonts w:hint="default"/>
+      </w:rPr>
+    </w:lvl>
+    <w:lvl w:ilvl="1" w:tplc="04090019" w:tentative="1">
+      <w:start w:val="1"/>
+      <w:numFmt w:val="lowerLetter"/>
+      <w:lvlText w:val="%2."/>
+      <w:lvlJc w:val="left"/>
+      <w:pPr>
+        <w:ind w:left="1080" w:hanging="360"/>
+      </w:pPr>
+    </w:lvl>
+    <w:lvl w:ilvl="2" w:tplc="0409001B" w:tentative="1">
+      <w:start w:val="1"/>
+      <w:numFmt w:val="lowerRoman"/>
+      <w:lvlText w:val="%3."/>
+      <w:lvlJc w:val="right"/>
+      <w:pPr>
+        <w:ind w:left="1800" w:hanging="180"/>
+      </w:pPr>
+    </w:lvl>
+    <w:lvl w:ilvl="3" w:tplc="0409000F" w:tentative="1">
+      <w:start w:val="1"/>
+      <w:numFmt w:val="decimal"/>
+      <w:lvlText w:val="%4."/>
+      <w:lvlJc w:val="left"/>
+      <w:pPr>
+        <w:ind w:left="2520" w:hanging="360"/>
+      </w:pPr>
+    </w:lvl>
+    <w:lvl w:ilvl="4" w:tplc="04090019" w:tentative="1">
+      <w:start w:val="1"/>
+      <w:numFmt w:val="lowerLetter"/>
+      <w:lvlText w:val="%5."/>
+      <w:lvlJc w:val="left"/>
+      <w:pPr>
+        <w:ind w:left="3240" w:hanging="360"/>
+      </w:pPr>
+    </w:lvl>
+    <w:lvl w:ilvl="5" w:tplc="0409001B" w:tentative="1">
+      <w:start w:val="1"/>
+      <w:numFmt w:val="lowerRoman"/>
+      <w:lvlText w:val="%6."/>
+      <w:lvlJc w:val="right"/>
+      <w:pPr>
+        <w:ind w:left="3960" w:hanging="180"/>
+      </w:pPr>
+    </w:lvl>
+    <w:lvl w:ilvl="6" w:tplc="0409000F" w:tentative="1">
+      <w:start w:val="1"/>
+      <w:numFmt w:val="decimal"/>
+      <w:lvlText w:val="%7."/>
+      <w:lvlJc w:val="left"/>
+      <w:pPr>
+        <w:ind w:left="4680" w:hanging="360"/>
+      </w:pPr>
+    </w:lvl>
+    <w:lvl w:ilvl="7" w:tplc="04090019" w:tentative="1">
+      <w:start w:val="1"/>
+      <w:numFmt w:val="lowerLetter"/>
+      <w:lvlText w:val="%8."/>
+      <w:lvlJc w:val="left"/>
+      <w:pPr>
+        <w:ind w:left="5400" w:hanging="360"/>
+      </w:pPr>
+    </w:lvl>
+    <w:lvl w:ilvl="8" w:tplc="0409001B" w:tentative="1">
+      <w:start w:val="1"/>
+      <w:numFmt w:val="lowerRoman"/>
+      <w:lvlText w:val="%9."/>
+      <w:lvlJc w:val="right"/>
+      <w:pPr>
+        <w:ind w:left="6120" w:hanging="180"/>
+      </w:pPr>
+    </w:lvl>
+  </w:abstractNum>
+  <w:abstractNum w:abstractNumId="4" w15:restartNumberingAfterBreak="0">
+    <w:nsid w:val="4C2E32A0"/>
+    <w:multiLevelType w:val="hybridMultilevel"/>
+    <w:tmpl w:val="950427C0"/>
+    <w:lvl w:ilvl="0" w:tplc="FFFFFFFF">
+      <w:start w:val="1"/>
+      <w:numFmt w:val="decimal"/>
+      <w:lvlText w:val="%1."/>
+      <w:lvlJc w:val="left"/>
+      <w:pPr>
+        <w:ind w:left="720" w:hanging="360"/>
+      </w:pPr>
+      <w:rPr>
+        <w:rFonts w:hint="default"/>
+      </w:rPr>
+    </w:lvl>
+    <w:lvl w:ilvl="1" w:tplc="FFFFFFFF" w:tentative="1">
+      <w:start w:val="1"/>
+      <w:numFmt w:val="lowerLetter"/>
+      <w:lvlText w:val="%2."/>
+      <w:lvlJc w:val="left"/>
+      <w:pPr>
+        <w:ind w:left="1440" w:hanging="360"/>
+      </w:pPr>
+    </w:lvl>
+    <w:lvl w:ilvl="2" w:tplc="FFFFFFFF" w:tentative="1">
+      <w:start w:val="1"/>
+      <w:numFmt w:val="lowerRoman"/>
+      <w:lvlText w:val="%3."/>
+      <w:lvlJc w:val="right"/>
+      <w:pPr>
+        <w:ind w:left="2160" w:hanging="180"/>
+      </w:pPr>
+    </w:lvl>
+    <w:lvl w:ilvl="3" w:tplc="FFFFFFFF" w:tentative="1">
+      <w:start w:val="1"/>
+      <w:numFmt w:val="decimal"/>
+      <w:lvlText w:val="%4."/>
+      <w:lvlJc w:val="left"/>
+      <w:pPr>
+        <w:ind w:left="2880" w:hanging="360"/>
+      </w:pPr>
+    </w:lvl>
+    <w:lvl w:ilvl="4" w:tplc="FFFFFFFF" w:tentative="1">
+      <w:start w:val="1"/>
+      <w:numFmt w:val="lowerLetter"/>
+      <w:lvlText w:val="%5."/>
+      <w:lvlJc w:val="left"/>
+      <w:pPr>
+        <w:ind w:left="3600" w:hanging="360"/>
+      </w:pPr>
+    </w:lvl>
+    <w:lvl w:ilvl="5" w:tplc="FFFFFFFF" w:tentative="1">
+      <w:start w:val="1"/>
+      <w:numFmt w:val="lowerRoman"/>
+      <w:lvlText w:val="%6."/>
+      <w:lvlJc w:val="right"/>
+      <w:pPr>
+        <w:ind w:left="4320" w:hanging="180"/>
+      </w:pPr>
+    </w:lvl>
+    <w:lvl w:ilvl="6" w:tplc="FFFFFFFF" w:tentative="1">
+      <w:start w:val="1"/>
+      <w:numFmt w:val="decimal"/>
+      <w:lvlText w:val="%7."/>
+      <w:lvlJc w:val="left"/>
+      <w:pPr>
+        <w:ind w:left="5040" w:hanging="360"/>
+      </w:pPr>
+    </w:lvl>
+    <w:lvl w:ilvl="7" w:tplc="FFFFFFFF" w:tentative="1">
+      <w:start w:val="1"/>
+      <w:numFmt w:val="lowerLetter"/>
+      <w:lvlText w:val="%8."/>
+      <w:lvlJc w:val="left"/>
+      <w:pPr>
+        <w:ind w:left="5760" w:hanging="360"/>
+      </w:pPr>
+    </w:lvl>
+    <w:lvl w:ilvl="8" w:tplc="FFFFFFFF" w:tentative="1">
+      <w:start w:val="1"/>
+      <w:numFmt w:val="lowerRoman"/>
+      <w:lvlText w:val="%9."/>
+      <w:lvlJc w:val="right"/>
+      <w:pPr>
+        <w:ind w:left="6480" w:hanging="180"/>
+      </w:pPr>
+    </w:lvl>
+  </w:abstractNum>
+  <w:abstractNum w:abstractNumId="5" w15:restartNumberingAfterBreak="0">
+    <w:nsid w:val="4D811251"/>
+    <w:multiLevelType w:val="hybridMultilevel"/>
+    <w:tmpl w:val="B532D592"/>
+    <w:lvl w:ilvl="0" w:tplc="0409000F">
+      <w:start w:val="1"/>
+      <w:numFmt w:val="decimal"/>
+      <w:lvlText w:val="%1."/>
+      <w:lvlJc w:val="left"/>
+      <w:pPr>
+        <w:ind w:left="720" w:hanging="360"/>
+      </w:pPr>
+      <w:rPr>
+        <w:rFonts w:hint="default"/>
+      </w:rPr>
+    </w:lvl>
+    <w:lvl w:ilvl="1" w:tplc="04090019" w:tentative="1">
+      <w:start w:val="1"/>
+      <w:numFmt w:val="lowerLetter"/>
+      <w:lvlText w:val="%2."/>
+      <w:lvlJc w:val="left"/>
+      <w:pPr>
+        <w:ind w:left="1440" w:hanging="360"/>
+      </w:pPr>
+    </w:lvl>
+    <w:lvl w:ilvl="2" w:tplc="0409001B" w:tentative="1">
+      <w:start w:val="1"/>
+      <w:numFmt w:val="lowerRoman"/>
+      <w:lvlText w:val="%3."/>
+      <w:lvlJc w:val="right"/>
+      <w:pPr>
+        <w:ind w:left="2160" w:hanging="180"/>
+      </w:pPr>
+    </w:lvl>
+    <w:lvl w:ilvl="3" w:tplc="0409000F" w:tentative="1">
+      <w:start w:val="1"/>
+      <w:numFmt w:val="decimal"/>
+      <w:lvlText w:val="%4."/>
+      <w:lvlJc w:val="left"/>
+      <w:pPr>
+        <w:ind w:left="2880" w:hanging="360"/>
+      </w:pPr>
+    </w:lvl>
+    <w:lvl w:ilvl="4" w:tplc="04090019" w:tentative="1">
+      <w:start w:val="1"/>
+      <w:numFmt w:val="lowerLetter"/>
+      <w:lvlText w:val="%5."/>
+      <w:lvlJc w:val="left"/>
+      <w:pPr>
+        <w:ind w:left="3600" w:hanging="360"/>
+      </w:pPr>
+    </w:lvl>
+    <w:lvl w:ilvl="5" w:tplc="0409001B" w:tentative="1">
+      <w:start w:val="1"/>
+      <w:numFmt w:val="lowerRoman"/>
+      <w:lvlText w:val="%6."/>
+      <w:lvlJc w:val="right"/>
+      <w:pPr>
+        <w:ind w:left="4320" w:hanging="180"/>
+      </w:pPr>
+    </w:lvl>
+    <w:lvl w:ilvl="6" w:tplc="0409000F" w:tentative="1">
+      <w:start w:val="1"/>
+      <w:numFmt w:val="decimal"/>
+      <w:lvlText w:val="%7."/>
+      <w:lvlJc w:val="left"/>
+      <w:pPr>
+        <w:ind w:left="5040" w:hanging="360"/>
+      </w:pPr>
+    </w:lvl>
+    <w:lvl w:ilvl="7" w:tplc="04090019" w:tentative="1">
+      <w:start w:val="1"/>
+      <w:numFmt w:val="lowerLetter"/>
+      <w:lvlText w:val="%8."/>
+      <w:lvlJc w:val="left"/>
+      <w:pPr>
+        <w:ind w:left="5760" w:hanging="360"/>
+      </w:pPr>
+    </w:lvl>
+    <w:lvl w:ilvl="8" w:tplc="0409001B" w:tentative="1">
+      <w:start w:val="1"/>
+      <w:numFmt w:val="lowerRoman"/>
+      <w:lvlText w:val="%9."/>
+      <w:lvlJc w:val="right"/>
+      <w:pPr>
+        <w:ind w:left="6480" w:hanging="180"/>
+      </w:pPr>
+    </w:lvl>
+  </w:abstractNum>
+  <w:abstractNum w:abstractNumId="6" w15:restartNumberingAfterBreak="0">
+    <w:nsid w:val="56C64164"/>
+    <w:multiLevelType w:val="hybridMultilevel"/>
+    <w:tmpl w:val="950427C0"/>
+    <w:lvl w:ilvl="0" w:tplc="FFFFFFFF">
+      <w:start w:val="1"/>
+      <w:numFmt w:val="decimal"/>
+      <w:lvlText w:val="%1."/>
+      <w:lvlJc w:val="left"/>
+      <w:pPr>
+        <w:ind w:left="720" w:hanging="360"/>
+      </w:pPr>
+      <w:rPr>
+        <w:rFonts w:hint="default"/>
+      </w:rPr>
+    </w:lvl>
+    <w:lvl w:ilvl="1" w:tplc="FFFFFFFF" w:tentative="1">
+      <w:start w:val="1"/>
+      <w:numFmt w:val="lowerLetter"/>
+      <w:lvlText w:val="%2."/>
+      <w:lvlJc w:val="left"/>
+      <w:pPr>
+        <w:ind w:left="1440" w:hanging="360"/>
+      </w:pPr>
+    </w:lvl>
+    <w:lvl w:ilvl="2" w:tplc="FFFFFFFF" w:tentative="1">
+      <w:start w:val="1"/>
+      <w:numFmt w:val="lowerRoman"/>
+      <w:lvlText w:val="%3."/>
+      <w:lvlJc w:val="right"/>
+      <w:pPr>
+        <w:ind w:left="2160" w:hanging="180"/>
+      </w:pPr>
+    </w:lvl>
+    <w:lvl w:ilvl="3" w:tplc="FFFFFFFF" w:tentative="1">
+      <w:start w:val="1"/>
+      <w:numFmt w:val="decimal"/>
+      <w:lvlText w:val="%4."/>
+      <w:lvlJc w:val="left"/>
+      <w:pPr>
+        <w:ind w:left="2880" w:hanging="360"/>
+      </w:pPr>
+    </w:lvl>
+    <w:lvl w:ilvl="4" w:tplc="FFFFFFFF" w:tentative="1">
+      <w:start w:val="1"/>
+      <w:numFmt w:val="lowerLetter"/>
+      <w:lvlText w:val="%5."/>
+      <w:lvlJc w:val="left"/>
+      <w:pPr>
+        <w:ind w:left="3600" w:hanging="360"/>
+      </w:pPr>
+    </w:lvl>
+    <w:lvl w:ilvl="5" w:tplc="FFFFFFFF" w:tentative="1">
+      <w:start w:val="1"/>
+      <w:numFmt w:val="lowerRoman"/>
+      <w:lvlText w:val="%6."/>
+      <w:lvlJc w:val="right"/>
+      <w:pPr>
+        <w:ind w:left="4320" w:hanging="180"/>
+      </w:pPr>
+    </w:lvl>
+    <w:lvl w:ilvl="6" w:tplc="FFFFFFFF" w:tentative="1">
+      <w:start w:val="1"/>
+      <w:numFmt w:val="decimal"/>
+      <w:lvlText w:val="%7."/>
+      <w:lvlJc w:val="left"/>
+      <w:pPr>
+        <w:ind w:left="5040" w:hanging="360"/>
+      </w:pPr>
+    </w:lvl>
+    <w:lvl w:ilvl="7" w:tplc="FFFFFFFF" w:tentative="1">
+      <w:start w:val="1"/>
+      <w:numFmt w:val="lowerLetter"/>
+      <w:lvlText w:val="%8."/>
+      <w:lvlJc w:val="left"/>
+      <w:pPr>
+        <w:ind w:left="5760" w:hanging="360"/>
+      </w:pPr>
+    </w:lvl>
+    <w:lvl w:ilvl="8" w:tplc="FFFFFFFF" w:tentative="1">
+      <w:start w:val="1"/>
+      <w:numFmt w:val="lowerRoman"/>
+      <w:lvlText w:val="%9."/>
+      <w:lvlJc w:val="right"/>
+      <w:pPr>
+        <w:ind w:left="6480" w:hanging="180"/>
+      </w:pPr>
+    </w:lvl>
+  </w:abstractNum>
+  <w:abstractNum w:abstractNumId="7" w15:restartNumberingAfterBreak="0">
+    <w:nsid w:val="57150FB0"/>
+    <w:multiLevelType w:val="hybridMultilevel"/>
+    <w:tmpl w:val="97B20D70"/>
+    <w:lvl w:ilvl="0" w:tplc="04090011">
+      <w:start w:val="1"/>
+      <w:numFmt w:val="decimal"/>
+      <w:lvlText w:val="%1)"/>
+      <w:lvlJc w:val="left"/>
+      <w:pPr>
+        <w:ind w:left="360" w:hanging="360"/>
+      </w:pPr>
+    </w:lvl>
+    <w:lvl w:ilvl="1" w:tplc="04090019" w:tentative="1">
+      <w:start w:val="1"/>
+      <w:numFmt w:val="lowerLetter"/>
+      <w:lvlText w:val="%2."/>
+      <w:lvlJc w:val="left"/>
+      <w:pPr>
+        <w:ind w:left="1080" w:hanging="360"/>
+      </w:pPr>
+    </w:lvl>
+    <w:lvl w:ilvl="2" w:tplc="0409001B" w:tentative="1">
+      <w:start w:val="1"/>
+      <w:numFmt w:val="lowerRoman"/>
+      <w:lvlText w:val="%3."/>
+      <w:lvlJc w:val="right"/>
+      <w:pPr>
+        <w:ind w:left="1800" w:hanging="180"/>
+      </w:pPr>
+    </w:lvl>
+    <w:lvl w:ilvl="3" w:tplc="0409000F" w:tentative="1">
+      <w:start w:val="1"/>
+      <w:numFmt w:val="decimal"/>
+      <w:lvlText w:val="%4."/>
+      <w:lvlJc w:val="left"/>
+      <w:pPr>
+        <w:ind w:left="2520" w:hanging="360"/>
+      </w:pPr>
+    </w:lvl>
+    <w:lvl w:ilvl="4" w:tplc="04090019" w:tentative="1">
+      <w:start w:val="1"/>
+      <w:numFmt w:val="lowerLetter"/>
+      <w:lvlText w:val="%5."/>
+      <w:lvlJc w:val="left"/>
+      <w:pPr>
+        <w:ind w:left="3240" w:hanging="360"/>
+      </w:pPr>
+    </w:lvl>
+    <w:lvl w:ilvl="5" w:tplc="0409001B" w:tentative="1">
+      <w:start w:val="1"/>
+      <w:numFmt w:val="lowerRoman"/>
+      <w:lvlText w:val="%6."/>
+      <w:lvlJc w:val="right"/>
+      <w:pPr>
+        <w:ind w:left="3960" w:hanging="180"/>
+      </w:pPr>
+    </w:lvl>
+    <w:lvl w:ilvl="6" w:tplc="0409000F" w:tentative="1">
+      <w:start w:val="1"/>
+      <w:numFmt w:val="decimal"/>
+      <w:lvlText w:val="%7."/>
+      <w:lvlJc w:val="left"/>
+      <w:pPr>
+        <w:ind w:left="4680" w:hanging="360"/>
+      </w:pPr>
+    </w:lvl>
+    <w:lvl w:ilvl="7" w:tplc="04090019" w:tentative="1">
+      <w:start w:val="1"/>
+      <w:numFmt w:val="lowerLetter"/>
+      <w:lvlText w:val="%8."/>
+      <w:lvlJc w:val="left"/>
+      <w:pPr>
+        <w:ind w:left="5400" w:hanging="360"/>
+      </w:pPr>
+    </w:lvl>
+    <w:lvl w:ilvl="8" w:tplc="0409001B" w:tentative="1">
+      <w:start w:val="1"/>
+      <w:numFmt w:val="lowerRoman"/>
+      <w:lvlText w:val="%9."/>
+      <w:lvlJc w:val="right"/>
+      <w:pPr>
+        <w:ind w:left="6120" w:hanging="180"/>
+      </w:pPr>
+    </w:lvl>
+  </w:abstractNum>
+  <w:abstractNum w:abstractNumId="8" w15:restartNumberingAfterBreak="0">
+    <w:nsid w:val="577B5482"/>
+    <w:multiLevelType w:val="hybridMultilevel"/>
+    <w:tmpl w:val="8B3AC3A6"/>
+    <w:lvl w:ilvl="0" w:tplc="6DCA446E">
+      <w:start w:val="1"/>
+      <w:numFmt w:val="decimal"/>
+      <w:lvlText w:val="%1."/>
+      <w:lvlJc w:val="left"/>
+      <w:pPr>
+        <w:ind w:left="360" w:hanging="360"/>
+      </w:pPr>
+      <w:rPr>
+        <w:rFonts w:hint="default"/>
+      </w:rPr>
+    </w:lvl>
+    <w:lvl w:ilvl="1" w:tplc="04090019" w:tentative="1">
+      <w:start w:val="1"/>
+      <w:numFmt w:val="lowerLetter"/>
+      <w:lvlText w:val="%2)"/>
+      <w:lvlJc w:val="left"/>
+      <w:pPr>
+        <w:ind w:left="840" w:hanging="420"/>
+      </w:pPr>
+    </w:lvl>
+    <w:lvl w:ilvl="2" w:tplc="0409001B" w:tentative="1">
+      <w:start w:val="1"/>
+      <w:numFmt w:val="lowerRoman"/>
+      <w:lvlText w:val="%3."/>
+      <w:lvlJc w:val="right"/>
+      <w:pPr>
+        <w:ind w:left="1260" w:hanging="420"/>
+      </w:pPr>
+    </w:lvl>
+    <w:lvl w:ilvl="3" w:tplc="0409000F" w:tentative="1">
+      <w:start w:val="1"/>
+      <w:numFmt w:val="decimal"/>
+      <w:lvlText w:val="%4."/>
+      <w:lvlJc w:val="left"/>
+      <w:pPr>
+        <w:ind w:left="1680" w:hanging="420"/>
+      </w:pPr>
+    </w:lvl>
+    <w:lvl w:ilvl="4" w:tplc="04090019" w:tentative="1">
+      <w:start w:val="1"/>
+      <w:numFmt w:val="lowerLetter"/>
+      <w:lvlText w:val="%5)"/>
+      <w:lvlJc w:val="left"/>
+      <w:pPr>
+        <w:ind w:left="2100" w:hanging="420"/>
+      </w:pPr>
+    </w:lvl>
+    <w:lvl w:ilvl="5" w:tplc="0409001B" w:tentative="1">
+      <w:start w:val="1"/>
+      <w:numFmt w:val="lowerRoman"/>
+      <w:lvlText w:val="%6."/>
+      <w:lvlJc w:val="right"/>
+      <w:pPr>
+        <w:ind w:left="2520" w:hanging="420"/>
+      </w:pPr>
+    </w:lvl>
+    <w:lvl w:ilvl="6" w:tplc="0409000F" w:tentative="1">
+      <w:start w:val="1"/>
+      <w:numFmt w:val="decimal"/>
+      <w:lvlText w:val="%7."/>
+      <w:lvlJc w:val="left"/>
+      <w:pPr>
+        <w:ind w:left="2940" w:hanging="420"/>
+      </w:pPr>
+    </w:lvl>
+    <w:lvl w:ilvl="7" w:tplc="04090019" w:tentative="1">
+      <w:start w:val="1"/>
+      <w:numFmt w:val="lowerLetter"/>
+      <w:lvlText w:val="%8)"/>
+      <w:lvlJc w:val="left"/>
+      <w:pPr>
+        <w:ind w:left="3360" w:hanging="420"/>
+      </w:pPr>
+    </w:lvl>
+    <w:lvl w:ilvl="8" w:tplc="0409001B" w:tentative="1">
+      <w:start w:val="1"/>
+      <w:numFmt w:val="lowerRoman"/>
+      <w:lvlText w:val="%9."/>
+      <w:lvlJc w:val="right"/>
+      <w:pPr>
+        <w:ind w:left="3780" w:hanging="420"/>
+      </w:pPr>
+    </w:lvl>
+  </w:abstractNum>
+  <w:abstractNum w:abstractNumId="9" w15:restartNumberingAfterBreak="0">
+    <w:nsid w:val="5C9D2C89"/>
+    <w:multiLevelType w:val="hybridMultilevel"/>
+    <w:tmpl w:val="950427C0"/>
+    <w:lvl w:ilvl="0" w:tplc="FFFFFFFF">
+      <w:start w:val="1"/>
+      <w:numFmt w:val="decimal"/>
+      <w:lvlText w:val="%1."/>
+      <w:lvlJc w:val="left"/>
+      <w:pPr>
+        <w:ind w:left="720" w:hanging="360"/>
+      </w:pPr>
+      <w:rPr>
+        <w:rFonts w:hint="default"/>
+      </w:rPr>
+    </w:lvl>
+    <w:lvl w:ilvl="1" w:tplc="FFFFFFFF" w:tentative="1">
+      <w:start w:val="1"/>
+      <w:numFmt w:val="lowerLetter"/>
+      <w:lvlText w:val="%2."/>
+      <w:lvlJc w:val="left"/>
+      <w:pPr>
+        <w:ind w:left="1440" w:hanging="360"/>
+      </w:pPr>
+    </w:lvl>
+    <w:lvl w:ilvl="2" w:tplc="FFFFFFFF" w:tentative="1">
+      <w:start w:val="1"/>
+      <w:numFmt w:val="lowerRoman"/>
+      <w:lvlText w:val="%3."/>
+      <w:lvlJc w:val="right"/>
+      <w:pPr>
+        <w:ind w:left="2160" w:hanging="180"/>
+      </w:pPr>
+    </w:lvl>
+    <w:lvl w:ilvl="3" w:tplc="FFFFFFFF" w:tentative="1">
+      <w:start w:val="1"/>
+      <w:numFmt w:val="decimal"/>
+      <w:lvlText w:val="%4."/>
+      <w:lvlJc w:val="left"/>
+      <w:pPr>
+        <w:ind w:left="2880" w:hanging="360"/>
+      </w:pPr>
+    </w:lvl>
+    <w:lvl w:ilvl="4" w:tplc="FFFFFFFF" w:tentative="1">
+      <w:start w:val="1"/>
+      <w:numFmt w:val="lowerLetter"/>
+      <w:lvlText w:val="%5."/>
+      <w:lvlJc w:val="left"/>
+      <w:pPr>
+        <w:ind w:left="3600" w:hanging="360"/>
+      </w:pPr>
+    </w:lvl>
+    <w:lvl w:ilvl="5" w:tplc="FFFFFFFF" w:tentative="1">
+      <w:start w:val="1"/>
+      <w:numFmt w:val="lowerRoman"/>
+      <w:lvlText w:val="%6."/>
+      <w:lvlJc w:val="right"/>
+      <w:pPr>
+        <w:ind w:left="4320" w:hanging="180"/>
+      </w:pPr>
+    </w:lvl>
+    <w:lvl w:ilvl="6" w:tplc="FFFFFFFF" w:tentative="1">
+      <w:start w:val="1"/>
+      <w:numFmt w:val="decimal"/>
+      <w:lvlText w:val="%7."/>
+      <w:lvlJc w:val="left"/>
+      <w:pPr>
+        <w:ind w:left="5040" w:hanging="360"/>
+      </w:pPr>
+    </w:lvl>
+    <w:lvl w:ilvl="7" w:tplc="FFFFFFFF" w:tentative="1">
+      <w:start w:val="1"/>
+      <w:numFmt w:val="lowerLetter"/>
+      <w:lvlText w:val="%8."/>
+      <w:lvlJc w:val="left"/>
+      <w:pPr>
+        <w:ind w:left="5760" w:hanging="360"/>
+      </w:pPr>
+    </w:lvl>
+    <w:lvl w:ilvl="8" w:tplc="FFFFFFFF" w:tentative="1">
+      <w:start w:val="1"/>
+      <w:numFmt w:val="lowerRoman"/>
+      <w:lvlText w:val="%9."/>
+      <w:lvlJc w:val="right"/>
+      <w:pPr>
+        <w:ind w:left="6480" w:hanging="180"/>
+      </w:pPr>
+    </w:lvl>
+  </w:abstractNum>
+  <w:abstractNum w:abstractNumId="10" w15:restartNumberingAfterBreak="0">
+    <w:nsid w:val="5E0B1240"/>
+    <w:multiLevelType w:val="hybridMultilevel"/>
+    <w:tmpl w:val="950427C0"/>
+    <w:lvl w:ilvl="0" w:tplc="FFFFFFFF">
+      <w:start w:val="1"/>
+      <w:numFmt w:val="decimal"/>
+      <w:lvlText w:val="%1."/>
+      <w:lvlJc w:val="left"/>
+      <w:pPr>
+        <w:ind w:left="720" w:hanging="360"/>
+      </w:pPr>
+      <w:rPr>
+        <w:rFonts w:hint="default"/>
+      </w:rPr>
+    </w:lvl>
+    <w:lvl w:ilvl="1" w:tplc="FFFFFFFF" w:tentative="1">
+      <w:start w:val="1"/>
+      <w:numFmt w:val="lowerLetter"/>
+      <w:lvlText w:val="%2."/>
+      <w:lvlJc w:val="left"/>
+      <w:pPr>
+        <w:ind w:left="1440" w:hanging="360"/>
+      </w:pPr>
+    </w:lvl>
+    <w:lvl w:ilvl="2" w:tplc="FFFFFFFF" w:tentative="1">
+      <w:start w:val="1"/>
+      <w:numFmt w:val="lowerRoman"/>
+      <w:lvlText w:val="%3."/>
+      <w:lvlJc w:val="right"/>
+      <w:pPr>
+        <w:ind w:left="2160" w:hanging="180"/>
+      </w:pPr>
+    </w:lvl>
+    <w:lvl w:ilvl="3" w:tplc="FFFFFFFF" w:tentative="1">
+      <w:start w:val="1"/>
+      <w:numFmt w:val="decimal"/>
+      <w:lvlText w:val="%4."/>
+      <w:lvlJc w:val="left"/>
+      <w:pPr>
+        <w:ind w:left="2880" w:hanging="360"/>
+      </w:pPr>
+    </w:lvl>
+    <w:lvl w:ilvl="4" w:tplc="FFFFFFFF" w:tentative="1">
+      <w:start w:val="1"/>
+      <w:numFmt w:val="lowerLetter"/>
+      <w:lvlText w:val="%5."/>
+      <w:lvlJc w:val="left"/>
+      <w:pPr>
+        <w:ind w:left="3600" w:hanging="360"/>
+      </w:pPr>
+    </w:lvl>
+    <w:lvl w:ilvl="5" w:tplc="FFFFFFFF" w:tentative="1">
+      <w:start w:val="1"/>
+      <w:numFmt w:val="lowerRoman"/>
+      <w:lvlText w:val="%6."/>
+      <w:lvlJc w:val="right"/>
+      <w:pPr>
+        <w:ind w:left="4320" w:hanging="180"/>
+      </w:pPr>
+    </w:lvl>
+    <w:lvl w:ilvl="6" w:tplc="FFFFFFFF" w:tentative="1">
+      <w:start w:val="1"/>
+      <w:numFmt w:val="decimal"/>
+      <w:lvlText w:val="%7."/>
+      <w:lvlJc w:val="left"/>
+      <w:pPr>
+        <w:ind w:left="5040" w:hanging="360"/>
+      </w:pPr>
+    </w:lvl>
+    <w:lvl w:ilvl="7" w:tplc="FFFFFFFF" w:tentative="1">
+      <w:start w:val="1"/>
+      <w:numFmt w:val="lowerLetter"/>
+      <w:lvlText w:val="%8."/>
+      <w:lvlJc w:val="left"/>
+      <w:pPr>
+        <w:ind w:left="5760" w:hanging="360"/>
+      </w:pPr>
+    </w:lvl>
+    <w:lvl w:ilvl="8" w:tplc="FFFFFFFF" w:tentative="1">
+      <w:start w:val="1"/>
+      <w:numFmt w:val="lowerRoman"/>
+      <w:lvlText w:val="%9."/>
+      <w:lvlJc w:val="right"/>
+      <w:pPr>
+        <w:ind w:left="6480" w:hanging="180"/>
+      </w:pPr>
+    </w:lvl>
+  </w:abstractNum>
+  <w:abstractNum w:abstractNumId="11" w15:restartNumberingAfterBreak="0">
+    <w:nsid w:val="6D965CCA"/>
+    <w:multiLevelType w:val="hybridMultilevel"/>
+    <w:tmpl w:val="D56E5B56"/>
+    <w:lvl w:ilvl="0" w:tplc="04090015">
+      <w:start w:val="1"/>
+      <w:numFmt w:val="upperLetter"/>
+      <w:lvlText w:val="%1."/>
+      <w:lvlJc w:val="left"/>
+      <w:pPr>
+        <w:ind w:left="720" w:hanging="360"/>
+      </w:pPr>
+    </w:lvl>
+    <w:lvl w:ilvl="1" w:tplc="04090019" w:tentative="1">
+      <w:start w:val="1"/>
+      <w:numFmt w:val="lowerLetter"/>
+      <w:lvlText w:val="%2."/>
+      <w:lvlJc w:val="left"/>
+      <w:pPr>
+        <w:ind w:left="1440" w:hanging="360"/>
+      </w:pPr>
+    </w:lvl>
+    <w:lvl w:ilvl="2" w:tplc="0409001B" w:tentative="1">
+      <w:start w:val="1"/>
+      <w:numFmt w:val="lowerRoman"/>
+      <w:lvlText w:val="%3."/>
+      <w:lvlJc w:val="right"/>
+      <w:pPr>
+        <w:ind w:left="2160" w:hanging="180"/>
+      </w:pPr>
+    </w:lvl>
+    <w:lvl w:ilvl="3" w:tplc="0409000F" w:tentative="1">
+      <w:start w:val="1"/>
+      <w:numFmt w:val="decimal"/>
+      <w:lvlText w:val="%4."/>
+      <w:lvlJc w:val="left"/>
+      <w:pPr>
+        <w:ind w:left="2880" w:hanging="360"/>
+      </w:pPr>
+    </w:lvl>
+    <w:lvl w:ilvl="4" w:tplc="04090019" w:tentative="1">
+      <w:start w:val="1"/>
+      <w:numFmt w:val="lowerLetter"/>
+      <w:lvlText w:val="%5."/>
+      <w:lvlJc w:val="left"/>
+      <w:pPr>
+        <w:ind w:left="3600" w:hanging="360"/>
+      </w:pPr>
+    </w:lvl>
+    <w:lvl w:ilvl="5" w:tplc="0409001B" w:tentative="1">
+      <w:start w:val="1"/>
+      <w:numFmt w:val="lowerRoman"/>
+      <w:lvlText w:val="%6."/>
+      <w:lvlJc w:val="right"/>
+      <w:pPr>
+        <w:ind w:left="4320" w:hanging="180"/>
+      </w:pPr>
+    </w:lvl>
+    <w:lvl w:ilvl="6" w:tplc="0409000F" w:tentative="1">
+      <w:start w:val="1"/>
+      <w:numFmt w:val="decimal"/>
+      <w:lvlText w:val="%7."/>
+      <w:lvlJc w:val="left"/>
+      <w:pPr>
+        <w:ind w:left="5040" w:hanging="360"/>
+      </w:pPr>
+    </w:lvl>
+    <w:lvl w:ilvl="7" w:tplc="04090019" w:tentative="1">
+      <w:start w:val="1"/>
+      <w:numFmt w:val="lowerLetter"/>
+      <w:lvlText w:val="%8."/>
+      <w:lvlJc w:val="left"/>
+      <w:pPr>
+        <w:ind w:left="5760" w:hanging="360"/>
+      </w:pPr>
+    </w:lvl>
+    <w:lvl w:ilvl="8" w:tplc="0409001B" w:tentative="1">
+      <w:start w:val="1"/>
+      <w:numFmt w:val="lowerRoman"/>
+      <w:lvlText w:val="%9."/>
+      <w:lvlJc w:val="right"/>
+      <w:pPr>
+        <w:ind w:left="6480" w:hanging="180"/>
+      </w:pPr>
+    </w:lvl>
+  </w:abstractNum>
+  <w:num w:numId="1" w16cid:durableId="2084646642">
+    <w:abstractNumId w:val="8"/>
+  </w:num>
+  <w:num w:numId="2" w16cid:durableId="568803429">
+    <w:abstractNumId w:val="2"/>
+  </w:num>
+  <w:num w:numId="3" w16cid:durableId="1528177862">
+    <w:abstractNumId w:val="11"/>
+  </w:num>
+  <w:num w:numId="4" w16cid:durableId="630014603">
+    <w:abstractNumId w:val="7"/>
+  </w:num>
+  <w:num w:numId="5" w16cid:durableId="1140617238">
+    <w:abstractNumId w:val="0"/>
+  </w:num>
+  <w:num w:numId="6" w16cid:durableId="1527593071">
+    <w:abstractNumId w:val="10"/>
+  </w:num>
+  <w:num w:numId="7" w16cid:durableId="1547717484">
+    <w:abstractNumId w:val="6"/>
+  </w:num>
+  <w:num w:numId="8" w16cid:durableId="1891114122">
+    <w:abstractNumId w:val="4"/>
+  </w:num>
+  <w:num w:numId="9" w16cid:durableId="1266419178">
+    <w:abstractNumId w:val="9"/>
+  </w:num>
+  <w:num w:numId="10" w16cid:durableId="511802589">
+    <w:abstractNumId w:val="1"/>
+  </w:num>
+  <w:num w:numId="11" w16cid:durableId="472481652">
+    <w:abstractNumId w:val="3"/>
+  </w:num>
+  <w:num w:numId="12" w16cid:durableId="1956784609">
+    <w:abstractNumId w:val="5"/>
+  </w:num>
+</w:numbering>
 </file>
 
 <file path=word/styles.xml><?xml version="1.0" encoding="utf-8"?>
@@ -259,16 +5167,13 @@
     <w:rPrDefault>
       <w:rPr>
         <w:rFonts w:asciiTheme="minorHAnsi" w:eastAsiaTheme="minorEastAsia" w:hAnsiTheme="minorHAnsi" w:cstheme="minorBidi"/>
-        <w:sz w:val="22"/>
+        <w:kern w:val="2"/>
+        <w:sz w:val="21"/>
         <w:szCs w:val="22"/>
-        <w:lang w:val="en-US" w:eastAsia="zh-TW" w:bidi="ar-SA"/>
+        <w:lang w:val="en-US" w:eastAsia="zh-CN" w:bidi="ar-SA"/>
       </w:rPr>
     </w:rPrDefault>
-    <w:pPrDefault>
-      <w:pPr>
-        <w:spacing w:after="160" w:line="259" w:lineRule="auto"/>
-      </w:pPr>
-    </w:pPrDefault>
+    <w:pPrDefault/>
   </w:docDefaults>
   <w:latentStyles w:defLockedState="0" w:defUIPriority="99" w:defSemiHidden="0" w:defUnhideWhenUsed="0" w:defQFormat="0" w:count="376">
     <w:lsdException w:name="Normal" w:uiPriority="0" w:qFormat="1"/>
@@ -651,11 +5556,164 @@
   <w:style w:type="paragraph" w:default="1" w:styleId="Normal">
     <w:name w:val="Normal"/>
     <w:qFormat/>
+    <w:rsid w:val="00ED4C98"/>
+    <w:pPr>
+      <w:widowControl w:val="0"/>
+      <w:jc w:val="both"/>
+    </w:pPr>
+  </w:style>
+  <w:style w:type="paragraph" w:styleId="Heading1">
+    <w:name w:val="heading 1"/>
+    <w:basedOn w:val="Normal"/>
+    <w:next w:val="Normal"/>
+    <w:link w:val="Heading1Char"/>
+    <w:uiPriority w:val="9"/>
+    <w:qFormat/>
+    <w:rsid w:val="007140EC"/>
+    <w:pPr>
+      <w:keepNext/>
+      <w:keepLines/>
+      <w:spacing w:before="240"/>
+      <w:outlineLvl w:val="0"/>
+    </w:pPr>
+    <w:rPr>
+      <w:rFonts w:asciiTheme="majorHAnsi" w:eastAsiaTheme="majorEastAsia" w:hAnsiTheme="majorHAnsi" w:cstheme="majorBidi"/>
+      <w:color w:val="2E74B5" w:themeColor="accent1" w:themeShade="BF"/>
+      <w:sz w:val="32"/>
+      <w:szCs w:val="32"/>
+    </w:rPr>
+  </w:style>
+  <w:style w:type="paragraph" w:styleId="Heading2">
+    <w:name w:val="heading 2"/>
+    <w:basedOn w:val="Normal"/>
+    <w:next w:val="Normal"/>
+    <w:link w:val="Heading2Char"/>
+    <w:uiPriority w:val="9"/>
+    <w:unhideWhenUsed/>
+    <w:qFormat/>
+    <w:rsid w:val="00A76465"/>
+    <w:pPr>
+      <w:keepNext/>
+      <w:keepLines/>
+      <w:spacing w:before="40"/>
+      <w:outlineLvl w:val="1"/>
+    </w:pPr>
+    <w:rPr>
+      <w:rFonts w:asciiTheme="majorHAnsi" w:eastAsiaTheme="majorEastAsia" w:hAnsiTheme="majorHAnsi" w:cstheme="majorBidi"/>
+      <w:color w:val="2E74B5" w:themeColor="accent1" w:themeShade="BF"/>
+      <w:sz w:val="26"/>
+      <w:szCs w:val="26"/>
+    </w:rPr>
+  </w:style>
+  <w:style w:type="paragraph" w:styleId="Heading3">
+    <w:name w:val="heading 3"/>
+    <w:basedOn w:val="Normal"/>
+    <w:next w:val="Normal"/>
+    <w:link w:val="Heading3Char"/>
+    <w:uiPriority w:val="9"/>
+    <w:unhideWhenUsed/>
+    <w:qFormat/>
+    <w:rsid w:val="00A76465"/>
+    <w:pPr>
+      <w:keepNext/>
+      <w:keepLines/>
+      <w:spacing w:before="40"/>
+      <w:outlineLvl w:val="2"/>
+    </w:pPr>
+    <w:rPr>
+      <w:rFonts w:asciiTheme="majorHAnsi" w:eastAsiaTheme="majorEastAsia" w:hAnsiTheme="majorHAnsi" w:cstheme="majorBidi"/>
+      <w:color w:val="1F4D78" w:themeColor="accent1" w:themeShade="7F"/>
+      <w:sz w:val="24"/>
+      <w:szCs w:val="24"/>
+    </w:rPr>
+  </w:style>
+  <w:style w:type="paragraph" w:styleId="Heading4">
+    <w:name w:val="heading 4"/>
+    <w:basedOn w:val="Normal"/>
+    <w:next w:val="Normal"/>
+    <w:link w:val="Heading4Char"/>
+    <w:uiPriority w:val="9"/>
+    <w:unhideWhenUsed/>
+    <w:qFormat/>
+    <w:rsid w:val="00A76465"/>
+    <w:pPr>
+      <w:keepNext/>
+      <w:keepLines/>
+      <w:spacing w:before="40"/>
+      <w:outlineLvl w:val="3"/>
+    </w:pPr>
+    <w:rPr>
+      <w:rFonts w:asciiTheme="majorHAnsi" w:eastAsiaTheme="majorEastAsia" w:hAnsiTheme="majorHAnsi" w:cstheme="majorBidi"/>
+      <w:i/>
+      <w:iCs/>
+      <w:color w:val="2E74B5" w:themeColor="accent1" w:themeShade="BF"/>
+    </w:rPr>
+  </w:style>
+  <w:style w:type="paragraph" w:styleId="Heading5">
+    <w:name w:val="heading 5"/>
+    <w:basedOn w:val="Normal"/>
+    <w:next w:val="Normal"/>
+    <w:link w:val="Heading5Char"/>
+    <w:uiPriority w:val="9"/>
+    <w:unhideWhenUsed/>
+    <w:qFormat/>
+    <w:rsid w:val="00A76465"/>
+    <w:pPr>
+      <w:keepNext/>
+      <w:keepLines/>
+      <w:spacing w:before="40"/>
+      <w:outlineLvl w:val="4"/>
+    </w:pPr>
+    <w:rPr>
+      <w:rFonts w:asciiTheme="majorHAnsi" w:eastAsiaTheme="majorEastAsia" w:hAnsiTheme="majorHAnsi" w:cstheme="majorBidi"/>
+      <w:color w:val="2E74B5" w:themeColor="accent1" w:themeShade="BF"/>
+    </w:rPr>
+  </w:style>
+  <w:style w:type="paragraph" w:styleId="Heading6">
+    <w:name w:val="heading 6"/>
+    <w:basedOn w:val="Normal"/>
+    <w:next w:val="Normal"/>
+    <w:link w:val="Heading6Char"/>
+    <w:uiPriority w:val="9"/>
+    <w:unhideWhenUsed/>
+    <w:qFormat/>
+    <w:rsid w:val="00A76465"/>
+    <w:pPr>
+      <w:keepNext/>
+      <w:keepLines/>
+      <w:spacing w:before="40"/>
+      <w:outlineLvl w:val="5"/>
+    </w:pPr>
+    <w:rPr>
+      <w:rFonts w:asciiTheme="majorHAnsi" w:eastAsiaTheme="majorEastAsia" w:hAnsiTheme="majorHAnsi" w:cstheme="majorBidi"/>
+      <w:color w:val="1F4D78" w:themeColor="accent1" w:themeShade="7F"/>
+    </w:rPr>
+  </w:style>
+  <w:style w:type="paragraph" w:styleId="Heading7">
+    <w:name w:val="heading 7"/>
+    <w:basedOn w:val="Normal"/>
+    <w:next w:val="Normal"/>
+    <w:link w:val="Heading7Char"/>
+    <w:uiPriority w:val="9"/>
+    <w:unhideWhenUsed/>
+    <w:qFormat/>
+    <w:rsid w:val="00A76465"/>
+    <w:pPr>
+      <w:keepNext/>
+      <w:keepLines/>
+      <w:spacing w:before="40"/>
+      <w:outlineLvl w:val="6"/>
+    </w:pPr>
+    <w:rPr>
+      <w:rFonts w:asciiTheme="majorHAnsi" w:eastAsiaTheme="majorEastAsia" w:hAnsiTheme="majorHAnsi" w:cstheme="majorBidi"/>
+      <w:i/>
+      <w:iCs/>
+      <w:color w:val="1F4D78" w:themeColor="accent1" w:themeShade="7F"/>
+    </w:rPr>
   </w:style>
   <w:style w:type="character" w:default="1" w:styleId="DefaultParagraphFont">
     <w:name w:val="Default Paragraph Font"/>
     <w:uiPriority w:val="1"/>
-    <w:semiHidden/>
     <w:unhideWhenUsed/>
   </w:style>
   <w:style w:type="table" w:default="1" w:styleId="TableNormal">
@@ -679,11 +5737,508 @@
     <w:semiHidden/>
     <w:unhideWhenUsed/>
   </w:style>
+  <w:style w:type="paragraph" w:styleId="Title">
+    <w:name w:val="Title"/>
+    <w:basedOn w:val="Normal"/>
+    <w:next w:val="Normal"/>
+    <w:link w:val="TitleChar"/>
+    <w:uiPriority w:val="10"/>
+    <w:qFormat/>
+    <w:rsid w:val="00D960B3"/>
+    <w:pPr>
+      <w:spacing w:before="240" w:after="60"/>
+      <w:jc w:val="center"/>
+      <w:outlineLvl w:val="0"/>
+    </w:pPr>
+    <w:rPr>
+      <w:rFonts w:asciiTheme="majorHAnsi" w:eastAsiaTheme="majorEastAsia" w:hAnsiTheme="majorHAnsi" w:cstheme="majorBidi"/>
+      <w:b/>
+      <w:bCs/>
+      <w:sz w:val="32"/>
+      <w:szCs w:val="32"/>
+    </w:rPr>
+  </w:style>
+  <w:style w:type="character" w:customStyle="1" w:styleId="TitleChar">
+    <w:name w:val="Title Char"/>
+    <w:basedOn w:val="DefaultParagraphFont"/>
+    <w:link w:val="Title"/>
+    <w:uiPriority w:val="10"/>
+    <w:rsid w:val="00D960B3"/>
+    <w:rPr>
+      <w:rFonts w:asciiTheme="majorHAnsi" w:eastAsiaTheme="majorEastAsia" w:hAnsiTheme="majorHAnsi" w:cstheme="majorBidi"/>
+      <w:b/>
+      <w:bCs/>
+      <w:sz w:val="32"/>
+      <w:szCs w:val="32"/>
+    </w:rPr>
+  </w:style>
+  <w:style w:type="paragraph" w:styleId="Subtitle">
+    <w:name w:val="Subtitle"/>
+    <w:basedOn w:val="Normal"/>
+    <w:next w:val="Normal"/>
+    <w:link w:val="SubtitleChar"/>
+    <w:uiPriority w:val="11"/>
+    <w:qFormat/>
+    <w:rsid w:val="00D960B3"/>
+    <w:pPr>
+      <w:spacing w:before="240" w:after="60" w:line="312" w:lineRule="auto"/>
+      <w:jc w:val="center"/>
+      <w:outlineLvl w:val="1"/>
+    </w:pPr>
+    <w:rPr>
+      <w:b/>
+      <w:bCs/>
+      <w:kern w:val="28"/>
+      <w:sz w:val="32"/>
+      <w:szCs w:val="32"/>
+    </w:rPr>
+  </w:style>
+  <w:style w:type="character" w:customStyle="1" w:styleId="SubtitleChar">
+    <w:name w:val="Subtitle Char"/>
+    <w:basedOn w:val="DefaultParagraphFont"/>
+    <w:link w:val="Subtitle"/>
+    <w:uiPriority w:val="11"/>
+    <w:rsid w:val="00D960B3"/>
+    <w:rPr>
+      <w:b/>
+      <w:bCs/>
+      <w:kern w:val="28"/>
+      <w:sz w:val="32"/>
+      <w:szCs w:val="32"/>
+    </w:rPr>
+  </w:style>
+  <w:style w:type="paragraph" w:styleId="Quote">
+    <w:name w:val="Quote"/>
+    <w:basedOn w:val="Normal"/>
+    <w:next w:val="Normal"/>
+    <w:link w:val="QuoteChar"/>
+    <w:uiPriority w:val="29"/>
+    <w:qFormat/>
+    <w:rsid w:val="00D960B3"/>
+    <w:pPr>
+      <w:spacing w:before="200" w:after="160"/>
+      <w:ind w:left="864" w:right="864"/>
+      <w:jc w:val="center"/>
+    </w:pPr>
+    <w:rPr>
+      <w:i/>
+      <w:iCs/>
+      <w:color w:val="404040" w:themeColor="text1" w:themeTint="BF"/>
+    </w:rPr>
+  </w:style>
+  <w:style w:type="character" w:customStyle="1" w:styleId="QuoteChar">
+    <w:name w:val="Quote Char"/>
+    <w:basedOn w:val="DefaultParagraphFont"/>
+    <w:link w:val="Quote"/>
+    <w:uiPriority w:val="29"/>
+    <w:rsid w:val="00D960B3"/>
+    <w:rPr>
+      <w:i/>
+      <w:iCs/>
+      <w:color w:val="404040" w:themeColor="text1" w:themeTint="BF"/>
+    </w:rPr>
+  </w:style>
+  <w:style w:type="paragraph" w:styleId="ListParagraph">
+    <w:name w:val="List Paragraph"/>
+    <w:basedOn w:val="Normal"/>
+    <w:uiPriority w:val="34"/>
+    <w:qFormat/>
+    <w:rsid w:val="00D960B3"/>
+    <w:pPr>
+      <w:ind w:firstLineChars="200" w:firstLine="420"/>
+    </w:pPr>
+  </w:style>
+  <w:style w:type="character" w:customStyle="1" w:styleId="fontstyle01">
+    <w:name w:val="fontstyle01"/>
+    <w:basedOn w:val="DefaultParagraphFont"/>
+    <w:rsid w:val="00D960B3"/>
+    <w:rPr>
+      <w:rFonts w:ascii="TeXPalladioL-SC" w:hAnsi="TeXPalladioL-SC" w:hint="default"/>
+      <w:b w:val="0"/>
+      <w:bCs w:val="0"/>
+      <w:i w:val="0"/>
+      <w:iCs w:val="0"/>
+      <w:color w:val="0D3373"/>
+      <w:sz w:val="20"/>
+      <w:szCs w:val="20"/>
+    </w:rPr>
+  </w:style>
+  <w:style w:type="character" w:customStyle="1" w:styleId="fontstyle21">
+    <w:name w:val="fontstyle21"/>
+    <w:basedOn w:val="DefaultParagraphFont"/>
+    <w:rsid w:val="00D960B3"/>
+    <w:rPr>
+      <w:rFonts w:ascii="URWPalladioL-Ital" w:hAnsi="URWPalladioL-Ital" w:hint="default"/>
+      <w:b w:val="0"/>
+      <w:bCs w:val="0"/>
+      <w:i/>
+      <w:iCs/>
+      <w:color w:val="000000"/>
+      <w:sz w:val="20"/>
+      <w:szCs w:val="20"/>
+    </w:rPr>
+  </w:style>
+  <w:style w:type="character" w:customStyle="1" w:styleId="fontstyle31">
+    <w:name w:val="fontstyle31"/>
+    <w:basedOn w:val="DefaultParagraphFont"/>
+    <w:rsid w:val="00D960B3"/>
+    <w:rPr>
+      <w:rFonts w:ascii="TeXPalladioL-ItalicOsF" w:hAnsi="TeXPalladioL-ItalicOsF" w:hint="default"/>
+      <w:b w:val="0"/>
+      <w:bCs w:val="0"/>
+      <w:i/>
+      <w:iCs/>
+      <w:color w:val="000000"/>
+      <w:sz w:val="20"/>
+      <w:szCs w:val="20"/>
+    </w:rPr>
+  </w:style>
+  <w:style w:type="character" w:customStyle="1" w:styleId="fontstyle41">
+    <w:name w:val="fontstyle41"/>
+    <w:basedOn w:val="DefaultParagraphFont"/>
+    <w:rsid w:val="00D960B3"/>
+    <w:rPr>
+      <w:rFonts w:ascii="URWPalladioL-Roma" w:hAnsi="URWPalladioL-Roma" w:hint="default"/>
+      <w:b w:val="0"/>
+      <w:bCs w:val="0"/>
+      <w:i w:val="0"/>
+      <w:iCs w:val="0"/>
+      <w:color w:val="000000"/>
+      <w:sz w:val="20"/>
+      <w:szCs w:val="20"/>
+    </w:rPr>
+  </w:style>
+  <w:style w:type="character" w:customStyle="1" w:styleId="fontstyle51">
+    <w:name w:val="fontstyle51"/>
+    <w:basedOn w:val="DefaultParagraphFont"/>
+    <w:rsid w:val="00D960B3"/>
+    <w:rPr>
+      <w:rFonts w:ascii="CMR10" w:hAnsi="CMR10" w:hint="default"/>
+      <w:b w:val="0"/>
+      <w:bCs w:val="0"/>
+      <w:i w:val="0"/>
+      <w:iCs w:val="0"/>
+      <w:color w:val="000000"/>
+      <w:sz w:val="22"/>
+      <w:szCs w:val="22"/>
+    </w:rPr>
+  </w:style>
+  <w:style w:type="character" w:customStyle="1" w:styleId="fontstyle61">
+    <w:name w:val="fontstyle61"/>
+    <w:basedOn w:val="DefaultParagraphFont"/>
+    <w:rsid w:val="00D960B3"/>
+    <w:rPr>
+      <w:rFonts w:ascii="CMEX10" w:hAnsi="CMEX10" w:hint="default"/>
+      <w:b w:val="0"/>
+      <w:bCs w:val="0"/>
+      <w:i w:val="0"/>
+      <w:iCs w:val="0"/>
+      <w:color w:val="000000"/>
+      <w:sz w:val="20"/>
+      <w:szCs w:val="20"/>
+    </w:rPr>
+  </w:style>
+  <w:style w:type="character" w:customStyle="1" w:styleId="fontstyle71">
+    <w:name w:val="fontstyle71"/>
+    <w:basedOn w:val="DefaultParagraphFont"/>
+    <w:rsid w:val="00D960B3"/>
+    <w:rPr>
+      <w:rFonts w:ascii="CMSY10" w:hAnsi="CMSY10" w:hint="default"/>
+      <w:b w:val="0"/>
+      <w:bCs w:val="0"/>
+      <w:i/>
+      <w:iCs/>
+      <w:color w:val="000000"/>
+      <w:sz w:val="22"/>
+      <w:szCs w:val="22"/>
+    </w:rPr>
+  </w:style>
+  <w:style w:type="character" w:customStyle="1" w:styleId="fontstyle81">
+    <w:name w:val="fontstyle81"/>
+    <w:basedOn w:val="DefaultParagraphFont"/>
+    <w:rsid w:val="00D960B3"/>
+    <w:rPr>
+      <w:rFonts w:ascii="PazoMath" w:hAnsi="PazoMath" w:hint="default"/>
+      <w:b w:val="0"/>
+      <w:bCs w:val="0"/>
+      <w:i w:val="0"/>
+      <w:iCs w:val="0"/>
+      <w:color w:val="000000"/>
+      <w:sz w:val="20"/>
+      <w:szCs w:val="20"/>
+    </w:rPr>
+  </w:style>
+  <w:style w:type="character" w:customStyle="1" w:styleId="fontstyle91">
+    <w:name w:val="fontstyle91"/>
+    <w:basedOn w:val="DefaultParagraphFont"/>
+    <w:rsid w:val="00D960B3"/>
+    <w:rPr>
+      <w:rFonts w:ascii="PazoMath-Italic" w:hAnsi="PazoMath-Italic" w:hint="default"/>
+      <w:b w:val="0"/>
+      <w:bCs w:val="0"/>
+      <w:i/>
+      <w:iCs/>
+      <w:color w:val="000000"/>
+      <w:sz w:val="16"/>
+      <w:szCs w:val="16"/>
+    </w:rPr>
+  </w:style>
+  <w:style w:type="character" w:styleId="PlaceholderText">
+    <w:name w:val="Placeholder Text"/>
+    <w:basedOn w:val="DefaultParagraphFont"/>
+    <w:uiPriority w:val="99"/>
+    <w:semiHidden/>
+    <w:rsid w:val="001C27F5"/>
+    <w:rPr>
+      <w:color w:val="808080"/>
+    </w:rPr>
+  </w:style>
+  <w:style w:type="paragraph" w:styleId="Revision">
+    <w:name w:val="Revision"/>
+    <w:hidden/>
+    <w:uiPriority w:val="99"/>
+    <w:semiHidden/>
+    <w:rsid w:val="00460D97"/>
+  </w:style>
+  <w:style w:type="character" w:customStyle="1" w:styleId="jlqj4b">
+    <w:name w:val="jlqj4b"/>
+    <w:basedOn w:val="DefaultParagraphFont"/>
+    <w:rsid w:val="003634A7"/>
+  </w:style>
+  <w:style w:type="character" w:customStyle="1" w:styleId="css-901oao">
+    <w:name w:val="css-901oao"/>
+    <w:basedOn w:val="DefaultParagraphFont"/>
+    <w:rsid w:val="0085178C"/>
+  </w:style>
+  <w:style w:type="character" w:customStyle="1" w:styleId="Heading1Char">
+    <w:name w:val="Heading 1 Char"/>
+    <w:basedOn w:val="DefaultParagraphFont"/>
+    <w:link w:val="Heading1"/>
+    <w:uiPriority w:val="9"/>
+    <w:rsid w:val="007140EC"/>
+    <w:rPr>
+      <w:rFonts w:asciiTheme="majorHAnsi" w:eastAsiaTheme="majorEastAsia" w:hAnsiTheme="majorHAnsi" w:cstheme="majorBidi"/>
+      <w:color w:val="2E74B5" w:themeColor="accent1" w:themeShade="BF"/>
+      <w:sz w:val="32"/>
+      <w:szCs w:val="32"/>
+    </w:rPr>
+  </w:style>
+  <w:style w:type="paragraph" w:styleId="TOCHeading">
+    <w:name w:val="TOC Heading"/>
+    <w:basedOn w:val="Heading1"/>
+    <w:next w:val="Normal"/>
+    <w:uiPriority w:val="39"/>
+    <w:unhideWhenUsed/>
+    <w:qFormat/>
+    <w:rsid w:val="007140EC"/>
+    <w:pPr>
+      <w:widowControl/>
+      <w:spacing w:line="259" w:lineRule="auto"/>
+      <w:jc w:val="left"/>
+      <w:outlineLvl w:val="9"/>
+    </w:pPr>
+    <w:rPr>
+      <w:kern w:val="0"/>
+      <w:lang w:eastAsia="en-US"/>
+    </w:rPr>
+  </w:style>
+  <w:style w:type="paragraph" w:styleId="TOC1">
+    <w:name w:val="toc 1"/>
+    <w:basedOn w:val="Normal"/>
+    <w:next w:val="Normal"/>
+    <w:autoRedefine/>
+    <w:uiPriority w:val="39"/>
+    <w:unhideWhenUsed/>
+    <w:rsid w:val="007140EC"/>
+    <w:pPr>
+      <w:spacing w:after="100"/>
+    </w:pPr>
+  </w:style>
+  <w:style w:type="character" w:styleId="Hyperlink">
+    <w:name w:val="Hyperlink"/>
+    <w:basedOn w:val="DefaultParagraphFont"/>
+    <w:uiPriority w:val="99"/>
+    <w:unhideWhenUsed/>
+    <w:rsid w:val="007140EC"/>
+    <w:rPr>
+      <w:color w:val="0563C1" w:themeColor="hyperlink"/>
+      <w:u w:val="single"/>
+    </w:rPr>
+  </w:style>
+  <w:style w:type="character" w:customStyle="1" w:styleId="Heading2Char">
+    <w:name w:val="Heading 2 Char"/>
+    <w:basedOn w:val="DefaultParagraphFont"/>
+    <w:link w:val="Heading2"/>
+    <w:uiPriority w:val="9"/>
+    <w:rsid w:val="00A76465"/>
+    <w:rPr>
+      <w:rFonts w:asciiTheme="majorHAnsi" w:eastAsiaTheme="majorEastAsia" w:hAnsiTheme="majorHAnsi" w:cstheme="majorBidi"/>
+      <w:color w:val="2E74B5" w:themeColor="accent1" w:themeShade="BF"/>
+      <w:sz w:val="26"/>
+      <w:szCs w:val="26"/>
+    </w:rPr>
+  </w:style>
+  <w:style w:type="character" w:customStyle="1" w:styleId="Heading3Char">
+    <w:name w:val="Heading 3 Char"/>
+    <w:basedOn w:val="DefaultParagraphFont"/>
+    <w:link w:val="Heading3"/>
+    <w:uiPriority w:val="9"/>
+    <w:rsid w:val="00A76465"/>
+    <w:rPr>
+      <w:rFonts w:asciiTheme="majorHAnsi" w:eastAsiaTheme="majorEastAsia" w:hAnsiTheme="majorHAnsi" w:cstheme="majorBidi"/>
+      <w:color w:val="1F4D78" w:themeColor="accent1" w:themeShade="7F"/>
+      <w:sz w:val="24"/>
+      <w:szCs w:val="24"/>
+    </w:rPr>
+  </w:style>
+  <w:style w:type="character" w:customStyle="1" w:styleId="Heading4Char">
+    <w:name w:val="Heading 4 Char"/>
+    <w:basedOn w:val="DefaultParagraphFont"/>
+    <w:link w:val="Heading4"/>
+    <w:uiPriority w:val="9"/>
+    <w:rsid w:val="00A76465"/>
+    <w:rPr>
+      <w:rFonts w:asciiTheme="majorHAnsi" w:eastAsiaTheme="majorEastAsia" w:hAnsiTheme="majorHAnsi" w:cstheme="majorBidi"/>
+      <w:i/>
+      <w:iCs/>
+      <w:color w:val="2E74B5" w:themeColor="accent1" w:themeShade="BF"/>
+    </w:rPr>
+  </w:style>
+  <w:style w:type="character" w:customStyle="1" w:styleId="Heading5Char">
+    <w:name w:val="Heading 5 Char"/>
+    <w:basedOn w:val="DefaultParagraphFont"/>
+    <w:link w:val="Heading5"/>
+    <w:uiPriority w:val="9"/>
+    <w:rsid w:val="00A76465"/>
+    <w:rPr>
+      <w:rFonts w:asciiTheme="majorHAnsi" w:eastAsiaTheme="majorEastAsia" w:hAnsiTheme="majorHAnsi" w:cstheme="majorBidi"/>
+      <w:color w:val="2E74B5" w:themeColor="accent1" w:themeShade="BF"/>
+    </w:rPr>
+  </w:style>
+  <w:style w:type="character" w:customStyle="1" w:styleId="Heading6Char">
+    <w:name w:val="Heading 6 Char"/>
+    <w:basedOn w:val="DefaultParagraphFont"/>
+    <w:link w:val="Heading6"/>
+    <w:uiPriority w:val="9"/>
+    <w:rsid w:val="00A76465"/>
+    <w:rPr>
+      <w:rFonts w:asciiTheme="majorHAnsi" w:eastAsiaTheme="majorEastAsia" w:hAnsiTheme="majorHAnsi" w:cstheme="majorBidi"/>
+      <w:color w:val="1F4D78" w:themeColor="accent1" w:themeShade="7F"/>
+    </w:rPr>
+  </w:style>
+  <w:style w:type="character" w:customStyle="1" w:styleId="Heading7Char">
+    <w:name w:val="Heading 7 Char"/>
+    <w:basedOn w:val="DefaultParagraphFont"/>
+    <w:link w:val="Heading7"/>
+    <w:uiPriority w:val="9"/>
+    <w:rsid w:val="00A76465"/>
+    <w:rPr>
+      <w:rFonts w:asciiTheme="majorHAnsi" w:eastAsiaTheme="majorEastAsia" w:hAnsiTheme="majorHAnsi" w:cstheme="majorBidi"/>
+      <w:i/>
+      <w:iCs/>
+      <w:color w:val="1F4D78" w:themeColor="accent1" w:themeShade="7F"/>
+    </w:rPr>
+  </w:style>
+  <w:style w:type="character" w:styleId="UnresolvedMention">
+    <w:name w:val="Unresolved Mention"/>
+    <w:basedOn w:val="DefaultParagraphFont"/>
+    <w:uiPriority w:val="99"/>
+    <w:semiHidden/>
+    <w:unhideWhenUsed/>
+    <w:rsid w:val="004B5F06"/>
+    <w:rPr>
+      <w:color w:val="605E5C"/>
+      <w:shd w:val="clear" w:color="auto" w:fill="E1DFDD"/>
+    </w:rPr>
+  </w:style>
+  <w:style w:type="character" w:styleId="FollowedHyperlink">
+    <w:name w:val="FollowedHyperlink"/>
+    <w:basedOn w:val="DefaultParagraphFont"/>
+    <w:uiPriority w:val="99"/>
+    <w:semiHidden/>
+    <w:unhideWhenUsed/>
+    <w:rsid w:val="004B5F06"/>
+    <w:rPr>
+      <w:color w:val="954F72" w:themeColor="followedHyperlink"/>
+      <w:u w:val="single"/>
+    </w:rPr>
+  </w:style>
+  <w:style w:type="paragraph" w:styleId="TOC3">
+    <w:name w:val="toc 3"/>
+    <w:basedOn w:val="Normal"/>
+    <w:next w:val="Normal"/>
+    <w:autoRedefine/>
+    <w:uiPriority w:val="39"/>
+    <w:unhideWhenUsed/>
+    <w:rsid w:val="00AA5677"/>
+    <w:pPr>
+      <w:spacing w:after="100"/>
+      <w:ind w:left="420"/>
+    </w:pPr>
+  </w:style>
+  <w:style w:type="paragraph" w:styleId="Header">
+    <w:name w:val="header"/>
+    <w:basedOn w:val="Normal"/>
+    <w:link w:val="HeaderChar"/>
+    <w:uiPriority w:val="99"/>
+    <w:unhideWhenUsed/>
+    <w:rsid w:val="00C761FC"/>
+    <w:pPr>
+      <w:tabs>
+        <w:tab w:val="center" w:pos="4680"/>
+        <w:tab w:val="right" w:pos="9360"/>
+      </w:tabs>
+    </w:pPr>
+  </w:style>
+  <w:style w:type="character" w:customStyle="1" w:styleId="HeaderChar">
+    <w:name w:val="Header Char"/>
+    <w:basedOn w:val="DefaultParagraphFont"/>
+    <w:link w:val="Header"/>
+    <w:uiPriority w:val="99"/>
+    <w:rsid w:val="00C761FC"/>
+  </w:style>
+  <w:style w:type="paragraph" w:styleId="Footer">
+    <w:name w:val="footer"/>
+    <w:basedOn w:val="Normal"/>
+    <w:link w:val="FooterChar"/>
+    <w:uiPriority w:val="99"/>
+    <w:unhideWhenUsed/>
+    <w:rsid w:val="00C761FC"/>
+    <w:pPr>
+      <w:tabs>
+        <w:tab w:val="center" w:pos="4680"/>
+        <w:tab w:val="right" w:pos="9360"/>
+      </w:tabs>
+    </w:pPr>
+  </w:style>
+  <w:style w:type="character" w:customStyle="1" w:styleId="FooterChar">
+    <w:name w:val="Footer Char"/>
+    <w:basedOn w:val="DefaultParagraphFont"/>
+    <w:link w:val="Footer"/>
+    <w:uiPriority w:val="99"/>
+    <w:rsid w:val="00C761FC"/>
+  </w:style>
+  <w:style w:type="table" w:styleId="TableGrid">
+    <w:name w:val="Table Grid"/>
+    <w:basedOn w:val="TableNormal"/>
+    <w:uiPriority w:val="39"/>
+    <w:rsid w:val="00C575AB"/>
+    <w:tblPr>
+      <w:tblBorders>
+        <w:top w:val="single" w:sz="4" w:space="0" w:color="auto"/>
+        <w:left w:val="single" w:sz="4" w:space="0" w:color="auto"/>
+        <w:bottom w:val="single" w:sz="4" w:space="0" w:color="auto"/>
+        <w:right w:val="single" w:sz="4" w:space="0" w:color="auto"/>
+        <w:insideH w:val="single" w:sz="4" w:space="0" w:color="auto"/>
+        <w:insideV w:val="single" w:sz="4" w:space="0" w:color="auto"/>
+      </w:tblBorders>
+    </w:tblPr>
+  </w:style>
 </w:styles>
 </file>
 
 <file path=word/theme/theme1.xml><?xml version="1.0" encoding="utf-8"?>
-<a:theme xmlns:a="http://schemas.openxmlformats.org/drawingml/2006/main" name="Office Theme">
+<a:theme xmlns:a="http://schemas.openxmlformats.org/drawingml/2006/main" name="Office 主题">
   <a:themeElements>
     <a:clrScheme name="Office">
       <a:dk1>
@@ -699,7 +6254,7 @@
         <a:srgbClr val="E7E6E6"/>
       </a:lt2>
       <a:accent1>
-        <a:srgbClr val="4472C4"/>
+        <a:srgbClr val="5B9BD5"/>
       </a:accent1>
       <a:accent2>
         <a:srgbClr val="ED7D31"/>
@@ -711,7 +6266,7 @@
         <a:srgbClr val="FFC000"/>
       </a:accent4>
       <a:accent5>
-        <a:srgbClr val="5B9BD5"/>
+        <a:srgbClr val="4472C4"/>
       </a:accent5>
       <a:accent6>
         <a:srgbClr val="70AD47"/>
@@ -728,9 +6283,9 @@
         <a:latin typeface="Calibri Light" panose="020F0302020204030204"/>
         <a:ea typeface=""/>
         <a:cs typeface=""/>
-        <a:font script="Jpan" typeface="游ゴシック Light"/>
+        <a:font script="Jpan" typeface="ＭＳ ゴシック"/>
         <a:font script="Hang" typeface="맑은 고딕"/>
-        <a:font script="Hans" typeface="等线 Light"/>
+        <a:font script="Hans" typeface="宋体"/>
         <a:font script="Hant" typeface="新細明體"/>
         <a:font script="Arab" typeface="Times New Roman"/>
         <a:font script="Hebr" typeface="Times New Roman"/>
@@ -758,31 +6313,14 @@
         <a:font script="Viet" typeface="Times New Roman"/>
         <a:font script="Uigh" typeface="Microsoft Uighur"/>
         <a:font script="Geor" typeface="Sylfaen"/>
-        <a:font script="Armn" typeface="Arial"/>
-        <a:font script="Bugi" typeface="Leelawadee UI"/>
-        <a:font script="Bopo" typeface="Microsoft JhengHei"/>
-        <a:font script="Java" typeface="Javanese Text"/>
-        <a:font script="Lisu" typeface="Segoe UI"/>
-        <a:font script="Mymr" typeface="Myanmar Text"/>
-        <a:font script="Nkoo" typeface="Ebrima"/>
-        <a:font script="Olck" typeface="Nirmala UI"/>
-        <a:font script="Osma" typeface="Ebrima"/>
-        <a:font script="Phag" typeface="Phagspa"/>
-        <a:font script="Syrn" typeface="Estrangelo Edessa"/>
-        <a:font script="Syrj" typeface="Estrangelo Edessa"/>
-        <a:font script="Syre" typeface="Estrangelo Edessa"/>
-        <a:font script="Sora" typeface="Nirmala UI"/>
-        <a:font script="Tale" typeface="Microsoft Tai Le"/>
-        <a:font script="Talu" typeface="Microsoft New Tai Lue"/>
-        <a:font script="Tfng" typeface="Ebrima"/>
       </a:majorFont>
       <a:minorFont>
         <a:latin typeface="Calibri" panose="020F0502020204030204"/>
         <a:ea typeface=""/>
         <a:cs typeface=""/>
-        <a:font script="Jpan" typeface="游明朝"/>
+        <a:font script="Jpan" typeface="ＭＳ 明朝"/>
         <a:font script="Hang" typeface="맑은 고딕"/>
-        <a:font script="Hans" typeface="等线"/>
+        <a:font script="Hans" typeface="宋体"/>
         <a:font script="Hant" typeface="新細明體"/>
         <a:font script="Arab" typeface="Arial"/>
         <a:font script="Hebr" typeface="Arial"/>
@@ -810,23 +6348,6 @@
         <a:font script="Viet" typeface="Arial"/>
         <a:font script="Uigh" typeface="Microsoft Uighur"/>
         <a:font script="Geor" typeface="Sylfaen"/>
-        <a:font script="Armn" typeface="Arial"/>
-        <a:font script="Bugi" typeface="Leelawadee UI"/>
-        <a:font script="Bopo" typeface="Microsoft JhengHei"/>
-        <a:font script="Java" typeface="Javanese Text"/>
-        <a:font script="Lisu" typeface="Segoe UI"/>
-        <a:font script="Mymr" typeface="Myanmar Text"/>
-        <a:font script="Nkoo" typeface="Ebrima"/>
-        <a:font script="Olck" typeface="Nirmala UI"/>
-        <a:font script="Osma" typeface="Ebrima"/>
-        <a:font script="Phag" typeface="Phagspa"/>
-        <a:font script="Syrn" typeface="Estrangelo Edessa"/>
-        <a:font script="Syrj" typeface="Estrangelo Edessa"/>
-        <a:font script="Syre" typeface="Estrangelo Edessa"/>
-        <a:font script="Sora" typeface="Nirmala UI"/>
-        <a:font script="Tale" typeface="Microsoft Tai Le"/>
-        <a:font script="Talu" typeface="Microsoft New Tai Lue"/>
-        <a:font script="Tfng" typeface="Ebrima"/>
       </a:minorFont>
     </a:fontScheme>
     <a:fmtScheme name="Office">
@@ -975,4 +6496,16 @@
     </a:ext>
   </a:extLst>
 </a:theme>
+</file>
+
+<file path=customXml/item1.xml><?xml version="1.0" encoding="utf-8"?>
+<b:Sources xmlns:b="http://schemas.openxmlformats.org/officeDocument/2006/bibliography" xmlns="http://schemas.openxmlformats.org/officeDocument/2006/bibliography" SelectedStyle="\APASixthEditionOfficeOnline.xsl" StyleName="APA" Version="6"/>
+</file>
+
+<file path=customXml/itemProps1.xml><?xml version="1.0" encoding="utf-8"?>
+<ds:datastoreItem xmlns:ds="http://schemas.openxmlformats.org/officeDocument/2006/customXml" ds:itemID="{7CB0D122-33E1-4E5E-80AB-FF0C0CAE50F2}">
+  <ds:schemaRefs>
+    <ds:schemaRef ds:uri="http://schemas.openxmlformats.org/officeDocument/2006/bibliography"/>
+  </ds:schemaRefs>
+</ds:datastoreItem>
 </file>
--- a/report.docx
+++ b/report.docx
@@ -19,7 +19,7 @@
           <w:szCs w:val="56"/>
         </w:rPr>
       </w:pPr>
-      <w:bookmarkStart w:id="0" w:name="_Toc122109572"/>
+      <w:bookmarkStart w:id="0" w:name="_Toc122139314"/>
       <w:r>
         <w:rPr>
           <w:rFonts w:hint="eastAsia"/>
@@ -62,7 +62,7 @@
       <w:pPr>
         <w:pStyle w:val="Title"/>
       </w:pPr>
-      <w:bookmarkStart w:id="1" w:name="_Toc122109573"/>
+      <w:bookmarkStart w:id="1" w:name="_Toc122139315"/>
       <w:r>
         <w:t>AI-Blackjack</w:t>
       </w:r>
@@ -86,9 +86,6 @@
         <w:pStyle w:val="Quote"/>
       </w:pPr>
       <w:r>
-        <w:t xml:space="preserve">Kevin Lin, </w:t>
-      </w:r>
-      <w:r>
         <w:rPr>
           <w:rFonts w:hint="eastAsia"/>
         </w:rPr>
@@ -97,6 +94,12 @@
       <w:r>
         <w:t>ixiang Wang</w:t>
       </w:r>
+      <w:r>
+        <w:t xml:space="preserve">, </w:t>
+      </w:r>
+      <w:r>
+        <w:t>Kevin Lin</w:t>
+      </w:r>
     </w:p>
     <w:p>
       <w:pPr>
@@ -108,14 +111,17 @@
       <w:r>
         <w:t xml:space="preserve">: </w:t>
       </w:r>
+      <w:r>
+        <w:t>zwang161</w:t>
+      </w:r>
+      <w:r>
+        <w:t xml:space="preserve">, </w:t>
+      </w:r>
       <w:proofErr w:type="spellStart"/>
       <w:r>
         <w:t>ltsungha</w:t>
       </w:r>
       <w:proofErr w:type="spellEnd"/>
-      <w:r>
-        <w:t>, zwang161</w:t>
-      </w:r>
     </w:p>
     <w:p/>
     <w:p/>
@@ -182,7 +188,7 @@
           <w:r>
             <w:fldChar w:fldCharType="separate"/>
           </w:r>
-          <w:hyperlink w:anchor="_Toc122109572" w:history="1">
+          <w:hyperlink w:anchor="_Toc122139314" w:history="1">
             <w:r>
               <w:rPr>
                 <w:rStyle w:val="Hyperlink"/>
@@ -209,7 +215,7 @@
                 <w:noProof/>
                 <w:webHidden/>
               </w:rPr>
-              <w:instrText xml:space="preserve"> PAGEREF _Toc122109572 \h </w:instrText>
+              <w:instrText xml:space="preserve"> PAGEREF _Toc122139314 \h </w:instrText>
             </w:r>
             <w:r>
               <w:rPr>
@@ -252,7 +258,7 @@
               <w:sz w:val="22"/>
             </w:rPr>
           </w:pPr>
-          <w:hyperlink w:anchor="_Toc122109573" w:history="1">
+          <w:hyperlink w:anchor="_Toc122139315" w:history="1">
             <w:r>
               <w:rPr>
                 <w:rStyle w:val="Hyperlink"/>
@@ -279,7 +285,7 @@
                 <w:noProof/>
                 <w:webHidden/>
               </w:rPr>
-              <w:instrText xml:space="preserve"> PAGEREF _Toc122109573 \h </w:instrText>
+              <w:instrText xml:space="preserve"> PAGEREF _Toc122139315 \h </w:instrText>
             </w:r>
             <w:r>
               <w:rPr>
@@ -322,7 +328,7 @@
               <w:sz w:val="22"/>
             </w:rPr>
           </w:pPr>
-          <w:hyperlink w:anchor="_Toc122109574" w:history="1">
+          <w:hyperlink w:anchor="_Toc122139316" w:history="1">
             <w:r>
               <w:rPr>
                 <w:rStyle w:val="Hyperlink"/>
@@ -349,7 +355,7 @@
                 <w:noProof/>
                 <w:webHidden/>
               </w:rPr>
-              <w:instrText xml:space="preserve"> PAGEREF _Toc122109574 \h </w:instrText>
+              <w:instrText xml:space="preserve"> PAGEREF _Toc122139316 \h </w:instrText>
             </w:r>
             <w:r>
               <w:rPr>
@@ -392,7 +398,7 @@
               <w:sz w:val="22"/>
             </w:rPr>
           </w:pPr>
-          <w:hyperlink w:anchor="_Toc122109575" w:history="1">
+          <w:hyperlink w:anchor="_Toc122139317" w:history="1">
             <w:r>
               <w:rPr>
                 <w:rStyle w:val="Hyperlink"/>
@@ -419,7 +425,7 @@
                 <w:noProof/>
                 <w:webHidden/>
               </w:rPr>
-              <w:instrText xml:space="preserve"> PAGEREF _Toc122109575 \h </w:instrText>
+              <w:instrText xml:space="preserve"> PAGEREF _Toc122139317 \h </w:instrText>
             </w:r>
             <w:r>
               <w:rPr>
@@ -462,7 +468,7 @@
               <w:sz w:val="22"/>
             </w:rPr>
           </w:pPr>
-          <w:hyperlink w:anchor="_Toc122109576" w:history="1">
+          <w:hyperlink w:anchor="_Toc122139318" w:history="1">
             <w:r>
               <w:rPr>
                 <w:rStyle w:val="Hyperlink"/>
@@ -489,7 +495,7 @@
                 <w:noProof/>
                 <w:webHidden/>
               </w:rPr>
-              <w:instrText xml:space="preserve"> PAGEREF _Toc122109576 \h </w:instrText>
+              <w:instrText xml:space="preserve"> PAGEREF _Toc122139318 \h </w:instrText>
             </w:r>
             <w:r>
               <w:rPr>
@@ -532,7 +538,7 @@
               <w:sz w:val="22"/>
             </w:rPr>
           </w:pPr>
-          <w:hyperlink w:anchor="_Toc122109577" w:history="1">
+          <w:hyperlink w:anchor="_Toc122139319" w:history="1">
             <w:r>
               <w:rPr>
                 <w:rStyle w:val="Hyperlink"/>
@@ -559,7 +565,7 @@
                 <w:noProof/>
                 <w:webHidden/>
               </w:rPr>
-              <w:instrText xml:space="preserve"> PAGEREF _Toc122109577 \h </w:instrText>
+              <w:instrText xml:space="preserve"> PAGEREF _Toc122139319 \h </w:instrText>
             </w:r>
             <w:r>
               <w:rPr>
@@ -602,7 +608,7 @@
               <w:sz w:val="22"/>
             </w:rPr>
           </w:pPr>
-          <w:hyperlink w:anchor="_Toc122109578" w:history="1">
+          <w:hyperlink w:anchor="_Toc122139320" w:history="1">
             <w:r>
               <w:rPr>
                 <w:rStyle w:val="Hyperlink"/>
@@ -629,7 +635,7 @@
                 <w:noProof/>
                 <w:webHidden/>
               </w:rPr>
-              <w:instrText xml:space="preserve"> PAGEREF _Toc122109578 \h </w:instrText>
+              <w:instrText xml:space="preserve"> PAGEREF _Toc122139320 \h </w:instrText>
             </w:r>
             <w:r>
               <w:rPr>
@@ -672,7 +678,7 @@
               <w:sz w:val="22"/>
             </w:rPr>
           </w:pPr>
-          <w:hyperlink w:anchor="_Toc122109579" w:history="1">
+          <w:hyperlink w:anchor="_Toc122139321" w:history="1">
             <w:r>
               <w:rPr>
                 <w:rStyle w:val="Hyperlink"/>
@@ -699,7 +705,143 @@
                 <w:noProof/>
                 <w:webHidden/>
               </w:rPr>
-              <w:instrText xml:space="preserve"> PAGEREF _Toc122109579 \h </w:instrText>
+              <w:instrText xml:space="preserve"> PAGEREF _Toc122139321 \h </w:instrText>
+            </w:r>
+            <w:r>
+              <w:rPr>
+                <w:noProof/>
+                <w:webHidden/>
+              </w:rPr>
+            </w:r>
+            <w:r>
+              <w:rPr>
+                <w:noProof/>
+                <w:webHidden/>
+              </w:rPr>
+              <w:fldChar w:fldCharType="separate"/>
+            </w:r>
+            <w:r>
+              <w:rPr>
+                <w:noProof/>
+                <w:webHidden/>
+              </w:rPr>
+              <w:t>10</w:t>
+            </w:r>
+            <w:r>
+              <w:rPr>
+                <w:noProof/>
+                <w:webHidden/>
+              </w:rPr>
+              <w:fldChar w:fldCharType="end"/>
+            </w:r>
+          </w:hyperlink>
+        </w:p>
+        <w:p>
+          <w:pPr>
+            <w:pStyle w:val="TOC2"/>
+            <w:tabs>
+              <w:tab w:val="right" w:leader="dot" w:pos="8296"/>
+            </w:tabs>
+            <w:rPr>
+              <w:noProof/>
+            </w:rPr>
+          </w:pPr>
+          <w:hyperlink w:anchor="_Toc122139322" w:history="1">
+            <w:r>
+              <w:rPr>
+                <w:rStyle w:val="Hyperlink"/>
+                <w:noProof/>
+              </w:rPr>
+              <w:t>Zixiang Wang:</w:t>
+            </w:r>
+            <w:r>
+              <w:rPr>
+                <w:noProof/>
+                <w:webHidden/>
+              </w:rPr>
+              <w:tab/>
+            </w:r>
+            <w:r>
+              <w:rPr>
+                <w:noProof/>
+                <w:webHidden/>
+              </w:rPr>
+              <w:fldChar w:fldCharType="begin"/>
+            </w:r>
+            <w:r>
+              <w:rPr>
+                <w:noProof/>
+                <w:webHidden/>
+              </w:rPr>
+              <w:instrText xml:space="preserve"> PAGEREF _Toc122139322 \h </w:instrText>
+            </w:r>
+            <w:r>
+              <w:rPr>
+                <w:noProof/>
+                <w:webHidden/>
+              </w:rPr>
+            </w:r>
+            <w:r>
+              <w:rPr>
+                <w:noProof/>
+                <w:webHidden/>
+              </w:rPr>
+              <w:fldChar w:fldCharType="separate"/>
+            </w:r>
+            <w:r>
+              <w:rPr>
+                <w:noProof/>
+                <w:webHidden/>
+              </w:rPr>
+              <w:t>10</w:t>
+            </w:r>
+            <w:r>
+              <w:rPr>
+                <w:noProof/>
+                <w:webHidden/>
+              </w:rPr>
+              <w:fldChar w:fldCharType="end"/>
+            </w:r>
+          </w:hyperlink>
+        </w:p>
+        <w:p>
+          <w:pPr>
+            <w:pStyle w:val="TOC2"/>
+            <w:tabs>
+              <w:tab w:val="right" w:leader="dot" w:pos="8296"/>
+            </w:tabs>
+            <w:rPr>
+              <w:noProof/>
+            </w:rPr>
+          </w:pPr>
+          <w:hyperlink w:anchor="_Toc122139323" w:history="1">
+            <w:r>
+              <w:rPr>
+                <w:rStyle w:val="Hyperlink"/>
+                <w:noProof/>
+              </w:rPr>
+              <w:t>Kevin Lin:</w:t>
+            </w:r>
+            <w:r>
+              <w:rPr>
+                <w:noProof/>
+                <w:webHidden/>
+              </w:rPr>
+              <w:tab/>
+            </w:r>
+            <w:r>
+              <w:rPr>
+                <w:noProof/>
+                <w:webHidden/>
+              </w:rPr>
+              <w:fldChar w:fldCharType="begin"/>
+            </w:r>
+            <w:r>
+              <w:rPr>
+                <w:noProof/>
+                <w:webHidden/>
+              </w:rPr>
+              <w:instrText xml:space="preserve"> PAGEREF _Toc122139323 \h </w:instrText>
             </w:r>
             <w:r>
               <w:rPr>
@@ -742,7 +884,7 @@
               <w:sz w:val="22"/>
             </w:rPr>
           </w:pPr>
-          <w:hyperlink w:anchor="_Toc122109580" w:history="1">
+          <w:hyperlink w:anchor="_Toc122139324" w:history="1">
             <w:r>
               <w:rPr>
                 <w:rStyle w:val="Hyperlink"/>
@@ -769,7 +911,7 @@
                 <w:noProof/>
                 <w:webHidden/>
               </w:rPr>
-              <w:instrText xml:space="preserve"> PAGEREF _Toc122109580 \h </w:instrText>
+              <w:instrText xml:space="preserve"> PAGEREF _Toc122139324 \h </w:instrText>
             </w:r>
             <w:r>
               <w:rPr>
@@ -812,7 +954,7 @@
               <w:sz w:val="22"/>
             </w:rPr>
           </w:pPr>
-          <w:hyperlink w:anchor="_Toc122109581" w:history="1">
+          <w:hyperlink w:anchor="_Toc122139325" w:history="1">
             <w:r>
               <w:rPr>
                 <w:rStyle w:val="Hyperlink"/>
@@ -839,7 +981,7 @@
                 <w:noProof/>
                 <w:webHidden/>
               </w:rPr>
-              <w:instrText xml:space="preserve"> PAGEREF _Toc122109581 \h </w:instrText>
+              <w:instrText xml:space="preserve"> PAGEREF _Toc122139325 \h </w:instrText>
             </w:r>
             <w:r>
               <w:rPr>
@@ -896,7 +1038,7 @@
         <w:pStyle w:val="Heading1"/>
         <w:spacing w:line="360" w:lineRule="auto"/>
       </w:pPr>
-      <w:bookmarkStart w:id="2" w:name="_Toc122109574"/>
+      <w:bookmarkStart w:id="2" w:name="_Toc122139316"/>
       <w:r>
         <w:lastRenderedPageBreak/>
         <w:t>Introduction</w:t>
@@ -961,7 +1103,7 @@
         <w:pStyle w:val="Heading1"/>
         <w:spacing w:line="360" w:lineRule="auto"/>
       </w:pPr>
-      <w:bookmarkStart w:id="3" w:name="_Toc122109575"/>
+      <w:bookmarkStart w:id="3" w:name="_Toc122139317"/>
       <w:r>
         <w:lastRenderedPageBreak/>
         <w:t>Domain</w:t>
@@ -973,124 +1115,115 @@
         <w:spacing w:line="360" w:lineRule="auto"/>
       </w:pPr>
       <w:r>
-        <w:t>Blackjack is a card game played with a standard 52-card deck. The goal of the game is to have a hand value that is greater than the dealer's hand value without going over 21, which is known as "busting."</w:t>
+        <w:t>Blackjack is a card game played with a standard 52-card deck. The goal of the game is to have a hand value that is greater than the dealer's hand value without going over 21, which is known as "busting." In this version of the game, there are two players: the dealer and the player. The blasting point is set at 21 by default, but it can be modified as we want.</w:t>
+      </w:r>
+    </w:p>
+    <w:p>
+      <w:pPr>
+        <w:spacing w:line="360" w:lineRule="auto"/>
+      </w:pPr>
+      <w:r>
+        <w:t xml:space="preserve">The state of each turn is a tuple of poker, </w:t>
+      </w:r>
+      <w:proofErr w:type="gramStart"/>
+      <w:r>
+        <w:t>dealer</w:t>
+      </w:r>
+      <w:proofErr w:type="gramEnd"/>
+      <w:r>
+        <w:t xml:space="preserve"> and player. Poker is </w:t>
+      </w:r>
+      <w:r>
+        <w:t>class instantiation</w:t>
+      </w:r>
+      <w:r>
+        <w:t xml:space="preserve"> of Poker class, dealer and player are instantiation of </w:t>
+      </w:r>
+      <w:r>
+        <w:t>Player</w:t>
+      </w:r>
+      <w:r>
+        <w:t xml:space="preserve"> class. In Poker class, there are function and attributes like cards, shuffle, turn and next card. And in Player class, there are function and attributes like points, cards on hand, stop sign, alive </w:t>
+      </w:r>
+      <w:proofErr w:type="gramStart"/>
+      <w:r>
+        <w:t>sign</w:t>
+      </w:r>
+      <w:proofErr w:type="gramEnd"/>
+      <w:r>
+        <w:t xml:space="preserve"> and action.</w:t>
+      </w:r>
+    </w:p>
+    <w:p>
+      <w:pPr>
+        <w:spacing w:line="360" w:lineRule="auto"/>
+      </w:pPr>
+      <w:r>
+        <w:t xml:space="preserve">At each step, there are two </w:t>
+      </w:r>
+      <w:proofErr w:type="gramStart"/>
+      <w:r>
+        <w:t>action</w:t>
+      </w:r>
+      <w:proofErr w:type="gramEnd"/>
+      <w:r>
+        <w:t xml:space="preserve"> for dealer and player, which is “hit” and “stop”. Hit means </w:t>
+      </w:r>
+      <w:r>
+        <w:t xml:space="preserve">player want to take another card in hand, stop means player decided not </w:t>
+      </w:r>
+      <w:proofErr w:type="gramStart"/>
+      <w:r>
+        <w:t>take</w:t>
+      </w:r>
+      <w:proofErr w:type="gramEnd"/>
+      <w:r>
+        <w:t xml:space="preserve"> any cards.</w:t>
+      </w:r>
+    </w:p>
+    <w:p>
+      <w:pPr>
+        <w:spacing w:line="360" w:lineRule="auto"/>
+      </w:pPr>
+      <w:r>
+        <w:t xml:space="preserve">There is a blasting point, if any player </w:t>
+      </w:r>
+      <w:proofErr w:type="gramStart"/>
+      <w:r>
+        <w:t>get</w:t>
+      </w:r>
+      <w:proofErr w:type="gramEnd"/>
+      <w:r>
+        <w:t xml:space="preserve"> more points than the blasting point, he lost the game. If no one exceed blasting point, the game </w:t>
+      </w:r>
+      <w:proofErr w:type="gramStart"/>
+      <w:r>
+        <w:t>continue</w:t>
+      </w:r>
+      <w:proofErr w:type="gramEnd"/>
+      <w:r>
+        <w:t xml:space="preserve">, until both players choose stop action, and the player with more points in their hand win the game. If the dealer </w:t>
+      </w:r>
+      <w:proofErr w:type="gramStart"/>
+      <w:r>
+        <w:t>win</w:t>
+      </w:r>
+      <w:proofErr w:type="gramEnd"/>
+      <w:r>
+        <w:t xml:space="preserve"> the game, the final score is 1, and if the player win the game, score is -1, if tie score is 0.</w:t>
       </w:r>
       <w:r>
         <w:t xml:space="preserve"> </w:t>
       </w:r>
-      <w:r>
-        <w:t>In this version of the game, there are two players: the dealer and the player. The blasting point is set at 21 by default, but it can be modified</w:t>
-      </w:r>
-      <w:r>
-        <w:t xml:space="preserve"> as we want</w:t>
-      </w:r>
-      <w:r>
-        <w:t>.</w:t>
-      </w:r>
     </w:p>
     <w:p>
       <w:pPr>
         <w:spacing w:line="360" w:lineRule="auto"/>
       </w:pPr>
       <w:r>
-        <w:t xml:space="preserve">The state of each turn is a tuple of poker, </w:t>
-      </w:r>
-      <w:proofErr w:type="gramStart"/>
-      <w:r>
-        <w:t>dealer</w:t>
-      </w:r>
-      <w:proofErr w:type="gramEnd"/>
-      <w:r>
-        <w:t xml:space="preserve"> and player. Poker is </w:t>
-      </w:r>
-      <w:r>
-        <w:t>class instantiation</w:t>
-      </w:r>
-      <w:r>
-        <w:t xml:space="preserve"> of Poker class, dealer and player are instantiation of </w:t>
-      </w:r>
-      <w:r>
-        <w:t>Player</w:t>
-      </w:r>
-      <w:r>
-        <w:t xml:space="preserve"> class. In Poker class, there are function and attributes like cards, shuffle, turn and next card. And in Player class, there are function and attributes like points, cards on hand, stop sign, alive </w:t>
-      </w:r>
-      <w:proofErr w:type="gramStart"/>
-      <w:r>
-        <w:t>sign</w:t>
-      </w:r>
-      <w:proofErr w:type="gramEnd"/>
-      <w:r>
-        <w:t xml:space="preserve"> and action.</w:t>
-      </w:r>
-    </w:p>
-    <w:p>
-      <w:pPr>
-        <w:spacing w:line="360" w:lineRule="auto"/>
-      </w:pPr>
-      <w:r>
-        <w:t xml:space="preserve">At each step, there are two </w:t>
-      </w:r>
-      <w:proofErr w:type="gramStart"/>
-      <w:r>
-        <w:t>action</w:t>
-      </w:r>
-      <w:proofErr w:type="gramEnd"/>
-      <w:r>
-        <w:t xml:space="preserve"> for dealer and player, which is “hit” and “stop”. Hit means </w:t>
-      </w:r>
-      <w:r>
-        <w:t xml:space="preserve">player want to take another card in hand, stop means player decided not </w:t>
-      </w:r>
-      <w:proofErr w:type="gramStart"/>
-      <w:r>
-        <w:t>take</w:t>
-      </w:r>
-      <w:proofErr w:type="gramEnd"/>
-      <w:r>
-        <w:t xml:space="preserve"> any cards.</w:t>
-      </w:r>
-    </w:p>
-    <w:p>
-      <w:pPr>
-        <w:spacing w:line="360" w:lineRule="auto"/>
-      </w:pPr>
-      <w:r>
-        <w:t xml:space="preserve">There is a blasting point, if any player </w:t>
-      </w:r>
-      <w:proofErr w:type="gramStart"/>
-      <w:r>
-        <w:t>get</w:t>
-      </w:r>
-      <w:proofErr w:type="gramEnd"/>
-      <w:r>
-        <w:t xml:space="preserve"> more points than the blasting point, he lost the game. If no one exceed blasting point, the game </w:t>
-      </w:r>
-      <w:proofErr w:type="gramStart"/>
-      <w:r>
-        <w:t>continue</w:t>
-      </w:r>
-      <w:proofErr w:type="gramEnd"/>
-      <w:r>
-        <w:t xml:space="preserve">, until both players choose stop action, and the player with more points in their hand win the game. If the dealer </w:t>
-      </w:r>
-      <w:proofErr w:type="gramStart"/>
-      <w:r>
-        <w:t>win</w:t>
-      </w:r>
-      <w:proofErr w:type="gramEnd"/>
-      <w:r>
-        <w:t xml:space="preserve"> the game, the final score is 1, and if the player win the game, score is -1, if tie score is 0.</w:t>
-      </w:r>
-      <w:r>
-        <w:t xml:space="preserve"> </w:t>
-      </w:r>
-    </w:p>
-    <w:p>
-      <w:pPr>
-        <w:spacing w:line="360" w:lineRule="auto"/>
-      </w:pPr>
-      <w:r>
+        <w:rPr>
+          <w:noProof/>
+        </w:rPr>
         <w:drawing>
           <wp:anchor distT="0" distB="0" distL="114300" distR="114300" simplePos="0" relativeHeight="251659264" behindDoc="0" locked="0" layoutInCell="1" allowOverlap="1" wp14:anchorId="63BF00ED" wp14:editId="15FED2BF">
             <wp:simplePos x="0" y="0"/>
@@ -1148,6 +1281,9 @@
         </w:drawing>
       </w:r>
       <w:r>
+        <w:rPr>
+          <w:noProof/>
+        </w:rPr>
         <w:drawing>
           <wp:anchor distT="0" distB="0" distL="114300" distR="114300" simplePos="0" relativeHeight="251658240" behindDoc="0" locked="0" layoutInCell="1" allowOverlap="1" wp14:anchorId="73524D50" wp14:editId="5C88FD42">
             <wp:simplePos x="0" y="0"/>
@@ -1272,10 +1408,7 @@
         <w:t xml:space="preserve">choose manual </w:t>
       </w:r>
       <w:r>
-        <w:t>strategy</w:t>
-      </w:r>
-      <w:r>
-        <w:t xml:space="preserve"> </w:t>
+        <w:t xml:space="preserve">strategy </w:t>
       </w:r>
       <w:r>
         <w:t>and baseline</w:t>
@@ -1305,15 +1438,7 @@
       </w:r>
       <w:proofErr w:type="gramEnd"/>
       <w:r>
-        <w:t xml:space="preserve"> blasting point, so we need to comparing points, since Dealer get 16 points and Player only get 11 points, therefore Dealer </w:t>
-      </w:r>
-      <w:proofErr w:type="gramStart"/>
-      <w:r>
-        <w:t>win</w:t>
-      </w:r>
-      <w:proofErr w:type="gramEnd"/>
-      <w:r>
-        <w:t xml:space="preserve"> and final score is 1.</w:t>
+        <w:t xml:space="preserve"> blasting point, so we need to comparing points, since Dealer get 16 points and Player only get 11 points, therefore Dealer win and final score is 1.</w:t>
       </w:r>
       <w:r>
         <w:br w:type="page"/>
@@ -1324,7 +1449,7 @@
         <w:pStyle w:val="Heading1"/>
         <w:spacing w:line="360" w:lineRule="auto"/>
       </w:pPr>
-      <w:bookmarkStart w:id="4" w:name="_Toc122109576"/>
+      <w:bookmarkStart w:id="4" w:name="_Toc122139318"/>
       <w:r>
         <w:lastRenderedPageBreak/>
         <w:t>Tree AI description</w:t>
@@ -1336,10 +1461,7 @@
         <w:spacing w:line="360" w:lineRule="auto"/>
       </w:pPr>
       <w:r>
-        <w:t xml:space="preserve">We choose MCTS as our Tree AI algorithm. </w:t>
-      </w:r>
-      <w:r>
-        <w:t xml:space="preserve">MCTS is a well-known tree search algorithm that uses random sampling to evaluate and select the best move at each decision point in the game. </w:t>
+        <w:t xml:space="preserve">We choose MCTS as our Tree AI algorithm. MCTS is a well-known tree search algorithm that uses random sampling to evaluate and select the best move at each decision point in the game. </w:t>
       </w:r>
       <w:r>
         <w:t>And it is cited from</w:t>
@@ -1425,13 +1547,7 @@
         <w:ind w:firstLineChars="0"/>
       </w:pPr>
       <w:r>
-        <w:t xml:space="preserve">Simulate a game from the current node until it is </w:t>
-      </w:r>
-      <w:r>
-        <w:t>completed and</w:t>
-      </w:r>
-      <w:r>
-        <w:t xml:space="preserve"> return the result.</w:t>
+        <w:t>Simulate a game from the current node until it is completed and return the result.</w:t>
       </w:r>
     </w:p>
     <w:p>
@@ -1458,13 +1574,7 @@
         <w:spacing w:line="360" w:lineRule="auto"/>
       </w:pPr>
       <w:r>
-        <w:t>We s</w:t>
-      </w:r>
-      <w:r>
-        <w:t>imulate</w:t>
-      </w:r>
-      <w:r>
-        <w:t xml:space="preserve"> the game from node followed the rules, if player does not blast or stop, player has two children, </w:t>
+        <w:t xml:space="preserve">We simulate the game from node followed the rules, if player does not blast or stop, player has two children, </w:t>
       </w:r>
       <w:proofErr w:type="gramStart"/>
       <w:r>
@@ -1604,7 +1714,7 @@
       <w:pPr>
         <w:pStyle w:val="Heading1"/>
       </w:pPr>
-      <w:bookmarkStart w:id="5" w:name="_Toc122109577"/>
+      <w:bookmarkStart w:id="5" w:name="_Toc122139319"/>
       <w:r>
         <w:lastRenderedPageBreak/>
         <w:t xml:space="preserve">Neural </w:t>
@@ -1617,17 +1727,140 @@
       </w:r>
       <w:bookmarkEnd w:id="5"/>
     </w:p>
-    <w:p/>
-    <w:p/>
-    <w:p/>
-    <w:p>
-      <w:r>
-        <w:t>Explain the neural network you used in more detail. How did you integrate it into the tree search? Was it an evaluation function for minimax? A heuristic for A*? A child selection decision for MCTS? Used in some other way? Include any mathematical formulas that define the model, and citations for any sources you used to implement/understand those formulas. What are the trainable parameters of your model? What optimization technique did you use to train them? How did you generate training data? How did you encode the data structure for a game state as an array of numbers that the neural network could use as input? What are the different model configurations you used in your experiments (e.g., number of neurons in a neural network hidden layer, or number of layers, or learning rate)?</w:t>
-      </w:r>
-    </w:p>
-    <w:p/>
-    <w:p/>
-    <w:p/>
+    <w:p>
+      <w:pPr>
+        <w:spacing w:line="360" w:lineRule="auto"/>
+      </w:pPr>
+      <w:r>
+        <w:t>N</w:t>
+      </w:r>
+      <w:r>
+        <w:t xml:space="preserve">eural network </w:t>
+      </w:r>
+      <w:r>
+        <w:t xml:space="preserve">is a two-layer convolutional neural network (CNN) with a fully connected linear layer at the end. The CNN takes in a 5-element input tensor and applies a linear transformation to it using a fully connected layer with 10 output units, followed by a </w:t>
+      </w:r>
+      <w:proofErr w:type="spellStart"/>
+      <w:r>
+        <w:t>ReLU</w:t>
+      </w:r>
+      <w:proofErr w:type="spellEnd"/>
+      <w:r>
+        <w:t xml:space="preserve"> activation function and a flatten layer. The output is then passed through a final fully connected layer with 1 output unit to produce the final prediction. The weights and biases of the fully connected layers are learned during the training process. The output of the CNN is a scalar value representing the predicted value for the current game state.</w:t>
+      </w:r>
+    </w:p>
+    <w:p>
+      <w:pPr>
+        <w:spacing w:line="360" w:lineRule="auto"/>
+      </w:pPr>
+      <w:r>
+        <w:t>We use NN to estimate the utility of current state, like UCT</w:t>
+      </w:r>
+      <w:r>
+        <w:t xml:space="preserve">. After combined with MCTS, it will help calculate the score for current state </w:t>
+      </w:r>
+      <w:r>
+        <w:t>and pick the highest score children as best children</w:t>
+      </w:r>
+      <w:r>
+        <w:t>. The model is inspired by</w:t>
+      </w:r>
+      <w:r>
+        <w:t xml:space="preserve">. </w:t>
+      </w:r>
+      <w:hyperlink r:id="rId12" w:history="1">
+        <w:proofErr w:type="spellStart"/>
+        <w:r>
+          <w:rPr>
+            <w:rStyle w:val="Hyperlink"/>
+          </w:rPr>
+          <w:t>CNN_MNIST.ipynb</w:t>
+        </w:r>
+        <w:proofErr w:type="spellEnd"/>
+        <w:r>
+          <w:rPr>
+            <w:rStyle w:val="Hyperlink"/>
+          </w:rPr>
+          <w:t>.</w:t>
+        </w:r>
+      </w:hyperlink>
+    </w:p>
+    <w:p>
+      <w:pPr>
+        <w:spacing w:line="360" w:lineRule="auto"/>
+      </w:pPr>
+      <w:r>
+        <w:t>The</w:t>
+      </w:r>
+      <w:r>
+        <w:t xml:space="preserve"> trainable parameters would include the weights and biases of the two fully connected layers. The weights and biases of these layers are learned during the training process </w:t>
+      </w:r>
+      <w:proofErr w:type="gramStart"/>
+      <w:r>
+        <w:t>in order to</w:t>
+      </w:r>
+      <w:proofErr w:type="gramEnd"/>
+      <w:r>
+        <w:t xml:space="preserve"> minimize the difference between the predicted output and the true output for the training data.</w:t>
+      </w:r>
+    </w:p>
+    <w:p>
+      <w:pPr>
+        <w:spacing w:line="360" w:lineRule="auto"/>
+      </w:pPr>
+      <w:r>
+        <w:t>The optimization technique being used is mini-batch SGD, which is a variant of SGD that processes the training data in small batches rather than all at once. This allows the model to make updates to its parameters more frequently, which can often lead to faster convergence and better generalization.</w:t>
+      </w:r>
+    </w:p>
+    <w:p>
+      <w:pPr>
+        <w:spacing w:line="360" w:lineRule="auto"/>
+      </w:pPr>
+      <w:r>
+        <w:t xml:space="preserve">And the training data is </w:t>
+      </w:r>
+      <w:r>
+        <w:t>generated</w:t>
+      </w:r>
+      <w:r>
+        <w:t xml:space="preserve"> by all possible cases in Blackjack after abstraction</w:t>
+      </w:r>
+      <w:r>
+        <w:t xml:space="preserve">. The input </w:t>
+      </w:r>
+      <w:r>
+        <w:t>has</w:t>
+      </w:r>
+      <w:r>
+        <w:t xml:space="preserve"> 5 numbers, dealer points, player points, action, blasting point, turn.</w:t>
+      </w:r>
+      <w:r>
+        <w:t xml:space="preserve"> </w:t>
+      </w:r>
+      <w:r>
+        <w:t xml:space="preserve">Therefore, it is not very hard to come up with all the cases under blasting point. And the output is </w:t>
+      </w:r>
+      <w:r>
+        <w:t>several</w:t>
+      </w:r>
+      <w:r>
+        <w:t xml:space="preserve"> estimates score, if blasting then got zero, else if closer to blasting point, get higher score. The data structure of input is an array with 5 numbers.</w:t>
+      </w:r>
+    </w:p>
+    <w:p>
+      <w:pPr>
+        <w:spacing w:line="360" w:lineRule="auto"/>
+      </w:pPr>
+      <w:r>
+        <w:t xml:space="preserve">We’ve tried some different configurations for the models, like adding new layers in the middle, or adding more </w:t>
+      </w:r>
+      <w:r>
+        <w:t>neurons</w:t>
+      </w:r>
+      <w:r>
+        <w:t>, change the shape of the network. However, since this is a simple task, the improvement is limited.</w:t>
+      </w:r>
+    </w:p>
     <w:p>
       <w:pPr>
         <w:widowControl/>
@@ -1641,7 +1874,7 @@
       <w:pPr>
         <w:pStyle w:val="Heading1"/>
       </w:pPr>
-      <w:bookmarkStart w:id="6" w:name="_Toc122109578"/>
+      <w:bookmarkStart w:id="6" w:name="_Toc122139320"/>
       <w:r>
         <w:lastRenderedPageBreak/>
         <w:t>Tree-based AI experiment</w:t>
@@ -1730,7 +1963,7 @@
                     </pic:cNvPicPr>
                   </pic:nvPicPr>
                   <pic:blipFill>
-                    <a:blip r:embed="rId12" cstate="print">
+                    <a:blip r:embed="rId13" cstate="print">
                       <a:extLst>
                         <a:ext uri="{28A0092B-C50C-407E-A947-70E740481C1C}">
                           <a14:useLocalDpi xmlns:a14="http://schemas.microsoft.com/office/drawing/2010/main" val="0"/>
@@ -1783,7 +2016,7 @@
                     </pic:cNvPicPr>
                   </pic:nvPicPr>
                   <pic:blipFill>
-                    <a:blip r:embed="rId13" cstate="print">
+                    <a:blip r:embed="rId14" cstate="print">
                       <a:extLst>
                         <a:ext uri="{28A0092B-C50C-407E-A947-70E740481C1C}">
                           <a14:useLocalDpi xmlns:a14="http://schemas.microsoft.com/office/drawing/2010/main" val="0"/>
@@ -1836,7 +2069,7 @@
                     </pic:cNvPicPr>
                   </pic:nvPicPr>
                   <pic:blipFill>
-                    <a:blip r:embed="rId14" cstate="print">
+                    <a:blip r:embed="rId15" cstate="print">
                       <a:extLst>
                         <a:ext uri="{28A0092B-C50C-407E-A947-70E740481C1C}">
                           <a14:useLocalDpi xmlns:a14="http://schemas.microsoft.com/office/drawing/2010/main" val="0"/>
@@ -1895,7 +2128,7 @@
                     </pic:cNvPicPr>
                   </pic:nvPicPr>
                   <pic:blipFill>
-                    <a:blip r:embed="rId15" cstate="print">
+                    <a:blip r:embed="rId16" cstate="print">
                       <a:extLst>
                         <a:ext uri="{28A0092B-C50C-407E-A947-70E740481C1C}">
                           <a14:useLocalDpi xmlns:a14="http://schemas.microsoft.com/office/drawing/2010/main" val="0"/>
@@ -1948,7 +2181,7 @@
                     </pic:cNvPicPr>
                   </pic:nvPicPr>
                   <pic:blipFill>
-                    <a:blip r:embed="rId16" cstate="print">
+                    <a:blip r:embed="rId17" cstate="print">
                       <a:extLst>
                         <a:ext uri="{28A0092B-C50C-407E-A947-70E740481C1C}">
                           <a14:useLocalDpi xmlns:a14="http://schemas.microsoft.com/office/drawing/2010/main" val="0"/>
@@ -1985,19 +2218,7 @@
         <w:spacing w:line="360" w:lineRule="auto"/>
       </w:pPr>
       <w:r>
-        <w:t>Node</w:t>
-      </w:r>
-      <w:r>
-        <w:t xml:space="preserve"> </w:t>
-      </w:r>
-      <w:r>
-        <w:t>Counts</w:t>
-      </w:r>
-      <w:r>
-        <w:t xml:space="preserve"> of Manual (random) vs MCTS</w:t>
-      </w:r>
-      <w:r>
-        <w:t>:</w:t>
+        <w:t>Node Counts of Manual (random) vs MCTS:</w:t>
       </w:r>
     </w:p>
     <w:p>
@@ -2026,7 +2247,7 @@
                     </pic:cNvPicPr>
                   </pic:nvPicPr>
                   <pic:blipFill>
-                    <a:blip r:embed="rId17" cstate="print">
+                    <a:blip r:embed="rId18" cstate="print">
                       <a:extLst>
                         <a:ext uri="{28A0092B-C50C-407E-A947-70E740481C1C}">
                           <a14:useLocalDpi xmlns:a14="http://schemas.microsoft.com/office/drawing/2010/main" val="0"/>
@@ -2079,7 +2300,7 @@
                     </pic:cNvPicPr>
                   </pic:nvPicPr>
                   <pic:blipFill>
-                    <a:blip r:embed="rId18" cstate="print">
+                    <a:blip r:embed="rId19" cstate="print">
                       <a:extLst>
                         <a:ext uri="{28A0092B-C50C-407E-A947-70E740481C1C}">
                           <a14:useLocalDpi xmlns:a14="http://schemas.microsoft.com/office/drawing/2010/main" val="0"/>
@@ -2132,7 +2353,7 @@
                     </pic:cNvPicPr>
                   </pic:nvPicPr>
                   <pic:blipFill>
-                    <a:blip r:embed="rId19" cstate="print">
+                    <a:blip r:embed="rId20" cstate="print">
                       <a:extLst>
                         <a:ext uri="{28A0092B-C50C-407E-A947-70E740481C1C}">
                           <a14:useLocalDpi xmlns:a14="http://schemas.microsoft.com/office/drawing/2010/main" val="0"/>
@@ -2191,7 +2412,7 @@
                     </pic:cNvPicPr>
                   </pic:nvPicPr>
                   <pic:blipFill>
-                    <a:blip r:embed="rId20" cstate="print">
+                    <a:blip r:embed="rId21" cstate="print">
                       <a:extLst>
                         <a:ext uri="{28A0092B-C50C-407E-A947-70E740481C1C}">
                           <a14:useLocalDpi xmlns:a14="http://schemas.microsoft.com/office/drawing/2010/main" val="0"/>
@@ -2244,7 +2465,7 @@
                     </pic:cNvPicPr>
                   </pic:nvPicPr>
                   <pic:blipFill>
-                    <a:blip r:embed="rId21" cstate="print">
+                    <a:blip r:embed="rId22" cstate="print">
                       <a:extLst>
                         <a:ext uri="{28A0092B-C50C-407E-A947-70E740481C1C}">
                           <a14:useLocalDpi xmlns:a14="http://schemas.microsoft.com/office/drawing/2010/main" val="0"/>
@@ -2285,10 +2506,7 @@
     <w:p>
       <w:r>
         <w:lastRenderedPageBreak/>
-        <w:t xml:space="preserve">Final Score </w:t>
-      </w:r>
-      <w:r>
-        <w:t>of Manual (random) vs MCTS:</w:t>
+        <w:t>Final Score of Manual (random) vs MCTS:</w:t>
       </w:r>
     </w:p>
     <w:p>
@@ -2317,7 +2535,7 @@
                     </pic:cNvPicPr>
                   </pic:nvPicPr>
                   <pic:blipFill>
-                    <a:blip r:embed="rId22" cstate="print">
+                    <a:blip r:embed="rId23" cstate="print">
                       <a:extLst>
                         <a:ext uri="{28A0092B-C50C-407E-A947-70E740481C1C}">
                           <a14:useLocalDpi xmlns:a14="http://schemas.microsoft.com/office/drawing/2010/main" val="0"/>
@@ -2370,7 +2588,7 @@
                     </pic:cNvPicPr>
                   </pic:nvPicPr>
                   <pic:blipFill>
-                    <a:blip r:embed="rId23" cstate="print">
+                    <a:blip r:embed="rId24" cstate="print">
                       <a:extLst>
                         <a:ext uri="{28A0092B-C50C-407E-A947-70E740481C1C}">
                           <a14:useLocalDpi xmlns:a14="http://schemas.microsoft.com/office/drawing/2010/main" val="0"/>
@@ -2423,7 +2641,7 @@
                     </pic:cNvPicPr>
                   </pic:nvPicPr>
                   <pic:blipFill>
-                    <a:blip r:embed="rId24" cstate="print">
+                    <a:blip r:embed="rId25" cstate="print">
                       <a:extLst>
                         <a:ext uri="{28A0092B-C50C-407E-A947-70E740481C1C}">
                           <a14:useLocalDpi xmlns:a14="http://schemas.microsoft.com/office/drawing/2010/main" val="0"/>
@@ -2482,7 +2700,7 @@
                     </pic:cNvPicPr>
                   </pic:nvPicPr>
                   <pic:blipFill>
-                    <a:blip r:embed="rId25" cstate="print">
+                    <a:blip r:embed="rId26" cstate="print">
                       <a:extLst>
                         <a:ext uri="{28A0092B-C50C-407E-A947-70E740481C1C}">
                           <a14:useLocalDpi xmlns:a14="http://schemas.microsoft.com/office/drawing/2010/main" val="0"/>
@@ -2535,7 +2753,7 @@
                     </pic:cNvPicPr>
                   </pic:nvPicPr>
                   <pic:blipFill>
-                    <a:blip r:embed="rId26" cstate="print">
+                    <a:blip r:embed="rId27" cstate="print">
                       <a:extLst>
                         <a:ext uri="{28A0092B-C50C-407E-A947-70E740481C1C}">
                           <a14:useLocalDpi xmlns:a14="http://schemas.microsoft.com/office/drawing/2010/main" val="0"/>
@@ -2578,19 +2796,7 @@
         <w:t>n</w:t>
       </w:r>
       <w:r>
-        <w:t xml:space="preserve">ing Rate of </w:t>
-      </w:r>
-      <w:r>
-        <w:t>Baseline</w:t>
-      </w:r>
-      <w:r>
-        <w:t xml:space="preserve"> (</w:t>
-      </w:r>
-      <w:r>
-        <w:t>threshold)</w:t>
-      </w:r>
-      <w:r>
-        <w:t xml:space="preserve"> vs MCTS:</w:t>
+        <w:t>ing Rate of Baseline (threshold) vs MCTS:</w:t>
       </w:r>
     </w:p>
     <w:p>
@@ -2619,7 +2825,7 @@
                     </pic:cNvPicPr>
                   </pic:nvPicPr>
                   <pic:blipFill>
-                    <a:blip r:embed="rId27" cstate="print">
+                    <a:blip r:embed="rId28" cstate="print">
                       <a:extLst>
                         <a:ext uri="{28A0092B-C50C-407E-A947-70E740481C1C}">
                           <a14:useLocalDpi xmlns:a14="http://schemas.microsoft.com/office/drawing/2010/main" val="0"/>
@@ -2672,7 +2878,7 @@
                     </pic:cNvPicPr>
                   </pic:nvPicPr>
                   <pic:blipFill>
-                    <a:blip r:embed="rId28" cstate="print">
+                    <a:blip r:embed="rId29" cstate="print">
                       <a:extLst>
                         <a:ext uri="{28A0092B-C50C-407E-A947-70E740481C1C}">
                           <a14:useLocalDpi xmlns:a14="http://schemas.microsoft.com/office/drawing/2010/main" val="0"/>
@@ -2725,7 +2931,7 @@
                     </pic:cNvPicPr>
                   </pic:nvPicPr>
                   <pic:blipFill>
-                    <a:blip r:embed="rId29" cstate="print">
+                    <a:blip r:embed="rId30" cstate="print">
                       <a:extLst>
                         <a:ext uri="{28A0092B-C50C-407E-A947-70E740481C1C}">
                           <a14:useLocalDpi xmlns:a14="http://schemas.microsoft.com/office/drawing/2010/main" val="0"/>
@@ -2784,7 +2990,7 @@
                     </pic:cNvPicPr>
                   </pic:nvPicPr>
                   <pic:blipFill>
-                    <a:blip r:embed="rId30" cstate="print">
+                    <a:blip r:embed="rId31" cstate="print">
                       <a:extLst>
                         <a:ext uri="{28A0092B-C50C-407E-A947-70E740481C1C}">
                           <a14:useLocalDpi xmlns:a14="http://schemas.microsoft.com/office/drawing/2010/main" val="0"/>
@@ -2837,7 +3043,7 @@
                     </pic:cNvPicPr>
                   </pic:nvPicPr>
                   <pic:blipFill>
-                    <a:blip r:embed="rId31" cstate="print">
+                    <a:blip r:embed="rId32" cstate="print">
                       <a:extLst>
                         <a:ext uri="{28A0092B-C50C-407E-A947-70E740481C1C}">
                           <a14:useLocalDpi xmlns:a14="http://schemas.microsoft.com/office/drawing/2010/main" val="0"/>
@@ -2903,7 +3109,7 @@
                     </pic:cNvPicPr>
                   </pic:nvPicPr>
                   <pic:blipFill>
-                    <a:blip r:embed="rId32" cstate="print">
+                    <a:blip r:embed="rId33" cstate="print">
                       <a:extLst>
                         <a:ext uri="{28A0092B-C50C-407E-A947-70E740481C1C}">
                           <a14:useLocalDpi xmlns:a14="http://schemas.microsoft.com/office/drawing/2010/main" val="0"/>
@@ -2956,7 +3162,7 @@
                     </pic:cNvPicPr>
                   </pic:nvPicPr>
                   <pic:blipFill>
-                    <a:blip r:embed="rId33" cstate="print">
+                    <a:blip r:embed="rId34" cstate="print">
                       <a:extLst>
                         <a:ext uri="{28A0092B-C50C-407E-A947-70E740481C1C}">
                           <a14:useLocalDpi xmlns:a14="http://schemas.microsoft.com/office/drawing/2010/main" val="0"/>
@@ -3009,7 +3215,7 @@
                     </pic:cNvPicPr>
                   </pic:nvPicPr>
                   <pic:blipFill>
-                    <a:blip r:embed="rId34" cstate="print">
+                    <a:blip r:embed="rId35" cstate="print">
                       <a:extLst>
                         <a:ext uri="{28A0092B-C50C-407E-A947-70E740481C1C}">
                           <a14:useLocalDpi xmlns:a14="http://schemas.microsoft.com/office/drawing/2010/main" val="0"/>
@@ -3068,7 +3274,7 @@
                     </pic:cNvPicPr>
                   </pic:nvPicPr>
                   <pic:blipFill>
-                    <a:blip r:embed="rId35" cstate="print">
+                    <a:blip r:embed="rId36" cstate="print">
                       <a:extLst>
                         <a:ext uri="{28A0092B-C50C-407E-A947-70E740481C1C}">
                           <a14:useLocalDpi xmlns:a14="http://schemas.microsoft.com/office/drawing/2010/main" val="0"/>
@@ -3121,7 +3327,7 @@
                     </pic:cNvPicPr>
                   </pic:nvPicPr>
                   <pic:blipFill>
-                    <a:blip r:embed="rId36" cstate="print">
+                    <a:blip r:embed="rId37" cstate="print">
                       <a:extLst>
                         <a:ext uri="{28A0092B-C50C-407E-A947-70E740481C1C}">
                           <a14:useLocalDpi xmlns:a14="http://schemas.microsoft.com/office/drawing/2010/main" val="0"/>
@@ -3186,7 +3392,7 @@
                     </pic:cNvPicPr>
                   </pic:nvPicPr>
                   <pic:blipFill>
-                    <a:blip r:embed="rId37" cstate="print">
+                    <a:blip r:embed="rId38" cstate="print">
                       <a:extLst>
                         <a:ext uri="{28A0092B-C50C-407E-A947-70E740481C1C}">
                           <a14:useLocalDpi xmlns:a14="http://schemas.microsoft.com/office/drawing/2010/main" val="0"/>
@@ -3239,7 +3445,7 @@
                     </pic:cNvPicPr>
                   </pic:nvPicPr>
                   <pic:blipFill>
-                    <a:blip r:embed="rId38" cstate="print">
+                    <a:blip r:embed="rId39" cstate="print">
                       <a:extLst>
                         <a:ext uri="{28A0092B-C50C-407E-A947-70E740481C1C}">
                           <a14:useLocalDpi xmlns:a14="http://schemas.microsoft.com/office/drawing/2010/main" val="0"/>
@@ -3292,7 +3498,7 @@
                     </pic:cNvPicPr>
                   </pic:nvPicPr>
                   <pic:blipFill>
-                    <a:blip r:embed="rId39" cstate="print">
+                    <a:blip r:embed="rId40" cstate="print">
                       <a:extLst>
                         <a:ext uri="{28A0092B-C50C-407E-A947-70E740481C1C}">
                           <a14:useLocalDpi xmlns:a14="http://schemas.microsoft.com/office/drawing/2010/main" val="0"/>
@@ -3345,7 +3551,7 @@
                     </pic:cNvPicPr>
                   </pic:nvPicPr>
                   <pic:blipFill>
-                    <a:blip r:embed="rId40" cstate="print">
+                    <a:blip r:embed="rId41" cstate="print">
                       <a:extLst>
                         <a:ext uri="{28A0092B-C50C-407E-A947-70E740481C1C}">
                           <a14:useLocalDpi xmlns:a14="http://schemas.microsoft.com/office/drawing/2010/main" val="0"/>
@@ -3398,7 +3604,7 @@
                     </pic:cNvPicPr>
                   </pic:nvPicPr>
                   <pic:blipFill>
-                    <a:blip r:embed="rId41" cstate="print">
+                    <a:blip r:embed="rId42" cstate="print">
                       <a:extLst>
                         <a:ext uri="{28A0092B-C50C-407E-A947-70E740481C1C}">
                           <a14:useLocalDpi xmlns:a14="http://schemas.microsoft.com/office/drawing/2010/main" val="0"/>
@@ -3449,13 +3655,7 @@
         <w:t>Manual (random)</w:t>
       </w:r>
       <w:r>
-        <w:t xml:space="preserve"> for sure, but </w:t>
-      </w:r>
-      <w:r>
-        <w:t>Baseline (threshold)</w:t>
-      </w:r>
-      <w:r>
-        <w:t xml:space="preserve"> performance is better than expected. </w:t>
+        <w:t xml:space="preserve"> for sure, but Baseline (threshold) performance is better than expected. </w:t>
       </w:r>
       <w:r>
         <w:t>For</w:t>
@@ -3486,7 +3686,7 @@
       <w:pPr>
         <w:pStyle w:val="Heading1"/>
       </w:pPr>
-      <w:bookmarkStart w:id="7" w:name="_Toc122109579"/>
+      <w:bookmarkStart w:id="7" w:name="_Toc122139321"/>
       <w:r>
         <w:lastRenderedPageBreak/>
         <w:t xml:space="preserve">Neural </w:t>
@@ -3498,16 +3698,25 @@
         <w:t>etwork experimental</w:t>
       </w:r>
       <w:bookmarkEnd w:id="7"/>
+    </w:p>
+    <w:p>
+      <w:pPr>
+        <w:pStyle w:val="Heading2"/>
+      </w:pPr>
+      <w:bookmarkStart w:id="8" w:name="_Toc122139322"/>
+      <w:r>
+        <w:t>Zixiang Wang:</w:t>
+      </w:r>
+      <w:bookmarkEnd w:id="8"/>
     </w:p>
     <w:p/>
     <w:p/>
     <w:p/>
-    <w:p>
-      <w:r>
-        <w:t>Neural network experimental results: In this section you will evaluate the performance of your</w:t>
-      </w:r>
-      <w:r>
-        <w:t xml:space="preserve"> </w:t>
+    <w:p/>
+    <w:p/>
+    <w:p>
+      <w:r>
+        <w:t xml:space="preserve">Neural network experimental results: In this section you will evaluate the performance of your </w:t>
       </w:r>
       <w:proofErr w:type="spellStart"/>
       <w:r>
@@ -3515,25 +3724,7 @@
       </w:r>
       <w:proofErr w:type="spellEnd"/>
       <w:r>
-        <w:t xml:space="preserve"> AI. Each group member is responsible for training and evaluating a different</w:t>
-      </w:r>
-      <w:r>
-        <w:t xml:space="preserve"> </w:t>
-      </w:r>
-      <w:r>
-        <w:t>configuration of the neural network. There should be one sub-section for each student in the</w:t>
-      </w:r>
-      <w:r>
-        <w:t xml:space="preserve"> </w:t>
-      </w:r>
-      <w:r>
-        <w:t>group. For each of these sub-sections, the group member responsible should provide the</w:t>
-      </w:r>
-      <w:r>
-        <w:t xml:space="preserve"> </w:t>
-      </w:r>
-      <w:r>
-        <w:t>following information:</w:t>
+        <w:t xml:space="preserve"> AI. Each group member is responsible for training and evaluating a different configuration of the neural network. There should be one sub-section for each student in the group. For each of these sub-sections, the group member responsible should provide the following information:</w:t>
       </w:r>
     </w:p>
     <w:p>
@@ -3553,20 +3744,20 @@
     </w:p>
     <w:p>
       <w:r>
-        <w:t>▪ Plot the histograms of node counts and final scores when using the trained NN in your</w:t>
-      </w:r>
-      <w:r>
-        <w:t xml:space="preserve"> </w:t>
-      </w:r>
-      <w:r>
-        <w:t>tree search. If your domain is a two-player game, play the NN version against the</w:t>
-      </w:r>
-      <w:r>
-        <w:t xml:space="preserve"> </w:t>
-      </w:r>
-      <w:r>
-        <w:t>baseline AI.</w:t>
-      </w:r>
+        <w:t>▪ Plot the histograms of node counts and final scores when using the trained NN in your tree search. If your domain is a two-player game, play the NN version against the baseline AI.</w:t>
+      </w:r>
+    </w:p>
+    <w:p/>
+    <w:p/>
+    <w:p>
+      <w:pPr>
+        <w:pStyle w:val="Heading2"/>
+      </w:pPr>
+      <w:bookmarkStart w:id="9" w:name="_Toc122139323"/>
+      <w:r>
+        <w:t>Kevin Lin:</w:t>
+      </w:r>
+      <w:bookmarkEnd w:id="9"/>
     </w:p>
     <w:p/>
     <w:p>
@@ -3582,12 +3773,12 @@
       <w:pPr>
         <w:pStyle w:val="Heading1"/>
       </w:pPr>
-      <w:bookmarkStart w:id="8" w:name="_Toc122109580"/>
+      <w:bookmarkStart w:id="10" w:name="_Toc122139324"/>
       <w:r>
         <w:lastRenderedPageBreak/>
         <w:t>Conclusion</w:t>
       </w:r>
-      <w:bookmarkEnd w:id="8"/>
+      <w:bookmarkEnd w:id="10"/>
     </w:p>
     <w:p>
       <w:pPr>
@@ -3618,6 +3809,43 @@
     <w:p>
       <w:pPr>
         <w:rPr>
+          <w:rFonts w:ascii="Calibri-BoldItalic" w:hAnsi="Calibri-BoldItalic" w:hint="eastAsia"/>
+          <w:b/>
+          <w:bCs/>
+          <w:i/>
+          <w:iCs/>
+          <w:color w:val="000000"/>
+          <w:sz w:val="22"/>
+        </w:rPr>
+      </w:pPr>
+    </w:p>
+    <w:p>
+      <w:pPr>
+        <w:rPr>
+          <w:rFonts w:ascii="Calibri-BoldItalic" w:hAnsi="Calibri-BoldItalic" w:hint="eastAsia"/>
+          <w:b/>
+          <w:bCs/>
+          <w:i/>
+          <w:iCs/>
+          <w:color w:val="000000"/>
+          <w:sz w:val="22"/>
+        </w:rPr>
+      </w:pPr>
+    </w:p>
+    <w:p>
+      <w:pPr>
+        <w:rPr>
+          <w:rFonts w:ascii="Calibri-BoldItalic" w:hAnsi="Calibri-BoldItalic" w:hint="eastAsia"/>
+          <w:b/>
+          <w:bCs/>
+          <w:i/>
+          <w:iCs/>
+          <w:color w:val="000000"/>
+          <w:sz w:val="22"/>
+        </w:rPr>
+      </w:pPr>
+      <w:r>
+        <w:rPr>
           <w:rFonts w:ascii="Calibri-BoldItalic" w:hAnsi="Calibri-BoldItalic"/>
           <w:b/>
           <w:bCs/>
@@ -3626,10 +3854,9 @@
           <w:color w:val="000000"/>
           <w:sz w:val="22"/>
         </w:rPr>
-      </w:pPr>
-    </w:p>
-    <w:p>
-      <w:pPr>
+        <w:t>Conclusion: Summarize what you did. What were the most significant results? In which</w:t>
+      </w:r>
+      <w:r>
         <w:rPr>
           <w:rFonts w:ascii="Calibri-BoldItalic" w:hAnsi="Calibri-BoldItalic"/>
           <w:b/>
@@ -3639,10 +3866,9 @@
           <w:color w:val="000000"/>
           <w:sz w:val="22"/>
         </w:rPr>
-      </w:pPr>
-    </w:p>
-    <w:p>
-      <w:pPr>
+        <w:t xml:space="preserve"> </w:t>
+      </w:r>
+      <w:r>
         <w:rPr>
           <w:rFonts w:ascii="Calibri-BoldItalic" w:hAnsi="Calibri-BoldItalic"/>
           <w:b/>
@@ -3652,7 +3878,8 @@
           <w:color w:val="000000"/>
           <w:sz w:val="22"/>
         </w:rPr>
-      </w:pPr>
+        <w:t>configuration and mode did your AI perform the best? What was the most challenging part of</w:t>
+      </w:r>
       <w:r>
         <w:rPr>
           <w:rFonts w:ascii="Calibri-BoldItalic" w:hAnsi="Calibri-BoldItalic"/>
@@ -3663,7 +3890,7 @@
           <w:color w:val="000000"/>
           <w:sz w:val="22"/>
         </w:rPr>
-        <w:t>Conclusion: Summarize what you did. What were the most significant results? In which</w:t>
+        <w:t xml:space="preserve"> </w:t>
       </w:r>
       <w:r>
         <w:rPr>
@@ -3675,7 +3902,7 @@
           <w:color w:val="000000"/>
           <w:sz w:val="22"/>
         </w:rPr>
-        <w:t xml:space="preserve"> </w:t>
+        <w:t>this project? If you were to continue working on it, what do you feel is the highest priority for</w:t>
       </w:r>
       <w:r>
         <w:rPr>
@@ -3687,7 +3914,7 @@
           <w:color w:val="000000"/>
           <w:sz w:val="22"/>
         </w:rPr>
-        <w:t>configuration and mode did your AI perform the best? What was the most challenging part of</w:t>
+        <w:t xml:space="preserve"> </w:t>
       </w:r>
       <w:r>
         <w:rPr>
@@ -3699,42 +3926,6 @@
           <w:color w:val="000000"/>
           <w:sz w:val="22"/>
         </w:rPr>
-        <w:t xml:space="preserve"> </w:t>
-      </w:r>
-      <w:r>
-        <w:rPr>
-          <w:rFonts w:ascii="Calibri-BoldItalic" w:hAnsi="Calibri-BoldItalic"/>
-          <w:b/>
-          <w:bCs/>
-          <w:i/>
-          <w:iCs/>
-          <w:color w:val="000000"/>
-          <w:sz w:val="22"/>
-        </w:rPr>
-        <w:t>this project? If you were to continue working on it, what do you feel is the highest priority for</w:t>
-      </w:r>
-      <w:r>
-        <w:rPr>
-          <w:rFonts w:ascii="Calibri-BoldItalic" w:hAnsi="Calibri-BoldItalic"/>
-          <w:b/>
-          <w:bCs/>
-          <w:i/>
-          <w:iCs/>
-          <w:color w:val="000000"/>
-          <w:sz w:val="22"/>
-        </w:rPr>
-        <w:t xml:space="preserve"> </w:t>
-      </w:r>
-      <w:r>
-        <w:rPr>
-          <w:rFonts w:ascii="Calibri-BoldItalic" w:hAnsi="Calibri-BoldItalic"/>
-          <w:b/>
-          <w:bCs/>
-          <w:i/>
-          <w:iCs/>
-          <w:color w:val="000000"/>
-          <w:sz w:val="22"/>
-        </w:rPr>
         <w:t>future work, and why?</w:t>
       </w:r>
     </w:p>
@@ -3782,139 +3973,12 @@
       <w:pPr>
         <w:pStyle w:val="Heading1"/>
       </w:pPr>
-      <w:bookmarkStart w:id="9" w:name="_Toc122109581"/>
+      <w:bookmarkStart w:id="11" w:name="_Toc122139325"/>
       <w:r>
         <w:lastRenderedPageBreak/>
         <w:t>Bibliography</w:t>
       </w:r>
-      <w:bookmarkEnd w:id="9"/>
-    </w:p>
-    <w:p>
-      <w:pPr>
-        <w:pStyle w:val="ListParagraph"/>
-        <w:numPr>
-          <w:ilvl w:val="0"/>
-          <w:numId w:val="11"/>
-        </w:numPr>
-        <w:spacing w:line="360" w:lineRule="auto"/>
-        <w:ind w:firstLineChars="0"/>
-      </w:pPr>
-      <w:r>
-        <w:rPr>
-          <w:lang w:eastAsia="zh-TW"/>
-        </w:rPr>
-        <w:t xml:space="preserve">Macau Gambling. </w:t>
-      </w:r>
-      <w:bookmarkStart w:id="10" w:name="_Hlk122106353"/>
-      <w:r>
-        <w:rPr>
-          <w:lang w:eastAsia="zh-TW"/>
-        </w:rPr>
-        <w:fldChar w:fldCharType="begin"/>
-      </w:r>
-      <w:r>
-        <w:rPr>
-          <w:lang w:eastAsia="zh-TW"/>
-        </w:rPr>
-        <w:instrText xml:space="preserve"> HYPERLINK "https://medium.com/@macaugamblinghk/%E6%B1%BA%E5%8B%9D21%E9%BB%9E-%E7%AE%97%E7%89%8C%E6%B3%95-3d8e3d3cff14" </w:instrText>
-      </w:r>
-      <w:r>
-        <w:rPr>
-          <w:lang w:eastAsia="zh-TW"/>
-        </w:rPr>
-      </w:r>
-      <w:r>
-        <w:rPr>
-          <w:lang w:eastAsia="zh-TW"/>
-        </w:rPr>
-        <w:fldChar w:fldCharType="separate"/>
-      </w:r>
-      <w:r>
-        <w:rPr>
-          <w:rStyle w:val="Hyperlink"/>
-          <w:lang w:eastAsia="zh-TW"/>
-        </w:rPr>
-        <w:t xml:space="preserve">"Winning at </w:t>
-      </w:r>
-      <w:r>
-        <w:rPr>
-          <w:rStyle w:val="Hyperlink"/>
-          <w:lang w:eastAsia="zh-TW"/>
-        </w:rPr>
-        <w:t xml:space="preserve">Blackjack - </w:t>
-      </w:r>
-      <w:r>
-        <w:rPr>
-          <w:rStyle w:val="Hyperlink"/>
-          <w:lang w:eastAsia="zh-TW"/>
-        </w:rPr>
-        <w:t>21 Points Card Counting Method."</w:t>
-      </w:r>
-      <w:r>
-        <w:rPr>
-          <w:lang w:eastAsia="zh-TW"/>
-        </w:rPr>
-        <w:fldChar w:fldCharType="end"/>
-      </w:r>
-      <w:bookmarkEnd w:id="10"/>
-      <w:r>
-        <w:rPr>
-          <w:lang w:eastAsia="zh-TW"/>
-        </w:rPr>
-        <w:t xml:space="preserve"> Medium.</w:t>
-      </w:r>
-    </w:p>
-    <w:p>
-      <w:pPr>
-        <w:pStyle w:val="ListParagraph"/>
-        <w:numPr>
-          <w:ilvl w:val="0"/>
-          <w:numId w:val="11"/>
-        </w:numPr>
-        <w:spacing w:line="360" w:lineRule="auto"/>
-        <w:ind w:firstLineChars="0"/>
-      </w:pPr>
-      <w:r>
-        <w:t>Arnaud Buzzi</w:t>
-      </w:r>
-      <w:r>
-        <w:t xml:space="preserve">, </w:t>
-      </w:r>
-      <w:hyperlink r:id="rId42" w:history="1">
-        <w:r>
-          <w:rPr>
-            <w:rStyle w:val="Hyperlink"/>
-          </w:rPr>
-          <w:t>"The statistics of Blackjac</w:t>
-        </w:r>
-        <w:r>
-          <w:rPr>
-            <w:rStyle w:val="Hyperlink"/>
-          </w:rPr>
-          <w:t>k</w:t>
-        </w:r>
-        <w:r>
-          <w:rPr>
-            <w:rStyle w:val="Hyperlink"/>
-          </w:rPr>
-          <w:t>.</w:t>
-        </w:r>
-        <w:r>
-          <w:rPr>
-            <w:rStyle w:val="Hyperlink"/>
-          </w:rPr>
-          <w:t>"</w:t>
-        </w:r>
-      </w:hyperlink>
-      <w:r>
-        <w:t xml:space="preserve"> </w:t>
-      </w:r>
-      <w:r>
-        <w:t>Towards Data Science</w:t>
-      </w:r>
-      <w:r>
-        <w:t>.</w:t>
-      </w:r>
+      <w:bookmarkEnd w:id="11"/>
     </w:p>
     <w:p>
       <w:pPr>
@@ -3973,15 +4037,166 @@
         <w:spacing w:line="360" w:lineRule="auto"/>
         <w:ind w:firstLineChars="0"/>
       </w:pPr>
+      <w:r>
+        <w:t xml:space="preserve">Katz, Garrett. </w:t>
+      </w:r>
+      <w:hyperlink r:id="rId44" w:history="1">
+        <w:r>
+          <w:rPr>
+            <w:rStyle w:val="Hyperlink"/>
+          </w:rPr>
+          <w:t>"</w:t>
+        </w:r>
+        <w:proofErr w:type="spellStart"/>
+        <w:r>
+          <w:rPr>
+            <w:rStyle w:val="Hyperlink"/>
+          </w:rPr>
+          <w:t>CNN_MNIST.ipynb</w:t>
+        </w:r>
+        <w:proofErr w:type="spellEnd"/>
+        <w:r>
+          <w:rPr>
+            <w:rStyle w:val="Hyperlink"/>
+          </w:rPr>
+          <w:t>."</w:t>
+        </w:r>
+      </w:hyperlink>
+      <w:r>
+        <w:t xml:space="preserve"> </w:t>
+      </w:r>
       <w:proofErr w:type="spellStart"/>
       <w:r>
+        <w:t>Colab</w:t>
+      </w:r>
+      <w:proofErr w:type="spellEnd"/>
+    </w:p>
+    <w:p>
+      <w:pPr>
+        <w:pStyle w:val="ListParagraph"/>
+        <w:numPr>
+          <w:ilvl w:val="0"/>
+          <w:numId w:val="11"/>
+        </w:numPr>
+        <w:spacing w:line="360" w:lineRule="auto"/>
+        <w:ind w:firstLineChars="0"/>
+      </w:pPr>
+      <w:r>
+        <w:rPr>
+          <w:lang w:eastAsia="zh-TW"/>
+        </w:rPr>
+        <w:t>Macau</w:t>
+      </w:r>
+      <w:r>
+        <w:rPr>
+          <w:lang w:eastAsia="zh-TW"/>
+        </w:rPr>
+        <w:t>,</w:t>
+      </w:r>
+      <w:r>
+        <w:rPr>
+          <w:lang w:eastAsia="zh-TW"/>
+        </w:rPr>
+        <w:t xml:space="preserve"> Gambling. </w:t>
+      </w:r>
+      <w:bookmarkStart w:id="12" w:name="_Hlk122106353"/>
+      <w:r>
+        <w:rPr>
+          <w:lang w:eastAsia="zh-TW"/>
+        </w:rPr>
+        <w:fldChar w:fldCharType="begin"/>
+      </w:r>
+      <w:r>
+        <w:rPr>
+          <w:lang w:eastAsia="zh-TW"/>
+        </w:rPr>
+        <w:instrText xml:space="preserve"> HYPERLINK "https://medium.com/@macaugamblinghk/%E6%B1%BA%E5%8B%9D21%E9%BB%9E-%E7%AE%97%E7%89%8C%E6%B3%95-3d8e3d3cff14" </w:instrText>
+      </w:r>
+      <w:r>
+        <w:rPr>
+          <w:lang w:eastAsia="zh-TW"/>
+        </w:rPr>
+      </w:r>
+      <w:r>
+        <w:rPr>
+          <w:lang w:eastAsia="zh-TW"/>
+        </w:rPr>
+        <w:fldChar w:fldCharType="separate"/>
+      </w:r>
+      <w:r>
+        <w:rPr>
+          <w:rStyle w:val="Hyperlink"/>
+          <w:lang w:eastAsia="zh-TW"/>
+        </w:rPr>
+        <w:t>"Winning at Blackjack - 21 Points Card Counting Method."</w:t>
+      </w:r>
+      <w:r>
+        <w:rPr>
+          <w:lang w:eastAsia="zh-TW"/>
+        </w:rPr>
+        <w:fldChar w:fldCharType="end"/>
+      </w:r>
+      <w:bookmarkEnd w:id="12"/>
+      <w:r>
+        <w:rPr>
+          <w:lang w:eastAsia="zh-TW"/>
+        </w:rPr>
+        <w:t xml:space="preserve"> Medium.</w:t>
+      </w:r>
+    </w:p>
+    <w:p>
+      <w:pPr>
+        <w:pStyle w:val="ListParagraph"/>
+        <w:numPr>
+          <w:ilvl w:val="0"/>
+          <w:numId w:val="11"/>
+        </w:numPr>
+        <w:spacing w:line="360" w:lineRule="auto"/>
+        <w:ind w:firstLineChars="0"/>
+      </w:pPr>
+      <w:r>
+        <w:t>Arnaud</w:t>
+      </w:r>
+      <w:r>
+        <w:t>,</w:t>
+      </w:r>
+      <w:r>
+        <w:t xml:space="preserve"> Buzzi</w:t>
+      </w:r>
+      <w:r>
+        <w:t xml:space="preserve">, </w:t>
+      </w:r>
+      <w:hyperlink r:id="rId45" w:history="1">
+        <w:r>
+          <w:rPr>
+            <w:rStyle w:val="Hyperlink"/>
+          </w:rPr>
+          <w:t>"The statistics of Blackjack."</w:t>
+        </w:r>
+      </w:hyperlink>
+      <w:r>
+        <w:t xml:space="preserve"> Towards Data Science.</w:t>
+      </w:r>
+    </w:p>
+    <w:p>
+      <w:pPr>
+        <w:pStyle w:val="ListParagraph"/>
+        <w:numPr>
+          <w:ilvl w:val="0"/>
+          <w:numId w:val="11"/>
+        </w:numPr>
+        <w:spacing w:line="360" w:lineRule="auto"/>
+        <w:ind w:firstLineChars="0"/>
+      </w:pPr>
+      <w:proofErr w:type="spellStart"/>
+      <w:r>
         <w:t>Yiu</w:t>
       </w:r>
       <w:proofErr w:type="spellEnd"/>
       <w:r>
         <w:t xml:space="preserve">, Tony. </w:t>
       </w:r>
-      <w:hyperlink r:id="rId44" w:history="1">
+      <w:hyperlink r:id="rId46" w:history="1">
         <w:r>
           <w:rPr>
             <w:rStyle w:val="Hyperlink"/>
@@ -4004,10 +4219,7 @@
         </w:r>
       </w:hyperlink>
       <w:r>
-        <w:t xml:space="preserve"> Towards Data Science</w:t>
-      </w:r>
-      <w:r>
-        <w:t>.</w:t>
+        <w:t xml:space="preserve"> Towards Data Science.</w:t>
       </w:r>
     </w:p>
     <w:sectPr>
@@ -5714,6 +5926,7 @@
   <w:style w:type="character" w:default="1" w:styleId="DefaultParagraphFont">
     <w:name w:val="Default Paragraph Font"/>
     <w:uiPriority w:val="1"/>
+    <w:semiHidden/>
     <w:unhideWhenUsed/>
   </w:style>
   <w:style w:type="table" w:default="1" w:styleId="TableNormal">
@@ -6234,6 +6447,32 @@
       </w:tblBorders>
     </w:tblPr>
   </w:style>
+  <w:style w:type="character" w:styleId="HTMLCode">
+    <w:name w:val="HTML Code"/>
+    <w:basedOn w:val="DefaultParagraphFont"/>
+    <w:uiPriority w:val="99"/>
+    <w:semiHidden/>
+    <w:unhideWhenUsed/>
+    <w:rsid w:val="00230C7E"/>
+    <w:rPr>
+      <w:rFonts w:ascii="Courier New" w:eastAsia="Times New Roman" w:hAnsi="Courier New" w:cs="Courier New"/>
+      <w:sz w:val="20"/>
+      <w:szCs w:val="20"/>
+    </w:rPr>
+  </w:style>
+  <w:style w:type="paragraph" w:styleId="TOC2">
+    <w:name w:val="toc 2"/>
+    <w:basedOn w:val="Normal"/>
+    <w:next w:val="Normal"/>
+    <w:autoRedefine/>
+    <w:uiPriority w:val="39"/>
+    <w:unhideWhenUsed/>
+    <w:rsid w:val="00A53E51"/>
+    <w:pPr>
+      <w:spacing w:after="100"/>
+      <w:ind w:left="210"/>
+    </w:pPr>
+  </w:style>
 </w:styles>
 </file>
 

--- a/report.docx
+++ b/report.docx
@@ -92,10 +92,7 @@
         <w:t>Z</w:t>
       </w:r>
       <w:r>
-        <w:t>ixiang Wang</w:t>
-      </w:r>
-      <w:r>
-        <w:t xml:space="preserve">, </w:t>
+        <w:t xml:space="preserve">ixiang Wang, </w:t>
       </w:r>
       <w:r>
         <w:t>Kevin Lin</w:t>
@@ -112,10 +109,7 @@
         <w:t xml:space="preserve">: </w:t>
       </w:r>
       <w:r>
-        <w:t>zwang161</w:t>
-      </w:r>
-      <w:r>
-        <w:t xml:space="preserve">, </w:t>
+        <w:t xml:space="preserve">zwang161, </w:t>
       </w:r>
       <w:proofErr w:type="spellStart"/>
       <w:r>
@@ -1738,7 +1732,7 @@
         <w:t xml:space="preserve">eural network </w:t>
       </w:r>
       <w:r>
-        <w:t xml:space="preserve">is a two-layer convolutional neural network (CNN) with a fully connected linear layer at the end. The CNN takes in a 5-element input tensor and applies a linear transformation to it using a fully connected layer with 10 output units, followed by a </w:t>
+        <w:t xml:space="preserve">is a two-layer neural network (NN) with a fully connected linear layer at the end. The NN takes in a 5-element input tensor and applies a linear transformation to it using a fully connected layer with 10 output units, followed by a </w:t>
       </w:r>
       <w:proofErr w:type="spellStart"/>
       <w:r>
@@ -1746,7 +1740,7 @@
       </w:r>
       <w:proofErr w:type="spellEnd"/>
       <w:r>
-        <w:t xml:space="preserve"> activation function and a flatten layer. The output is then passed through a final fully connected layer with 1 output unit to produce the final prediction. The weights and biases of the fully connected layers are learned during the training process. The output of the CNN is a scalar value representing the predicted value for the current game state.</w:t>
+        <w:t xml:space="preserve"> activation function and a flatten layer. The output is then passed through a final fully connected layer with 1 output unit to produce the final prediction. The weights and biases of the fully connected layers are learned during the training process. The output of the NN is a scalar value representing the predicted value for the current game state.</w:t>
       </w:r>
     </w:p>
     <w:p>
@@ -1763,10 +1757,7 @@
         <w:t>and pick the highest score children as best children</w:t>
       </w:r>
       <w:r>
-        <w:t>. The model is inspired by</w:t>
-      </w:r>
-      <w:r>
-        <w:t xml:space="preserve">. </w:t>
+        <w:t xml:space="preserve">. The model is inspired by. </w:t>
       </w:r>
       <w:hyperlink r:id="rId12" w:history="1">
         <w:proofErr w:type="spellStart"/>
@@ -1852,13 +1843,7 @@
         <w:spacing w:line="360" w:lineRule="auto"/>
       </w:pPr>
       <w:r>
-        <w:t xml:space="preserve">We’ve tried some different configurations for the models, like adding new layers in the middle, or adding more </w:t>
-      </w:r>
-      <w:r>
-        <w:t>neurons</w:t>
-      </w:r>
-      <w:r>
-        <w:t>, change the shape of the network. However, since this is a simple task, the improvement is limited.</w:t>
+        <w:t>We’ve tried some different configurations for the models, like adding new layers in the middle, or adding more neurons, change the shape of the network. However, since this is a simple task, the improvement is limited.</w:t>
       </w:r>
     </w:p>
     <w:p>
@@ -3709,57 +3694,2290 @@
       </w:r>
       <w:bookmarkEnd w:id="8"/>
     </w:p>
-    <w:p/>
-    <w:p/>
-    <w:p/>
-    <w:p/>
-    <w:p/>
-    <w:p>
-      <w:r>
-        <w:t xml:space="preserve">Neural network experimental results: In this section you will evaluate the performance of your </w:t>
-      </w:r>
+    <w:p>
+      <w:pPr>
+        <w:widowControl/>
+        <w:shd w:val="clear" w:color="auto" w:fill="FFFFFF"/>
+        <w:jc w:val="left"/>
+        <w:rPr>
+          <w:rFonts w:ascii="Consolas" w:eastAsia="Times New Roman" w:hAnsi="Consolas" w:cs="Times New Roman"/>
+          <w:color w:val="000000"/>
+          <w:kern w:val="0"/>
+          <w:szCs w:val="21"/>
+        </w:rPr>
+      </w:pPr>
       <w:proofErr w:type="spellStart"/>
       <w:r>
-        <w:t>tree+NN</w:t>
+        <w:rPr>
+          <w:rFonts w:ascii="Consolas" w:eastAsia="Times New Roman" w:hAnsi="Consolas" w:cs="Times New Roman"/>
+          <w:color w:val="000000"/>
+          <w:kern w:val="0"/>
+          <w:szCs w:val="21"/>
+        </w:rPr>
+        <w:t>cnn</w:t>
       </w:r>
       <w:proofErr w:type="spellEnd"/>
       <w:r>
-        <w:t xml:space="preserve"> AI. Each group member is responsible for training and evaluating a different configuration of the neural network. There should be one sub-section for each student in the group. For each of these sub-sections, the group member responsible should provide the following information:</w:t>
-      </w:r>
-    </w:p>
-    <w:p>
-      <w:r>
-        <w:t>▪ Which group member is responsible for this sub-section?</w:t>
-      </w:r>
-    </w:p>
-    <w:p>
-      <w:r>
-        <w:t>▪ What was the configuration of the neural network that this group member used?</w:t>
-      </w:r>
-    </w:p>
-    <w:p>
-      <w:r>
-        <w:t>▪ Plot the “learning curve” of training and testing error during gradient descent.</w:t>
-      </w:r>
-    </w:p>
-    <w:p>
-      <w:r>
-        <w:t>▪ Plot the histograms of node counts and final scores when using the trained NN in your tree search. If your domain is a two-player game, play the NN version against the baseline AI.</w:t>
-      </w:r>
-    </w:p>
-    <w:p/>
-    <w:p/>
-    <w:p>
-      <w:pPr>
-        <w:pStyle w:val="Heading2"/>
-      </w:pPr>
-      <w:bookmarkStart w:id="9" w:name="_Toc122139323"/>
-      <w:r>
-        <w:t>Kevin Lin:</w:t>
-      </w:r>
-      <w:bookmarkEnd w:id="9"/>
-    </w:p>
-    <w:p/>
+        <w:rPr>
+          <w:rFonts w:ascii="Consolas" w:eastAsia="Times New Roman" w:hAnsi="Consolas" w:cs="Times New Roman"/>
+          <w:color w:val="000000"/>
+          <w:kern w:val="0"/>
+          <w:szCs w:val="21"/>
+        </w:rPr>
+        <w:t xml:space="preserve"> = </w:t>
+      </w:r>
+      <w:proofErr w:type="spellStart"/>
+      <w:r>
+        <w:rPr>
+          <w:rFonts w:ascii="Consolas" w:eastAsia="Times New Roman" w:hAnsi="Consolas" w:cs="Times New Roman"/>
+          <w:color w:val="000000"/>
+          <w:kern w:val="0"/>
+          <w:szCs w:val="21"/>
+        </w:rPr>
+        <w:t>tr.</w:t>
+      </w:r>
+      <w:proofErr w:type="gramStart"/>
+      <w:r>
+        <w:rPr>
+          <w:rFonts w:ascii="Consolas" w:eastAsia="Times New Roman" w:hAnsi="Consolas" w:cs="Times New Roman"/>
+          <w:color w:val="000000"/>
+          <w:kern w:val="0"/>
+          <w:szCs w:val="21"/>
+        </w:rPr>
+        <w:t>nn.Sequential</w:t>
+      </w:r>
+      <w:proofErr w:type="spellEnd"/>
+      <w:proofErr w:type="gramEnd"/>
+      <w:r>
+        <w:rPr>
+          <w:rFonts w:ascii="Consolas" w:eastAsia="Times New Roman" w:hAnsi="Consolas" w:cs="Times New Roman"/>
+          <w:color w:val="000000"/>
+          <w:kern w:val="0"/>
+          <w:szCs w:val="21"/>
+        </w:rPr>
+        <w:t>(</w:t>
+      </w:r>
+    </w:p>
+    <w:p>
+      <w:pPr>
+        <w:widowControl/>
+        <w:shd w:val="clear" w:color="auto" w:fill="FFFFFF"/>
+        <w:jc w:val="left"/>
+        <w:rPr>
+          <w:rFonts w:ascii="Consolas" w:eastAsia="Times New Roman" w:hAnsi="Consolas" w:cs="Times New Roman"/>
+          <w:color w:val="000000"/>
+          <w:kern w:val="0"/>
+          <w:szCs w:val="21"/>
+        </w:rPr>
+      </w:pPr>
+      <w:r>
+        <w:rPr>
+          <w:rFonts w:ascii="Consolas" w:eastAsia="Times New Roman" w:hAnsi="Consolas" w:cs="Times New Roman"/>
+          <w:color w:val="000000"/>
+          <w:kern w:val="0"/>
+          <w:szCs w:val="21"/>
+        </w:rPr>
+        <w:t xml:space="preserve">    </w:t>
+      </w:r>
+      <w:proofErr w:type="spellStart"/>
+      <w:r>
+        <w:rPr>
+          <w:rFonts w:ascii="Consolas" w:eastAsia="Times New Roman" w:hAnsi="Consolas" w:cs="Times New Roman"/>
+          <w:color w:val="000000"/>
+          <w:kern w:val="0"/>
+          <w:szCs w:val="21"/>
+        </w:rPr>
+        <w:t>tr.</w:t>
+      </w:r>
+      <w:proofErr w:type="gramStart"/>
+      <w:r>
+        <w:rPr>
+          <w:rFonts w:ascii="Consolas" w:eastAsia="Times New Roman" w:hAnsi="Consolas" w:cs="Times New Roman"/>
+          <w:color w:val="000000"/>
+          <w:kern w:val="0"/>
+          <w:szCs w:val="21"/>
+        </w:rPr>
+        <w:t>nn.Linear</w:t>
+      </w:r>
+      <w:proofErr w:type="spellEnd"/>
+      <w:proofErr w:type="gramEnd"/>
+      <w:r>
+        <w:rPr>
+          <w:rFonts w:ascii="Consolas" w:eastAsia="Times New Roman" w:hAnsi="Consolas" w:cs="Times New Roman"/>
+          <w:color w:val="000000"/>
+          <w:kern w:val="0"/>
+          <w:szCs w:val="21"/>
+        </w:rPr>
+        <w:t>(</w:t>
+      </w:r>
+      <w:r>
+        <w:rPr>
+          <w:rFonts w:ascii="Consolas" w:eastAsia="Times New Roman" w:hAnsi="Consolas" w:cs="Times New Roman"/>
+          <w:color w:val="098658"/>
+          <w:kern w:val="0"/>
+          <w:szCs w:val="21"/>
+        </w:rPr>
+        <w:t>5</w:t>
+      </w:r>
+      <w:r>
+        <w:rPr>
+          <w:rFonts w:ascii="Consolas" w:eastAsia="Times New Roman" w:hAnsi="Consolas" w:cs="Times New Roman"/>
+          <w:color w:val="000000"/>
+          <w:kern w:val="0"/>
+          <w:szCs w:val="21"/>
+        </w:rPr>
+        <w:t xml:space="preserve">, </w:t>
+      </w:r>
+      <w:r>
+        <w:rPr>
+          <w:rFonts w:ascii="Consolas" w:eastAsia="Times New Roman" w:hAnsi="Consolas" w:cs="Times New Roman"/>
+          <w:color w:val="098658"/>
+          <w:kern w:val="0"/>
+          <w:szCs w:val="21"/>
+        </w:rPr>
+        <w:t>10</w:t>
+      </w:r>
+      <w:r>
+        <w:rPr>
+          <w:rFonts w:ascii="Consolas" w:eastAsia="Times New Roman" w:hAnsi="Consolas" w:cs="Times New Roman"/>
+          <w:color w:val="000000"/>
+          <w:kern w:val="0"/>
+          <w:szCs w:val="21"/>
+        </w:rPr>
+        <w:t>),</w:t>
+      </w:r>
+    </w:p>
+    <w:p>
+      <w:pPr>
+        <w:widowControl/>
+        <w:shd w:val="clear" w:color="auto" w:fill="FFFFFF"/>
+        <w:jc w:val="left"/>
+        <w:rPr>
+          <w:rFonts w:ascii="Consolas" w:eastAsia="Times New Roman" w:hAnsi="Consolas" w:cs="Times New Roman"/>
+          <w:color w:val="000000"/>
+          <w:kern w:val="0"/>
+          <w:szCs w:val="21"/>
+        </w:rPr>
+      </w:pPr>
+      <w:r>
+        <w:rPr>
+          <w:rFonts w:ascii="Consolas" w:eastAsia="Times New Roman" w:hAnsi="Consolas" w:cs="Times New Roman"/>
+          <w:color w:val="000000"/>
+          <w:kern w:val="0"/>
+          <w:szCs w:val="21"/>
+        </w:rPr>
+        <w:t xml:space="preserve">    </w:t>
+      </w:r>
+      <w:proofErr w:type="spellStart"/>
+      <w:r>
+        <w:rPr>
+          <w:rFonts w:ascii="Consolas" w:eastAsia="Times New Roman" w:hAnsi="Consolas" w:cs="Times New Roman"/>
+          <w:color w:val="000000"/>
+          <w:kern w:val="0"/>
+          <w:szCs w:val="21"/>
+        </w:rPr>
+        <w:t>tr.</w:t>
+      </w:r>
+      <w:proofErr w:type="gramStart"/>
+      <w:r>
+        <w:rPr>
+          <w:rFonts w:ascii="Consolas" w:eastAsia="Times New Roman" w:hAnsi="Consolas" w:cs="Times New Roman"/>
+          <w:color w:val="000000"/>
+          <w:kern w:val="0"/>
+          <w:szCs w:val="21"/>
+        </w:rPr>
+        <w:t>nn.ReLU</w:t>
+      </w:r>
+      <w:proofErr w:type="spellEnd"/>
+      <w:proofErr w:type="gramEnd"/>
+      <w:r>
+        <w:rPr>
+          <w:rFonts w:ascii="Consolas" w:eastAsia="Times New Roman" w:hAnsi="Consolas" w:cs="Times New Roman"/>
+          <w:color w:val="000000"/>
+          <w:kern w:val="0"/>
+          <w:szCs w:val="21"/>
+        </w:rPr>
+        <w:t>(),</w:t>
+      </w:r>
+    </w:p>
+    <w:p>
+      <w:pPr>
+        <w:widowControl/>
+        <w:shd w:val="clear" w:color="auto" w:fill="FFFFFF"/>
+        <w:jc w:val="left"/>
+        <w:rPr>
+          <w:rFonts w:ascii="Consolas" w:eastAsia="Times New Roman" w:hAnsi="Consolas" w:cs="Times New Roman"/>
+          <w:color w:val="000000"/>
+          <w:kern w:val="0"/>
+          <w:szCs w:val="21"/>
+        </w:rPr>
+      </w:pPr>
+      <w:r>
+        <w:rPr>
+          <w:rFonts w:ascii="Consolas" w:eastAsia="Times New Roman" w:hAnsi="Consolas" w:cs="Times New Roman"/>
+          <w:color w:val="000000"/>
+          <w:kern w:val="0"/>
+          <w:szCs w:val="21"/>
+        </w:rPr>
+        <w:t xml:space="preserve">    </w:t>
+      </w:r>
+      <w:proofErr w:type="spellStart"/>
+      <w:r>
+        <w:rPr>
+          <w:rFonts w:ascii="Consolas" w:eastAsia="Times New Roman" w:hAnsi="Consolas" w:cs="Times New Roman"/>
+          <w:color w:val="000000"/>
+          <w:kern w:val="0"/>
+          <w:szCs w:val="21"/>
+        </w:rPr>
+        <w:t>tr.</w:t>
+      </w:r>
+      <w:proofErr w:type="gramStart"/>
+      <w:r>
+        <w:rPr>
+          <w:rFonts w:ascii="Consolas" w:eastAsia="Times New Roman" w:hAnsi="Consolas" w:cs="Times New Roman"/>
+          <w:color w:val="000000"/>
+          <w:kern w:val="0"/>
+          <w:szCs w:val="21"/>
+        </w:rPr>
+        <w:t>nn.Flatten</w:t>
+      </w:r>
+      <w:proofErr w:type="spellEnd"/>
+      <w:proofErr w:type="gramEnd"/>
+      <w:r>
+        <w:rPr>
+          <w:rFonts w:ascii="Consolas" w:eastAsia="Times New Roman" w:hAnsi="Consolas" w:cs="Times New Roman"/>
+          <w:color w:val="000000"/>
+          <w:kern w:val="0"/>
+          <w:szCs w:val="21"/>
+        </w:rPr>
+        <w:t>(),</w:t>
+      </w:r>
+    </w:p>
+    <w:p>
+      <w:pPr>
+        <w:widowControl/>
+        <w:shd w:val="clear" w:color="auto" w:fill="FFFFFF"/>
+        <w:jc w:val="left"/>
+        <w:rPr>
+          <w:rFonts w:ascii="Consolas" w:eastAsia="Times New Roman" w:hAnsi="Consolas" w:cs="Times New Roman"/>
+          <w:color w:val="000000"/>
+          <w:kern w:val="0"/>
+          <w:szCs w:val="21"/>
+        </w:rPr>
+      </w:pPr>
+      <w:r>
+        <w:rPr>
+          <w:rFonts w:ascii="Consolas" w:eastAsia="Times New Roman" w:hAnsi="Consolas" w:cs="Times New Roman"/>
+          <w:color w:val="000000"/>
+          <w:kern w:val="0"/>
+          <w:szCs w:val="21"/>
+        </w:rPr>
+        <w:t xml:space="preserve">    </w:t>
+      </w:r>
+      <w:proofErr w:type="spellStart"/>
+      <w:r>
+        <w:rPr>
+          <w:rFonts w:ascii="Consolas" w:eastAsia="Times New Roman" w:hAnsi="Consolas" w:cs="Times New Roman"/>
+          <w:color w:val="000000"/>
+          <w:kern w:val="0"/>
+          <w:szCs w:val="21"/>
+        </w:rPr>
+        <w:t>tr.</w:t>
+      </w:r>
+      <w:proofErr w:type="gramStart"/>
+      <w:r>
+        <w:rPr>
+          <w:rFonts w:ascii="Consolas" w:eastAsia="Times New Roman" w:hAnsi="Consolas" w:cs="Times New Roman"/>
+          <w:color w:val="000000"/>
+          <w:kern w:val="0"/>
+          <w:szCs w:val="21"/>
+        </w:rPr>
+        <w:t>nn.Linear</w:t>
+      </w:r>
+      <w:proofErr w:type="spellEnd"/>
+      <w:proofErr w:type="gramEnd"/>
+      <w:r>
+        <w:rPr>
+          <w:rFonts w:ascii="Consolas" w:eastAsia="Times New Roman" w:hAnsi="Consolas" w:cs="Times New Roman"/>
+          <w:color w:val="000000"/>
+          <w:kern w:val="0"/>
+          <w:szCs w:val="21"/>
+        </w:rPr>
+        <w:t>(</w:t>
+      </w:r>
+      <w:r>
+        <w:rPr>
+          <w:rFonts w:ascii="Consolas" w:eastAsia="Times New Roman" w:hAnsi="Consolas" w:cs="Times New Roman"/>
+          <w:color w:val="098658"/>
+          <w:kern w:val="0"/>
+          <w:szCs w:val="21"/>
+        </w:rPr>
+        <w:t>10</w:t>
+      </w:r>
+      <w:r>
+        <w:rPr>
+          <w:rFonts w:ascii="Consolas" w:eastAsia="Times New Roman" w:hAnsi="Consolas" w:cs="Times New Roman"/>
+          <w:color w:val="000000"/>
+          <w:kern w:val="0"/>
+          <w:szCs w:val="21"/>
+        </w:rPr>
+        <w:t xml:space="preserve">, </w:t>
+      </w:r>
+      <w:r>
+        <w:rPr>
+          <w:rFonts w:ascii="Consolas" w:eastAsia="Times New Roman" w:hAnsi="Consolas" w:cs="Times New Roman"/>
+          <w:color w:val="098658"/>
+          <w:kern w:val="0"/>
+          <w:szCs w:val="21"/>
+        </w:rPr>
+        <w:t>1</w:t>
+      </w:r>
+      <w:r>
+        <w:rPr>
+          <w:rFonts w:ascii="Consolas" w:eastAsia="Times New Roman" w:hAnsi="Consolas" w:cs="Times New Roman"/>
+          <w:color w:val="000000"/>
+          <w:kern w:val="0"/>
+          <w:szCs w:val="21"/>
+        </w:rPr>
+        <w:t>)</w:t>
+      </w:r>
+    </w:p>
+    <w:p>
+      <w:pPr>
+        <w:widowControl/>
+        <w:shd w:val="clear" w:color="auto" w:fill="FFFFFF"/>
+        <w:jc w:val="left"/>
+        <w:rPr>
+          <w:rFonts w:ascii="Consolas" w:eastAsia="Times New Roman" w:hAnsi="Consolas" w:cs="Times New Roman"/>
+          <w:color w:val="000000"/>
+          <w:kern w:val="0"/>
+          <w:szCs w:val="21"/>
+        </w:rPr>
+      </w:pPr>
+      <w:r>
+        <w:rPr>
+          <w:rFonts w:ascii="Consolas" w:eastAsia="Times New Roman" w:hAnsi="Consolas" w:cs="Times New Roman"/>
+          <w:color w:val="000000"/>
+          <w:kern w:val="0"/>
+          <w:szCs w:val="21"/>
+        </w:rPr>
+        <w:t>).to(device)</w:t>
+      </w:r>
+    </w:p>
+    <w:p>
+      <w:pPr>
+        <w:spacing w:line="360" w:lineRule="auto"/>
+      </w:pPr>
+      <w:r>
+        <w:t>N</w:t>
+      </w:r>
+      <w:r>
+        <w:t xml:space="preserve">eural network </w:t>
+      </w:r>
+      <w:r>
+        <w:t xml:space="preserve">is a two-layer neural network (NN) with a fully connected linear layer at the end. The NN takes in a 5-element input tensor and applies a linear transformation to it using a fully connected layer with 10 output units, followed by a </w:t>
+      </w:r>
+      <w:proofErr w:type="spellStart"/>
+      <w:r>
+        <w:t>ReLU</w:t>
+      </w:r>
+      <w:proofErr w:type="spellEnd"/>
+      <w:r>
+        <w:t xml:space="preserve"> activation function and a flatten layer. The output is then passed through a final fully connected layer with 1 output unit to produce the final prediction. The weights and biases of the fully connected layers are learned during the training process. The output of the NN is a scalar value representing the predicted value for the current game state.</w:t>
+      </w:r>
+    </w:p>
+    <w:p>
+      <w:pPr>
+        <w:spacing w:line="360" w:lineRule="auto"/>
+      </w:pPr>
+      <w:r>
+        <w:t>Here is the learning curve of training and testing error:</w:t>
+      </w:r>
+    </w:p>
+    <w:p>
+      <w:pPr>
+        <w:spacing w:line="360" w:lineRule="auto"/>
+        <w:jc w:val="center"/>
+      </w:pPr>
+      <w:r>
+        <w:rPr>
+          <w:noProof/>
+        </w:rPr>
+        <w:drawing>
+          <wp:inline distT="0" distB="0" distL="0" distR="0" wp14:anchorId="11FEEDAD" wp14:editId="1472016E">
+            <wp:extent cx="2599899" cy="1950784"/>
+            <wp:effectExtent l="0" t="0" r="0" b="0"/>
+            <wp:docPr id="2" name="Picture 2"/>
+            <wp:cNvGraphicFramePr>
+              <a:graphicFrameLocks xmlns:a="http://schemas.openxmlformats.org/drawingml/2006/main" noChangeAspect="1"/>
+            </wp:cNvGraphicFramePr>
+            <a:graphic xmlns:a="http://schemas.openxmlformats.org/drawingml/2006/main">
+              <a:graphicData uri="http://schemas.openxmlformats.org/drawingml/2006/picture">
+                <pic:pic xmlns:pic="http://schemas.openxmlformats.org/drawingml/2006/picture">
+                  <pic:nvPicPr>
+                    <pic:cNvPr id="0" name="Picture 1"/>
+                    <pic:cNvPicPr>
+                      <a:picLocks noChangeAspect="1" noChangeArrowheads="1"/>
+                    </pic:cNvPicPr>
+                  </pic:nvPicPr>
+                  <pic:blipFill>
+                    <a:blip r:embed="rId43" cstate="print">
+                      <a:extLst>
+                        <a:ext uri="{28A0092B-C50C-407E-A947-70E740481C1C}">
+                          <a14:useLocalDpi xmlns:a14="http://schemas.microsoft.com/office/drawing/2010/main" val="0"/>
+                        </a:ext>
+                      </a:extLst>
+                    </a:blip>
+                    <a:srcRect/>
+                    <a:stretch>
+                      <a:fillRect/>
+                    </a:stretch>
+                  </pic:blipFill>
+                  <pic:spPr bwMode="auto">
+                    <a:xfrm>
+                      <a:off x="0" y="0"/>
+                      <a:ext cx="2613422" cy="1960931"/>
+                    </a:xfrm>
+                    <a:prstGeom prst="rect">
+                      <a:avLst/>
+                    </a:prstGeom>
+                    <a:noFill/>
+                    <a:ln>
+                      <a:noFill/>
+                    </a:ln>
+                  </pic:spPr>
+                </pic:pic>
+              </a:graphicData>
+            </a:graphic>
+          </wp:inline>
+        </w:drawing>
+      </w:r>
+    </w:p>
+    <w:p>
+      <w:pPr>
+        <w:spacing w:line="360" w:lineRule="auto"/>
+      </w:pPr>
+      <w:r>
+        <w:t>As you can see, the train loss is decreasing during the training, and test loss stay low since it is tested after the model get trained. The training set and testing set is 9:1.</w:t>
+      </w:r>
+    </w:p>
+    <w:p>
+      <w:pPr>
+        <w:spacing w:line="360" w:lineRule="auto"/>
+      </w:pPr>
+      <w:r>
+        <w:t>The size of the problem is Blasting Point, and it can be modified at the start of game or test. In the experiment, I’ve tried different blasting point like 21, 27, 34, 42, 50. We set the number of players, actions to constant. And we use one poker in the game, but it is shuffled in every game.</w:t>
+      </w:r>
+    </w:p>
+    <w:p>
+      <w:pPr>
+        <w:spacing w:line="360" w:lineRule="auto"/>
+      </w:pPr>
+      <w:r>
+        <w:t xml:space="preserve">I generate three figures for the results of experiments, to show the Winning Rate, Node Visited Counts and Final Score distributions. </w:t>
+      </w:r>
+    </w:p>
+    <w:p>
+      <w:pPr>
+        <w:spacing w:line="360" w:lineRule="auto"/>
+      </w:pPr>
+      <w:r>
+        <w:t>Here are the results:</w:t>
+      </w:r>
+    </w:p>
+    <w:p>
+      <w:r>
+        <w:rPr>
+          <w:rFonts w:hint="eastAsia"/>
+        </w:rPr>
+        <w:lastRenderedPageBreak/>
+        <w:t>Wi</w:t>
+      </w:r>
+      <w:r>
+        <w:t>n</w:t>
+      </w:r>
+      <w:r>
+        <w:rPr>
+          <w:rFonts w:hint="eastAsia"/>
+        </w:rPr>
+        <w:t>n</w:t>
+      </w:r>
+      <w:r>
+        <w:t xml:space="preserve">ing Rate of Manual (random) vs </w:t>
+      </w:r>
+      <w:r>
+        <w:t>NN</w:t>
+      </w:r>
+      <w:r>
+        <w:t>:</w:t>
+      </w:r>
+    </w:p>
+    <w:p>
+      <w:pPr>
+        <w:spacing w:line="360" w:lineRule="auto"/>
+      </w:pPr>
+      <w:r>
+        <w:rPr>
+          <w:noProof/>
+        </w:rPr>
+        <w:drawing>
+          <wp:inline distT="0" distB="0" distL="0" distR="0" wp14:anchorId="27B2A2CC" wp14:editId="0E97E88C">
+            <wp:extent cx="1745673" cy="1309833"/>
+            <wp:effectExtent l="0" t="0" r="6985" b="5080"/>
+            <wp:docPr id="3" name="Picture 3"/>
+            <wp:cNvGraphicFramePr>
+              <a:graphicFrameLocks xmlns:a="http://schemas.openxmlformats.org/drawingml/2006/main" noChangeAspect="1"/>
+            </wp:cNvGraphicFramePr>
+            <a:graphic xmlns:a="http://schemas.openxmlformats.org/drawingml/2006/main">
+              <a:graphicData uri="http://schemas.openxmlformats.org/drawingml/2006/picture">
+                <pic:pic xmlns:pic="http://schemas.openxmlformats.org/drawingml/2006/picture">
+                  <pic:nvPicPr>
+                    <pic:cNvPr id="0" name="Picture 2"/>
+                    <pic:cNvPicPr>
+                      <a:picLocks noChangeAspect="1" noChangeArrowheads="1"/>
+                    </pic:cNvPicPr>
+                  </pic:nvPicPr>
+                  <pic:blipFill>
+                    <a:blip r:embed="rId44" cstate="print">
+                      <a:extLst>
+                        <a:ext uri="{28A0092B-C50C-407E-A947-70E740481C1C}">
+                          <a14:useLocalDpi xmlns:a14="http://schemas.microsoft.com/office/drawing/2010/main" val="0"/>
+                        </a:ext>
+                      </a:extLst>
+                    </a:blip>
+                    <a:srcRect/>
+                    <a:stretch>
+                      <a:fillRect/>
+                    </a:stretch>
+                  </pic:blipFill>
+                  <pic:spPr bwMode="auto">
+                    <a:xfrm>
+                      <a:off x="0" y="0"/>
+                      <a:ext cx="1759716" cy="1320370"/>
+                    </a:xfrm>
+                    <a:prstGeom prst="rect">
+                      <a:avLst/>
+                    </a:prstGeom>
+                    <a:noFill/>
+                    <a:ln>
+                      <a:noFill/>
+                    </a:ln>
+                  </pic:spPr>
+                </pic:pic>
+              </a:graphicData>
+            </a:graphic>
+          </wp:inline>
+        </w:drawing>
+      </w:r>
+      <w:r>
+        <w:rPr>
+          <w:noProof/>
+        </w:rPr>
+        <w:drawing>
+          <wp:inline distT="0" distB="0" distL="0" distR="0" wp14:anchorId="3EC7422A" wp14:editId="735AD6D2">
+            <wp:extent cx="1733033" cy="1300348"/>
+            <wp:effectExtent l="0" t="0" r="635" b="0"/>
+            <wp:docPr id="10" name="Picture 10"/>
+            <wp:cNvGraphicFramePr>
+              <a:graphicFrameLocks xmlns:a="http://schemas.openxmlformats.org/drawingml/2006/main" noChangeAspect="1"/>
+            </wp:cNvGraphicFramePr>
+            <a:graphic xmlns:a="http://schemas.openxmlformats.org/drawingml/2006/main">
+              <a:graphicData uri="http://schemas.openxmlformats.org/drawingml/2006/picture">
+                <pic:pic xmlns:pic="http://schemas.openxmlformats.org/drawingml/2006/picture">
+                  <pic:nvPicPr>
+                    <pic:cNvPr id="0" name="Picture 3"/>
+                    <pic:cNvPicPr>
+                      <a:picLocks noChangeAspect="1" noChangeArrowheads="1"/>
+                    </pic:cNvPicPr>
+                  </pic:nvPicPr>
+                  <pic:blipFill>
+                    <a:blip r:embed="rId45" cstate="print">
+                      <a:extLst>
+                        <a:ext uri="{28A0092B-C50C-407E-A947-70E740481C1C}">
+                          <a14:useLocalDpi xmlns:a14="http://schemas.microsoft.com/office/drawing/2010/main" val="0"/>
+                        </a:ext>
+                      </a:extLst>
+                    </a:blip>
+                    <a:srcRect/>
+                    <a:stretch>
+                      <a:fillRect/>
+                    </a:stretch>
+                  </pic:blipFill>
+                  <pic:spPr bwMode="auto">
+                    <a:xfrm>
+                      <a:off x="0" y="0"/>
+                      <a:ext cx="1769880" cy="1327996"/>
+                    </a:xfrm>
+                    <a:prstGeom prst="rect">
+                      <a:avLst/>
+                    </a:prstGeom>
+                    <a:noFill/>
+                    <a:ln>
+                      <a:noFill/>
+                    </a:ln>
+                  </pic:spPr>
+                </pic:pic>
+              </a:graphicData>
+            </a:graphic>
+          </wp:inline>
+        </w:drawing>
+      </w:r>
+      <w:r>
+        <w:rPr>
+          <w:noProof/>
+        </w:rPr>
+        <w:drawing>
+          <wp:inline distT="0" distB="0" distL="0" distR="0" wp14:anchorId="45F3CF9F" wp14:editId="6E1EF9F2">
+            <wp:extent cx="1669725" cy="1252847"/>
+            <wp:effectExtent l="0" t="0" r="6985" b="5080"/>
+            <wp:docPr id="11" name="Picture 11"/>
+            <wp:cNvGraphicFramePr>
+              <a:graphicFrameLocks xmlns:a="http://schemas.openxmlformats.org/drawingml/2006/main" noChangeAspect="1"/>
+            </wp:cNvGraphicFramePr>
+            <a:graphic xmlns:a="http://schemas.openxmlformats.org/drawingml/2006/main">
+              <a:graphicData uri="http://schemas.openxmlformats.org/drawingml/2006/picture">
+                <pic:pic xmlns:pic="http://schemas.openxmlformats.org/drawingml/2006/picture">
+                  <pic:nvPicPr>
+                    <pic:cNvPr id="0" name="Picture 4"/>
+                    <pic:cNvPicPr>
+                      <a:picLocks noChangeAspect="1" noChangeArrowheads="1"/>
+                    </pic:cNvPicPr>
+                  </pic:nvPicPr>
+                  <pic:blipFill>
+                    <a:blip r:embed="rId46" cstate="print">
+                      <a:extLst>
+                        <a:ext uri="{28A0092B-C50C-407E-A947-70E740481C1C}">
+                          <a14:useLocalDpi xmlns:a14="http://schemas.microsoft.com/office/drawing/2010/main" val="0"/>
+                        </a:ext>
+                      </a:extLst>
+                    </a:blip>
+                    <a:srcRect/>
+                    <a:stretch>
+                      <a:fillRect/>
+                    </a:stretch>
+                  </pic:blipFill>
+                  <pic:spPr bwMode="auto">
+                    <a:xfrm>
+                      <a:off x="0" y="0"/>
+                      <a:ext cx="1695716" cy="1272349"/>
+                    </a:xfrm>
+                    <a:prstGeom prst="rect">
+                      <a:avLst/>
+                    </a:prstGeom>
+                    <a:noFill/>
+                    <a:ln>
+                      <a:noFill/>
+                    </a:ln>
+                  </pic:spPr>
+                </pic:pic>
+              </a:graphicData>
+            </a:graphic>
+          </wp:inline>
+        </w:drawing>
+      </w:r>
+    </w:p>
+    <w:p>
+      <w:pPr>
+        <w:spacing w:line="360" w:lineRule="auto"/>
+        <w:jc w:val="center"/>
+      </w:pPr>
+      <w:r>
+        <w:rPr>
+          <w:noProof/>
+        </w:rPr>
+        <w:drawing>
+          <wp:inline distT="0" distB="0" distL="0" distR="0" wp14:anchorId="34D97073" wp14:editId="728E8558">
+            <wp:extent cx="1745615" cy="1308476"/>
+            <wp:effectExtent l="0" t="0" r="6985" b="6350"/>
+            <wp:docPr id="12" name="Picture 12"/>
+            <wp:cNvGraphicFramePr>
+              <a:graphicFrameLocks xmlns:a="http://schemas.openxmlformats.org/drawingml/2006/main" noChangeAspect="1"/>
+            </wp:cNvGraphicFramePr>
+            <a:graphic xmlns:a="http://schemas.openxmlformats.org/drawingml/2006/main">
+              <a:graphicData uri="http://schemas.openxmlformats.org/drawingml/2006/picture">
+                <pic:pic xmlns:pic="http://schemas.openxmlformats.org/drawingml/2006/picture">
+                  <pic:nvPicPr>
+                    <pic:cNvPr id="0" name="Picture 5"/>
+                    <pic:cNvPicPr>
+                      <a:picLocks noChangeAspect="1" noChangeArrowheads="1"/>
+                    </pic:cNvPicPr>
+                  </pic:nvPicPr>
+                  <pic:blipFill>
+                    <a:blip r:embed="rId47" cstate="print">
+                      <a:extLst>
+                        <a:ext uri="{28A0092B-C50C-407E-A947-70E740481C1C}">
+                          <a14:useLocalDpi xmlns:a14="http://schemas.microsoft.com/office/drawing/2010/main" val="0"/>
+                        </a:ext>
+                      </a:extLst>
+                    </a:blip>
+                    <a:srcRect/>
+                    <a:stretch>
+                      <a:fillRect/>
+                    </a:stretch>
+                  </pic:blipFill>
+                  <pic:spPr bwMode="auto">
+                    <a:xfrm>
+                      <a:off x="0" y="0"/>
+                      <a:ext cx="1767623" cy="1324973"/>
+                    </a:xfrm>
+                    <a:prstGeom prst="rect">
+                      <a:avLst/>
+                    </a:prstGeom>
+                    <a:noFill/>
+                    <a:ln>
+                      <a:noFill/>
+                    </a:ln>
+                  </pic:spPr>
+                </pic:pic>
+              </a:graphicData>
+            </a:graphic>
+          </wp:inline>
+        </w:drawing>
+      </w:r>
+      <w:r>
+        <w:rPr>
+          <w:noProof/>
+        </w:rPr>
+        <w:drawing>
+          <wp:inline distT="0" distB="0" distL="0" distR="0" wp14:anchorId="680C5A12" wp14:editId="4ED70774">
+            <wp:extent cx="1757548" cy="1318267"/>
+            <wp:effectExtent l="0" t="0" r="0" b="0"/>
+            <wp:docPr id="13" name="Picture 13" descr="Chart, line chart&#10;&#10;Description automatically generated"/>
+            <wp:cNvGraphicFramePr>
+              <a:graphicFrameLocks xmlns:a="http://schemas.openxmlformats.org/drawingml/2006/main" noChangeAspect="1"/>
+            </wp:cNvGraphicFramePr>
+            <a:graphic xmlns:a="http://schemas.openxmlformats.org/drawingml/2006/main">
+              <a:graphicData uri="http://schemas.openxmlformats.org/drawingml/2006/picture">
+                <pic:pic xmlns:pic="http://schemas.openxmlformats.org/drawingml/2006/picture">
+                  <pic:nvPicPr>
+                    <pic:cNvPr id="13" name="Picture 13" descr="Chart, line chart&#10;&#10;Description automatically generated"/>
+                    <pic:cNvPicPr>
+                      <a:picLocks noChangeAspect="1" noChangeArrowheads="1"/>
+                    </pic:cNvPicPr>
+                  </pic:nvPicPr>
+                  <pic:blipFill>
+                    <a:blip r:embed="rId48" cstate="print">
+                      <a:extLst>
+                        <a:ext uri="{28A0092B-C50C-407E-A947-70E740481C1C}">
+                          <a14:useLocalDpi xmlns:a14="http://schemas.microsoft.com/office/drawing/2010/main" val="0"/>
+                        </a:ext>
+                      </a:extLst>
+                    </a:blip>
+                    <a:srcRect/>
+                    <a:stretch>
+                      <a:fillRect/>
+                    </a:stretch>
+                  </pic:blipFill>
+                  <pic:spPr bwMode="auto">
+                    <a:xfrm>
+                      <a:off x="0" y="0"/>
+                      <a:ext cx="1797379" cy="1348143"/>
+                    </a:xfrm>
+                    <a:prstGeom prst="rect">
+                      <a:avLst/>
+                    </a:prstGeom>
+                    <a:noFill/>
+                    <a:ln>
+                      <a:noFill/>
+                    </a:ln>
+                  </pic:spPr>
+                </pic:pic>
+              </a:graphicData>
+            </a:graphic>
+          </wp:inline>
+        </w:drawing>
+      </w:r>
+    </w:p>
+    <w:p>
+      <w:r>
+        <w:t xml:space="preserve">Node Counts of Manual (random) vs </w:t>
+      </w:r>
+      <w:r>
+        <w:t>NN</w:t>
+      </w:r>
+      <w:r>
+        <w:t>:</w:t>
+      </w:r>
+    </w:p>
+    <w:p>
+      <w:pPr>
+        <w:spacing w:line="360" w:lineRule="auto"/>
+      </w:pPr>
+      <w:r>
+        <w:rPr>
+          <w:noProof/>
+        </w:rPr>
+        <w:drawing>
+          <wp:inline distT="0" distB="0" distL="0" distR="0" wp14:anchorId="3A46D9EA" wp14:editId="1D67CB2D">
+            <wp:extent cx="1751610" cy="1313865"/>
+            <wp:effectExtent l="0" t="0" r="1270" b="635"/>
+            <wp:docPr id="14" name="Picture 14" descr="Chart, bar chart&#10;&#10;Description automatically generated"/>
+            <wp:cNvGraphicFramePr>
+              <a:graphicFrameLocks xmlns:a="http://schemas.openxmlformats.org/drawingml/2006/main" noChangeAspect="1"/>
+            </wp:cNvGraphicFramePr>
+            <a:graphic xmlns:a="http://schemas.openxmlformats.org/drawingml/2006/main">
+              <a:graphicData uri="http://schemas.openxmlformats.org/drawingml/2006/picture">
+                <pic:pic xmlns:pic="http://schemas.openxmlformats.org/drawingml/2006/picture">
+                  <pic:nvPicPr>
+                    <pic:cNvPr id="14" name="Picture 14" descr="Chart, bar chart&#10;&#10;Description automatically generated"/>
+                    <pic:cNvPicPr>
+                      <a:picLocks noChangeAspect="1" noChangeArrowheads="1"/>
+                    </pic:cNvPicPr>
+                  </pic:nvPicPr>
+                  <pic:blipFill>
+                    <a:blip r:embed="rId49" cstate="print">
+                      <a:extLst>
+                        <a:ext uri="{28A0092B-C50C-407E-A947-70E740481C1C}">
+                          <a14:useLocalDpi xmlns:a14="http://schemas.microsoft.com/office/drawing/2010/main" val="0"/>
+                        </a:ext>
+                      </a:extLst>
+                    </a:blip>
+                    <a:srcRect/>
+                    <a:stretch>
+                      <a:fillRect/>
+                    </a:stretch>
+                  </pic:blipFill>
+                  <pic:spPr bwMode="auto">
+                    <a:xfrm>
+                      <a:off x="0" y="0"/>
+                      <a:ext cx="1783062" cy="1337457"/>
+                    </a:xfrm>
+                    <a:prstGeom prst="rect">
+                      <a:avLst/>
+                    </a:prstGeom>
+                    <a:noFill/>
+                    <a:ln>
+                      <a:noFill/>
+                    </a:ln>
+                  </pic:spPr>
+                </pic:pic>
+              </a:graphicData>
+            </a:graphic>
+          </wp:inline>
+        </w:drawing>
+      </w:r>
+      <w:r>
+        <w:rPr>
+          <w:noProof/>
+        </w:rPr>
+        <w:drawing>
+          <wp:inline distT="0" distB="0" distL="0" distR="0" wp14:anchorId="4BD921BF" wp14:editId="1AA6B2B4">
+            <wp:extent cx="1757548" cy="1318319"/>
+            <wp:effectExtent l="0" t="0" r="0" b="0"/>
+            <wp:docPr id="40" name="Picture 40"/>
+            <wp:cNvGraphicFramePr>
+              <a:graphicFrameLocks xmlns:a="http://schemas.openxmlformats.org/drawingml/2006/main" noChangeAspect="1"/>
+            </wp:cNvGraphicFramePr>
+            <a:graphic xmlns:a="http://schemas.openxmlformats.org/drawingml/2006/main">
+              <a:graphicData uri="http://schemas.openxmlformats.org/drawingml/2006/picture">
+                <pic:pic xmlns:pic="http://schemas.openxmlformats.org/drawingml/2006/picture">
+                  <pic:nvPicPr>
+                    <pic:cNvPr id="0" name="Picture 9"/>
+                    <pic:cNvPicPr>
+                      <a:picLocks noChangeAspect="1" noChangeArrowheads="1"/>
+                    </pic:cNvPicPr>
+                  </pic:nvPicPr>
+                  <pic:blipFill>
+                    <a:blip r:embed="rId50" cstate="print">
+                      <a:extLst>
+                        <a:ext uri="{28A0092B-C50C-407E-A947-70E740481C1C}">
+                          <a14:useLocalDpi xmlns:a14="http://schemas.microsoft.com/office/drawing/2010/main" val="0"/>
+                        </a:ext>
+                      </a:extLst>
+                    </a:blip>
+                    <a:srcRect/>
+                    <a:stretch>
+                      <a:fillRect/>
+                    </a:stretch>
+                  </pic:blipFill>
+                  <pic:spPr bwMode="auto">
+                    <a:xfrm>
+                      <a:off x="0" y="0"/>
+                      <a:ext cx="1782677" cy="1337168"/>
+                    </a:xfrm>
+                    <a:prstGeom prst="rect">
+                      <a:avLst/>
+                    </a:prstGeom>
+                    <a:noFill/>
+                    <a:ln>
+                      <a:noFill/>
+                    </a:ln>
+                  </pic:spPr>
+                </pic:pic>
+              </a:graphicData>
+            </a:graphic>
+          </wp:inline>
+        </w:drawing>
+      </w:r>
+      <w:r>
+        <w:rPr>
+          <w:noProof/>
+        </w:rPr>
+        <w:drawing>
+          <wp:inline distT="0" distB="0" distL="0" distR="0" wp14:anchorId="7B6BE4B0" wp14:editId="46BD28F7">
+            <wp:extent cx="1749422" cy="1312224"/>
+            <wp:effectExtent l="0" t="0" r="3810" b="2540"/>
+            <wp:docPr id="41" name="Picture 41"/>
+            <wp:cNvGraphicFramePr>
+              <a:graphicFrameLocks xmlns:a="http://schemas.openxmlformats.org/drawingml/2006/main" noChangeAspect="1"/>
+            </wp:cNvGraphicFramePr>
+            <a:graphic xmlns:a="http://schemas.openxmlformats.org/drawingml/2006/main">
+              <a:graphicData uri="http://schemas.openxmlformats.org/drawingml/2006/picture">
+                <pic:pic xmlns:pic="http://schemas.openxmlformats.org/drawingml/2006/picture">
+                  <pic:nvPicPr>
+                    <pic:cNvPr id="0" name="Picture 10"/>
+                    <pic:cNvPicPr>
+                      <a:picLocks noChangeAspect="1" noChangeArrowheads="1"/>
+                    </pic:cNvPicPr>
+                  </pic:nvPicPr>
+                  <pic:blipFill>
+                    <a:blip r:embed="rId51" cstate="print">
+                      <a:extLst>
+                        <a:ext uri="{28A0092B-C50C-407E-A947-70E740481C1C}">
+                          <a14:useLocalDpi xmlns:a14="http://schemas.microsoft.com/office/drawing/2010/main" val="0"/>
+                        </a:ext>
+                      </a:extLst>
+                    </a:blip>
+                    <a:srcRect/>
+                    <a:stretch>
+                      <a:fillRect/>
+                    </a:stretch>
+                  </pic:blipFill>
+                  <pic:spPr bwMode="auto">
+                    <a:xfrm>
+                      <a:off x="0" y="0"/>
+                      <a:ext cx="1773098" cy="1329983"/>
+                    </a:xfrm>
+                    <a:prstGeom prst="rect">
+                      <a:avLst/>
+                    </a:prstGeom>
+                    <a:noFill/>
+                    <a:ln>
+                      <a:noFill/>
+                    </a:ln>
+                  </pic:spPr>
+                </pic:pic>
+              </a:graphicData>
+            </a:graphic>
+          </wp:inline>
+        </w:drawing>
+      </w:r>
+    </w:p>
+    <w:p>
+      <w:pPr>
+        <w:spacing w:line="360" w:lineRule="auto"/>
+        <w:jc w:val="center"/>
+      </w:pPr>
+      <w:r>
+        <w:rPr>
+          <w:noProof/>
+        </w:rPr>
+        <w:drawing>
+          <wp:inline distT="0" distB="0" distL="0" distR="0" wp14:anchorId="4841654B" wp14:editId="60BB57FC">
+            <wp:extent cx="1744771" cy="1308735"/>
+            <wp:effectExtent l="0" t="0" r="8255" b="5715"/>
+            <wp:docPr id="42" name="Picture 42"/>
+            <wp:cNvGraphicFramePr>
+              <a:graphicFrameLocks xmlns:a="http://schemas.openxmlformats.org/drawingml/2006/main" noChangeAspect="1"/>
+            </wp:cNvGraphicFramePr>
+            <a:graphic xmlns:a="http://schemas.openxmlformats.org/drawingml/2006/main">
+              <a:graphicData uri="http://schemas.openxmlformats.org/drawingml/2006/picture">
+                <pic:pic xmlns:pic="http://schemas.openxmlformats.org/drawingml/2006/picture">
+                  <pic:nvPicPr>
+                    <pic:cNvPr id="0" name="Picture 11"/>
+                    <pic:cNvPicPr>
+                      <a:picLocks noChangeAspect="1" noChangeArrowheads="1"/>
+                    </pic:cNvPicPr>
+                  </pic:nvPicPr>
+                  <pic:blipFill>
+                    <a:blip r:embed="rId52" cstate="print">
+                      <a:extLst>
+                        <a:ext uri="{28A0092B-C50C-407E-A947-70E740481C1C}">
+                          <a14:useLocalDpi xmlns:a14="http://schemas.microsoft.com/office/drawing/2010/main" val="0"/>
+                        </a:ext>
+                      </a:extLst>
+                    </a:blip>
+                    <a:srcRect/>
+                    <a:stretch>
+                      <a:fillRect/>
+                    </a:stretch>
+                  </pic:blipFill>
+                  <pic:spPr bwMode="auto">
+                    <a:xfrm>
+                      <a:off x="0" y="0"/>
+                      <a:ext cx="1761295" cy="1321130"/>
+                    </a:xfrm>
+                    <a:prstGeom prst="rect">
+                      <a:avLst/>
+                    </a:prstGeom>
+                    <a:noFill/>
+                    <a:ln>
+                      <a:noFill/>
+                    </a:ln>
+                  </pic:spPr>
+                </pic:pic>
+              </a:graphicData>
+            </a:graphic>
+          </wp:inline>
+        </w:drawing>
+      </w:r>
+      <w:r>
+        <w:rPr>
+          <w:noProof/>
+        </w:rPr>
+        <w:drawing>
+          <wp:inline distT="0" distB="0" distL="0" distR="0" wp14:anchorId="15FC8BD6" wp14:editId="4A3B1A7A">
+            <wp:extent cx="1775361" cy="1331681"/>
+            <wp:effectExtent l="0" t="0" r="0" b="1905"/>
+            <wp:docPr id="43" name="Picture 43"/>
+            <wp:cNvGraphicFramePr>
+              <a:graphicFrameLocks xmlns:a="http://schemas.openxmlformats.org/drawingml/2006/main" noChangeAspect="1"/>
+            </wp:cNvGraphicFramePr>
+            <a:graphic xmlns:a="http://schemas.openxmlformats.org/drawingml/2006/main">
+              <a:graphicData uri="http://schemas.openxmlformats.org/drawingml/2006/picture">
+                <pic:pic xmlns:pic="http://schemas.openxmlformats.org/drawingml/2006/picture">
+                  <pic:nvPicPr>
+                    <pic:cNvPr id="0" name="Picture 12"/>
+                    <pic:cNvPicPr>
+                      <a:picLocks noChangeAspect="1" noChangeArrowheads="1"/>
+                    </pic:cNvPicPr>
+                  </pic:nvPicPr>
+                  <pic:blipFill>
+                    <a:blip r:embed="rId53" cstate="print">
+                      <a:extLst>
+                        <a:ext uri="{28A0092B-C50C-407E-A947-70E740481C1C}">
+                          <a14:useLocalDpi xmlns:a14="http://schemas.microsoft.com/office/drawing/2010/main" val="0"/>
+                        </a:ext>
+                      </a:extLst>
+                    </a:blip>
+                    <a:srcRect/>
+                    <a:stretch>
+                      <a:fillRect/>
+                    </a:stretch>
+                  </pic:blipFill>
+                  <pic:spPr bwMode="auto">
+                    <a:xfrm>
+                      <a:off x="0" y="0"/>
+                      <a:ext cx="1797287" cy="1348127"/>
+                    </a:xfrm>
+                    <a:prstGeom prst="rect">
+                      <a:avLst/>
+                    </a:prstGeom>
+                    <a:noFill/>
+                    <a:ln>
+                      <a:noFill/>
+                    </a:ln>
+                  </pic:spPr>
+                </pic:pic>
+              </a:graphicData>
+            </a:graphic>
+          </wp:inline>
+        </w:drawing>
+      </w:r>
+    </w:p>
+    <w:p>
+      <w:r>
+        <w:t xml:space="preserve">Final Score of Manual (random) vs </w:t>
+      </w:r>
+      <w:r>
+        <w:t>NN</w:t>
+      </w:r>
+      <w:r>
+        <w:t>:</w:t>
+      </w:r>
+    </w:p>
+    <w:p>
+      <w:pPr>
+        <w:spacing w:line="360" w:lineRule="auto"/>
+      </w:pPr>
+      <w:r>
+        <w:rPr>
+          <w:noProof/>
+        </w:rPr>
+        <w:drawing>
+          <wp:inline distT="0" distB="0" distL="0" distR="0" wp14:anchorId="7A39D3AB" wp14:editId="5B45D202">
+            <wp:extent cx="1733550" cy="1300319"/>
+            <wp:effectExtent l="0" t="0" r="0" b="0"/>
+            <wp:docPr id="44" name="Picture 44"/>
+            <wp:cNvGraphicFramePr>
+              <a:graphicFrameLocks xmlns:a="http://schemas.openxmlformats.org/drawingml/2006/main" noChangeAspect="1"/>
+            </wp:cNvGraphicFramePr>
+            <a:graphic xmlns:a="http://schemas.openxmlformats.org/drawingml/2006/main">
+              <a:graphicData uri="http://schemas.openxmlformats.org/drawingml/2006/picture">
+                <pic:pic xmlns:pic="http://schemas.openxmlformats.org/drawingml/2006/picture">
+                  <pic:nvPicPr>
+                    <pic:cNvPr id="0" name="Picture 13"/>
+                    <pic:cNvPicPr>
+                      <a:picLocks noChangeAspect="1" noChangeArrowheads="1"/>
+                    </pic:cNvPicPr>
+                  </pic:nvPicPr>
+                  <pic:blipFill>
+                    <a:blip r:embed="rId54" cstate="print">
+                      <a:extLst>
+                        <a:ext uri="{28A0092B-C50C-407E-A947-70E740481C1C}">
+                          <a14:useLocalDpi xmlns:a14="http://schemas.microsoft.com/office/drawing/2010/main" val="0"/>
+                        </a:ext>
+                      </a:extLst>
+                    </a:blip>
+                    <a:srcRect/>
+                    <a:stretch>
+                      <a:fillRect/>
+                    </a:stretch>
+                  </pic:blipFill>
+                  <pic:spPr bwMode="auto">
+                    <a:xfrm>
+                      <a:off x="0" y="0"/>
+                      <a:ext cx="1767389" cy="1325701"/>
+                    </a:xfrm>
+                    <a:prstGeom prst="rect">
+                      <a:avLst/>
+                    </a:prstGeom>
+                    <a:noFill/>
+                    <a:ln>
+                      <a:noFill/>
+                    </a:ln>
+                  </pic:spPr>
+                </pic:pic>
+              </a:graphicData>
+            </a:graphic>
+          </wp:inline>
+        </w:drawing>
+      </w:r>
+      <w:r>
+        <w:rPr>
+          <w:noProof/>
+        </w:rPr>
+        <w:drawing>
+          <wp:inline distT="0" distB="0" distL="0" distR="0" wp14:anchorId="4C2E3FBF" wp14:editId="00ABA757">
+            <wp:extent cx="1775361" cy="1331681"/>
+            <wp:effectExtent l="0" t="0" r="0" b="1905"/>
+            <wp:docPr id="45" name="Picture 45"/>
+            <wp:cNvGraphicFramePr>
+              <a:graphicFrameLocks xmlns:a="http://schemas.openxmlformats.org/drawingml/2006/main" noChangeAspect="1"/>
+            </wp:cNvGraphicFramePr>
+            <a:graphic xmlns:a="http://schemas.openxmlformats.org/drawingml/2006/main">
+              <a:graphicData uri="http://schemas.openxmlformats.org/drawingml/2006/picture">
+                <pic:pic xmlns:pic="http://schemas.openxmlformats.org/drawingml/2006/picture">
+                  <pic:nvPicPr>
+                    <pic:cNvPr id="0" name="Picture 14"/>
+                    <pic:cNvPicPr>
+                      <a:picLocks noChangeAspect="1" noChangeArrowheads="1"/>
+                    </pic:cNvPicPr>
+                  </pic:nvPicPr>
+                  <pic:blipFill>
+                    <a:blip r:embed="rId55" cstate="print">
+                      <a:extLst>
+                        <a:ext uri="{28A0092B-C50C-407E-A947-70E740481C1C}">
+                          <a14:useLocalDpi xmlns:a14="http://schemas.microsoft.com/office/drawing/2010/main" val="0"/>
+                        </a:ext>
+                      </a:extLst>
+                    </a:blip>
+                    <a:srcRect/>
+                    <a:stretch>
+                      <a:fillRect/>
+                    </a:stretch>
+                  </pic:blipFill>
+                  <pic:spPr bwMode="auto">
+                    <a:xfrm>
+                      <a:off x="0" y="0"/>
+                      <a:ext cx="1789875" cy="1342568"/>
+                    </a:xfrm>
+                    <a:prstGeom prst="rect">
+                      <a:avLst/>
+                    </a:prstGeom>
+                    <a:noFill/>
+                    <a:ln>
+                      <a:noFill/>
+                    </a:ln>
+                  </pic:spPr>
+                </pic:pic>
+              </a:graphicData>
+            </a:graphic>
+          </wp:inline>
+        </w:drawing>
+      </w:r>
+      <w:r>
+        <w:rPr>
+          <w:noProof/>
+        </w:rPr>
+        <w:drawing>
+          <wp:inline distT="0" distB="0" distL="0" distR="0" wp14:anchorId="31617767" wp14:editId="113CE88B">
+            <wp:extent cx="1745673" cy="1309412"/>
+            <wp:effectExtent l="0" t="0" r="6985" b="5080"/>
+            <wp:docPr id="46" name="Picture 46"/>
+            <wp:cNvGraphicFramePr>
+              <a:graphicFrameLocks xmlns:a="http://schemas.openxmlformats.org/drawingml/2006/main" noChangeAspect="1"/>
+            </wp:cNvGraphicFramePr>
+            <a:graphic xmlns:a="http://schemas.openxmlformats.org/drawingml/2006/main">
+              <a:graphicData uri="http://schemas.openxmlformats.org/drawingml/2006/picture">
+                <pic:pic xmlns:pic="http://schemas.openxmlformats.org/drawingml/2006/picture">
+                  <pic:nvPicPr>
+                    <pic:cNvPr id="0" name="Picture 15"/>
+                    <pic:cNvPicPr>
+                      <a:picLocks noChangeAspect="1" noChangeArrowheads="1"/>
+                    </pic:cNvPicPr>
+                  </pic:nvPicPr>
+                  <pic:blipFill>
+                    <a:blip r:embed="rId56" cstate="print">
+                      <a:extLst>
+                        <a:ext uri="{28A0092B-C50C-407E-A947-70E740481C1C}">
+                          <a14:useLocalDpi xmlns:a14="http://schemas.microsoft.com/office/drawing/2010/main" val="0"/>
+                        </a:ext>
+                      </a:extLst>
+                    </a:blip>
+                    <a:srcRect/>
+                    <a:stretch>
+                      <a:fillRect/>
+                    </a:stretch>
+                  </pic:blipFill>
+                  <pic:spPr bwMode="auto">
+                    <a:xfrm>
+                      <a:off x="0" y="0"/>
+                      <a:ext cx="1759127" cy="1319504"/>
+                    </a:xfrm>
+                    <a:prstGeom prst="rect">
+                      <a:avLst/>
+                    </a:prstGeom>
+                    <a:noFill/>
+                    <a:ln>
+                      <a:noFill/>
+                    </a:ln>
+                  </pic:spPr>
+                </pic:pic>
+              </a:graphicData>
+            </a:graphic>
+          </wp:inline>
+        </w:drawing>
+      </w:r>
+    </w:p>
+    <w:p>
+      <w:pPr>
+        <w:spacing w:line="360" w:lineRule="auto"/>
+        <w:jc w:val="center"/>
+      </w:pPr>
+      <w:r>
+        <w:rPr>
+          <w:noProof/>
+        </w:rPr>
+        <w:drawing>
+          <wp:inline distT="0" distB="0" distL="0" distR="0" wp14:anchorId="125AC33F" wp14:editId="68F4545A">
+            <wp:extent cx="1692234" cy="1269329"/>
+            <wp:effectExtent l="0" t="0" r="3810" b="7620"/>
+            <wp:docPr id="47" name="Picture 47"/>
+            <wp:cNvGraphicFramePr>
+              <a:graphicFrameLocks xmlns:a="http://schemas.openxmlformats.org/drawingml/2006/main" noChangeAspect="1"/>
+            </wp:cNvGraphicFramePr>
+            <a:graphic xmlns:a="http://schemas.openxmlformats.org/drawingml/2006/main">
+              <a:graphicData uri="http://schemas.openxmlformats.org/drawingml/2006/picture">
+                <pic:pic xmlns:pic="http://schemas.openxmlformats.org/drawingml/2006/picture">
+                  <pic:nvPicPr>
+                    <pic:cNvPr id="0" name="Picture 16"/>
+                    <pic:cNvPicPr>
+                      <a:picLocks noChangeAspect="1" noChangeArrowheads="1"/>
+                    </pic:cNvPicPr>
+                  </pic:nvPicPr>
+                  <pic:blipFill>
+                    <a:blip r:embed="rId57" cstate="print">
+                      <a:extLst>
+                        <a:ext uri="{28A0092B-C50C-407E-A947-70E740481C1C}">
+                          <a14:useLocalDpi xmlns:a14="http://schemas.microsoft.com/office/drawing/2010/main" val="0"/>
+                        </a:ext>
+                      </a:extLst>
+                    </a:blip>
+                    <a:srcRect/>
+                    <a:stretch>
+                      <a:fillRect/>
+                    </a:stretch>
+                  </pic:blipFill>
+                  <pic:spPr bwMode="auto">
+                    <a:xfrm>
+                      <a:off x="0" y="0"/>
+                      <a:ext cx="1720557" cy="1290574"/>
+                    </a:xfrm>
+                    <a:prstGeom prst="rect">
+                      <a:avLst/>
+                    </a:prstGeom>
+                    <a:noFill/>
+                    <a:ln>
+                      <a:noFill/>
+                    </a:ln>
+                  </pic:spPr>
+                </pic:pic>
+              </a:graphicData>
+            </a:graphic>
+          </wp:inline>
+        </w:drawing>
+      </w:r>
+      <w:r>
+        <w:rPr>
+          <w:noProof/>
+        </w:rPr>
+        <w:drawing>
+          <wp:inline distT="0" distB="0" distL="0" distR="0" wp14:anchorId="6FFC1FF1" wp14:editId="1F7DEE75">
+            <wp:extent cx="1709841" cy="1282535"/>
+            <wp:effectExtent l="0" t="0" r="5080" b="0"/>
+            <wp:docPr id="48" name="Picture 48"/>
+            <wp:cNvGraphicFramePr>
+              <a:graphicFrameLocks xmlns:a="http://schemas.openxmlformats.org/drawingml/2006/main" noChangeAspect="1"/>
+            </wp:cNvGraphicFramePr>
+            <a:graphic xmlns:a="http://schemas.openxmlformats.org/drawingml/2006/main">
+              <a:graphicData uri="http://schemas.openxmlformats.org/drawingml/2006/picture">
+                <pic:pic xmlns:pic="http://schemas.openxmlformats.org/drawingml/2006/picture">
+                  <pic:nvPicPr>
+                    <pic:cNvPr id="0" name="Picture 17"/>
+                    <pic:cNvPicPr>
+                      <a:picLocks noChangeAspect="1" noChangeArrowheads="1"/>
+                    </pic:cNvPicPr>
+                  </pic:nvPicPr>
+                  <pic:blipFill>
+                    <a:blip r:embed="rId58" cstate="print">
+                      <a:extLst>
+                        <a:ext uri="{28A0092B-C50C-407E-A947-70E740481C1C}">
+                          <a14:useLocalDpi xmlns:a14="http://schemas.microsoft.com/office/drawing/2010/main" val="0"/>
+                        </a:ext>
+                      </a:extLst>
+                    </a:blip>
+                    <a:srcRect/>
+                    <a:stretch>
+                      <a:fillRect/>
+                    </a:stretch>
+                  </pic:blipFill>
+                  <pic:spPr bwMode="auto">
+                    <a:xfrm>
+                      <a:off x="0" y="0"/>
+                      <a:ext cx="1727705" cy="1295935"/>
+                    </a:xfrm>
+                    <a:prstGeom prst="rect">
+                      <a:avLst/>
+                    </a:prstGeom>
+                    <a:noFill/>
+                    <a:ln>
+                      <a:noFill/>
+                    </a:ln>
+                  </pic:spPr>
+                </pic:pic>
+              </a:graphicData>
+            </a:graphic>
+          </wp:inline>
+        </w:drawing>
+      </w:r>
+    </w:p>
+    <w:p>
+      <w:r>
+        <w:rPr>
+          <w:rFonts w:hint="eastAsia"/>
+        </w:rPr>
+        <w:lastRenderedPageBreak/>
+        <w:t>Win</w:t>
+      </w:r>
+      <w:r>
+        <w:t xml:space="preserve">ning Rate of Baseline (threshold) vs </w:t>
+      </w:r>
+      <w:r>
+        <w:t>NN</w:t>
+      </w:r>
+      <w:r>
+        <w:t>:</w:t>
+      </w:r>
+    </w:p>
+    <w:p>
+      <w:r>
+        <w:rPr>
+          <w:noProof/>
+        </w:rPr>
+        <w:drawing>
+          <wp:inline distT="0" distB="0" distL="0" distR="0" wp14:anchorId="79151E19" wp14:editId="05F6F8B1">
+            <wp:extent cx="1757548" cy="1318319"/>
+            <wp:effectExtent l="0" t="0" r="0" b="0"/>
+            <wp:docPr id="52" name="Picture 52"/>
+            <wp:cNvGraphicFramePr>
+              <a:graphicFrameLocks xmlns:a="http://schemas.openxmlformats.org/drawingml/2006/main" noChangeAspect="1"/>
+            </wp:cNvGraphicFramePr>
+            <a:graphic xmlns:a="http://schemas.openxmlformats.org/drawingml/2006/main">
+              <a:graphicData uri="http://schemas.openxmlformats.org/drawingml/2006/picture">
+                <pic:pic xmlns:pic="http://schemas.openxmlformats.org/drawingml/2006/picture">
+                  <pic:nvPicPr>
+                    <pic:cNvPr id="0" name="Picture 21"/>
+                    <pic:cNvPicPr>
+                      <a:picLocks noChangeAspect="1" noChangeArrowheads="1"/>
+                    </pic:cNvPicPr>
+                  </pic:nvPicPr>
+                  <pic:blipFill>
+                    <a:blip r:embed="rId59" cstate="print">
+                      <a:extLst>
+                        <a:ext uri="{28A0092B-C50C-407E-A947-70E740481C1C}">
+                          <a14:useLocalDpi xmlns:a14="http://schemas.microsoft.com/office/drawing/2010/main" val="0"/>
+                        </a:ext>
+                      </a:extLst>
+                    </a:blip>
+                    <a:srcRect/>
+                    <a:stretch>
+                      <a:fillRect/>
+                    </a:stretch>
+                  </pic:blipFill>
+                  <pic:spPr bwMode="auto">
+                    <a:xfrm>
+                      <a:off x="0" y="0"/>
+                      <a:ext cx="1770436" cy="1327986"/>
+                    </a:xfrm>
+                    <a:prstGeom prst="rect">
+                      <a:avLst/>
+                    </a:prstGeom>
+                    <a:noFill/>
+                    <a:ln>
+                      <a:noFill/>
+                    </a:ln>
+                  </pic:spPr>
+                </pic:pic>
+              </a:graphicData>
+            </a:graphic>
+          </wp:inline>
+        </w:drawing>
+      </w:r>
+      <w:r>
+        <w:rPr>
+          <w:noProof/>
+        </w:rPr>
+        <w:drawing>
+          <wp:inline distT="0" distB="0" distL="0" distR="0" wp14:anchorId="4CCF417B" wp14:editId="459DA9C7">
+            <wp:extent cx="1757548" cy="1318320"/>
+            <wp:effectExtent l="0" t="0" r="0" b="0"/>
+            <wp:docPr id="53" name="Picture 53"/>
+            <wp:cNvGraphicFramePr>
+              <a:graphicFrameLocks xmlns:a="http://schemas.openxmlformats.org/drawingml/2006/main" noChangeAspect="1"/>
+            </wp:cNvGraphicFramePr>
+            <a:graphic xmlns:a="http://schemas.openxmlformats.org/drawingml/2006/main">
+              <a:graphicData uri="http://schemas.openxmlformats.org/drawingml/2006/picture">
+                <pic:pic xmlns:pic="http://schemas.openxmlformats.org/drawingml/2006/picture">
+                  <pic:nvPicPr>
+                    <pic:cNvPr id="0" name="Picture 22"/>
+                    <pic:cNvPicPr>
+                      <a:picLocks noChangeAspect="1" noChangeArrowheads="1"/>
+                    </pic:cNvPicPr>
+                  </pic:nvPicPr>
+                  <pic:blipFill>
+                    <a:blip r:embed="rId60" cstate="print">
+                      <a:extLst>
+                        <a:ext uri="{28A0092B-C50C-407E-A947-70E740481C1C}">
+                          <a14:useLocalDpi xmlns:a14="http://schemas.microsoft.com/office/drawing/2010/main" val="0"/>
+                        </a:ext>
+                      </a:extLst>
+                    </a:blip>
+                    <a:srcRect/>
+                    <a:stretch>
+                      <a:fillRect/>
+                    </a:stretch>
+                  </pic:blipFill>
+                  <pic:spPr bwMode="auto">
+                    <a:xfrm>
+                      <a:off x="0" y="0"/>
+                      <a:ext cx="1769529" cy="1327307"/>
+                    </a:xfrm>
+                    <a:prstGeom prst="rect">
+                      <a:avLst/>
+                    </a:prstGeom>
+                    <a:noFill/>
+                    <a:ln>
+                      <a:noFill/>
+                    </a:ln>
+                  </pic:spPr>
+                </pic:pic>
+              </a:graphicData>
+            </a:graphic>
+          </wp:inline>
+        </w:drawing>
+      </w:r>
+      <w:r>
+        <w:rPr>
+          <w:noProof/>
+        </w:rPr>
+        <w:drawing>
+          <wp:inline distT="0" distB="0" distL="0" distR="0" wp14:anchorId="0C13C762" wp14:editId="5FDC00E6">
+            <wp:extent cx="1751610" cy="1313865"/>
+            <wp:effectExtent l="0" t="0" r="1270" b="635"/>
+            <wp:docPr id="54" name="Picture 54"/>
+            <wp:cNvGraphicFramePr>
+              <a:graphicFrameLocks xmlns:a="http://schemas.openxmlformats.org/drawingml/2006/main" noChangeAspect="1"/>
+            </wp:cNvGraphicFramePr>
+            <a:graphic xmlns:a="http://schemas.openxmlformats.org/drawingml/2006/main">
+              <a:graphicData uri="http://schemas.openxmlformats.org/drawingml/2006/picture">
+                <pic:pic xmlns:pic="http://schemas.openxmlformats.org/drawingml/2006/picture">
+                  <pic:nvPicPr>
+                    <pic:cNvPr id="0" name="Picture 23"/>
+                    <pic:cNvPicPr>
+                      <a:picLocks noChangeAspect="1" noChangeArrowheads="1"/>
+                    </pic:cNvPicPr>
+                  </pic:nvPicPr>
+                  <pic:blipFill>
+                    <a:blip r:embed="rId61" cstate="print">
+                      <a:extLst>
+                        <a:ext uri="{28A0092B-C50C-407E-A947-70E740481C1C}">
+                          <a14:useLocalDpi xmlns:a14="http://schemas.microsoft.com/office/drawing/2010/main" val="0"/>
+                        </a:ext>
+                      </a:extLst>
+                    </a:blip>
+                    <a:srcRect/>
+                    <a:stretch>
+                      <a:fillRect/>
+                    </a:stretch>
+                  </pic:blipFill>
+                  <pic:spPr bwMode="auto">
+                    <a:xfrm>
+                      <a:off x="0" y="0"/>
+                      <a:ext cx="1768213" cy="1326318"/>
+                    </a:xfrm>
+                    <a:prstGeom prst="rect">
+                      <a:avLst/>
+                    </a:prstGeom>
+                    <a:noFill/>
+                    <a:ln>
+                      <a:noFill/>
+                    </a:ln>
+                  </pic:spPr>
+                </pic:pic>
+              </a:graphicData>
+            </a:graphic>
+          </wp:inline>
+        </w:drawing>
+      </w:r>
+    </w:p>
+    <w:p>
+      <w:pPr>
+        <w:jc w:val="center"/>
+      </w:pPr>
+      <w:r>
+        <w:rPr>
+          <w:noProof/>
+        </w:rPr>
+        <w:drawing>
+          <wp:inline distT="0" distB="0" distL="0" distR="0" wp14:anchorId="7B5DCF15" wp14:editId="505CB424">
+            <wp:extent cx="1765253" cy="1324099"/>
+            <wp:effectExtent l="0" t="0" r="6985" b="0"/>
+            <wp:docPr id="55" name="Picture 55"/>
+            <wp:cNvGraphicFramePr>
+              <a:graphicFrameLocks xmlns:a="http://schemas.openxmlformats.org/drawingml/2006/main" noChangeAspect="1"/>
+            </wp:cNvGraphicFramePr>
+            <a:graphic xmlns:a="http://schemas.openxmlformats.org/drawingml/2006/main">
+              <a:graphicData uri="http://schemas.openxmlformats.org/drawingml/2006/picture">
+                <pic:pic xmlns:pic="http://schemas.openxmlformats.org/drawingml/2006/picture">
+                  <pic:nvPicPr>
+                    <pic:cNvPr id="0" name="Picture 24"/>
+                    <pic:cNvPicPr>
+                      <a:picLocks noChangeAspect="1" noChangeArrowheads="1"/>
+                    </pic:cNvPicPr>
+                  </pic:nvPicPr>
+                  <pic:blipFill>
+                    <a:blip r:embed="rId62" cstate="print">
+                      <a:extLst>
+                        <a:ext uri="{28A0092B-C50C-407E-A947-70E740481C1C}">
+                          <a14:useLocalDpi xmlns:a14="http://schemas.microsoft.com/office/drawing/2010/main" val="0"/>
+                        </a:ext>
+                      </a:extLst>
+                    </a:blip>
+                    <a:srcRect/>
+                    <a:stretch>
+                      <a:fillRect/>
+                    </a:stretch>
+                  </pic:blipFill>
+                  <pic:spPr bwMode="auto">
+                    <a:xfrm>
+                      <a:off x="0" y="0"/>
+                      <a:ext cx="1784090" cy="1338229"/>
+                    </a:xfrm>
+                    <a:prstGeom prst="rect">
+                      <a:avLst/>
+                    </a:prstGeom>
+                    <a:noFill/>
+                    <a:ln>
+                      <a:noFill/>
+                    </a:ln>
+                  </pic:spPr>
+                </pic:pic>
+              </a:graphicData>
+            </a:graphic>
+          </wp:inline>
+        </w:drawing>
+      </w:r>
+      <w:r>
+        <w:rPr>
+          <w:noProof/>
+        </w:rPr>
+        <w:drawing>
+          <wp:inline distT="0" distB="0" distL="0" distR="0" wp14:anchorId="2B935DC9" wp14:editId="03C70749">
+            <wp:extent cx="1765253" cy="1324099"/>
+            <wp:effectExtent l="0" t="0" r="6985" b="0"/>
+            <wp:docPr id="56" name="Picture 56"/>
+            <wp:cNvGraphicFramePr>
+              <a:graphicFrameLocks xmlns:a="http://schemas.openxmlformats.org/drawingml/2006/main" noChangeAspect="1"/>
+            </wp:cNvGraphicFramePr>
+            <a:graphic xmlns:a="http://schemas.openxmlformats.org/drawingml/2006/main">
+              <a:graphicData uri="http://schemas.openxmlformats.org/drawingml/2006/picture">
+                <pic:pic xmlns:pic="http://schemas.openxmlformats.org/drawingml/2006/picture">
+                  <pic:nvPicPr>
+                    <pic:cNvPr id="0" name="Picture 25"/>
+                    <pic:cNvPicPr>
+                      <a:picLocks noChangeAspect="1" noChangeArrowheads="1"/>
+                    </pic:cNvPicPr>
+                  </pic:nvPicPr>
+                  <pic:blipFill>
+                    <a:blip r:embed="rId63" cstate="print">
+                      <a:extLst>
+                        <a:ext uri="{28A0092B-C50C-407E-A947-70E740481C1C}">
+                          <a14:useLocalDpi xmlns:a14="http://schemas.microsoft.com/office/drawing/2010/main" val="0"/>
+                        </a:ext>
+                      </a:extLst>
+                    </a:blip>
+                    <a:srcRect/>
+                    <a:stretch>
+                      <a:fillRect/>
+                    </a:stretch>
+                  </pic:blipFill>
+                  <pic:spPr bwMode="auto">
+                    <a:xfrm>
+                      <a:off x="0" y="0"/>
+                      <a:ext cx="1781235" cy="1336087"/>
+                    </a:xfrm>
+                    <a:prstGeom prst="rect">
+                      <a:avLst/>
+                    </a:prstGeom>
+                    <a:noFill/>
+                    <a:ln>
+                      <a:noFill/>
+                    </a:ln>
+                  </pic:spPr>
+                </pic:pic>
+              </a:graphicData>
+            </a:graphic>
+          </wp:inline>
+        </w:drawing>
+      </w:r>
+    </w:p>
+    <w:p>
+      <w:r>
+        <w:t xml:space="preserve">Node Counts of Baseline (threshold) vs </w:t>
+      </w:r>
+      <w:r>
+        <w:t>NN</w:t>
+      </w:r>
+      <w:r>
+        <w:t>:</w:t>
+      </w:r>
+    </w:p>
+    <w:p>
+      <w:pPr>
+        <w:spacing w:line="360" w:lineRule="auto"/>
+        <w:jc w:val="center"/>
+      </w:pPr>
+      <w:r>
+        <w:rPr>
+          <w:noProof/>
+        </w:rPr>
+        <w:drawing>
+          <wp:inline distT="0" distB="0" distL="0" distR="0" wp14:anchorId="02638913" wp14:editId="7FD50BE7">
+            <wp:extent cx="1754883" cy="1316322"/>
+            <wp:effectExtent l="0" t="0" r="0" b="0"/>
+            <wp:docPr id="57" name="Picture 57"/>
+            <wp:cNvGraphicFramePr>
+              <a:graphicFrameLocks xmlns:a="http://schemas.openxmlformats.org/drawingml/2006/main" noChangeAspect="1"/>
+            </wp:cNvGraphicFramePr>
+            <a:graphic xmlns:a="http://schemas.openxmlformats.org/drawingml/2006/main">
+              <a:graphicData uri="http://schemas.openxmlformats.org/drawingml/2006/picture">
+                <pic:pic xmlns:pic="http://schemas.openxmlformats.org/drawingml/2006/picture">
+                  <pic:nvPicPr>
+                    <pic:cNvPr id="0" name="Picture 26"/>
+                    <pic:cNvPicPr>
+                      <a:picLocks noChangeAspect="1" noChangeArrowheads="1"/>
+                    </pic:cNvPicPr>
+                  </pic:nvPicPr>
+                  <pic:blipFill>
+                    <a:blip r:embed="rId64" cstate="print">
+                      <a:extLst>
+                        <a:ext uri="{28A0092B-C50C-407E-A947-70E740481C1C}">
+                          <a14:useLocalDpi xmlns:a14="http://schemas.microsoft.com/office/drawing/2010/main" val="0"/>
+                        </a:ext>
+                      </a:extLst>
+                    </a:blip>
+                    <a:srcRect/>
+                    <a:stretch>
+                      <a:fillRect/>
+                    </a:stretch>
+                  </pic:blipFill>
+                  <pic:spPr bwMode="auto">
+                    <a:xfrm>
+                      <a:off x="0" y="0"/>
+                      <a:ext cx="1776229" cy="1332333"/>
+                    </a:xfrm>
+                    <a:prstGeom prst="rect">
+                      <a:avLst/>
+                    </a:prstGeom>
+                    <a:noFill/>
+                    <a:ln>
+                      <a:noFill/>
+                    </a:ln>
+                  </pic:spPr>
+                </pic:pic>
+              </a:graphicData>
+            </a:graphic>
+          </wp:inline>
+        </w:drawing>
+      </w:r>
+      <w:r>
+        <w:rPr>
+          <w:noProof/>
+        </w:rPr>
+        <w:drawing>
+          <wp:inline distT="0" distB="0" distL="0" distR="0" wp14:anchorId="6BCC8ACF" wp14:editId="2B0BEDDF">
+            <wp:extent cx="1748068" cy="1311210"/>
+            <wp:effectExtent l="0" t="0" r="5080" b="3810"/>
+            <wp:docPr id="58" name="Picture 58"/>
+            <wp:cNvGraphicFramePr>
+              <a:graphicFrameLocks xmlns:a="http://schemas.openxmlformats.org/drawingml/2006/main" noChangeAspect="1"/>
+            </wp:cNvGraphicFramePr>
+            <a:graphic xmlns:a="http://schemas.openxmlformats.org/drawingml/2006/main">
+              <a:graphicData uri="http://schemas.openxmlformats.org/drawingml/2006/picture">
+                <pic:pic xmlns:pic="http://schemas.openxmlformats.org/drawingml/2006/picture">
+                  <pic:nvPicPr>
+                    <pic:cNvPr id="0" name="Picture 27"/>
+                    <pic:cNvPicPr>
+                      <a:picLocks noChangeAspect="1" noChangeArrowheads="1"/>
+                    </pic:cNvPicPr>
+                  </pic:nvPicPr>
+                  <pic:blipFill>
+                    <a:blip r:embed="rId65" cstate="print">
+                      <a:extLst>
+                        <a:ext uri="{28A0092B-C50C-407E-A947-70E740481C1C}">
+                          <a14:useLocalDpi xmlns:a14="http://schemas.microsoft.com/office/drawing/2010/main" val="0"/>
+                        </a:ext>
+                      </a:extLst>
+                    </a:blip>
+                    <a:srcRect/>
+                    <a:stretch>
+                      <a:fillRect/>
+                    </a:stretch>
+                  </pic:blipFill>
+                  <pic:spPr bwMode="auto">
+                    <a:xfrm>
+                      <a:off x="0" y="0"/>
+                      <a:ext cx="1767425" cy="1325729"/>
+                    </a:xfrm>
+                    <a:prstGeom prst="rect">
+                      <a:avLst/>
+                    </a:prstGeom>
+                    <a:noFill/>
+                    <a:ln>
+                      <a:noFill/>
+                    </a:ln>
+                  </pic:spPr>
+                </pic:pic>
+              </a:graphicData>
+            </a:graphic>
+          </wp:inline>
+        </w:drawing>
+      </w:r>
+      <w:r>
+        <w:rPr>
+          <w:noProof/>
+        </w:rPr>
+        <w:drawing>
+          <wp:inline distT="0" distB="0" distL="0" distR="0" wp14:anchorId="69EE6AF3" wp14:editId="77FF3944">
+            <wp:extent cx="1745392" cy="1309201"/>
+            <wp:effectExtent l="0" t="0" r="7620" b="5715"/>
+            <wp:docPr id="59" name="Picture 59"/>
+            <wp:cNvGraphicFramePr>
+              <a:graphicFrameLocks xmlns:a="http://schemas.openxmlformats.org/drawingml/2006/main" noChangeAspect="1"/>
+            </wp:cNvGraphicFramePr>
+            <a:graphic xmlns:a="http://schemas.openxmlformats.org/drawingml/2006/main">
+              <a:graphicData uri="http://schemas.openxmlformats.org/drawingml/2006/picture">
+                <pic:pic xmlns:pic="http://schemas.openxmlformats.org/drawingml/2006/picture">
+                  <pic:nvPicPr>
+                    <pic:cNvPr id="0" name="Picture 28"/>
+                    <pic:cNvPicPr>
+                      <a:picLocks noChangeAspect="1" noChangeArrowheads="1"/>
+                    </pic:cNvPicPr>
+                  </pic:nvPicPr>
+                  <pic:blipFill>
+                    <a:blip r:embed="rId66" cstate="print">
+                      <a:extLst>
+                        <a:ext uri="{28A0092B-C50C-407E-A947-70E740481C1C}">
+                          <a14:useLocalDpi xmlns:a14="http://schemas.microsoft.com/office/drawing/2010/main" val="0"/>
+                        </a:ext>
+                      </a:extLst>
+                    </a:blip>
+                    <a:srcRect/>
+                    <a:stretch>
+                      <a:fillRect/>
+                    </a:stretch>
+                  </pic:blipFill>
+                  <pic:spPr bwMode="auto">
+                    <a:xfrm>
+                      <a:off x="0" y="0"/>
+                      <a:ext cx="1761229" cy="1321080"/>
+                    </a:xfrm>
+                    <a:prstGeom prst="rect">
+                      <a:avLst/>
+                    </a:prstGeom>
+                    <a:noFill/>
+                    <a:ln>
+                      <a:noFill/>
+                    </a:ln>
+                  </pic:spPr>
+                </pic:pic>
+              </a:graphicData>
+            </a:graphic>
+          </wp:inline>
+        </w:drawing>
+      </w:r>
+      <w:r>
+        <w:rPr>
+          <w:noProof/>
+        </w:rPr>
+        <w:drawing>
+          <wp:inline distT="0" distB="0" distL="0" distR="0" wp14:anchorId="45DC9FC3" wp14:editId="2E124EDF">
+            <wp:extent cx="1757298" cy="1318131"/>
+            <wp:effectExtent l="0" t="0" r="0" b="0"/>
+            <wp:docPr id="60" name="Picture 60" descr="Chart&#10;&#10;Description automatically generated"/>
+            <wp:cNvGraphicFramePr>
+              <a:graphicFrameLocks xmlns:a="http://schemas.openxmlformats.org/drawingml/2006/main" noChangeAspect="1"/>
+            </wp:cNvGraphicFramePr>
+            <a:graphic xmlns:a="http://schemas.openxmlformats.org/drawingml/2006/main">
+              <a:graphicData uri="http://schemas.openxmlformats.org/drawingml/2006/picture">
+                <pic:pic xmlns:pic="http://schemas.openxmlformats.org/drawingml/2006/picture">
+                  <pic:nvPicPr>
+                    <pic:cNvPr id="60" name="Picture 60" descr="Chart&#10;&#10;Description automatically generated"/>
+                    <pic:cNvPicPr>
+                      <a:picLocks noChangeAspect="1" noChangeArrowheads="1"/>
+                    </pic:cNvPicPr>
+                  </pic:nvPicPr>
+                  <pic:blipFill>
+                    <a:blip r:embed="rId67" cstate="print">
+                      <a:extLst>
+                        <a:ext uri="{28A0092B-C50C-407E-A947-70E740481C1C}">
+                          <a14:useLocalDpi xmlns:a14="http://schemas.microsoft.com/office/drawing/2010/main" val="0"/>
+                        </a:ext>
+                      </a:extLst>
+                    </a:blip>
+                    <a:srcRect/>
+                    <a:stretch>
+                      <a:fillRect/>
+                    </a:stretch>
+                  </pic:blipFill>
+                  <pic:spPr bwMode="auto">
+                    <a:xfrm>
+                      <a:off x="0" y="0"/>
+                      <a:ext cx="1778658" cy="1334153"/>
+                    </a:xfrm>
+                    <a:prstGeom prst="rect">
+                      <a:avLst/>
+                    </a:prstGeom>
+                    <a:noFill/>
+                    <a:ln>
+                      <a:noFill/>
+                    </a:ln>
+                  </pic:spPr>
+                </pic:pic>
+              </a:graphicData>
+            </a:graphic>
+          </wp:inline>
+        </w:drawing>
+      </w:r>
+      <w:r>
+        <w:rPr>
+          <w:noProof/>
+        </w:rPr>
+        <w:drawing>
+          <wp:inline distT="0" distB="0" distL="0" distR="0" wp14:anchorId="3F4ECDB6" wp14:editId="0ED06FEF">
+            <wp:extent cx="1763053" cy="1322449"/>
+            <wp:effectExtent l="0" t="0" r="8890" b="0"/>
+            <wp:docPr id="61" name="Picture 61"/>
+            <wp:cNvGraphicFramePr>
+              <a:graphicFrameLocks xmlns:a="http://schemas.openxmlformats.org/drawingml/2006/main" noChangeAspect="1"/>
+            </wp:cNvGraphicFramePr>
+            <a:graphic xmlns:a="http://schemas.openxmlformats.org/drawingml/2006/main">
+              <a:graphicData uri="http://schemas.openxmlformats.org/drawingml/2006/picture">
+                <pic:pic xmlns:pic="http://schemas.openxmlformats.org/drawingml/2006/picture">
+                  <pic:nvPicPr>
+                    <pic:cNvPr id="0" name="Picture 30"/>
+                    <pic:cNvPicPr>
+                      <a:picLocks noChangeAspect="1" noChangeArrowheads="1"/>
+                    </pic:cNvPicPr>
+                  </pic:nvPicPr>
+                  <pic:blipFill>
+                    <a:blip r:embed="rId68" cstate="print">
+                      <a:extLst>
+                        <a:ext uri="{28A0092B-C50C-407E-A947-70E740481C1C}">
+                          <a14:useLocalDpi xmlns:a14="http://schemas.microsoft.com/office/drawing/2010/main" val="0"/>
+                        </a:ext>
+                      </a:extLst>
+                    </a:blip>
+                    <a:srcRect/>
+                    <a:stretch>
+                      <a:fillRect/>
+                    </a:stretch>
+                  </pic:blipFill>
+                  <pic:spPr bwMode="auto">
+                    <a:xfrm>
+                      <a:off x="0" y="0"/>
+                      <a:ext cx="1780232" cy="1335335"/>
+                    </a:xfrm>
+                    <a:prstGeom prst="rect">
+                      <a:avLst/>
+                    </a:prstGeom>
+                    <a:noFill/>
+                    <a:ln>
+                      <a:noFill/>
+                    </a:ln>
+                  </pic:spPr>
+                </pic:pic>
+              </a:graphicData>
+            </a:graphic>
+          </wp:inline>
+        </w:drawing>
+      </w:r>
+    </w:p>
+    <w:p>
+      <w:r>
+        <w:t xml:space="preserve">Final Score of Baseline (threshold) vs </w:t>
+      </w:r>
+      <w:r>
+        <w:t>NN</w:t>
+      </w:r>
+      <w:r>
+        <w:t>:</w:t>
+      </w:r>
+    </w:p>
+    <w:p>
+      <w:pPr>
+        <w:spacing w:line="360" w:lineRule="auto"/>
+        <w:jc w:val="center"/>
+      </w:pPr>
+      <w:r>
+        <w:rPr>
+          <w:noProof/>
+        </w:rPr>
+        <w:drawing>
+          <wp:inline distT="0" distB="0" distL="0" distR="0" wp14:anchorId="43C23FD2" wp14:editId="4BB93F3E">
+            <wp:extent cx="1721922" cy="1291597"/>
+            <wp:effectExtent l="0" t="0" r="0" b="3810"/>
+            <wp:docPr id="62" name="Picture 62"/>
+            <wp:cNvGraphicFramePr>
+              <a:graphicFrameLocks xmlns:a="http://schemas.openxmlformats.org/drawingml/2006/main" noChangeAspect="1"/>
+            </wp:cNvGraphicFramePr>
+            <a:graphic xmlns:a="http://schemas.openxmlformats.org/drawingml/2006/main">
+              <a:graphicData uri="http://schemas.openxmlformats.org/drawingml/2006/picture">
+                <pic:pic xmlns:pic="http://schemas.openxmlformats.org/drawingml/2006/picture">
+                  <pic:nvPicPr>
+                    <pic:cNvPr id="0" name="Picture 31"/>
+                    <pic:cNvPicPr>
+                      <a:picLocks noChangeAspect="1" noChangeArrowheads="1"/>
+                    </pic:cNvPicPr>
+                  </pic:nvPicPr>
+                  <pic:blipFill>
+                    <a:blip r:embed="rId69" cstate="print">
+                      <a:extLst>
+                        <a:ext uri="{28A0092B-C50C-407E-A947-70E740481C1C}">
+                          <a14:useLocalDpi xmlns:a14="http://schemas.microsoft.com/office/drawing/2010/main" val="0"/>
+                        </a:ext>
+                      </a:extLst>
+                    </a:blip>
+                    <a:srcRect/>
+                    <a:stretch>
+                      <a:fillRect/>
+                    </a:stretch>
+                  </pic:blipFill>
+                  <pic:spPr bwMode="auto">
+                    <a:xfrm>
+                      <a:off x="0" y="0"/>
+                      <a:ext cx="1748897" cy="1311831"/>
+                    </a:xfrm>
+                    <a:prstGeom prst="rect">
+                      <a:avLst/>
+                    </a:prstGeom>
+                    <a:noFill/>
+                    <a:ln>
+                      <a:noFill/>
+                    </a:ln>
+                  </pic:spPr>
+                </pic:pic>
+              </a:graphicData>
+            </a:graphic>
+          </wp:inline>
+        </w:drawing>
+      </w:r>
+      <w:r>
+        <w:rPr>
+          <w:noProof/>
+        </w:rPr>
+        <w:drawing>
+          <wp:inline distT="0" distB="0" distL="0" distR="0" wp14:anchorId="354D88C2" wp14:editId="5D7624D0">
+            <wp:extent cx="1745673" cy="1309413"/>
+            <wp:effectExtent l="0" t="0" r="6985" b="5080"/>
+            <wp:docPr id="63" name="Picture 63"/>
+            <wp:cNvGraphicFramePr>
+              <a:graphicFrameLocks xmlns:a="http://schemas.openxmlformats.org/drawingml/2006/main" noChangeAspect="1"/>
+            </wp:cNvGraphicFramePr>
+            <a:graphic xmlns:a="http://schemas.openxmlformats.org/drawingml/2006/main">
+              <a:graphicData uri="http://schemas.openxmlformats.org/drawingml/2006/picture">
+                <pic:pic xmlns:pic="http://schemas.openxmlformats.org/drawingml/2006/picture">
+                  <pic:nvPicPr>
+                    <pic:cNvPr id="0" name="Picture 32"/>
+                    <pic:cNvPicPr>
+                      <a:picLocks noChangeAspect="1" noChangeArrowheads="1"/>
+                    </pic:cNvPicPr>
+                  </pic:nvPicPr>
+                  <pic:blipFill>
+                    <a:blip r:embed="rId70" cstate="print">
+                      <a:extLst>
+                        <a:ext uri="{28A0092B-C50C-407E-A947-70E740481C1C}">
+                          <a14:useLocalDpi xmlns:a14="http://schemas.microsoft.com/office/drawing/2010/main" val="0"/>
+                        </a:ext>
+                      </a:extLst>
+                    </a:blip>
+                    <a:srcRect/>
+                    <a:stretch>
+                      <a:fillRect/>
+                    </a:stretch>
+                  </pic:blipFill>
+                  <pic:spPr bwMode="auto">
+                    <a:xfrm>
+                      <a:off x="0" y="0"/>
+                      <a:ext cx="1763326" cy="1322654"/>
+                    </a:xfrm>
+                    <a:prstGeom prst="rect">
+                      <a:avLst/>
+                    </a:prstGeom>
+                    <a:noFill/>
+                    <a:ln>
+                      <a:noFill/>
+                    </a:ln>
+                  </pic:spPr>
+                </pic:pic>
+              </a:graphicData>
+            </a:graphic>
+          </wp:inline>
+        </w:drawing>
+      </w:r>
+      <w:r>
+        <w:rPr>
+          <w:noProof/>
+        </w:rPr>
+        <w:drawing>
+          <wp:inline distT="0" distB="0" distL="0" distR="0" wp14:anchorId="134C4D82" wp14:editId="3DF85A83">
+            <wp:extent cx="1705319" cy="1279145"/>
+            <wp:effectExtent l="0" t="0" r="9525" b="0"/>
+            <wp:docPr id="64" name="Picture 64"/>
+            <wp:cNvGraphicFramePr>
+              <a:graphicFrameLocks xmlns:a="http://schemas.openxmlformats.org/drawingml/2006/main" noChangeAspect="1"/>
+            </wp:cNvGraphicFramePr>
+            <a:graphic xmlns:a="http://schemas.openxmlformats.org/drawingml/2006/main">
+              <a:graphicData uri="http://schemas.openxmlformats.org/drawingml/2006/picture">
+                <pic:pic xmlns:pic="http://schemas.openxmlformats.org/drawingml/2006/picture">
+                  <pic:nvPicPr>
+                    <pic:cNvPr id="0" name="Picture 33"/>
+                    <pic:cNvPicPr>
+                      <a:picLocks noChangeAspect="1" noChangeArrowheads="1"/>
+                    </pic:cNvPicPr>
+                  </pic:nvPicPr>
+                  <pic:blipFill>
+                    <a:blip r:embed="rId71" cstate="print">
+                      <a:extLst>
+                        <a:ext uri="{28A0092B-C50C-407E-A947-70E740481C1C}">
+                          <a14:useLocalDpi xmlns:a14="http://schemas.microsoft.com/office/drawing/2010/main" val="0"/>
+                        </a:ext>
+                      </a:extLst>
+                    </a:blip>
+                    <a:srcRect/>
+                    <a:stretch>
+                      <a:fillRect/>
+                    </a:stretch>
+                  </pic:blipFill>
+                  <pic:spPr bwMode="auto">
+                    <a:xfrm>
+                      <a:off x="0" y="0"/>
+                      <a:ext cx="1717990" cy="1288649"/>
+                    </a:xfrm>
+                    <a:prstGeom prst="rect">
+                      <a:avLst/>
+                    </a:prstGeom>
+                    <a:noFill/>
+                    <a:ln>
+                      <a:noFill/>
+                    </a:ln>
+                  </pic:spPr>
+                </pic:pic>
+              </a:graphicData>
+            </a:graphic>
+          </wp:inline>
+        </w:drawing>
+      </w:r>
+      <w:r>
+        <w:rPr>
+          <w:noProof/>
+        </w:rPr>
+        <w:drawing>
+          <wp:inline distT="0" distB="0" distL="0" distR="0" wp14:anchorId="4891EC97" wp14:editId="7ED5F61A">
+            <wp:extent cx="1698171" cy="1273780"/>
+            <wp:effectExtent l="0" t="0" r="0" b="3175"/>
+            <wp:docPr id="65" name="Picture 65"/>
+            <wp:cNvGraphicFramePr>
+              <a:graphicFrameLocks xmlns:a="http://schemas.openxmlformats.org/drawingml/2006/main" noChangeAspect="1"/>
+            </wp:cNvGraphicFramePr>
+            <a:graphic xmlns:a="http://schemas.openxmlformats.org/drawingml/2006/main">
+              <a:graphicData uri="http://schemas.openxmlformats.org/drawingml/2006/picture">
+                <pic:pic xmlns:pic="http://schemas.openxmlformats.org/drawingml/2006/picture">
+                  <pic:nvPicPr>
+                    <pic:cNvPr id="0" name="Picture 34"/>
+                    <pic:cNvPicPr>
+                      <a:picLocks noChangeAspect="1" noChangeArrowheads="1"/>
+                    </pic:cNvPicPr>
+                  </pic:nvPicPr>
+                  <pic:blipFill>
+                    <a:blip r:embed="rId72" cstate="print">
+                      <a:extLst>
+                        <a:ext uri="{28A0092B-C50C-407E-A947-70E740481C1C}">
+                          <a14:useLocalDpi xmlns:a14="http://schemas.microsoft.com/office/drawing/2010/main" val="0"/>
+                        </a:ext>
+                      </a:extLst>
+                    </a:blip>
+                    <a:srcRect/>
+                    <a:stretch>
+                      <a:fillRect/>
+                    </a:stretch>
+                  </pic:blipFill>
+                  <pic:spPr bwMode="auto">
+                    <a:xfrm>
+                      <a:off x="0" y="0"/>
+                      <a:ext cx="1741277" cy="1306113"/>
+                    </a:xfrm>
+                    <a:prstGeom prst="rect">
+                      <a:avLst/>
+                    </a:prstGeom>
+                    <a:noFill/>
+                    <a:ln>
+                      <a:noFill/>
+                    </a:ln>
+                  </pic:spPr>
+                </pic:pic>
+              </a:graphicData>
+            </a:graphic>
+          </wp:inline>
+        </w:drawing>
+      </w:r>
+      <w:r>
+        <w:rPr>
+          <w:noProof/>
+        </w:rPr>
+        <w:drawing>
+          <wp:inline distT="0" distB="0" distL="0" distR="0" wp14:anchorId="675497C0" wp14:editId="23FDA897">
+            <wp:extent cx="1698171" cy="1273782"/>
+            <wp:effectExtent l="0" t="0" r="0" b="3175"/>
+            <wp:docPr id="66" name="Picture 66"/>
+            <wp:cNvGraphicFramePr>
+              <a:graphicFrameLocks xmlns:a="http://schemas.openxmlformats.org/drawingml/2006/main" noChangeAspect="1"/>
+            </wp:cNvGraphicFramePr>
+            <a:graphic xmlns:a="http://schemas.openxmlformats.org/drawingml/2006/main">
+              <a:graphicData uri="http://schemas.openxmlformats.org/drawingml/2006/picture">
+                <pic:pic xmlns:pic="http://schemas.openxmlformats.org/drawingml/2006/picture">
+                  <pic:nvPicPr>
+                    <pic:cNvPr id="0" name="Picture 35"/>
+                    <pic:cNvPicPr>
+                      <a:picLocks noChangeAspect="1" noChangeArrowheads="1"/>
+                    </pic:cNvPicPr>
+                  </pic:nvPicPr>
+                  <pic:blipFill>
+                    <a:blip r:embed="rId73" cstate="print">
+                      <a:extLst>
+                        <a:ext uri="{28A0092B-C50C-407E-A947-70E740481C1C}">
+                          <a14:useLocalDpi xmlns:a14="http://schemas.microsoft.com/office/drawing/2010/main" val="0"/>
+                        </a:ext>
+                      </a:extLst>
+                    </a:blip>
+                    <a:srcRect/>
+                    <a:stretch>
+                      <a:fillRect/>
+                    </a:stretch>
+                  </pic:blipFill>
+                  <pic:spPr bwMode="auto">
+                    <a:xfrm>
+                      <a:off x="0" y="0"/>
+                      <a:ext cx="1723485" cy="1292770"/>
+                    </a:xfrm>
+                    <a:prstGeom prst="rect">
+                      <a:avLst/>
+                    </a:prstGeom>
+                    <a:noFill/>
+                    <a:ln>
+                      <a:noFill/>
+                    </a:ln>
+                  </pic:spPr>
+                </pic:pic>
+              </a:graphicData>
+            </a:graphic>
+          </wp:inline>
+        </w:drawing>
+      </w:r>
+    </w:p>
+    <w:p>
+      <w:pPr>
+        <w:spacing w:line="360" w:lineRule="auto"/>
+      </w:pPr>
+      <w:r>
+        <w:lastRenderedPageBreak/>
+        <w:t>Conclusion:</w:t>
+      </w:r>
+    </w:p>
+    <w:p>
+      <w:pPr>
+        <w:spacing w:line="360" w:lineRule="auto"/>
+      </w:pPr>
+      <w:r>
+        <w:t xml:space="preserve">We can tell </w:t>
+      </w:r>
+      <w:r>
+        <w:t>NN</w:t>
+      </w:r>
+      <w:r>
+        <w:t xml:space="preserve"> </w:t>
+      </w:r>
+      <w:r>
+        <w:t>dominate</w:t>
+      </w:r>
+      <w:r>
+        <w:t xml:space="preserve"> </w:t>
+      </w:r>
+      <w:r>
+        <w:t>Manual (random)</w:t>
+      </w:r>
+      <w:r>
+        <w:t xml:space="preserve"> and </w:t>
+      </w:r>
+      <w:r>
+        <w:t xml:space="preserve">Baseline (threshold) </w:t>
+      </w:r>
+      <w:r>
+        <w:t>when Size (Blasting Point is large), which is better than expect. My expect is about same win rate to MCTS, but NN is clearly better and slower</w:t>
+      </w:r>
+      <w:r>
+        <w:t xml:space="preserve">. For Node Count, as the size increase, the upper bound of visited node increase, the distribution </w:t>
+      </w:r>
+      <w:r>
+        <w:t>is more clearly to MCTS, it</w:t>
+      </w:r>
+      <w:r>
+        <w:t xml:space="preserve"> meets </w:t>
+      </w:r>
+      <w:r>
+        <w:t>normal distribution</w:t>
+      </w:r>
+      <w:r>
+        <w:t xml:space="preserve"> </w:t>
+      </w:r>
+      <w:r>
+        <w:t>for sure</w:t>
+      </w:r>
+      <w:r>
+        <w:t>. For Final Score, because we only have 3 cases, Dealer win as 1, Player win as -1, tie as 0, so the higher winning rate player has more win case, e.g., for Dealer it is 1.</w:t>
+      </w:r>
+    </w:p>
     <w:p>
       <w:pPr>
         <w:widowControl/>
@@ -3771,6 +5989,27 @@
     </w:p>
     <w:p>
       <w:pPr>
+        <w:pStyle w:val="Heading2"/>
+      </w:pPr>
+      <w:bookmarkStart w:id="9" w:name="_Toc122139323"/>
+      <w:r>
+        <w:lastRenderedPageBreak/>
+        <w:t>Kevin Lin:</w:t>
+      </w:r>
+      <w:bookmarkEnd w:id="9"/>
+    </w:p>
+    <w:p/>
+    <w:p>
+      <w:pPr>
+        <w:widowControl/>
+        <w:jc w:val="left"/>
+      </w:pPr>
+      <w:r>
+        <w:br w:type="page"/>
+      </w:r>
+    </w:p>
+    <w:p>
+      <w:pPr>
         <w:pStyle w:val="Heading1"/>
       </w:pPr>
       <w:bookmarkStart w:id="10" w:name="_Toc122139324"/>
@@ -3782,6 +6021,89 @@
     </w:p>
     <w:p>
       <w:pPr>
+        <w:spacing w:line="360" w:lineRule="auto"/>
+      </w:pPr>
+      <w:r>
+        <w:t xml:space="preserve">In this project, </w:t>
+      </w:r>
+      <w:r>
+        <w:t xml:space="preserve">we build domain for Blackjack, and four strategies for the game, including manual (random in </w:t>
+      </w:r>
+      <w:r>
+        <w:t>test</w:t>
+      </w:r>
+      <w:r>
+        <w:t xml:space="preserve"> mode), </w:t>
+      </w:r>
+      <w:r>
+        <w:t xml:space="preserve">baseline (threshold from blasting point), MCTS, and NN. The MCTS performance the best, based on the win rate and time consuming. We’re using NN as a </w:t>
+      </w:r>
+      <w:proofErr w:type="gramStart"/>
+      <w:r>
+        <w:t>children</w:t>
+      </w:r>
+      <w:proofErr w:type="gramEnd"/>
+      <w:r>
+        <w:t xml:space="preserve"> picking algorithm like UCT, and it take more time than UCT, therefore </w:t>
+      </w:r>
+      <w:r>
+        <w:t>MCTS</w:t>
+      </w:r>
+      <w:r>
+        <w:t xml:space="preserve"> has better performance than NN. But if we set a small threshold for baseline, the performance is </w:t>
+      </w:r>
+      <w:proofErr w:type="gramStart"/>
+      <w:r>
+        <w:t>really great</w:t>
+      </w:r>
+      <w:proofErr w:type="gramEnd"/>
+      <w:r>
+        <w:t xml:space="preserve"> and has highly chances beating MCTS.</w:t>
+      </w:r>
+    </w:p>
+    <w:p>
+      <w:pPr>
+        <w:spacing w:line="360" w:lineRule="auto"/>
+      </w:pPr>
+      <w:r>
+        <w:t xml:space="preserve">In the case that NN with </w:t>
+      </w:r>
+      <w:r>
+        <w:t>Flatten</w:t>
+      </w:r>
+      <w:r>
+        <w:t xml:space="preserve"> layer performance is better than without the layer. It will increase 5% of accuracy. And the most challenging part is MCTS and NN, we spend about a week to really understand most of the part from MCTS and NN model. </w:t>
+      </w:r>
+      <w:r>
+        <w:t xml:space="preserve">NN is really hard to implement by </w:t>
+      </w:r>
+      <w:proofErr w:type="gramStart"/>
+      <w:r>
+        <w:t>ourself</w:t>
+      </w:r>
+      <w:proofErr w:type="gramEnd"/>
+      <w:r>
+        <w:t>, even though tried really hard, the accuracy and performance is still no very good.</w:t>
+      </w:r>
+    </w:p>
+    <w:p>
+      <w:pPr>
+        <w:spacing w:line="360" w:lineRule="auto"/>
+      </w:pPr>
+      <w:r>
+        <w:t xml:space="preserve">If we have more time to put into the project, the priority work is to figure out a better model for NN, can get better accuracy and more fit to the actual score in the state. We think there are huge potential for the implement of NN in the project, but sadly we couldn’t </w:t>
+      </w:r>
+      <w:r>
+        <w:t>play to their strengths</w:t>
+      </w:r>
+      <w:r>
+        <w:t>.</w:t>
+      </w:r>
+    </w:p>
+    <w:p>
+      <w:pPr>
+        <w:widowControl/>
+        <w:jc w:val="left"/>
         <w:rPr>
           <w:rFonts w:ascii="Calibri-BoldItalic" w:hAnsi="Calibri-BoldItalic" w:hint="eastAsia"/>
           <w:b/>
@@ -3792,9 +6114,7 @@
           <w:sz w:val="22"/>
         </w:rPr>
       </w:pPr>
-    </w:p>
-    <w:p>
-      <w:pPr>
+      <w:r>
         <w:rPr>
           <w:rFonts w:ascii="Calibri-BoldItalic" w:hAnsi="Calibri-BoldItalic" w:hint="eastAsia"/>
           <w:b/>
@@ -3804,168 +6124,6 @@
           <w:color w:val="000000"/>
           <w:sz w:val="22"/>
         </w:rPr>
-      </w:pPr>
-    </w:p>
-    <w:p>
-      <w:pPr>
-        <w:rPr>
-          <w:rFonts w:ascii="Calibri-BoldItalic" w:hAnsi="Calibri-BoldItalic" w:hint="eastAsia"/>
-          <w:b/>
-          <w:bCs/>
-          <w:i/>
-          <w:iCs/>
-          <w:color w:val="000000"/>
-          <w:sz w:val="22"/>
-        </w:rPr>
-      </w:pPr>
-    </w:p>
-    <w:p>
-      <w:pPr>
-        <w:rPr>
-          <w:rFonts w:ascii="Calibri-BoldItalic" w:hAnsi="Calibri-BoldItalic" w:hint="eastAsia"/>
-          <w:b/>
-          <w:bCs/>
-          <w:i/>
-          <w:iCs/>
-          <w:color w:val="000000"/>
-          <w:sz w:val="22"/>
-        </w:rPr>
-      </w:pPr>
-    </w:p>
-    <w:p>
-      <w:pPr>
-        <w:rPr>
-          <w:rFonts w:ascii="Calibri-BoldItalic" w:hAnsi="Calibri-BoldItalic" w:hint="eastAsia"/>
-          <w:b/>
-          <w:bCs/>
-          <w:i/>
-          <w:iCs/>
-          <w:color w:val="000000"/>
-          <w:sz w:val="22"/>
-        </w:rPr>
-      </w:pPr>
-      <w:r>
-        <w:rPr>
-          <w:rFonts w:ascii="Calibri-BoldItalic" w:hAnsi="Calibri-BoldItalic"/>
-          <w:b/>
-          <w:bCs/>
-          <w:i/>
-          <w:iCs/>
-          <w:color w:val="000000"/>
-          <w:sz w:val="22"/>
-        </w:rPr>
-        <w:t>Conclusion: Summarize what you did. What were the most significant results? In which</w:t>
-      </w:r>
-      <w:r>
-        <w:rPr>
-          <w:rFonts w:ascii="Calibri-BoldItalic" w:hAnsi="Calibri-BoldItalic"/>
-          <w:b/>
-          <w:bCs/>
-          <w:i/>
-          <w:iCs/>
-          <w:color w:val="000000"/>
-          <w:sz w:val="22"/>
-        </w:rPr>
-        <w:t xml:space="preserve"> </w:t>
-      </w:r>
-      <w:r>
-        <w:rPr>
-          <w:rFonts w:ascii="Calibri-BoldItalic" w:hAnsi="Calibri-BoldItalic"/>
-          <w:b/>
-          <w:bCs/>
-          <w:i/>
-          <w:iCs/>
-          <w:color w:val="000000"/>
-          <w:sz w:val="22"/>
-        </w:rPr>
-        <w:t>configuration and mode did your AI perform the best? What was the most challenging part of</w:t>
-      </w:r>
-      <w:r>
-        <w:rPr>
-          <w:rFonts w:ascii="Calibri-BoldItalic" w:hAnsi="Calibri-BoldItalic"/>
-          <w:b/>
-          <w:bCs/>
-          <w:i/>
-          <w:iCs/>
-          <w:color w:val="000000"/>
-          <w:sz w:val="22"/>
-        </w:rPr>
-        <w:t xml:space="preserve"> </w:t>
-      </w:r>
-      <w:r>
-        <w:rPr>
-          <w:rFonts w:ascii="Calibri-BoldItalic" w:hAnsi="Calibri-BoldItalic"/>
-          <w:b/>
-          <w:bCs/>
-          <w:i/>
-          <w:iCs/>
-          <w:color w:val="000000"/>
-          <w:sz w:val="22"/>
-        </w:rPr>
-        <w:t>this project? If you were to continue working on it, what do you feel is the highest priority for</w:t>
-      </w:r>
-      <w:r>
-        <w:rPr>
-          <w:rFonts w:ascii="Calibri-BoldItalic" w:hAnsi="Calibri-BoldItalic"/>
-          <w:b/>
-          <w:bCs/>
-          <w:i/>
-          <w:iCs/>
-          <w:color w:val="000000"/>
-          <w:sz w:val="22"/>
-        </w:rPr>
-        <w:t xml:space="preserve"> </w:t>
-      </w:r>
-      <w:r>
-        <w:rPr>
-          <w:rFonts w:ascii="Calibri-BoldItalic" w:hAnsi="Calibri-BoldItalic"/>
-          <w:b/>
-          <w:bCs/>
-          <w:i/>
-          <w:iCs/>
-          <w:color w:val="000000"/>
-          <w:sz w:val="22"/>
-        </w:rPr>
-        <w:t>future work, and why?</w:t>
-      </w:r>
-    </w:p>
-    <w:p>
-      <w:pPr>
-        <w:rPr>
-          <w:rFonts w:ascii="Calibri-BoldItalic" w:hAnsi="Calibri-BoldItalic" w:hint="eastAsia"/>
-          <w:b/>
-          <w:bCs/>
-          <w:i/>
-          <w:iCs/>
-          <w:color w:val="000000"/>
-          <w:sz w:val="22"/>
-        </w:rPr>
-      </w:pPr>
-    </w:p>
-    <w:p>
-      <w:pPr>
-        <w:widowControl/>
-        <w:jc w:val="left"/>
-        <w:rPr>
-          <w:rFonts w:ascii="Calibri-BoldItalic" w:hAnsi="Calibri-BoldItalic" w:hint="eastAsia"/>
-          <w:b/>
-          <w:bCs/>
-          <w:i/>
-          <w:iCs/>
-          <w:color w:val="000000"/>
-          <w:sz w:val="22"/>
-        </w:rPr>
-      </w:pPr>
-      <w:r>
-        <w:rPr>
-          <w:rFonts w:ascii="Calibri-BoldItalic" w:hAnsi="Calibri-BoldItalic" w:hint="eastAsia"/>
-          <w:b/>
-          <w:bCs/>
-          <w:i/>
-          <w:iCs/>
-          <w:color w:val="000000"/>
-          <w:sz w:val="22"/>
-        </w:rPr>
         <w:br w:type="page"/>
       </w:r>
     </w:p>
@@ -3993,7 +6151,7 @@
       <w:r>
         <w:t xml:space="preserve">Katz, Garrett. </w:t>
       </w:r>
-      <w:hyperlink r:id="rId43" w:history="1">
+      <w:hyperlink r:id="rId74" w:history="1">
         <w:r>
           <w:rPr>
             <w:rStyle w:val="Hyperlink"/>
@@ -4040,7 +6198,7 @@
       <w:r>
         <w:t xml:space="preserve">Katz, Garrett. </w:t>
       </w:r>
-      <w:hyperlink r:id="rId44" w:history="1">
+      <w:hyperlink r:id="rId75" w:history="1">
         <w:r>
           <w:rPr>
             <w:rStyle w:val="Hyperlink"/>
@@ -4166,7 +6324,7 @@
       <w:r>
         <w:t xml:space="preserve">, </w:t>
       </w:r>
-      <w:hyperlink r:id="rId45" w:history="1">
+      <w:hyperlink r:id="rId76" w:history="1">
         <w:r>
           <w:rPr>
             <w:rStyle w:val="Hyperlink"/>
@@ -4196,7 +6354,7 @@
       <w:r>
         <w:t xml:space="preserve">, Tony. </w:t>
       </w:r>
-      <w:hyperlink r:id="rId46" w:history="1">
+      <w:hyperlink r:id="rId77" w:history="1">
         <w:r>
           <w:rPr>
             <w:rStyle w:val="Hyperlink"/>
